--- a/Home_n_Life_C/Testaus/TesSu_toimintojen_testitapaukset.docx
+++ b/Home_n_Life_C/Testaus/TesSu_toimintojen_testitapaukset.docx
@@ -4002,6 +4002,8 @@
                                   </w:sdtPr>
                                   <w:sdtEndPr/>
                                   <w:sdtContent>
+                                    <w:proofErr w:type="spellStart"/>
+                                    <w:proofErr w:type="gramStart"/>
                                     <w:r>
                                       <w:rPr>
                                         <w:rFonts w:asciiTheme="majorHAnsi" w:eastAsiaTheme="majorEastAsia" w:hAnsiTheme="majorHAnsi" w:cstheme="majorBidi"/>
@@ -4011,6 +4013,8 @@
                                       </w:rPr>
                                       <w:t>Home&amp;Life</w:t>
                                     </w:r>
+                                    <w:proofErr w:type="spellEnd"/>
+                                    <w:proofErr w:type="gramEnd"/>
                                   </w:sdtContent>
                                 </w:sdt>
                               </w:p>
@@ -4117,6 +4121,8 @@
                             </w:sdtPr>
                             <w:sdtEndPr/>
                             <w:sdtContent>
+                              <w:proofErr w:type="spellStart"/>
+                              <w:proofErr w:type="gramStart"/>
                               <w:r>
                                 <w:rPr>
                                   <w:rFonts w:asciiTheme="majorHAnsi" w:eastAsiaTheme="majorEastAsia" w:hAnsiTheme="majorHAnsi" w:cstheme="majorBidi"/>
@@ -4126,6 +4132,8 @@
                                 </w:rPr>
                                 <w:t>Home&amp;Life</w:t>
                               </w:r>
+                              <w:proofErr w:type="spellEnd"/>
+                              <w:proofErr w:type="gramEnd"/>
                             </w:sdtContent>
                           </w:sdt>
                         </w:p>
@@ -4233,8 +4241,6 @@
           <w:titlePg/>
         </w:sectPr>
       </w:pPr>
-      <w:bookmarkStart w:id="0" w:name="_GoBack"/>
-      <w:bookmarkEnd w:id="0"/>
     </w:p>
     <w:p>
       <w:pPr>
@@ -4245,12 +4251,12 @@
         </w:numPr>
         <w:ind w:left="432" w:hanging="432"/>
       </w:pPr>
-      <w:bookmarkStart w:id="1" w:name="_Toc465109973"/>
+      <w:bookmarkStart w:id="0" w:name="_Toc465109973"/>
       <w:r>
         <w:lastRenderedPageBreak/>
         <w:t>toimintojen testitapaukset</w:t>
       </w:r>
-      <w:bookmarkEnd w:id="1"/>
+      <w:bookmarkEnd w:id="0"/>
       <w:r>
         <w:t xml:space="preserve"> </w:t>
       </w:r>
@@ -4417,12 +4423,6 @@
                 <w:b w:val="0"/>
               </w:rPr>
             </w:pPr>
-            <w:r>
-              <w:rPr>
-                <w:b w:val="0"/>
-              </w:rPr>
-              <w:t>Ohjelman avaaminen</w:t>
-            </w:r>
           </w:p>
         </w:tc>
         <w:tc>
@@ -4439,13 +4439,7 @@
               <w:rPr>
                 <w:b w:val="0"/>
               </w:rPr>
-              <w:t>T</w:t>
-            </w:r>
-            <w:r>
-              <w:rPr>
-                <w:b w:val="0"/>
-              </w:rPr>
-              <w:t>ietokannan olemassaolon tarkistaminen</w:t>
+              <w:t>Yhteys tietokantaan</w:t>
             </w:r>
           </w:p>
         </w:tc>
@@ -4465,7 +4459,23 @@
                 <w:b w:val="0"/>
                 <w:bCs w:val="0"/>
               </w:rPr>
-              <w:t>Ei kaadu VS:n omaan virheilmoitukseen</w:t>
+              <w:t xml:space="preserve">Ei kaadu </w:t>
+            </w:r>
+            <w:proofErr w:type="spellStart"/>
+            <w:r>
+              <w:rPr>
+                <w:b w:val="0"/>
+                <w:bCs w:val="0"/>
+              </w:rPr>
+              <w:t>VS:n</w:t>
+            </w:r>
+            <w:proofErr w:type="spellEnd"/>
+            <w:r>
+              <w:rPr>
+                <w:b w:val="0"/>
+                <w:bCs w:val="0"/>
+              </w:rPr>
+              <w:t xml:space="preserve"> omaan virheilmoitukseen</w:t>
             </w:r>
           </w:p>
         </w:tc>
@@ -4515,6 +4525,18 @@
                 <w:b w:val="0"/>
               </w:rPr>
             </w:pPr>
+            <w:r>
+              <w:rPr>
+                <w:b w:val="0"/>
+              </w:rPr>
+              <w:t>T</w:t>
+            </w:r>
+            <w:r>
+              <w:rPr>
+                <w:b w:val="0"/>
+              </w:rPr>
+              <w:t>ietokannan olemassaolo</w:t>
+            </w:r>
           </w:p>
         </w:tc>
         <w:tc>
@@ -4533,7 +4555,23 @@
                 <w:b w:val="0"/>
                 <w:bCs w:val="0"/>
               </w:rPr>
-              <w:t>Ei kaadu VS:n omaan virheilmoitukseen</w:t>
+              <w:t xml:space="preserve">Ei kaadu </w:t>
+            </w:r>
+            <w:proofErr w:type="spellStart"/>
+            <w:r>
+              <w:rPr>
+                <w:b w:val="0"/>
+                <w:bCs w:val="0"/>
+              </w:rPr>
+              <w:t>VS:n</w:t>
+            </w:r>
+            <w:proofErr w:type="spellEnd"/>
+            <w:r>
+              <w:rPr>
+                <w:b w:val="0"/>
+                <w:bCs w:val="0"/>
+              </w:rPr>
+              <w:t xml:space="preserve"> omaan virheilmoitukseen</w:t>
             </w:r>
           </w:p>
         </w:tc>
@@ -4589,16 +4627,8 @@
             <w:pPr>
               <w:rPr>
                 <w:b w:val="0"/>
-                <w:bCs w:val="0"/>
-              </w:rPr>
-            </w:pPr>
-            <w:r>
-              <w:rPr>
-                <w:b w:val="0"/>
-                <w:bCs w:val="0"/>
-              </w:rPr>
-              <w:t>Ei kaadu VS:n omaan virheilmoitukseen</w:t>
-            </w:r>
+              </w:rPr>
+            </w:pPr>
           </w:p>
         </w:tc>
       </w:tr>
@@ -4618,7 +4648,7 @@
               <w:rPr>
                 <w:color w:val="auto"/>
               </w:rPr>
-              <w:t>3</w:t>
+              <w:t>2.1</w:t>
             </w:r>
           </w:p>
         </w:tc>
@@ -4627,9 +4657,11 @@
             <w:tcW w:w="2835" w:type="dxa"/>
           </w:tcPr>
           <w:p>
-            <w:r>
-              <w:t>Rekisteröityminen</w:t>
-            </w:r>
+            <w:pPr>
+              <w:rPr>
+                <w:b w:val="0"/>
+              </w:rPr>
+            </w:pPr>
           </w:p>
         </w:tc>
         <w:tc>
@@ -4640,9 +4672,16 @@
             <w:pPr>
               <w:rPr>
                 <w:b w:val="0"/>
-                <w:bCs w:val="0"/>
-              </w:rPr>
-            </w:pPr>
+              </w:rPr>
+            </w:pPr>
+            <w:proofErr w:type="gramStart"/>
+            <w:r>
+              <w:rPr>
+                <w:b w:val="0"/>
+              </w:rPr>
+              <w:t>Syötetyn käyttäjänimen oikeellisuus</w:t>
+            </w:r>
+            <w:proofErr w:type="gramEnd"/>
           </w:p>
         </w:tc>
         <w:tc>
@@ -4661,7 +4700,23 @@
                 <w:b w:val="0"/>
                 <w:bCs w:val="0"/>
               </w:rPr>
-              <w:t>Ei kaadu VS:n omaan virheilmoitukseen</w:t>
+              <w:t xml:space="preserve">Ei kaadu </w:t>
+            </w:r>
+            <w:proofErr w:type="spellStart"/>
+            <w:r>
+              <w:rPr>
+                <w:b w:val="0"/>
+                <w:bCs w:val="0"/>
+              </w:rPr>
+              <w:t>VS:n</w:t>
+            </w:r>
+            <w:proofErr w:type="spellEnd"/>
+            <w:r>
+              <w:rPr>
+                <w:b w:val="0"/>
+                <w:bCs w:val="0"/>
+              </w:rPr>
+              <w:t xml:space="preserve"> omaan virheilmoitukseen</w:t>
             </w:r>
           </w:p>
         </w:tc>
@@ -4682,7 +4737,13 @@
               <w:rPr>
                 <w:color w:val="auto"/>
               </w:rPr>
-              <w:t>4</w:t>
+              <w:t>2</w:t>
+            </w:r>
+            <w:r>
+              <w:rPr>
+                <w:color w:val="auto"/>
+              </w:rPr>
+              <w:t>.2</w:t>
             </w:r>
           </w:p>
         </w:tc>
@@ -4691,9 +4752,11 @@
             <w:tcW w:w="2835" w:type="dxa"/>
           </w:tcPr>
           <w:p>
-            <w:r>
-              <w:t>Kirjautuminen ulos</w:t>
-            </w:r>
+            <w:pPr>
+              <w:rPr>
+                <w:b w:val="0"/>
+              </w:rPr>
+            </w:pPr>
           </w:p>
         </w:tc>
         <w:tc>
@@ -4704,9 +4767,22 @@
             <w:pPr>
               <w:rPr>
                 <w:b w:val="0"/>
-                <w:bCs w:val="0"/>
-              </w:rPr>
-            </w:pPr>
+              </w:rPr>
+            </w:pPr>
+            <w:proofErr w:type="gramStart"/>
+            <w:r>
+              <w:rPr>
+                <w:b w:val="0"/>
+              </w:rPr>
+              <w:t>Syötetyn salasanan oikeellisuus</w:t>
+            </w:r>
+            <w:proofErr w:type="gramEnd"/>
+            <w:r>
+              <w:rPr>
+                <w:b w:val="0"/>
+              </w:rPr>
+              <w:t xml:space="preserve"> </w:t>
+            </w:r>
           </w:p>
         </w:tc>
         <w:tc>
@@ -4725,7 +4801,23 @@
                 <w:b w:val="0"/>
                 <w:bCs w:val="0"/>
               </w:rPr>
-              <w:t>Ei kaadu VS:n omaan virheilmoitukseen</w:t>
+              <w:t xml:space="preserve">Ei kaadu </w:t>
+            </w:r>
+            <w:proofErr w:type="spellStart"/>
+            <w:r>
+              <w:rPr>
+                <w:b w:val="0"/>
+                <w:bCs w:val="0"/>
+              </w:rPr>
+              <w:t>VS:n</w:t>
+            </w:r>
+            <w:proofErr w:type="spellEnd"/>
+            <w:r>
+              <w:rPr>
+                <w:b w:val="0"/>
+                <w:bCs w:val="0"/>
+              </w:rPr>
+              <w:t xml:space="preserve"> omaan virheilmoitukseen</w:t>
             </w:r>
           </w:p>
         </w:tc>
@@ -4746,7 +4838,7 @@
               <w:rPr>
                 <w:color w:val="auto"/>
               </w:rPr>
-              <w:t>5</w:t>
+              <w:t>2.3</w:t>
             </w:r>
           </w:p>
         </w:tc>
@@ -4755,9 +4847,11 @@
             <w:tcW w:w="2835" w:type="dxa"/>
           </w:tcPr>
           <w:p>
-            <w:r>
-              <w:t>Etsi/Haku</w:t>
-            </w:r>
+            <w:pPr>
+              <w:rPr>
+                <w:b w:val="0"/>
+              </w:rPr>
+            </w:pPr>
           </w:p>
         </w:tc>
         <w:tc>
@@ -4768,9 +4862,16 @@
             <w:pPr>
               <w:rPr>
                 <w:b w:val="0"/>
-                <w:bCs w:val="0"/>
-              </w:rPr>
-            </w:pPr>
+              </w:rPr>
+            </w:pPr>
+            <w:proofErr w:type="gramStart"/>
+            <w:r>
+              <w:rPr>
+                <w:b w:val="0"/>
+              </w:rPr>
+              <w:t>Syötetyn käyttäjänimen olemassaolo</w:t>
+            </w:r>
+            <w:proofErr w:type="gramEnd"/>
           </w:p>
         </w:tc>
         <w:tc>
@@ -4789,7 +4890,23 @@
                 <w:b w:val="0"/>
                 <w:bCs w:val="0"/>
               </w:rPr>
-              <w:t>Ei kaadu VS:n omaan virheilmoitukseen</w:t>
+              <w:t xml:space="preserve">Ei kaadu </w:t>
+            </w:r>
+            <w:proofErr w:type="spellStart"/>
+            <w:r>
+              <w:rPr>
+                <w:b w:val="0"/>
+                <w:bCs w:val="0"/>
+              </w:rPr>
+              <w:t>VS:n</w:t>
+            </w:r>
+            <w:proofErr w:type="spellEnd"/>
+            <w:r>
+              <w:rPr>
+                <w:b w:val="0"/>
+                <w:bCs w:val="0"/>
+              </w:rPr>
+              <w:t xml:space="preserve"> omaan virheilmoitukseen</w:t>
             </w:r>
           </w:p>
         </w:tc>
@@ -4810,7 +4927,13 @@
               <w:rPr>
                 <w:color w:val="auto"/>
               </w:rPr>
-              <w:t>6</w:t>
+              <w:t>2</w:t>
+            </w:r>
+            <w:r>
+              <w:rPr>
+                <w:color w:val="auto"/>
+              </w:rPr>
+              <w:t>.4</w:t>
             </w:r>
           </w:p>
         </w:tc>
@@ -4819,9 +4942,11 @@
             <w:tcW w:w="2835" w:type="dxa"/>
           </w:tcPr>
           <w:p>
-            <w:r>
-              <w:t>Näkymän vaihto</w:t>
-            </w:r>
+            <w:pPr>
+              <w:rPr>
+                <w:b w:val="0"/>
+              </w:rPr>
+            </w:pPr>
           </w:p>
         </w:tc>
         <w:tc>
@@ -4832,9 +4957,16 @@
             <w:pPr>
               <w:rPr>
                 <w:b w:val="0"/>
-                <w:bCs w:val="0"/>
-              </w:rPr>
-            </w:pPr>
+              </w:rPr>
+            </w:pPr>
+            <w:proofErr w:type="gramStart"/>
+            <w:r>
+              <w:rPr>
+                <w:b w:val="0"/>
+              </w:rPr>
+              <w:t>Syötetyn salasanan olemassaolo</w:t>
+            </w:r>
+            <w:proofErr w:type="gramEnd"/>
           </w:p>
         </w:tc>
         <w:tc>
@@ -4853,12 +4985,31 @@
                 <w:b w:val="0"/>
                 <w:bCs w:val="0"/>
               </w:rPr>
-              <w:t>Ei kaadu VS:n omaan virheilmoitukseen</w:t>
+              <w:t xml:space="preserve">Ei kaadu </w:t>
+            </w:r>
+            <w:proofErr w:type="spellStart"/>
+            <w:r>
+              <w:rPr>
+                <w:b w:val="0"/>
+                <w:bCs w:val="0"/>
+              </w:rPr>
+              <w:t>VS:n</w:t>
+            </w:r>
+            <w:proofErr w:type="spellEnd"/>
+            <w:r>
+              <w:rPr>
+                <w:b w:val="0"/>
+                <w:bCs w:val="0"/>
+              </w:rPr>
+              <w:t xml:space="preserve"> omaan virheilmoitukseen</w:t>
             </w:r>
           </w:p>
         </w:tc>
       </w:tr>
       <w:tr>
+        <w:trPr>
+          <w:trHeight w:val="228"/>
+        </w:trPr>
         <w:tc>
           <w:tcPr>
             <w:tcW w:w="709" w:type="dxa"/>
@@ -4874,7 +5025,7 @@
               <w:rPr>
                 <w:color w:val="auto"/>
               </w:rPr>
-              <w:t>7</w:t>
+              <w:t>2.5</w:t>
             </w:r>
           </w:p>
         </w:tc>
@@ -4883,9 +5034,11 @@
             <w:tcW w:w="2835" w:type="dxa"/>
           </w:tcPr>
           <w:p>
-            <w:r>
-              <w:t>Näkymään liittyvät rajoitteet</w:t>
-            </w:r>
+            <w:pPr>
+              <w:rPr>
+                <w:b w:val="0"/>
+              </w:rPr>
+            </w:pPr>
           </w:p>
         </w:tc>
         <w:tc>
@@ -4896,9 +5049,14 @@
             <w:pPr>
               <w:rPr>
                 <w:b w:val="0"/>
-                <w:bCs w:val="0"/>
-              </w:rPr>
-            </w:pPr>
+              </w:rPr>
+            </w:pPr>
+            <w:r>
+              <w:rPr>
+                <w:b w:val="0"/>
+              </w:rPr>
+              <w:t>Yhteys tietokantaan</w:t>
+            </w:r>
           </w:p>
         </w:tc>
         <w:tc>
@@ -4917,12 +5075,31 @@
                 <w:b w:val="0"/>
                 <w:bCs w:val="0"/>
               </w:rPr>
-              <w:t>Ei kaadu VS:n omaan virheilmoitukseen</w:t>
+              <w:t xml:space="preserve">Ei kaadu </w:t>
+            </w:r>
+            <w:proofErr w:type="spellStart"/>
+            <w:r>
+              <w:rPr>
+                <w:b w:val="0"/>
+                <w:bCs w:val="0"/>
+              </w:rPr>
+              <w:t>VS:n</w:t>
+            </w:r>
+            <w:proofErr w:type="spellEnd"/>
+            <w:r>
+              <w:rPr>
+                <w:b w:val="0"/>
+                <w:bCs w:val="0"/>
+              </w:rPr>
+              <w:t xml:space="preserve"> omaan virheilmoitukseen</w:t>
             </w:r>
           </w:p>
         </w:tc>
       </w:tr>
       <w:tr>
+        <w:trPr>
+          <w:trHeight w:val="228"/>
+        </w:trPr>
         <w:tc>
           <w:tcPr>
             <w:tcW w:w="709" w:type="dxa"/>
@@ -4938,7 +5115,7 @@
               <w:rPr>
                 <w:color w:val="auto"/>
               </w:rPr>
-              <w:t>8</w:t>
+              <w:t>2.6</w:t>
             </w:r>
           </w:p>
         </w:tc>
@@ -4947,9 +5124,11 @@
             <w:tcW w:w="2835" w:type="dxa"/>
           </w:tcPr>
           <w:p>
-            <w:r>
-              <w:t>Toimintoihin liittyvät rajoitteet</w:t>
-            </w:r>
+            <w:pPr>
+              <w:rPr>
+                <w:b w:val="0"/>
+              </w:rPr>
+            </w:pPr>
           </w:p>
         </w:tc>
         <w:tc>
@@ -4960,9 +5139,14 @@
             <w:pPr>
               <w:rPr>
                 <w:b w:val="0"/>
-                <w:bCs w:val="0"/>
-              </w:rPr>
-            </w:pPr>
+              </w:rPr>
+            </w:pPr>
+            <w:r>
+              <w:rPr>
+                <w:b w:val="0"/>
+              </w:rPr>
+              <w:t>Käyttäjätietojen alustaminen</w:t>
+            </w:r>
           </w:p>
         </w:tc>
         <w:tc>
@@ -4981,7 +5165,23 @@
                 <w:b w:val="0"/>
                 <w:bCs w:val="0"/>
               </w:rPr>
-              <w:t>Ei kaadu VS:n omaan virheilmoitukseen</w:t>
+              <w:t xml:space="preserve">Ei kaadu </w:t>
+            </w:r>
+            <w:proofErr w:type="spellStart"/>
+            <w:r>
+              <w:rPr>
+                <w:b w:val="0"/>
+                <w:bCs w:val="0"/>
+              </w:rPr>
+              <w:t>VS:n</w:t>
+            </w:r>
+            <w:proofErr w:type="spellEnd"/>
+            <w:r>
+              <w:rPr>
+                <w:b w:val="0"/>
+                <w:bCs w:val="0"/>
+              </w:rPr>
+              <w:t xml:space="preserve"> omaan virheilmoitukseen</w:t>
             </w:r>
           </w:p>
         </w:tc>
@@ -5002,7 +5202,7 @@
               <w:rPr>
                 <w:color w:val="auto"/>
               </w:rPr>
-              <w:t>9</w:t>
+              <w:t>3</w:t>
             </w:r>
           </w:p>
         </w:tc>
@@ -5012,7 +5212,7 @@
           </w:tcPr>
           <w:p>
             <w:r>
-              <w:t>Tietokantayhteydet</w:t>
+              <w:t>Rekisteröityminen</w:t>
             </w:r>
           </w:p>
         </w:tc>
@@ -5040,13 +5240,6 @@
                 <w:bCs w:val="0"/>
               </w:rPr>
             </w:pPr>
-            <w:r>
-              <w:rPr>
-                <w:b w:val="0"/>
-                <w:bCs w:val="0"/>
-              </w:rPr>
-              <w:t>Ei kaadu VS:n omaan virheilmoitukseen</w:t>
-            </w:r>
           </w:p>
         </w:tc>
       </w:tr>
@@ -5066,7 +5259,13 @@
               <w:rPr>
                 <w:color w:val="auto"/>
               </w:rPr>
-              <w:t>10</w:t>
+              <w:t>3</w:t>
+            </w:r>
+            <w:r>
+              <w:rPr>
+                <w:color w:val="auto"/>
+              </w:rPr>
+              <w:t>.1</w:t>
             </w:r>
           </w:p>
         </w:tc>
@@ -5075,9 +5274,11 @@
             <w:tcW w:w="2835" w:type="dxa"/>
           </w:tcPr>
           <w:p>
-            <w:r>
-              <w:t>Etusivu</w:t>
-            </w:r>
+            <w:pPr>
+              <w:rPr>
+                <w:b w:val="0"/>
+              </w:rPr>
+            </w:pPr>
           </w:p>
         </w:tc>
         <w:tc>
@@ -5088,9 +5289,16 @@
             <w:pPr>
               <w:rPr>
                 <w:b w:val="0"/>
-                <w:bCs w:val="0"/>
-              </w:rPr>
-            </w:pPr>
+              </w:rPr>
+            </w:pPr>
+            <w:proofErr w:type="gramStart"/>
+            <w:r>
+              <w:rPr>
+                <w:b w:val="0"/>
+              </w:rPr>
+              <w:t>Syötetyn käyttäjänimen oikeellisuus</w:t>
+            </w:r>
+            <w:proofErr w:type="gramEnd"/>
           </w:p>
         </w:tc>
         <w:tc>
@@ -5109,7 +5317,23 @@
                 <w:b w:val="0"/>
                 <w:bCs w:val="0"/>
               </w:rPr>
-              <w:t>Ei kaadu VS:n omaan virheilmoitukseen</w:t>
+              <w:t xml:space="preserve">Ei kaadu </w:t>
+            </w:r>
+            <w:proofErr w:type="spellStart"/>
+            <w:r>
+              <w:rPr>
+                <w:b w:val="0"/>
+                <w:bCs w:val="0"/>
+              </w:rPr>
+              <w:t>VS:n</w:t>
+            </w:r>
+            <w:proofErr w:type="spellEnd"/>
+            <w:r>
+              <w:rPr>
+                <w:b w:val="0"/>
+                <w:bCs w:val="0"/>
+              </w:rPr>
+              <w:t xml:space="preserve"> omaan virheilmoitukseen</w:t>
             </w:r>
           </w:p>
         </w:tc>
@@ -5130,7 +5354,13 @@
               <w:rPr>
                 <w:color w:val="auto"/>
               </w:rPr>
-              <w:t>11</w:t>
+              <w:t>3</w:t>
+            </w:r>
+            <w:r>
+              <w:rPr>
+                <w:color w:val="auto"/>
+              </w:rPr>
+              <w:t>.2</w:t>
             </w:r>
           </w:p>
         </w:tc>
@@ -5139,9 +5369,11 @@
             <w:tcW w:w="2835" w:type="dxa"/>
           </w:tcPr>
           <w:p>
-            <w:r>
-              <w:t>Talous</w:t>
-            </w:r>
+            <w:pPr>
+              <w:rPr>
+                <w:b w:val="0"/>
+              </w:rPr>
+            </w:pPr>
           </w:p>
         </w:tc>
         <w:tc>
@@ -5152,9 +5384,22 @@
             <w:pPr>
               <w:rPr>
                 <w:b w:val="0"/>
-                <w:bCs w:val="0"/>
-              </w:rPr>
-            </w:pPr>
+              </w:rPr>
+            </w:pPr>
+            <w:proofErr w:type="gramStart"/>
+            <w:r>
+              <w:rPr>
+                <w:b w:val="0"/>
+              </w:rPr>
+              <w:t>Syötetyn salasanan oikeellisuus</w:t>
+            </w:r>
+            <w:proofErr w:type="gramEnd"/>
+            <w:r>
+              <w:rPr>
+                <w:b w:val="0"/>
+              </w:rPr>
+              <w:t xml:space="preserve"> </w:t>
+            </w:r>
           </w:p>
         </w:tc>
         <w:tc>
@@ -5173,7 +5418,23 @@
                 <w:b w:val="0"/>
                 <w:bCs w:val="0"/>
               </w:rPr>
-              <w:t>Ei kaadu VS:n omaan virheilmoitukseen</w:t>
+              <w:t xml:space="preserve">Ei kaadu </w:t>
+            </w:r>
+            <w:proofErr w:type="spellStart"/>
+            <w:r>
+              <w:rPr>
+                <w:b w:val="0"/>
+                <w:bCs w:val="0"/>
+              </w:rPr>
+              <w:t>VS:n</w:t>
+            </w:r>
+            <w:proofErr w:type="spellEnd"/>
+            <w:r>
+              <w:rPr>
+                <w:b w:val="0"/>
+                <w:bCs w:val="0"/>
+              </w:rPr>
+              <w:t xml:space="preserve"> omaan virheilmoitukseen</w:t>
             </w:r>
           </w:p>
         </w:tc>
@@ -5194,7 +5455,7 @@
               <w:rPr>
                 <w:color w:val="auto"/>
               </w:rPr>
-              <w:t>12</w:t>
+              <w:t>3.3</w:t>
             </w:r>
           </w:p>
         </w:tc>
@@ -5203,9 +5464,11 @@
             <w:tcW w:w="2835" w:type="dxa"/>
           </w:tcPr>
           <w:p>
-            <w:r>
-              <w:t>Ruokalista</w:t>
-            </w:r>
+            <w:pPr>
+              <w:rPr>
+                <w:b w:val="0"/>
+              </w:rPr>
+            </w:pPr>
           </w:p>
         </w:tc>
         <w:tc>
@@ -5216,9 +5479,34 @@
             <w:pPr>
               <w:rPr>
                 <w:b w:val="0"/>
-                <w:bCs w:val="0"/>
-              </w:rPr>
-            </w:pPr>
+              </w:rPr>
+            </w:pPr>
+            <w:proofErr w:type="gramStart"/>
+            <w:r>
+              <w:rPr>
+                <w:b w:val="0"/>
+              </w:rPr>
+              <w:t xml:space="preserve">Syötetyn </w:t>
+            </w:r>
+            <w:r>
+              <w:rPr>
+                <w:b w:val="0"/>
+              </w:rPr>
+              <w:t>perheavaimen</w:t>
+            </w:r>
+            <w:r>
+              <w:rPr>
+                <w:b w:val="0"/>
+              </w:rPr>
+              <w:t xml:space="preserve"> oikeellisuus</w:t>
+            </w:r>
+            <w:proofErr w:type="gramEnd"/>
+            <w:r>
+              <w:rPr>
+                <w:b w:val="0"/>
+              </w:rPr>
+              <w:t xml:space="preserve"> </w:t>
+            </w:r>
           </w:p>
         </w:tc>
         <w:tc>
@@ -5237,7 +5525,23 @@
                 <w:b w:val="0"/>
                 <w:bCs w:val="0"/>
               </w:rPr>
-              <w:t>Ei kaadu VS:n omaan virheilmoitukseen</w:t>
+              <w:t xml:space="preserve">Ei kaadu </w:t>
+            </w:r>
+            <w:proofErr w:type="spellStart"/>
+            <w:r>
+              <w:rPr>
+                <w:b w:val="0"/>
+                <w:bCs w:val="0"/>
+              </w:rPr>
+              <w:t>VS:n</w:t>
+            </w:r>
+            <w:proofErr w:type="spellEnd"/>
+            <w:r>
+              <w:rPr>
+                <w:b w:val="0"/>
+                <w:bCs w:val="0"/>
+              </w:rPr>
+              <w:t xml:space="preserve"> omaan virheilmoitukseen</w:t>
             </w:r>
           </w:p>
         </w:tc>
@@ -5258,7 +5562,7 @@
               <w:rPr>
                 <w:color w:val="auto"/>
               </w:rPr>
-              <w:t>13</w:t>
+              <w:t>3.4</w:t>
             </w:r>
           </w:p>
         </w:tc>
@@ -5267,9 +5571,11 @@
             <w:tcW w:w="2835" w:type="dxa"/>
           </w:tcPr>
           <w:p>
-            <w:r>
-              <w:t>Siivousvuorot</w:t>
-            </w:r>
+            <w:pPr>
+              <w:rPr>
+                <w:b w:val="0"/>
+              </w:rPr>
+            </w:pPr>
           </w:p>
         </w:tc>
         <w:tc>
@@ -5280,9 +5586,28 @@
             <w:pPr>
               <w:rPr>
                 <w:b w:val="0"/>
-                <w:bCs w:val="0"/>
-              </w:rPr>
-            </w:pPr>
+              </w:rPr>
+            </w:pPr>
+            <w:proofErr w:type="gramStart"/>
+            <w:r>
+              <w:rPr>
+                <w:b w:val="0"/>
+              </w:rPr>
+              <w:t>Valittujen oikeuksien</w:t>
+            </w:r>
+            <w:r>
+              <w:rPr>
+                <w:b w:val="0"/>
+              </w:rPr>
+              <w:t xml:space="preserve"> oikeellisuus</w:t>
+            </w:r>
+            <w:proofErr w:type="gramEnd"/>
+            <w:r>
+              <w:rPr>
+                <w:b w:val="0"/>
+              </w:rPr>
+              <w:t xml:space="preserve"> </w:t>
+            </w:r>
           </w:p>
         </w:tc>
         <w:tc>
@@ -5301,7 +5626,23 @@
                 <w:b w:val="0"/>
                 <w:bCs w:val="0"/>
               </w:rPr>
-              <w:t>Ei kaadu VS:n omaan virheilmoitukseen</w:t>
+              <w:t xml:space="preserve">Ei kaadu </w:t>
+            </w:r>
+            <w:proofErr w:type="spellStart"/>
+            <w:r>
+              <w:rPr>
+                <w:b w:val="0"/>
+                <w:bCs w:val="0"/>
+              </w:rPr>
+              <w:t>VS:n</w:t>
+            </w:r>
+            <w:proofErr w:type="spellEnd"/>
+            <w:r>
+              <w:rPr>
+                <w:b w:val="0"/>
+                <w:bCs w:val="0"/>
+              </w:rPr>
+              <w:t xml:space="preserve"> omaan virheilmoitukseen</w:t>
             </w:r>
           </w:p>
         </w:tc>
@@ -5322,7 +5663,7 @@
               <w:rPr>
                 <w:color w:val="auto"/>
               </w:rPr>
-              <w:t>14</w:t>
+              <w:t>3.5</w:t>
             </w:r>
           </w:p>
         </w:tc>
@@ -5331,9 +5672,11 @@
             <w:tcW w:w="2835" w:type="dxa"/>
           </w:tcPr>
           <w:p>
-            <w:r>
-              <w:t>Kauppalappu</w:t>
-            </w:r>
+            <w:pPr>
+              <w:rPr>
+                <w:b w:val="0"/>
+              </w:rPr>
+            </w:pPr>
           </w:p>
         </w:tc>
         <w:tc>
@@ -5344,9 +5687,16 @@
             <w:pPr>
               <w:rPr>
                 <w:b w:val="0"/>
-                <w:bCs w:val="0"/>
-              </w:rPr>
-            </w:pPr>
+              </w:rPr>
+            </w:pPr>
+            <w:proofErr w:type="gramStart"/>
+            <w:r>
+              <w:rPr>
+                <w:b w:val="0"/>
+              </w:rPr>
+              <w:t>Syötetyn käyttäjänimen olemassaolo</w:t>
+            </w:r>
+            <w:proofErr w:type="gramEnd"/>
           </w:p>
         </w:tc>
         <w:tc>
@@ -5365,7 +5715,23 @@
                 <w:b w:val="0"/>
                 <w:bCs w:val="0"/>
               </w:rPr>
-              <w:t>Ei kaadu VS:n omaan virheilmoitukseen</w:t>
+              <w:t xml:space="preserve">Ei kaadu </w:t>
+            </w:r>
+            <w:proofErr w:type="spellStart"/>
+            <w:r>
+              <w:rPr>
+                <w:b w:val="0"/>
+                <w:bCs w:val="0"/>
+              </w:rPr>
+              <w:t>VS:n</w:t>
+            </w:r>
+            <w:proofErr w:type="spellEnd"/>
+            <w:r>
+              <w:rPr>
+                <w:b w:val="0"/>
+                <w:bCs w:val="0"/>
+              </w:rPr>
+              <w:t xml:space="preserve"> omaan virheilmoitukseen</w:t>
             </w:r>
           </w:p>
         </w:tc>
@@ -5386,7 +5752,7 @@
               <w:rPr>
                 <w:color w:val="auto"/>
               </w:rPr>
-              <w:t>15</w:t>
+              <w:t>3.6</w:t>
             </w:r>
           </w:p>
         </w:tc>
@@ -5395,9 +5761,11 @@
             <w:tcW w:w="2835" w:type="dxa"/>
           </w:tcPr>
           <w:p>
-            <w:r>
-              <w:t>Kalenteri</w:t>
-            </w:r>
+            <w:pPr>
+              <w:rPr>
+                <w:b w:val="0"/>
+              </w:rPr>
+            </w:pPr>
           </w:p>
         </w:tc>
         <w:tc>
@@ -5408,9 +5776,28 @@
             <w:pPr>
               <w:rPr>
                 <w:b w:val="0"/>
-                <w:bCs w:val="0"/>
-              </w:rPr>
-            </w:pPr>
+              </w:rPr>
+            </w:pPr>
+            <w:proofErr w:type="gramStart"/>
+            <w:r>
+              <w:rPr>
+                <w:b w:val="0"/>
+              </w:rPr>
+              <w:t xml:space="preserve">Syötetyn </w:t>
+            </w:r>
+            <w:r>
+              <w:rPr>
+                <w:b w:val="0"/>
+              </w:rPr>
+              <w:t>perheavaimen</w:t>
+            </w:r>
+            <w:r>
+              <w:rPr>
+                <w:b w:val="0"/>
+              </w:rPr>
+              <w:t xml:space="preserve"> olemassaolo</w:t>
+            </w:r>
+            <w:proofErr w:type="gramEnd"/>
           </w:p>
         </w:tc>
         <w:tc>
@@ -5429,12 +5816,31 @@
                 <w:b w:val="0"/>
                 <w:bCs w:val="0"/>
               </w:rPr>
-              <w:t>Ei kaadu VS:n omaan virheilmoitukseen</w:t>
+              <w:t xml:space="preserve">Ei kaadu </w:t>
+            </w:r>
+            <w:proofErr w:type="spellStart"/>
+            <w:r>
+              <w:rPr>
+                <w:b w:val="0"/>
+                <w:bCs w:val="0"/>
+              </w:rPr>
+              <w:t>VS:n</w:t>
+            </w:r>
+            <w:proofErr w:type="spellEnd"/>
+            <w:r>
+              <w:rPr>
+                <w:b w:val="0"/>
+                <w:bCs w:val="0"/>
+              </w:rPr>
+              <w:t xml:space="preserve"> omaan virheilmoitukseen</w:t>
             </w:r>
           </w:p>
         </w:tc>
       </w:tr>
       <w:tr>
+        <w:trPr>
+          <w:trHeight w:val="228"/>
+        </w:trPr>
         <w:tc>
           <w:tcPr>
             <w:tcW w:w="709" w:type="dxa"/>
@@ -5450,7 +5856,7 @@
               <w:rPr>
                 <w:color w:val="auto"/>
               </w:rPr>
-              <w:t>16</w:t>
+              <w:t>3.7</w:t>
             </w:r>
           </w:p>
         </w:tc>
@@ -5459,9 +5865,11 @@
             <w:tcW w:w="2835" w:type="dxa"/>
           </w:tcPr>
           <w:p>
-            <w:r>
-              <w:t>Liikuntamittari</w:t>
-            </w:r>
+            <w:pPr>
+              <w:rPr>
+                <w:b w:val="0"/>
+              </w:rPr>
+            </w:pPr>
           </w:p>
         </w:tc>
         <w:tc>
@@ -5472,9 +5880,14 @@
             <w:pPr>
               <w:rPr>
                 <w:b w:val="0"/>
-                <w:bCs w:val="0"/>
-              </w:rPr>
-            </w:pPr>
+              </w:rPr>
+            </w:pPr>
+            <w:r>
+              <w:rPr>
+                <w:b w:val="0"/>
+              </w:rPr>
+              <w:t>Yhteys tietokantaan</w:t>
+            </w:r>
           </w:p>
         </w:tc>
         <w:tc>
@@ -5493,12 +5906,31 @@
                 <w:b w:val="0"/>
                 <w:bCs w:val="0"/>
               </w:rPr>
-              <w:t>Ei kaadu VS:n omaan virheilmoitukseen</w:t>
+              <w:t xml:space="preserve">Ei kaadu </w:t>
+            </w:r>
+            <w:proofErr w:type="spellStart"/>
+            <w:r>
+              <w:rPr>
+                <w:b w:val="0"/>
+                <w:bCs w:val="0"/>
+              </w:rPr>
+              <w:t>VS:n</w:t>
+            </w:r>
+            <w:proofErr w:type="spellEnd"/>
+            <w:r>
+              <w:rPr>
+                <w:b w:val="0"/>
+                <w:bCs w:val="0"/>
+              </w:rPr>
+              <w:t xml:space="preserve"> omaan virheilmoitukseen</w:t>
             </w:r>
           </w:p>
         </w:tc>
       </w:tr>
       <w:tr>
+        <w:trPr>
+          <w:trHeight w:val="228"/>
+        </w:trPr>
         <w:tc>
           <w:tcPr>
             <w:tcW w:w="709" w:type="dxa"/>
@@ -5514,6 +5946,1499 @@
               <w:rPr>
                 <w:color w:val="auto"/>
               </w:rPr>
+              <w:t>3.8</w:t>
+            </w:r>
+          </w:p>
+        </w:tc>
+        <w:tc>
+          <w:tcPr>
+            <w:tcW w:w="2835" w:type="dxa"/>
+          </w:tcPr>
+          <w:p>
+            <w:pPr>
+              <w:rPr>
+                <w:b w:val="0"/>
+              </w:rPr>
+            </w:pPr>
+          </w:p>
+        </w:tc>
+        <w:tc>
+          <w:tcPr>
+            <w:tcW w:w="3865" w:type="dxa"/>
+          </w:tcPr>
+          <w:p>
+            <w:pPr>
+              <w:rPr>
+                <w:b w:val="0"/>
+              </w:rPr>
+            </w:pPr>
+            <w:r>
+              <w:rPr>
+                <w:b w:val="0"/>
+              </w:rPr>
+              <w:t xml:space="preserve">Käyttäjätietojen </w:t>
+            </w:r>
+            <w:r>
+              <w:rPr>
+                <w:b w:val="0"/>
+              </w:rPr>
+              <w:t>rekisteröiminen</w:t>
+            </w:r>
+          </w:p>
+        </w:tc>
+        <w:tc>
+          <w:tcPr>
+            <w:tcW w:w="2621" w:type="dxa"/>
+          </w:tcPr>
+          <w:p>
+            <w:pPr>
+              <w:rPr>
+                <w:b w:val="0"/>
+                <w:bCs w:val="0"/>
+              </w:rPr>
+            </w:pPr>
+            <w:r>
+              <w:rPr>
+                <w:b w:val="0"/>
+                <w:bCs w:val="0"/>
+              </w:rPr>
+              <w:t xml:space="preserve">Ei kaadu </w:t>
+            </w:r>
+            <w:proofErr w:type="spellStart"/>
+            <w:r>
+              <w:rPr>
+                <w:b w:val="0"/>
+                <w:bCs w:val="0"/>
+              </w:rPr>
+              <w:t>VS:n</w:t>
+            </w:r>
+            <w:proofErr w:type="spellEnd"/>
+            <w:r>
+              <w:rPr>
+                <w:b w:val="0"/>
+                <w:bCs w:val="0"/>
+              </w:rPr>
+              <w:t xml:space="preserve"> omaan virheilmoitukseen</w:t>
+            </w:r>
+          </w:p>
+        </w:tc>
+      </w:tr>
+      <w:tr>
+        <w:tc>
+          <w:tcPr>
+            <w:tcW w:w="709" w:type="dxa"/>
+          </w:tcPr>
+          <w:p>
+            <w:pPr>
+              <w:pStyle w:val="Sisluet2"/>
+              <w:rPr>
+                <w:color w:val="auto"/>
+              </w:rPr>
+            </w:pPr>
+            <w:r>
+              <w:rPr>
+                <w:color w:val="auto"/>
+              </w:rPr>
+              <w:t>4</w:t>
+            </w:r>
+          </w:p>
+        </w:tc>
+        <w:tc>
+          <w:tcPr>
+            <w:tcW w:w="2835" w:type="dxa"/>
+          </w:tcPr>
+          <w:p>
+            <w:r>
+              <w:t>Kirjautuminen ulos</w:t>
+            </w:r>
+          </w:p>
+        </w:tc>
+        <w:tc>
+          <w:tcPr>
+            <w:tcW w:w="3865" w:type="dxa"/>
+          </w:tcPr>
+          <w:p>
+            <w:pPr>
+              <w:rPr>
+                <w:b w:val="0"/>
+                <w:bCs w:val="0"/>
+              </w:rPr>
+            </w:pPr>
+          </w:p>
+        </w:tc>
+        <w:tc>
+          <w:tcPr>
+            <w:tcW w:w="2621" w:type="dxa"/>
+          </w:tcPr>
+          <w:p>
+            <w:pPr>
+              <w:rPr>
+                <w:b w:val="0"/>
+                <w:bCs w:val="0"/>
+              </w:rPr>
+            </w:pPr>
+          </w:p>
+        </w:tc>
+      </w:tr>
+      <w:tr>
+        <w:trPr>
+          <w:trHeight w:val="228"/>
+        </w:trPr>
+        <w:tc>
+          <w:tcPr>
+            <w:tcW w:w="709" w:type="dxa"/>
+          </w:tcPr>
+          <w:p>
+            <w:pPr>
+              <w:pStyle w:val="Sisluet2"/>
+              <w:rPr>
+                <w:color w:val="auto"/>
+              </w:rPr>
+            </w:pPr>
+            <w:r>
+              <w:rPr>
+                <w:color w:val="auto"/>
+              </w:rPr>
+              <w:t>4.1</w:t>
+            </w:r>
+          </w:p>
+        </w:tc>
+        <w:tc>
+          <w:tcPr>
+            <w:tcW w:w="2835" w:type="dxa"/>
+          </w:tcPr>
+          <w:p>
+            <w:pPr>
+              <w:rPr>
+                <w:b w:val="0"/>
+              </w:rPr>
+            </w:pPr>
+          </w:p>
+        </w:tc>
+        <w:tc>
+          <w:tcPr>
+            <w:tcW w:w="3865" w:type="dxa"/>
+          </w:tcPr>
+          <w:p>
+            <w:pPr>
+              <w:rPr>
+                <w:b w:val="0"/>
+              </w:rPr>
+            </w:pPr>
+            <w:r>
+              <w:rPr>
+                <w:b w:val="0"/>
+              </w:rPr>
+              <w:t>Välimuistissa olevien k</w:t>
+            </w:r>
+            <w:r>
+              <w:rPr>
+                <w:b w:val="0"/>
+              </w:rPr>
+              <w:t xml:space="preserve">äyttäjätietojen </w:t>
+            </w:r>
+            <w:r>
+              <w:rPr>
+                <w:b w:val="0"/>
+              </w:rPr>
+              <w:t>puhdistaminen</w:t>
+            </w:r>
+          </w:p>
+        </w:tc>
+        <w:tc>
+          <w:tcPr>
+            <w:tcW w:w="2621" w:type="dxa"/>
+          </w:tcPr>
+          <w:p>
+            <w:pPr>
+              <w:rPr>
+                <w:b w:val="0"/>
+                <w:bCs w:val="0"/>
+              </w:rPr>
+            </w:pPr>
+            <w:r>
+              <w:rPr>
+                <w:b w:val="0"/>
+                <w:bCs w:val="0"/>
+              </w:rPr>
+              <w:t xml:space="preserve">Ei kaadu </w:t>
+            </w:r>
+            <w:proofErr w:type="spellStart"/>
+            <w:r>
+              <w:rPr>
+                <w:b w:val="0"/>
+                <w:bCs w:val="0"/>
+              </w:rPr>
+              <w:t>VS:n</w:t>
+            </w:r>
+            <w:proofErr w:type="spellEnd"/>
+            <w:r>
+              <w:rPr>
+                <w:b w:val="0"/>
+                <w:bCs w:val="0"/>
+              </w:rPr>
+              <w:t xml:space="preserve"> omaan virheilmoitukseen</w:t>
+            </w:r>
+          </w:p>
+        </w:tc>
+      </w:tr>
+      <w:tr>
+        <w:trPr>
+          <w:trHeight w:val="228"/>
+        </w:trPr>
+        <w:tc>
+          <w:tcPr>
+            <w:tcW w:w="709" w:type="dxa"/>
+          </w:tcPr>
+          <w:p>
+            <w:pPr>
+              <w:pStyle w:val="Sisluet2"/>
+              <w:rPr>
+                <w:color w:val="auto"/>
+              </w:rPr>
+            </w:pPr>
+            <w:r>
+              <w:rPr>
+                <w:color w:val="auto"/>
+              </w:rPr>
+              <w:t>4.2</w:t>
+            </w:r>
+          </w:p>
+        </w:tc>
+        <w:tc>
+          <w:tcPr>
+            <w:tcW w:w="2835" w:type="dxa"/>
+          </w:tcPr>
+          <w:p>
+            <w:pPr>
+              <w:rPr>
+                <w:b w:val="0"/>
+              </w:rPr>
+            </w:pPr>
+          </w:p>
+        </w:tc>
+        <w:tc>
+          <w:tcPr>
+            <w:tcW w:w="3865" w:type="dxa"/>
+          </w:tcPr>
+          <w:p>
+            <w:pPr>
+              <w:rPr>
+                <w:b w:val="0"/>
+              </w:rPr>
+            </w:pPr>
+            <w:r>
+              <w:rPr>
+                <w:b w:val="0"/>
+              </w:rPr>
+              <w:t>Palaaminen kirjautumissivulle</w:t>
+            </w:r>
+          </w:p>
+        </w:tc>
+        <w:tc>
+          <w:tcPr>
+            <w:tcW w:w="2621" w:type="dxa"/>
+          </w:tcPr>
+          <w:p>
+            <w:pPr>
+              <w:rPr>
+                <w:b w:val="0"/>
+                <w:bCs w:val="0"/>
+              </w:rPr>
+            </w:pPr>
+            <w:r>
+              <w:rPr>
+                <w:b w:val="0"/>
+                <w:bCs w:val="0"/>
+              </w:rPr>
+              <w:t xml:space="preserve">Ei kaadu </w:t>
+            </w:r>
+            <w:proofErr w:type="spellStart"/>
+            <w:r>
+              <w:rPr>
+                <w:b w:val="0"/>
+                <w:bCs w:val="0"/>
+              </w:rPr>
+              <w:t>VS:n</w:t>
+            </w:r>
+            <w:proofErr w:type="spellEnd"/>
+            <w:r>
+              <w:rPr>
+                <w:b w:val="0"/>
+                <w:bCs w:val="0"/>
+              </w:rPr>
+              <w:t xml:space="preserve"> omaan virheilmoitukseen</w:t>
+            </w:r>
+          </w:p>
+        </w:tc>
+      </w:tr>
+      <w:tr>
+        <w:trPr>
+          <w:trHeight w:val="228"/>
+        </w:trPr>
+        <w:tc>
+          <w:tcPr>
+            <w:tcW w:w="709" w:type="dxa"/>
+          </w:tcPr>
+          <w:p>
+            <w:pPr>
+              <w:pStyle w:val="Sisluet2"/>
+              <w:rPr>
+                <w:color w:val="auto"/>
+              </w:rPr>
+            </w:pPr>
+            <w:r>
+              <w:rPr>
+                <w:color w:val="auto"/>
+              </w:rPr>
+              <w:t>4.3</w:t>
+            </w:r>
+          </w:p>
+        </w:tc>
+        <w:tc>
+          <w:tcPr>
+            <w:tcW w:w="2835" w:type="dxa"/>
+          </w:tcPr>
+          <w:p>
+            <w:pPr>
+              <w:rPr>
+                <w:b w:val="0"/>
+              </w:rPr>
+            </w:pPr>
+          </w:p>
+        </w:tc>
+        <w:tc>
+          <w:tcPr>
+            <w:tcW w:w="3865" w:type="dxa"/>
+          </w:tcPr>
+          <w:p>
+            <w:pPr>
+              <w:rPr>
+                <w:b w:val="0"/>
+              </w:rPr>
+            </w:pPr>
+            <w:r>
+              <w:rPr>
+                <w:b w:val="0"/>
+              </w:rPr>
+              <w:t>Etusivu-ikkunan sulkeminen</w:t>
+            </w:r>
+          </w:p>
+        </w:tc>
+        <w:tc>
+          <w:tcPr>
+            <w:tcW w:w="2621" w:type="dxa"/>
+          </w:tcPr>
+          <w:p>
+            <w:pPr>
+              <w:rPr>
+                <w:b w:val="0"/>
+                <w:bCs w:val="0"/>
+              </w:rPr>
+            </w:pPr>
+            <w:r>
+              <w:rPr>
+                <w:b w:val="0"/>
+                <w:bCs w:val="0"/>
+              </w:rPr>
+              <w:t xml:space="preserve">Ei kaadu </w:t>
+            </w:r>
+            <w:proofErr w:type="spellStart"/>
+            <w:r>
+              <w:rPr>
+                <w:b w:val="0"/>
+                <w:bCs w:val="0"/>
+              </w:rPr>
+              <w:t>VS:n</w:t>
+            </w:r>
+            <w:proofErr w:type="spellEnd"/>
+            <w:r>
+              <w:rPr>
+                <w:b w:val="0"/>
+                <w:bCs w:val="0"/>
+              </w:rPr>
+              <w:t xml:space="preserve"> omaan virheilmoitukseen</w:t>
+            </w:r>
+          </w:p>
+        </w:tc>
+      </w:tr>
+      <w:tr>
+        <w:tc>
+          <w:tcPr>
+            <w:tcW w:w="709" w:type="dxa"/>
+          </w:tcPr>
+          <w:p>
+            <w:pPr>
+              <w:pStyle w:val="Sisluet2"/>
+              <w:rPr>
+                <w:color w:val="auto"/>
+              </w:rPr>
+            </w:pPr>
+            <w:r>
+              <w:rPr>
+                <w:color w:val="auto"/>
+              </w:rPr>
+              <w:t>5</w:t>
+            </w:r>
+          </w:p>
+        </w:tc>
+        <w:tc>
+          <w:tcPr>
+            <w:tcW w:w="2835" w:type="dxa"/>
+          </w:tcPr>
+          <w:p>
+            <w:r>
+              <w:t>Etsi/Haku</w:t>
+            </w:r>
+          </w:p>
+        </w:tc>
+        <w:tc>
+          <w:tcPr>
+            <w:tcW w:w="3865" w:type="dxa"/>
+          </w:tcPr>
+          <w:p>
+            <w:pPr>
+              <w:rPr>
+                <w:b w:val="0"/>
+                <w:bCs w:val="0"/>
+              </w:rPr>
+            </w:pPr>
+          </w:p>
+        </w:tc>
+        <w:tc>
+          <w:tcPr>
+            <w:tcW w:w="2621" w:type="dxa"/>
+          </w:tcPr>
+          <w:p>
+            <w:pPr>
+              <w:rPr>
+                <w:b w:val="0"/>
+                <w:bCs w:val="0"/>
+              </w:rPr>
+            </w:pPr>
+            <w:r>
+              <w:rPr>
+                <w:b w:val="0"/>
+                <w:bCs w:val="0"/>
+              </w:rPr>
+              <w:t xml:space="preserve">Ei kaadu </w:t>
+            </w:r>
+            <w:proofErr w:type="spellStart"/>
+            <w:r>
+              <w:rPr>
+                <w:b w:val="0"/>
+                <w:bCs w:val="0"/>
+              </w:rPr>
+              <w:t>VS:n</w:t>
+            </w:r>
+            <w:proofErr w:type="spellEnd"/>
+            <w:r>
+              <w:rPr>
+                <w:b w:val="0"/>
+                <w:bCs w:val="0"/>
+              </w:rPr>
+              <w:t xml:space="preserve"> omaan virheilmoitukseen</w:t>
+            </w:r>
+          </w:p>
+        </w:tc>
+      </w:tr>
+      <w:tr>
+        <w:tc>
+          <w:tcPr>
+            <w:tcW w:w="709" w:type="dxa"/>
+          </w:tcPr>
+          <w:p>
+            <w:pPr>
+              <w:pStyle w:val="Sisluet2"/>
+              <w:rPr>
+                <w:color w:val="auto"/>
+              </w:rPr>
+            </w:pPr>
+            <w:r>
+              <w:rPr>
+                <w:color w:val="auto"/>
+              </w:rPr>
+              <w:t>6</w:t>
+            </w:r>
+          </w:p>
+        </w:tc>
+        <w:tc>
+          <w:tcPr>
+            <w:tcW w:w="2835" w:type="dxa"/>
+          </w:tcPr>
+          <w:p>
+            <w:r>
+              <w:t>Näkymän vaihto</w:t>
+            </w:r>
+          </w:p>
+        </w:tc>
+        <w:tc>
+          <w:tcPr>
+            <w:tcW w:w="3865" w:type="dxa"/>
+          </w:tcPr>
+          <w:p>
+            <w:pPr>
+              <w:rPr>
+                <w:b w:val="0"/>
+                <w:bCs w:val="0"/>
+              </w:rPr>
+            </w:pPr>
+          </w:p>
+        </w:tc>
+        <w:tc>
+          <w:tcPr>
+            <w:tcW w:w="2621" w:type="dxa"/>
+          </w:tcPr>
+          <w:p>
+            <w:pPr>
+              <w:rPr>
+                <w:b w:val="0"/>
+                <w:bCs w:val="0"/>
+              </w:rPr>
+            </w:pPr>
+            <w:r>
+              <w:rPr>
+                <w:b w:val="0"/>
+                <w:bCs w:val="0"/>
+              </w:rPr>
+              <w:t xml:space="preserve">Ei kaadu </w:t>
+            </w:r>
+            <w:proofErr w:type="spellStart"/>
+            <w:r>
+              <w:rPr>
+                <w:b w:val="0"/>
+                <w:bCs w:val="0"/>
+              </w:rPr>
+              <w:t>VS:n</w:t>
+            </w:r>
+            <w:proofErr w:type="spellEnd"/>
+            <w:r>
+              <w:rPr>
+                <w:b w:val="0"/>
+                <w:bCs w:val="0"/>
+              </w:rPr>
+              <w:t xml:space="preserve"> omaan </w:t>
+            </w:r>
+            <w:r>
+              <w:rPr>
+                <w:b w:val="0"/>
+                <w:bCs w:val="0"/>
+              </w:rPr>
+              <w:lastRenderedPageBreak/>
+              <w:t>virheilmoitukseen</w:t>
+            </w:r>
+          </w:p>
+        </w:tc>
+      </w:tr>
+      <w:tr>
+        <w:trPr>
+          <w:trHeight w:val="228"/>
+        </w:trPr>
+        <w:tc>
+          <w:tcPr>
+            <w:tcW w:w="709" w:type="dxa"/>
+          </w:tcPr>
+          <w:p>
+            <w:pPr>
+              <w:pStyle w:val="Sisluet2"/>
+              <w:rPr>
+                <w:color w:val="auto"/>
+              </w:rPr>
+            </w:pPr>
+            <w:r>
+              <w:rPr>
+                <w:color w:val="auto"/>
+              </w:rPr>
+              <w:lastRenderedPageBreak/>
+              <w:t>6.1</w:t>
+            </w:r>
+            <w:bookmarkStart w:id="1" w:name="_GoBack"/>
+            <w:bookmarkEnd w:id="1"/>
+          </w:p>
+        </w:tc>
+        <w:tc>
+          <w:tcPr>
+            <w:tcW w:w="2835" w:type="dxa"/>
+          </w:tcPr>
+          <w:p>
+            <w:pPr>
+              <w:rPr>
+                <w:b w:val="0"/>
+              </w:rPr>
+            </w:pPr>
+          </w:p>
+        </w:tc>
+        <w:tc>
+          <w:tcPr>
+            <w:tcW w:w="3865" w:type="dxa"/>
+          </w:tcPr>
+          <w:p>
+            <w:pPr>
+              <w:rPr>
+                <w:b w:val="0"/>
+              </w:rPr>
+            </w:pPr>
+            <w:r>
+              <w:rPr>
+                <w:b w:val="0"/>
+              </w:rPr>
+              <w:t>Yhteys tietokantaan</w:t>
+            </w:r>
+          </w:p>
+        </w:tc>
+        <w:tc>
+          <w:tcPr>
+            <w:tcW w:w="2621" w:type="dxa"/>
+          </w:tcPr>
+          <w:p>
+            <w:pPr>
+              <w:rPr>
+                <w:b w:val="0"/>
+                <w:bCs w:val="0"/>
+              </w:rPr>
+            </w:pPr>
+            <w:r>
+              <w:rPr>
+                <w:b w:val="0"/>
+                <w:bCs w:val="0"/>
+              </w:rPr>
+              <w:t xml:space="preserve">Ei kaadu </w:t>
+            </w:r>
+            <w:proofErr w:type="spellStart"/>
+            <w:r>
+              <w:rPr>
+                <w:b w:val="0"/>
+                <w:bCs w:val="0"/>
+              </w:rPr>
+              <w:t>VS:n</w:t>
+            </w:r>
+            <w:proofErr w:type="spellEnd"/>
+            <w:r>
+              <w:rPr>
+                <w:b w:val="0"/>
+                <w:bCs w:val="0"/>
+              </w:rPr>
+              <w:t xml:space="preserve"> omaan virheilmoitukseen</w:t>
+            </w:r>
+          </w:p>
+        </w:tc>
+      </w:tr>
+      <w:tr>
+        <w:tc>
+          <w:tcPr>
+            <w:tcW w:w="709" w:type="dxa"/>
+          </w:tcPr>
+          <w:p>
+            <w:pPr>
+              <w:pStyle w:val="Sisluet2"/>
+              <w:rPr>
+                <w:color w:val="auto"/>
+              </w:rPr>
+            </w:pPr>
+            <w:r>
+              <w:rPr>
+                <w:color w:val="auto"/>
+              </w:rPr>
+              <w:t>7</w:t>
+            </w:r>
+          </w:p>
+        </w:tc>
+        <w:tc>
+          <w:tcPr>
+            <w:tcW w:w="2835" w:type="dxa"/>
+          </w:tcPr>
+          <w:p>
+            <w:r>
+              <w:t>Näkymään liittyvät rajoitteet</w:t>
+            </w:r>
+          </w:p>
+        </w:tc>
+        <w:tc>
+          <w:tcPr>
+            <w:tcW w:w="3865" w:type="dxa"/>
+          </w:tcPr>
+          <w:p>
+            <w:pPr>
+              <w:rPr>
+                <w:b w:val="0"/>
+                <w:bCs w:val="0"/>
+              </w:rPr>
+            </w:pPr>
+          </w:p>
+        </w:tc>
+        <w:tc>
+          <w:tcPr>
+            <w:tcW w:w="2621" w:type="dxa"/>
+          </w:tcPr>
+          <w:p>
+            <w:pPr>
+              <w:rPr>
+                <w:b w:val="0"/>
+                <w:bCs w:val="0"/>
+              </w:rPr>
+            </w:pPr>
+            <w:r>
+              <w:rPr>
+                <w:b w:val="0"/>
+                <w:bCs w:val="0"/>
+              </w:rPr>
+              <w:t xml:space="preserve">Ei kaadu </w:t>
+            </w:r>
+            <w:proofErr w:type="spellStart"/>
+            <w:r>
+              <w:rPr>
+                <w:b w:val="0"/>
+                <w:bCs w:val="0"/>
+              </w:rPr>
+              <w:t>VS:n</w:t>
+            </w:r>
+            <w:proofErr w:type="spellEnd"/>
+            <w:r>
+              <w:rPr>
+                <w:b w:val="0"/>
+                <w:bCs w:val="0"/>
+              </w:rPr>
+              <w:t xml:space="preserve"> omaan virheilmoitukseen</w:t>
+            </w:r>
+          </w:p>
+        </w:tc>
+      </w:tr>
+      <w:tr>
+        <w:tc>
+          <w:tcPr>
+            <w:tcW w:w="709" w:type="dxa"/>
+          </w:tcPr>
+          <w:p>
+            <w:pPr>
+              <w:pStyle w:val="Sisluet2"/>
+              <w:rPr>
+                <w:color w:val="auto"/>
+              </w:rPr>
+            </w:pPr>
+            <w:r>
+              <w:rPr>
+                <w:color w:val="auto"/>
+              </w:rPr>
+              <w:t>8</w:t>
+            </w:r>
+          </w:p>
+        </w:tc>
+        <w:tc>
+          <w:tcPr>
+            <w:tcW w:w="2835" w:type="dxa"/>
+          </w:tcPr>
+          <w:p>
+            <w:r>
+              <w:t>Toimintoihin liittyvät rajoitteet</w:t>
+            </w:r>
+          </w:p>
+        </w:tc>
+        <w:tc>
+          <w:tcPr>
+            <w:tcW w:w="3865" w:type="dxa"/>
+          </w:tcPr>
+          <w:p>
+            <w:pPr>
+              <w:rPr>
+                <w:b w:val="0"/>
+                <w:bCs w:val="0"/>
+              </w:rPr>
+            </w:pPr>
+          </w:p>
+        </w:tc>
+        <w:tc>
+          <w:tcPr>
+            <w:tcW w:w="2621" w:type="dxa"/>
+          </w:tcPr>
+          <w:p>
+            <w:pPr>
+              <w:rPr>
+                <w:b w:val="0"/>
+                <w:bCs w:val="0"/>
+              </w:rPr>
+            </w:pPr>
+            <w:r>
+              <w:rPr>
+                <w:b w:val="0"/>
+                <w:bCs w:val="0"/>
+              </w:rPr>
+              <w:t xml:space="preserve">Ei kaadu </w:t>
+            </w:r>
+            <w:proofErr w:type="spellStart"/>
+            <w:r>
+              <w:rPr>
+                <w:b w:val="0"/>
+                <w:bCs w:val="0"/>
+              </w:rPr>
+              <w:t>VS:n</w:t>
+            </w:r>
+            <w:proofErr w:type="spellEnd"/>
+            <w:r>
+              <w:rPr>
+                <w:b w:val="0"/>
+                <w:bCs w:val="0"/>
+              </w:rPr>
+              <w:t xml:space="preserve"> omaan virheilmoitukseen</w:t>
+            </w:r>
+          </w:p>
+        </w:tc>
+      </w:tr>
+      <w:tr>
+        <w:tc>
+          <w:tcPr>
+            <w:tcW w:w="709" w:type="dxa"/>
+          </w:tcPr>
+          <w:p>
+            <w:pPr>
+              <w:pStyle w:val="Sisluet2"/>
+              <w:rPr>
+                <w:color w:val="auto"/>
+              </w:rPr>
+            </w:pPr>
+            <w:r>
+              <w:rPr>
+                <w:color w:val="auto"/>
+              </w:rPr>
+              <w:t>9</w:t>
+            </w:r>
+          </w:p>
+        </w:tc>
+        <w:tc>
+          <w:tcPr>
+            <w:tcW w:w="2835" w:type="dxa"/>
+          </w:tcPr>
+          <w:p>
+            <w:r>
+              <w:t>Tietokantayhteydet</w:t>
+            </w:r>
+          </w:p>
+        </w:tc>
+        <w:tc>
+          <w:tcPr>
+            <w:tcW w:w="3865" w:type="dxa"/>
+          </w:tcPr>
+          <w:p>
+            <w:pPr>
+              <w:rPr>
+                <w:b w:val="0"/>
+                <w:bCs w:val="0"/>
+              </w:rPr>
+            </w:pPr>
+          </w:p>
+        </w:tc>
+        <w:tc>
+          <w:tcPr>
+            <w:tcW w:w="2621" w:type="dxa"/>
+          </w:tcPr>
+          <w:p>
+            <w:pPr>
+              <w:rPr>
+                <w:b w:val="0"/>
+                <w:bCs w:val="0"/>
+              </w:rPr>
+            </w:pPr>
+            <w:r>
+              <w:rPr>
+                <w:b w:val="0"/>
+                <w:bCs w:val="0"/>
+              </w:rPr>
+              <w:t xml:space="preserve">Ei kaadu </w:t>
+            </w:r>
+            <w:proofErr w:type="spellStart"/>
+            <w:r>
+              <w:rPr>
+                <w:b w:val="0"/>
+                <w:bCs w:val="0"/>
+              </w:rPr>
+              <w:t>VS:n</w:t>
+            </w:r>
+            <w:proofErr w:type="spellEnd"/>
+            <w:r>
+              <w:rPr>
+                <w:b w:val="0"/>
+                <w:bCs w:val="0"/>
+              </w:rPr>
+              <w:t xml:space="preserve"> omaan virheilmoitukseen</w:t>
+            </w:r>
+          </w:p>
+        </w:tc>
+      </w:tr>
+      <w:tr>
+        <w:tc>
+          <w:tcPr>
+            <w:tcW w:w="709" w:type="dxa"/>
+          </w:tcPr>
+          <w:p>
+            <w:pPr>
+              <w:pStyle w:val="Sisluet2"/>
+              <w:rPr>
+                <w:color w:val="auto"/>
+              </w:rPr>
+            </w:pPr>
+            <w:r>
+              <w:rPr>
+                <w:color w:val="auto"/>
+              </w:rPr>
+              <w:t>10</w:t>
+            </w:r>
+          </w:p>
+        </w:tc>
+        <w:tc>
+          <w:tcPr>
+            <w:tcW w:w="2835" w:type="dxa"/>
+          </w:tcPr>
+          <w:p>
+            <w:r>
+              <w:t>Etusivu</w:t>
+            </w:r>
+          </w:p>
+        </w:tc>
+        <w:tc>
+          <w:tcPr>
+            <w:tcW w:w="3865" w:type="dxa"/>
+          </w:tcPr>
+          <w:p>
+            <w:pPr>
+              <w:rPr>
+                <w:b w:val="0"/>
+                <w:bCs w:val="0"/>
+              </w:rPr>
+            </w:pPr>
+          </w:p>
+        </w:tc>
+        <w:tc>
+          <w:tcPr>
+            <w:tcW w:w="2621" w:type="dxa"/>
+          </w:tcPr>
+          <w:p>
+            <w:pPr>
+              <w:rPr>
+                <w:b w:val="0"/>
+                <w:bCs w:val="0"/>
+              </w:rPr>
+            </w:pPr>
+            <w:r>
+              <w:rPr>
+                <w:b w:val="0"/>
+                <w:bCs w:val="0"/>
+              </w:rPr>
+              <w:t xml:space="preserve">Ei kaadu </w:t>
+            </w:r>
+            <w:proofErr w:type="spellStart"/>
+            <w:r>
+              <w:rPr>
+                <w:b w:val="0"/>
+                <w:bCs w:val="0"/>
+              </w:rPr>
+              <w:t>VS:n</w:t>
+            </w:r>
+            <w:proofErr w:type="spellEnd"/>
+            <w:r>
+              <w:rPr>
+                <w:b w:val="0"/>
+                <w:bCs w:val="0"/>
+              </w:rPr>
+              <w:t xml:space="preserve"> omaan virheilmoitukseen</w:t>
+            </w:r>
+          </w:p>
+        </w:tc>
+      </w:tr>
+      <w:tr>
+        <w:tc>
+          <w:tcPr>
+            <w:tcW w:w="709" w:type="dxa"/>
+          </w:tcPr>
+          <w:p>
+            <w:pPr>
+              <w:pStyle w:val="Sisluet2"/>
+              <w:rPr>
+                <w:color w:val="auto"/>
+              </w:rPr>
+            </w:pPr>
+            <w:r>
+              <w:rPr>
+                <w:color w:val="auto"/>
+              </w:rPr>
+              <w:t>11</w:t>
+            </w:r>
+          </w:p>
+        </w:tc>
+        <w:tc>
+          <w:tcPr>
+            <w:tcW w:w="2835" w:type="dxa"/>
+          </w:tcPr>
+          <w:p>
+            <w:r>
+              <w:t>Talous</w:t>
+            </w:r>
+          </w:p>
+        </w:tc>
+        <w:tc>
+          <w:tcPr>
+            <w:tcW w:w="3865" w:type="dxa"/>
+          </w:tcPr>
+          <w:p>
+            <w:pPr>
+              <w:rPr>
+                <w:b w:val="0"/>
+                <w:bCs w:val="0"/>
+              </w:rPr>
+            </w:pPr>
+          </w:p>
+        </w:tc>
+        <w:tc>
+          <w:tcPr>
+            <w:tcW w:w="2621" w:type="dxa"/>
+          </w:tcPr>
+          <w:p>
+            <w:pPr>
+              <w:rPr>
+                <w:b w:val="0"/>
+                <w:bCs w:val="0"/>
+              </w:rPr>
+            </w:pPr>
+            <w:r>
+              <w:rPr>
+                <w:b w:val="0"/>
+                <w:bCs w:val="0"/>
+              </w:rPr>
+              <w:t xml:space="preserve">Ei kaadu </w:t>
+            </w:r>
+            <w:proofErr w:type="spellStart"/>
+            <w:r>
+              <w:rPr>
+                <w:b w:val="0"/>
+                <w:bCs w:val="0"/>
+              </w:rPr>
+              <w:t>VS:n</w:t>
+            </w:r>
+            <w:proofErr w:type="spellEnd"/>
+            <w:r>
+              <w:rPr>
+                <w:b w:val="0"/>
+                <w:bCs w:val="0"/>
+              </w:rPr>
+              <w:t xml:space="preserve"> omaan virheilmoitukseen</w:t>
+            </w:r>
+          </w:p>
+        </w:tc>
+      </w:tr>
+      <w:tr>
+        <w:tc>
+          <w:tcPr>
+            <w:tcW w:w="709" w:type="dxa"/>
+          </w:tcPr>
+          <w:p>
+            <w:pPr>
+              <w:pStyle w:val="Sisluet2"/>
+              <w:rPr>
+                <w:color w:val="auto"/>
+              </w:rPr>
+            </w:pPr>
+            <w:r>
+              <w:rPr>
+                <w:color w:val="auto"/>
+              </w:rPr>
+              <w:t>12</w:t>
+            </w:r>
+          </w:p>
+        </w:tc>
+        <w:tc>
+          <w:tcPr>
+            <w:tcW w:w="2835" w:type="dxa"/>
+          </w:tcPr>
+          <w:p>
+            <w:r>
+              <w:t>Ruokalista</w:t>
+            </w:r>
+          </w:p>
+        </w:tc>
+        <w:tc>
+          <w:tcPr>
+            <w:tcW w:w="3865" w:type="dxa"/>
+          </w:tcPr>
+          <w:p>
+            <w:pPr>
+              <w:rPr>
+                <w:b w:val="0"/>
+                <w:bCs w:val="0"/>
+              </w:rPr>
+            </w:pPr>
+          </w:p>
+        </w:tc>
+        <w:tc>
+          <w:tcPr>
+            <w:tcW w:w="2621" w:type="dxa"/>
+          </w:tcPr>
+          <w:p>
+            <w:pPr>
+              <w:rPr>
+                <w:b w:val="0"/>
+                <w:bCs w:val="0"/>
+              </w:rPr>
+            </w:pPr>
+            <w:r>
+              <w:rPr>
+                <w:b w:val="0"/>
+                <w:bCs w:val="0"/>
+              </w:rPr>
+              <w:t xml:space="preserve">Ei kaadu </w:t>
+            </w:r>
+            <w:proofErr w:type="spellStart"/>
+            <w:r>
+              <w:rPr>
+                <w:b w:val="0"/>
+                <w:bCs w:val="0"/>
+              </w:rPr>
+              <w:t>VS:n</w:t>
+            </w:r>
+            <w:proofErr w:type="spellEnd"/>
+            <w:r>
+              <w:rPr>
+                <w:b w:val="0"/>
+                <w:bCs w:val="0"/>
+              </w:rPr>
+              <w:t xml:space="preserve"> omaan virheilmoitukseen</w:t>
+            </w:r>
+          </w:p>
+        </w:tc>
+      </w:tr>
+      <w:tr>
+        <w:tc>
+          <w:tcPr>
+            <w:tcW w:w="709" w:type="dxa"/>
+          </w:tcPr>
+          <w:p>
+            <w:pPr>
+              <w:pStyle w:val="Sisluet2"/>
+              <w:rPr>
+                <w:color w:val="auto"/>
+              </w:rPr>
+            </w:pPr>
+            <w:r>
+              <w:rPr>
+                <w:color w:val="auto"/>
+              </w:rPr>
+              <w:t>13</w:t>
+            </w:r>
+          </w:p>
+        </w:tc>
+        <w:tc>
+          <w:tcPr>
+            <w:tcW w:w="2835" w:type="dxa"/>
+          </w:tcPr>
+          <w:p>
+            <w:r>
+              <w:t>Siivousvuorot</w:t>
+            </w:r>
+          </w:p>
+        </w:tc>
+        <w:tc>
+          <w:tcPr>
+            <w:tcW w:w="3865" w:type="dxa"/>
+          </w:tcPr>
+          <w:p>
+            <w:pPr>
+              <w:rPr>
+                <w:b w:val="0"/>
+                <w:bCs w:val="0"/>
+              </w:rPr>
+            </w:pPr>
+          </w:p>
+        </w:tc>
+        <w:tc>
+          <w:tcPr>
+            <w:tcW w:w="2621" w:type="dxa"/>
+          </w:tcPr>
+          <w:p>
+            <w:pPr>
+              <w:rPr>
+                <w:b w:val="0"/>
+                <w:bCs w:val="0"/>
+              </w:rPr>
+            </w:pPr>
+            <w:r>
+              <w:rPr>
+                <w:b w:val="0"/>
+                <w:bCs w:val="0"/>
+              </w:rPr>
+              <w:t xml:space="preserve">Ei kaadu </w:t>
+            </w:r>
+            <w:proofErr w:type="spellStart"/>
+            <w:r>
+              <w:rPr>
+                <w:b w:val="0"/>
+                <w:bCs w:val="0"/>
+              </w:rPr>
+              <w:t>VS:n</w:t>
+            </w:r>
+            <w:proofErr w:type="spellEnd"/>
+            <w:r>
+              <w:rPr>
+                <w:b w:val="0"/>
+                <w:bCs w:val="0"/>
+              </w:rPr>
+              <w:t xml:space="preserve"> omaan virheilmoitukseen</w:t>
+            </w:r>
+          </w:p>
+        </w:tc>
+      </w:tr>
+      <w:tr>
+        <w:tc>
+          <w:tcPr>
+            <w:tcW w:w="709" w:type="dxa"/>
+          </w:tcPr>
+          <w:p>
+            <w:pPr>
+              <w:pStyle w:val="Sisluet2"/>
+              <w:rPr>
+                <w:color w:val="auto"/>
+              </w:rPr>
+            </w:pPr>
+            <w:r>
+              <w:rPr>
+                <w:color w:val="auto"/>
+              </w:rPr>
+              <w:t>14</w:t>
+            </w:r>
+          </w:p>
+        </w:tc>
+        <w:tc>
+          <w:tcPr>
+            <w:tcW w:w="2835" w:type="dxa"/>
+          </w:tcPr>
+          <w:p>
+            <w:r>
+              <w:t>Kauppalappu</w:t>
+            </w:r>
+          </w:p>
+        </w:tc>
+        <w:tc>
+          <w:tcPr>
+            <w:tcW w:w="3865" w:type="dxa"/>
+          </w:tcPr>
+          <w:p>
+            <w:pPr>
+              <w:rPr>
+                <w:b w:val="0"/>
+                <w:bCs w:val="0"/>
+              </w:rPr>
+            </w:pPr>
+          </w:p>
+        </w:tc>
+        <w:tc>
+          <w:tcPr>
+            <w:tcW w:w="2621" w:type="dxa"/>
+          </w:tcPr>
+          <w:p>
+            <w:pPr>
+              <w:rPr>
+                <w:b w:val="0"/>
+                <w:bCs w:val="0"/>
+              </w:rPr>
+            </w:pPr>
+            <w:r>
+              <w:rPr>
+                <w:b w:val="0"/>
+                <w:bCs w:val="0"/>
+              </w:rPr>
+              <w:t xml:space="preserve">Ei kaadu </w:t>
+            </w:r>
+            <w:proofErr w:type="spellStart"/>
+            <w:r>
+              <w:rPr>
+                <w:b w:val="0"/>
+                <w:bCs w:val="0"/>
+              </w:rPr>
+              <w:t>VS:n</w:t>
+            </w:r>
+            <w:proofErr w:type="spellEnd"/>
+            <w:r>
+              <w:rPr>
+                <w:b w:val="0"/>
+                <w:bCs w:val="0"/>
+              </w:rPr>
+              <w:t xml:space="preserve"> omaan virheilmoitukseen</w:t>
+            </w:r>
+          </w:p>
+        </w:tc>
+      </w:tr>
+      <w:tr>
+        <w:tc>
+          <w:tcPr>
+            <w:tcW w:w="709" w:type="dxa"/>
+          </w:tcPr>
+          <w:p>
+            <w:pPr>
+              <w:pStyle w:val="Sisluet2"/>
+              <w:rPr>
+                <w:color w:val="auto"/>
+              </w:rPr>
+            </w:pPr>
+            <w:r>
+              <w:rPr>
+                <w:color w:val="auto"/>
+              </w:rPr>
+              <w:t>15</w:t>
+            </w:r>
+          </w:p>
+        </w:tc>
+        <w:tc>
+          <w:tcPr>
+            <w:tcW w:w="2835" w:type="dxa"/>
+          </w:tcPr>
+          <w:p>
+            <w:r>
+              <w:t>Kalenteri</w:t>
+            </w:r>
+          </w:p>
+        </w:tc>
+        <w:tc>
+          <w:tcPr>
+            <w:tcW w:w="3865" w:type="dxa"/>
+          </w:tcPr>
+          <w:p>
+            <w:pPr>
+              <w:rPr>
+                <w:b w:val="0"/>
+                <w:bCs w:val="0"/>
+              </w:rPr>
+            </w:pPr>
+          </w:p>
+        </w:tc>
+        <w:tc>
+          <w:tcPr>
+            <w:tcW w:w="2621" w:type="dxa"/>
+          </w:tcPr>
+          <w:p>
+            <w:pPr>
+              <w:rPr>
+                <w:b w:val="0"/>
+                <w:bCs w:val="0"/>
+              </w:rPr>
+            </w:pPr>
+            <w:r>
+              <w:rPr>
+                <w:b w:val="0"/>
+                <w:bCs w:val="0"/>
+              </w:rPr>
+              <w:t xml:space="preserve">Ei kaadu </w:t>
+            </w:r>
+            <w:proofErr w:type="spellStart"/>
+            <w:r>
+              <w:rPr>
+                <w:b w:val="0"/>
+                <w:bCs w:val="0"/>
+              </w:rPr>
+              <w:t>VS:n</w:t>
+            </w:r>
+            <w:proofErr w:type="spellEnd"/>
+            <w:r>
+              <w:rPr>
+                <w:b w:val="0"/>
+                <w:bCs w:val="0"/>
+              </w:rPr>
+              <w:t xml:space="preserve"> omaan virheilmoitukseen</w:t>
+            </w:r>
+          </w:p>
+        </w:tc>
+      </w:tr>
+      <w:tr>
+        <w:tc>
+          <w:tcPr>
+            <w:tcW w:w="709" w:type="dxa"/>
+          </w:tcPr>
+          <w:p>
+            <w:pPr>
+              <w:pStyle w:val="Sisluet2"/>
+              <w:rPr>
+                <w:color w:val="auto"/>
+              </w:rPr>
+            </w:pPr>
+            <w:r>
+              <w:rPr>
+                <w:color w:val="auto"/>
+              </w:rPr>
+              <w:t>16</w:t>
+            </w:r>
+          </w:p>
+        </w:tc>
+        <w:tc>
+          <w:tcPr>
+            <w:tcW w:w="2835" w:type="dxa"/>
+          </w:tcPr>
+          <w:p>
+            <w:r>
+              <w:t>Liikuntamittari</w:t>
+            </w:r>
+          </w:p>
+        </w:tc>
+        <w:tc>
+          <w:tcPr>
+            <w:tcW w:w="3865" w:type="dxa"/>
+          </w:tcPr>
+          <w:p>
+            <w:pPr>
+              <w:rPr>
+                <w:b w:val="0"/>
+                <w:bCs w:val="0"/>
+              </w:rPr>
+            </w:pPr>
+          </w:p>
+        </w:tc>
+        <w:tc>
+          <w:tcPr>
+            <w:tcW w:w="2621" w:type="dxa"/>
+          </w:tcPr>
+          <w:p>
+            <w:pPr>
+              <w:rPr>
+                <w:b w:val="0"/>
+                <w:bCs w:val="0"/>
+              </w:rPr>
+            </w:pPr>
+            <w:r>
+              <w:rPr>
+                <w:b w:val="0"/>
+                <w:bCs w:val="0"/>
+              </w:rPr>
+              <w:t xml:space="preserve">Ei kaadu </w:t>
+            </w:r>
+            <w:proofErr w:type="spellStart"/>
+            <w:r>
+              <w:rPr>
+                <w:b w:val="0"/>
+                <w:bCs w:val="0"/>
+              </w:rPr>
+              <w:t>VS:n</w:t>
+            </w:r>
+            <w:proofErr w:type="spellEnd"/>
+            <w:r>
+              <w:rPr>
+                <w:b w:val="0"/>
+                <w:bCs w:val="0"/>
+              </w:rPr>
+              <w:t xml:space="preserve"> omaan virheilmoitukseen</w:t>
+            </w:r>
+          </w:p>
+        </w:tc>
+      </w:tr>
+      <w:tr>
+        <w:tc>
+          <w:tcPr>
+            <w:tcW w:w="709" w:type="dxa"/>
+          </w:tcPr>
+          <w:p>
+            <w:pPr>
+              <w:pStyle w:val="Sisluet2"/>
+              <w:rPr>
+                <w:color w:val="auto"/>
+              </w:rPr>
+            </w:pPr>
+            <w:r>
+              <w:rPr>
+                <w:color w:val="auto"/>
+              </w:rPr>
               <w:t>17</w:t>
             </w:r>
           </w:p>
@@ -5557,7 +7482,23 @@
                 <w:b w:val="0"/>
                 <w:bCs w:val="0"/>
               </w:rPr>
-              <w:t>Ei kaadu VS:n omaan virheilmoitukseen</w:t>
+              <w:t xml:space="preserve">Ei kaadu </w:t>
+            </w:r>
+            <w:proofErr w:type="spellStart"/>
+            <w:r>
+              <w:rPr>
+                <w:b w:val="0"/>
+                <w:bCs w:val="0"/>
+              </w:rPr>
+              <w:t>VS:n</w:t>
+            </w:r>
+            <w:proofErr w:type="spellEnd"/>
+            <w:r>
+              <w:rPr>
+                <w:b w:val="0"/>
+                <w:bCs w:val="0"/>
+              </w:rPr>
+              <w:t xml:space="preserve"> omaan virheilmoitukseen</w:t>
             </w:r>
           </w:p>
         </w:tc>
@@ -5825,7 +7766,7 @@
         <w:bCs w:val="0"/>
         <w:noProof/>
       </w:rPr>
-      <w:t>1</w:t>
+      <w:t>2</w:t>
     </w:r>
     <w:r>
       <w:rPr>
@@ -5969,6 +7910,8 @@
       </w:rPr>
       <w:tab/>
     </w:r>
+    <w:proofErr w:type="spellStart"/>
+    <w:proofErr w:type="gramStart"/>
     <w:r>
       <w:rPr>
         <w:b w:val="0"/>
@@ -5978,6 +7921,8 @@
       </w:rPr>
       <w:t>Home&amp;Life</w:t>
     </w:r>
+    <w:proofErr w:type="spellEnd"/>
+    <w:proofErr w:type="gramEnd"/>
     <w:r>
       <w:rPr>
         <w:b w:val="0"/>
@@ -8337,7 +10282,6 @@
   <w:style w:type="character" w:default="1" w:styleId="Kappaleenoletusfontti">
     <w:name w:val="Default Paragraph Font"/>
     <w:uiPriority w:val="1"/>
-    <w:semiHidden/>
     <w:unhideWhenUsed/>
   </w:style>
   <w:style w:type="table" w:default="1" w:styleId="Normaalitaulukko">
@@ -8980,7 +10924,7 @@
 </file>
 
 <file path=customXml/itemProps2.xml><?xml version="1.0" encoding="utf-8"?>
-<ds:datastoreItem xmlns:ds="http://schemas.openxmlformats.org/officeDocument/2006/customXml" ds:itemID="{471D41CE-63F1-467D-B6E2-DE4991058EBE}">
+<ds:datastoreItem xmlns:ds="http://schemas.openxmlformats.org/officeDocument/2006/customXml" ds:itemID="{C5CC244F-3361-49F1-B4DC-577620BBCC8D}">
   <ds:schemaRefs>
     <ds:schemaRef ds:uri="http://schemas.openxmlformats.org/officeDocument/2006/bibliography"/>
   </ds:schemaRefs>

--- a/Home_n_Life_C/Testaus/TesSu_toimintojen_testitapaukset.docx
+++ b/Home_n_Life_C/Testaus/TesSu_toimintojen_testitapaukset.docx
@@ -186,15 +186,7 @@
                                           <w:sz w:val="28"/>
                                           <w:szCs w:val="28"/>
                                         </w:rPr>
-                                        <w:t>3</w:t>
-                                      </w:r>
-                                      <w:r>
-                                        <w:rPr>
-                                          <w:color w:val="FFFFFF" w:themeColor="background1"/>
-                                          <w:sz w:val="28"/>
-                                          <w:szCs w:val="28"/>
-                                        </w:rPr>
-                                        <w:t>.12</w:t>
+                                        <w:t>3.12</w:t>
                                       </w:r>
                                       <w:r>
                                         <w:rPr>
@@ -3523,15 +3515,7 @@
                                     <w:sz w:val="28"/>
                                     <w:szCs w:val="28"/>
                                   </w:rPr>
-                                  <w:t>3</w:t>
-                                </w:r>
-                                <w:r>
-                                  <w:rPr>
-                                    <w:color w:val="FFFFFF" w:themeColor="background1"/>
-                                    <w:sz w:val="28"/>
-                                    <w:szCs w:val="28"/>
-                                  </w:rPr>
-                                  <w:t>.12</w:t>
+                                  <w:t>3.12</w:t>
                                 </w:r>
                                 <w:r>
                                   <w:rPr>
@@ -4286,15 +4270,15 @@
         <w:tblLook w:val="0000" w:firstRow="0" w:lastRow="0" w:firstColumn="0" w:lastColumn="0" w:noHBand="0" w:noVBand="0"/>
       </w:tblPr>
       <w:tblGrid>
-        <w:gridCol w:w="709"/>
-        <w:gridCol w:w="2835"/>
-        <w:gridCol w:w="3865"/>
-        <w:gridCol w:w="2621"/>
+        <w:gridCol w:w="685"/>
+        <w:gridCol w:w="2619"/>
+        <w:gridCol w:w="4206"/>
+        <w:gridCol w:w="2520"/>
       </w:tblGrid>
       <w:tr>
         <w:tc>
           <w:tcPr>
-            <w:tcW w:w="709" w:type="dxa"/>
+            <w:tcW w:w="685" w:type="dxa"/>
           </w:tcPr>
           <w:p>
             <w:r>
@@ -4304,7 +4288,7 @@
         </w:tc>
         <w:tc>
           <w:tcPr>
-            <w:tcW w:w="2835" w:type="dxa"/>
+            <w:tcW w:w="2619" w:type="dxa"/>
           </w:tcPr>
           <w:p>
             <w:r>
@@ -4314,7 +4298,7 @@
         </w:tc>
         <w:tc>
           <w:tcPr>
-            <w:tcW w:w="3865" w:type="dxa"/>
+            <w:tcW w:w="4206" w:type="dxa"/>
           </w:tcPr>
           <w:p>
             <w:r>
@@ -4324,7 +4308,7 @@
         </w:tc>
         <w:tc>
           <w:tcPr>
-            <w:tcW w:w="2621" w:type="dxa"/>
+            <w:tcW w:w="2520" w:type="dxa"/>
           </w:tcPr>
           <w:p>
             <w:r>
@@ -4336,26 +4320,20 @@
       <w:tr>
         <w:tc>
           <w:tcPr>
-            <w:tcW w:w="709" w:type="dxa"/>
+            <w:tcW w:w="685" w:type="dxa"/>
           </w:tcPr>
           <w:p>
             <w:pPr>
               <w:pStyle w:val="Sisluet2"/>
-              <w:rPr>
-                <w:color w:val="auto"/>
-              </w:rPr>
-            </w:pPr>
-            <w:r>
-              <w:rPr>
-                <w:color w:val="auto"/>
-              </w:rPr>
+            </w:pPr>
+            <w:r>
               <w:t>1</w:t>
             </w:r>
           </w:p>
         </w:tc>
         <w:tc>
           <w:tcPr>
-            <w:tcW w:w="2835" w:type="dxa"/>
+            <w:tcW w:w="2619" w:type="dxa"/>
           </w:tcPr>
           <w:p>
             <w:r>
@@ -4365,20 +4343,20 @@
         </w:tc>
         <w:tc>
           <w:tcPr>
-            <w:tcW w:w="3865" w:type="dxa"/>
-          </w:tcPr>
-          <w:p>
-            <w:pPr>
-              <w:rPr>
-                <w:b w:val="0"/>
-                <w:bCs w:val="0"/>
-              </w:rPr>
-            </w:pPr>
-          </w:p>
-        </w:tc>
-        <w:tc>
-          <w:tcPr>
-            <w:tcW w:w="2621" w:type="dxa"/>
+            <w:tcW w:w="4206" w:type="dxa"/>
+          </w:tcPr>
+          <w:p>
+            <w:pPr>
+              <w:rPr>
+                <w:b w:val="0"/>
+                <w:bCs w:val="0"/>
+              </w:rPr>
+            </w:pPr>
+          </w:p>
+        </w:tc>
+        <w:tc>
+          <w:tcPr>
+            <w:tcW w:w="2520" w:type="dxa"/>
           </w:tcPr>
           <w:p>
             <w:pPr>
@@ -4396,56 +4374,50 @@
         </w:trPr>
         <w:tc>
           <w:tcPr>
-            <w:tcW w:w="709" w:type="dxa"/>
+            <w:tcW w:w="685" w:type="dxa"/>
           </w:tcPr>
           <w:p>
             <w:pPr>
               <w:pStyle w:val="Sisluet2"/>
-              <w:rPr>
-                <w:color w:val="auto"/>
-              </w:rPr>
-            </w:pPr>
-            <w:r>
-              <w:rPr>
-                <w:color w:val="auto"/>
-              </w:rPr>
+            </w:pPr>
+            <w:r>
               <w:t>1.1</w:t>
             </w:r>
           </w:p>
         </w:tc>
         <w:tc>
           <w:tcPr>
-            <w:tcW w:w="2835" w:type="dxa"/>
-          </w:tcPr>
-          <w:p>
-            <w:pPr>
-              <w:rPr>
-                <w:b w:val="0"/>
-              </w:rPr>
-            </w:pPr>
-          </w:p>
-        </w:tc>
-        <w:tc>
-          <w:tcPr>
-            <w:tcW w:w="3865" w:type="dxa"/>
-          </w:tcPr>
-          <w:p>
-            <w:pPr>
-              <w:rPr>
-                <w:b w:val="0"/>
-              </w:rPr>
-            </w:pPr>
-            <w:r>
-              <w:rPr>
-                <w:b w:val="0"/>
-              </w:rPr>
-              <w:t>Yhteys tietokantaan</w:t>
-            </w:r>
-          </w:p>
-        </w:tc>
-        <w:tc>
-          <w:tcPr>
-            <w:tcW w:w="2621" w:type="dxa"/>
+            <w:tcW w:w="2619" w:type="dxa"/>
+          </w:tcPr>
+          <w:p>
+            <w:pPr>
+              <w:rPr>
+                <w:b w:val="0"/>
+              </w:rPr>
+            </w:pPr>
+          </w:p>
+        </w:tc>
+        <w:tc>
+          <w:tcPr>
+            <w:tcW w:w="4206" w:type="dxa"/>
+          </w:tcPr>
+          <w:p>
+            <w:pPr>
+              <w:rPr>
+                <w:b w:val="0"/>
+              </w:rPr>
+            </w:pPr>
+            <w:r>
+              <w:rPr>
+                <w:b w:val="0"/>
+              </w:rPr>
+              <w:t>Tarkistaa yhteyden tietokantaan</w:t>
+            </w:r>
+          </w:p>
+        </w:tc>
+        <w:tc>
+          <w:tcPr>
+            <w:tcW w:w="2520" w:type="dxa"/>
           </w:tcPr>
           <w:p>
             <w:pPr>
@@ -4486,62 +4458,56 @@
         </w:trPr>
         <w:tc>
           <w:tcPr>
-            <w:tcW w:w="709" w:type="dxa"/>
+            <w:tcW w:w="685" w:type="dxa"/>
           </w:tcPr>
           <w:p>
             <w:pPr>
               <w:pStyle w:val="Sisluet2"/>
-              <w:rPr>
-                <w:color w:val="auto"/>
-              </w:rPr>
-            </w:pPr>
-            <w:r>
-              <w:rPr>
-                <w:color w:val="auto"/>
-              </w:rPr>
+            </w:pPr>
+            <w:r>
               <w:t>1.2</w:t>
             </w:r>
           </w:p>
         </w:tc>
         <w:tc>
           <w:tcPr>
-            <w:tcW w:w="2835" w:type="dxa"/>
-          </w:tcPr>
-          <w:p>
-            <w:pPr>
-              <w:rPr>
-                <w:b w:val="0"/>
-              </w:rPr>
-            </w:pPr>
-          </w:p>
-        </w:tc>
-        <w:tc>
-          <w:tcPr>
-            <w:tcW w:w="3865" w:type="dxa"/>
-          </w:tcPr>
-          <w:p>
-            <w:pPr>
-              <w:rPr>
-                <w:b w:val="0"/>
-              </w:rPr>
-            </w:pPr>
-            <w:r>
-              <w:rPr>
-                <w:b w:val="0"/>
-              </w:rPr>
-              <w:t>T</w:t>
-            </w:r>
-            <w:r>
-              <w:rPr>
-                <w:b w:val="0"/>
-              </w:rPr>
-              <w:t>ietokannan olemassaolo</w:t>
-            </w:r>
-          </w:p>
-        </w:tc>
-        <w:tc>
-          <w:tcPr>
-            <w:tcW w:w="2621" w:type="dxa"/>
+            <w:tcW w:w="2619" w:type="dxa"/>
+          </w:tcPr>
+          <w:p>
+            <w:pPr>
+              <w:rPr>
+                <w:b w:val="0"/>
+              </w:rPr>
+            </w:pPr>
+          </w:p>
+        </w:tc>
+        <w:tc>
+          <w:tcPr>
+            <w:tcW w:w="4206" w:type="dxa"/>
+          </w:tcPr>
+          <w:p>
+            <w:pPr>
+              <w:rPr>
+                <w:b w:val="0"/>
+              </w:rPr>
+            </w:pPr>
+            <w:r>
+              <w:rPr>
+                <w:b w:val="0"/>
+              </w:rPr>
+              <w:t>Tietokannan olemassaolo</w:t>
+            </w:r>
+            <w:r>
+              <w:rPr>
+                <w:b w:val="0"/>
+              </w:rPr>
+              <w:t>, muulloin luo uuden tietokannan</w:t>
+            </w:r>
+          </w:p>
+        </w:tc>
+        <w:tc>
+          <w:tcPr>
+            <w:tcW w:w="2520" w:type="dxa"/>
           </w:tcPr>
           <w:p>
             <w:pPr>
@@ -4579,26 +4545,20 @@
       <w:tr>
         <w:tc>
           <w:tcPr>
-            <w:tcW w:w="709" w:type="dxa"/>
+            <w:tcW w:w="685" w:type="dxa"/>
           </w:tcPr>
           <w:p>
             <w:pPr>
               <w:pStyle w:val="Sisluet2"/>
-              <w:rPr>
-                <w:color w:val="auto"/>
-              </w:rPr>
-            </w:pPr>
-            <w:r>
-              <w:rPr>
-                <w:color w:val="auto"/>
-              </w:rPr>
+            </w:pPr>
+            <w:r>
               <w:t>2</w:t>
             </w:r>
           </w:p>
         </w:tc>
         <w:tc>
           <w:tcPr>
-            <w:tcW w:w="2835" w:type="dxa"/>
+            <w:tcW w:w="2619" w:type="dxa"/>
           </w:tcPr>
           <w:p>
             <w:r>
@@ -4608,20 +4568,20 @@
         </w:tc>
         <w:tc>
           <w:tcPr>
-            <w:tcW w:w="3865" w:type="dxa"/>
-          </w:tcPr>
-          <w:p>
-            <w:pPr>
-              <w:rPr>
-                <w:b w:val="0"/>
-                <w:bCs w:val="0"/>
-              </w:rPr>
-            </w:pPr>
-          </w:p>
-        </w:tc>
-        <w:tc>
-          <w:tcPr>
-            <w:tcW w:w="2621" w:type="dxa"/>
+            <w:tcW w:w="4206" w:type="dxa"/>
+          </w:tcPr>
+          <w:p>
+            <w:pPr>
+              <w:rPr>
+                <w:b w:val="0"/>
+                <w:bCs w:val="0"/>
+              </w:rPr>
+            </w:pPr>
+          </w:p>
+        </w:tc>
+        <w:tc>
+          <w:tcPr>
+            <w:tcW w:w="2520" w:type="dxa"/>
           </w:tcPr>
           <w:p>
             <w:pPr>
@@ -4635,38 +4595,32 @@
       <w:tr>
         <w:tc>
           <w:tcPr>
-            <w:tcW w:w="709" w:type="dxa"/>
+            <w:tcW w:w="685" w:type="dxa"/>
           </w:tcPr>
           <w:p>
             <w:pPr>
               <w:pStyle w:val="Sisluet2"/>
-              <w:rPr>
-                <w:color w:val="auto"/>
-              </w:rPr>
-            </w:pPr>
-            <w:r>
-              <w:rPr>
-                <w:color w:val="auto"/>
-              </w:rPr>
+            </w:pPr>
+            <w:r>
               <w:t>2.1</w:t>
             </w:r>
           </w:p>
         </w:tc>
         <w:tc>
           <w:tcPr>
-            <w:tcW w:w="2835" w:type="dxa"/>
-          </w:tcPr>
-          <w:p>
-            <w:pPr>
-              <w:rPr>
-                <w:b w:val="0"/>
-              </w:rPr>
-            </w:pPr>
-          </w:p>
-        </w:tc>
-        <w:tc>
-          <w:tcPr>
-            <w:tcW w:w="3865" w:type="dxa"/>
+            <w:tcW w:w="2619" w:type="dxa"/>
+          </w:tcPr>
+          <w:p>
+            <w:pPr>
+              <w:rPr>
+                <w:b w:val="0"/>
+              </w:rPr>
+            </w:pPr>
+          </w:p>
+        </w:tc>
+        <w:tc>
+          <w:tcPr>
+            <w:tcW w:w="4206" w:type="dxa"/>
           </w:tcPr>
           <w:p>
             <w:pPr>
@@ -4686,7 +4640,7 @@
         </w:tc>
         <w:tc>
           <w:tcPr>
-            <w:tcW w:w="2621" w:type="dxa"/>
+            <w:tcW w:w="2520" w:type="dxa"/>
           </w:tcPr>
           <w:p>
             <w:pPr>
@@ -4724,44 +4678,32 @@
       <w:tr>
         <w:tc>
           <w:tcPr>
-            <w:tcW w:w="709" w:type="dxa"/>
+            <w:tcW w:w="685" w:type="dxa"/>
           </w:tcPr>
           <w:p>
             <w:pPr>
               <w:pStyle w:val="Sisluet2"/>
-              <w:rPr>
-                <w:color w:val="auto"/>
-              </w:rPr>
-            </w:pPr>
-            <w:r>
-              <w:rPr>
-                <w:color w:val="auto"/>
-              </w:rPr>
-              <w:t>2</w:t>
-            </w:r>
-            <w:r>
-              <w:rPr>
-                <w:color w:val="auto"/>
-              </w:rPr>
-              <w:t>.2</w:t>
-            </w:r>
-          </w:p>
-        </w:tc>
-        <w:tc>
-          <w:tcPr>
-            <w:tcW w:w="2835" w:type="dxa"/>
-          </w:tcPr>
-          <w:p>
-            <w:pPr>
-              <w:rPr>
-                <w:b w:val="0"/>
-              </w:rPr>
-            </w:pPr>
-          </w:p>
-        </w:tc>
-        <w:tc>
-          <w:tcPr>
-            <w:tcW w:w="3865" w:type="dxa"/>
+            </w:pPr>
+            <w:r>
+              <w:t>2.2</w:t>
+            </w:r>
+          </w:p>
+        </w:tc>
+        <w:tc>
+          <w:tcPr>
+            <w:tcW w:w="2619" w:type="dxa"/>
+          </w:tcPr>
+          <w:p>
+            <w:pPr>
+              <w:rPr>
+                <w:b w:val="0"/>
+              </w:rPr>
+            </w:pPr>
+          </w:p>
+        </w:tc>
+        <w:tc>
+          <w:tcPr>
+            <w:tcW w:w="4206" w:type="dxa"/>
           </w:tcPr>
           <w:p>
             <w:pPr>
@@ -4787,7 +4729,7 @@
         </w:tc>
         <w:tc>
           <w:tcPr>
-            <w:tcW w:w="2621" w:type="dxa"/>
+            <w:tcW w:w="2520" w:type="dxa"/>
           </w:tcPr>
           <w:p>
             <w:pPr>
@@ -4825,38 +4767,32 @@
       <w:tr>
         <w:tc>
           <w:tcPr>
-            <w:tcW w:w="709" w:type="dxa"/>
+            <w:tcW w:w="685" w:type="dxa"/>
           </w:tcPr>
           <w:p>
             <w:pPr>
               <w:pStyle w:val="Sisluet2"/>
-              <w:rPr>
-                <w:color w:val="auto"/>
-              </w:rPr>
-            </w:pPr>
-            <w:r>
-              <w:rPr>
-                <w:color w:val="auto"/>
-              </w:rPr>
+            </w:pPr>
+            <w:r>
               <w:t>2.3</w:t>
             </w:r>
           </w:p>
         </w:tc>
         <w:tc>
           <w:tcPr>
-            <w:tcW w:w="2835" w:type="dxa"/>
-          </w:tcPr>
-          <w:p>
-            <w:pPr>
-              <w:rPr>
-                <w:b w:val="0"/>
-              </w:rPr>
-            </w:pPr>
-          </w:p>
-        </w:tc>
-        <w:tc>
-          <w:tcPr>
-            <w:tcW w:w="3865" w:type="dxa"/>
+            <w:tcW w:w="2619" w:type="dxa"/>
+          </w:tcPr>
+          <w:p>
+            <w:pPr>
+              <w:rPr>
+                <w:b w:val="0"/>
+              </w:rPr>
+            </w:pPr>
+          </w:p>
+        </w:tc>
+        <w:tc>
+          <w:tcPr>
+            <w:tcW w:w="4206" w:type="dxa"/>
           </w:tcPr>
           <w:p>
             <w:pPr>
@@ -4876,7 +4812,7 @@
         </w:tc>
         <w:tc>
           <w:tcPr>
-            <w:tcW w:w="2621" w:type="dxa"/>
+            <w:tcW w:w="2520" w:type="dxa"/>
           </w:tcPr>
           <w:p>
             <w:pPr>
@@ -4914,44 +4850,32 @@
       <w:tr>
         <w:tc>
           <w:tcPr>
-            <w:tcW w:w="709" w:type="dxa"/>
+            <w:tcW w:w="685" w:type="dxa"/>
           </w:tcPr>
           <w:p>
             <w:pPr>
               <w:pStyle w:val="Sisluet2"/>
-              <w:rPr>
-                <w:color w:val="auto"/>
-              </w:rPr>
-            </w:pPr>
-            <w:r>
-              <w:rPr>
-                <w:color w:val="auto"/>
-              </w:rPr>
-              <w:t>2</w:t>
-            </w:r>
-            <w:r>
-              <w:rPr>
-                <w:color w:val="auto"/>
-              </w:rPr>
-              <w:t>.4</w:t>
-            </w:r>
-          </w:p>
-        </w:tc>
-        <w:tc>
-          <w:tcPr>
-            <w:tcW w:w="2835" w:type="dxa"/>
-          </w:tcPr>
-          <w:p>
-            <w:pPr>
-              <w:rPr>
-                <w:b w:val="0"/>
-              </w:rPr>
-            </w:pPr>
-          </w:p>
-        </w:tc>
-        <w:tc>
-          <w:tcPr>
-            <w:tcW w:w="3865" w:type="dxa"/>
+            </w:pPr>
+            <w:r>
+              <w:t>2.4</w:t>
+            </w:r>
+          </w:p>
+        </w:tc>
+        <w:tc>
+          <w:tcPr>
+            <w:tcW w:w="2619" w:type="dxa"/>
+          </w:tcPr>
+          <w:p>
+            <w:pPr>
+              <w:rPr>
+                <w:b w:val="0"/>
+              </w:rPr>
+            </w:pPr>
+          </w:p>
+        </w:tc>
+        <w:tc>
+          <w:tcPr>
+            <w:tcW w:w="4206" w:type="dxa"/>
           </w:tcPr>
           <w:p>
             <w:pPr>
@@ -4971,7 +4895,7 @@
         </w:tc>
         <w:tc>
           <w:tcPr>
-            <w:tcW w:w="2621" w:type="dxa"/>
+            <w:tcW w:w="2520" w:type="dxa"/>
           </w:tcPr>
           <w:p>
             <w:pPr>
@@ -5012,56 +4936,50 @@
         </w:trPr>
         <w:tc>
           <w:tcPr>
-            <w:tcW w:w="709" w:type="dxa"/>
+            <w:tcW w:w="685" w:type="dxa"/>
           </w:tcPr>
           <w:p>
             <w:pPr>
               <w:pStyle w:val="Sisluet2"/>
-              <w:rPr>
-                <w:color w:val="auto"/>
-              </w:rPr>
-            </w:pPr>
-            <w:r>
-              <w:rPr>
-                <w:color w:val="auto"/>
-              </w:rPr>
+            </w:pPr>
+            <w:r>
               <w:t>2.5</w:t>
             </w:r>
           </w:p>
         </w:tc>
         <w:tc>
           <w:tcPr>
-            <w:tcW w:w="2835" w:type="dxa"/>
-          </w:tcPr>
-          <w:p>
-            <w:pPr>
-              <w:rPr>
-                <w:b w:val="0"/>
-              </w:rPr>
-            </w:pPr>
-          </w:p>
-        </w:tc>
-        <w:tc>
-          <w:tcPr>
-            <w:tcW w:w="3865" w:type="dxa"/>
-          </w:tcPr>
-          <w:p>
-            <w:pPr>
-              <w:rPr>
-                <w:b w:val="0"/>
-              </w:rPr>
-            </w:pPr>
-            <w:r>
-              <w:rPr>
-                <w:b w:val="0"/>
-              </w:rPr>
-              <w:t>Yhteys tietokantaan</w:t>
-            </w:r>
-          </w:p>
-        </w:tc>
-        <w:tc>
-          <w:tcPr>
-            <w:tcW w:w="2621" w:type="dxa"/>
+            <w:tcW w:w="2619" w:type="dxa"/>
+          </w:tcPr>
+          <w:p>
+            <w:pPr>
+              <w:rPr>
+                <w:b w:val="0"/>
+              </w:rPr>
+            </w:pPr>
+          </w:p>
+        </w:tc>
+        <w:tc>
+          <w:tcPr>
+            <w:tcW w:w="4206" w:type="dxa"/>
+          </w:tcPr>
+          <w:p>
+            <w:pPr>
+              <w:rPr>
+                <w:b w:val="0"/>
+              </w:rPr>
+            </w:pPr>
+            <w:r>
+              <w:rPr>
+                <w:b w:val="0"/>
+              </w:rPr>
+              <w:t>Käyttäjätietojen alustaminen</w:t>
+            </w:r>
+          </w:p>
+        </w:tc>
+        <w:tc>
+          <w:tcPr>
+            <w:tcW w:w="2520" w:type="dxa"/>
           </w:tcPr>
           <w:p>
             <w:pPr>
@@ -5102,707 +5020,50 @@
         </w:trPr>
         <w:tc>
           <w:tcPr>
-            <w:tcW w:w="709" w:type="dxa"/>
+            <w:tcW w:w="685" w:type="dxa"/>
           </w:tcPr>
           <w:p>
             <w:pPr>
               <w:pStyle w:val="Sisluet2"/>
-              <w:rPr>
-                <w:color w:val="auto"/>
-              </w:rPr>
-            </w:pPr>
-            <w:r>
-              <w:rPr>
-                <w:color w:val="auto"/>
-              </w:rPr>
+            </w:pPr>
+            <w:r>
               <w:t>2.6</w:t>
             </w:r>
           </w:p>
         </w:tc>
         <w:tc>
           <w:tcPr>
-            <w:tcW w:w="2835" w:type="dxa"/>
-          </w:tcPr>
-          <w:p>
-            <w:pPr>
-              <w:rPr>
-                <w:b w:val="0"/>
-              </w:rPr>
-            </w:pPr>
-          </w:p>
-        </w:tc>
-        <w:tc>
-          <w:tcPr>
-            <w:tcW w:w="3865" w:type="dxa"/>
-          </w:tcPr>
-          <w:p>
-            <w:pPr>
-              <w:rPr>
-                <w:b w:val="0"/>
-              </w:rPr>
-            </w:pPr>
-            <w:r>
-              <w:rPr>
-                <w:b w:val="0"/>
-              </w:rPr>
-              <w:t>Käyttäjätietojen alustaminen</w:t>
-            </w:r>
-          </w:p>
-        </w:tc>
-        <w:tc>
-          <w:tcPr>
-            <w:tcW w:w="2621" w:type="dxa"/>
-          </w:tcPr>
-          <w:p>
-            <w:pPr>
-              <w:rPr>
-                <w:b w:val="0"/>
-                <w:bCs w:val="0"/>
-              </w:rPr>
-            </w:pPr>
-            <w:r>
-              <w:rPr>
-                <w:b w:val="0"/>
-                <w:bCs w:val="0"/>
-              </w:rPr>
-              <w:t xml:space="preserve">Ei kaadu </w:t>
-            </w:r>
-            <w:proofErr w:type="spellStart"/>
-            <w:r>
-              <w:rPr>
-                <w:b w:val="0"/>
-                <w:bCs w:val="0"/>
-              </w:rPr>
-              <w:t>VS:n</w:t>
-            </w:r>
-            <w:proofErr w:type="spellEnd"/>
-            <w:r>
-              <w:rPr>
-                <w:b w:val="0"/>
-                <w:bCs w:val="0"/>
-              </w:rPr>
-              <w:t xml:space="preserve"> omaan virheilmoitukseen</w:t>
-            </w:r>
-          </w:p>
-        </w:tc>
-      </w:tr>
-      <w:tr>
-        <w:tc>
-          <w:tcPr>
-            <w:tcW w:w="709" w:type="dxa"/>
-          </w:tcPr>
-          <w:p>
-            <w:pPr>
-              <w:pStyle w:val="Sisluet2"/>
-              <w:rPr>
-                <w:color w:val="auto"/>
-              </w:rPr>
-            </w:pPr>
-            <w:r>
-              <w:rPr>
-                <w:color w:val="auto"/>
-              </w:rPr>
-              <w:t>3</w:t>
-            </w:r>
-          </w:p>
-        </w:tc>
-        <w:tc>
-          <w:tcPr>
-            <w:tcW w:w="2835" w:type="dxa"/>
-          </w:tcPr>
-          <w:p>
-            <w:r>
-              <w:t>Rekisteröityminen</w:t>
-            </w:r>
-          </w:p>
-        </w:tc>
-        <w:tc>
-          <w:tcPr>
-            <w:tcW w:w="3865" w:type="dxa"/>
-          </w:tcPr>
-          <w:p>
-            <w:pPr>
-              <w:rPr>
-                <w:b w:val="0"/>
-                <w:bCs w:val="0"/>
-              </w:rPr>
-            </w:pPr>
-          </w:p>
-        </w:tc>
-        <w:tc>
-          <w:tcPr>
-            <w:tcW w:w="2621" w:type="dxa"/>
-          </w:tcPr>
-          <w:p>
-            <w:pPr>
-              <w:rPr>
-                <w:b w:val="0"/>
-                <w:bCs w:val="0"/>
-              </w:rPr>
-            </w:pPr>
-          </w:p>
-        </w:tc>
-      </w:tr>
-      <w:tr>
-        <w:tc>
-          <w:tcPr>
-            <w:tcW w:w="709" w:type="dxa"/>
-          </w:tcPr>
-          <w:p>
-            <w:pPr>
-              <w:pStyle w:val="Sisluet2"/>
-              <w:rPr>
-                <w:color w:val="auto"/>
-              </w:rPr>
-            </w:pPr>
-            <w:r>
-              <w:rPr>
-                <w:color w:val="auto"/>
-              </w:rPr>
-              <w:t>3</w:t>
-            </w:r>
-            <w:r>
-              <w:rPr>
-                <w:color w:val="auto"/>
-              </w:rPr>
-              <w:t>.1</w:t>
-            </w:r>
-          </w:p>
-        </w:tc>
-        <w:tc>
-          <w:tcPr>
-            <w:tcW w:w="2835" w:type="dxa"/>
-          </w:tcPr>
-          <w:p>
-            <w:pPr>
-              <w:rPr>
-                <w:b w:val="0"/>
-              </w:rPr>
-            </w:pPr>
-          </w:p>
-        </w:tc>
-        <w:tc>
-          <w:tcPr>
-            <w:tcW w:w="3865" w:type="dxa"/>
-          </w:tcPr>
-          <w:p>
-            <w:pPr>
-              <w:rPr>
-                <w:b w:val="0"/>
-              </w:rPr>
-            </w:pPr>
-            <w:proofErr w:type="gramStart"/>
-            <w:r>
-              <w:rPr>
-                <w:b w:val="0"/>
-              </w:rPr>
-              <w:t>Syötetyn käyttäjänimen oikeellisuus</w:t>
-            </w:r>
-            <w:proofErr w:type="gramEnd"/>
-          </w:p>
-        </w:tc>
-        <w:tc>
-          <w:tcPr>
-            <w:tcW w:w="2621" w:type="dxa"/>
-          </w:tcPr>
-          <w:p>
-            <w:pPr>
-              <w:rPr>
-                <w:b w:val="0"/>
-                <w:bCs w:val="0"/>
-              </w:rPr>
-            </w:pPr>
-            <w:r>
-              <w:rPr>
-                <w:b w:val="0"/>
-                <w:bCs w:val="0"/>
-              </w:rPr>
-              <w:t xml:space="preserve">Ei kaadu </w:t>
-            </w:r>
-            <w:proofErr w:type="spellStart"/>
-            <w:r>
-              <w:rPr>
-                <w:b w:val="0"/>
-                <w:bCs w:val="0"/>
-              </w:rPr>
-              <w:t>VS:n</w:t>
-            </w:r>
-            <w:proofErr w:type="spellEnd"/>
-            <w:r>
-              <w:rPr>
-                <w:b w:val="0"/>
-                <w:bCs w:val="0"/>
-              </w:rPr>
-              <w:t xml:space="preserve"> omaan virheilmoitukseen</w:t>
-            </w:r>
-          </w:p>
-        </w:tc>
-      </w:tr>
-      <w:tr>
-        <w:tc>
-          <w:tcPr>
-            <w:tcW w:w="709" w:type="dxa"/>
-          </w:tcPr>
-          <w:p>
-            <w:pPr>
-              <w:pStyle w:val="Sisluet2"/>
-              <w:rPr>
-                <w:color w:val="auto"/>
-              </w:rPr>
-            </w:pPr>
-            <w:r>
-              <w:rPr>
-                <w:color w:val="auto"/>
-              </w:rPr>
-              <w:t>3</w:t>
-            </w:r>
-            <w:r>
-              <w:rPr>
-                <w:color w:val="auto"/>
-              </w:rPr>
-              <w:t>.2</w:t>
-            </w:r>
-          </w:p>
-        </w:tc>
-        <w:tc>
-          <w:tcPr>
-            <w:tcW w:w="2835" w:type="dxa"/>
-          </w:tcPr>
-          <w:p>
-            <w:pPr>
-              <w:rPr>
-                <w:b w:val="0"/>
-              </w:rPr>
-            </w:pPr>
-          </w:p>
-        </w:tc>
-        <w:tc>
-          <w:tcPr>
-            <w:tcW w:w="3865" w:type="dxa"/>
-          </w:tcPr>
-          <w:p>
-            <w:pPr>
-              <w:rPr>
-                <w:b w:val="0"/>
-              </w:rPr>
-            </w:pPr>
-            <w:proofErr w:type="gramStart"/>
-            <w:r>
-              <w:rPr>
-                <w:b w:val="0"/>
-              </w:rPr>
-              <w:t>Syötetyn salasanan oikeellisuus</w:t>
-            </w:r>
-            <w:proofErr w:type="gramEnd"/>
-            <w:r>
-              <w:rPr>
-                <w:b w:val="0"/>
-              </w:rPr>
-              <w:t xml:space="preserve"> </w:t>
-            </w:r>
-          </w:p>
-        </w:tc>
-        <w:tc>
-          <w:tcPr>
-            <w:tcW w:w="2621" w:type="dxa"/>
-          </w:tcPr>
-          <w:p>
-            <w:pPr>
-              <w:rPr>
-                <w:b w:val="0"/>
-                <w:bCs w:val="0"/>
-              </w:rPr>
-            </w:pPr>
-            <w:r>
-              <w:rPr>
-                <w:b w:val="0"/>
-                <w:bCs w:val="0"/>
-              </w:rPr>
-              <w:t xml:space="preserve">Ei kaadu </w:t>
-            </w:r>
-            <w:proofErr w:type="spellStart"/>
-            <w:r>
-              <w:rPr>
-                <w:b w:val="0"/>
-                <w:bCs w:val="0"/>
-              </w:rPr>
-              <w:t>VS:n</w:t>
-            </w:r>
-            <w:proofErr w:type="spellEnd"/>
-            <w:r>
-              <w:rPr>
-                <w:b w:val="0"/>
-                <w:bCs w:val="0"/>
-              </w:rPr>
-              <w:t xml:space="preserve"> omaan virheilmoitukseen</w:t>
-            </w:r>
-          </w:p>
-        </w:tc>
-      </w:tr>
-      <w:tr>
-        <w:tc>
-          <w:tcPr>
-            <w:tcW w:w="709" w:type="dxa"/>
-          </w:tcPr>
-          <w:p>
-            <w:pPr>
-              <w:pStyle w:val="Sisluet2"/>
-              <w:rPr>
-                <w:color w:val="auto"/>
-              </w:rPr>
-            </w:pPr>
-            <w:r>
-              <w:rPr>
-                <w:color w:val="auto"/>
-              </w:rPr>
-              <w:t>3.3</w:t>
-            </w:r>
-          </w:p>
-        </w:tc>
-        <w:tc>
-          <w:tcPr>
-            <w:tcW w:w="2835" w:type="dxa"/>
-          </w:tcPr>
-          <w:p>
-            <w:pPr>
-              <w:rPr>
-                <w:b w:val="0"/>
-              </w:rPr>
-            </w:pPr>
-          </w:p>
-        </w:tc>
-        <w:tc>
-          <w:tcPr>
-            <w:tcW w:w="3865" w:type="dxa"/>
-          </w:tcPr>
-          <w:p>
-            <w:pPr>
-              <w:rPr>
-                <w:b w:val="0"/>
-              </w:rPr>
-            </w:pPr>
-            <w:proofErr w:type="gramStart"/>
-            <w:r>
-              <w:rPr>
-                <w:b w:val="0"/>
-              </w:rPr>
-              <w:t xml:space="preserve">Syötetyn </w:t>
-            </w:r>
-            <w:r>
-              <w:rPr>
-                <w:b w:val="0"/>
-              </w:rPr>
-              <w:t>perheavaimen</w:t>
-            </w:r>
-            <w:r>
-              <w:rPr>
-                <w:b w:val="0"/>
-              </w:rPr>
-              <w:t xml:space="preserve"> oikeellisuus</w:t>
-            </w:r>
-            <w:proofErr w:type="gramEnd"/>
-            <w:r>
-              <w:rPr>
-                <w:b w:val="0"/>
-              </w:rPr>
-              <w:t xml:space="preserve"> </w:t>
-            </w:r>
-          </w:p>
-        </w:tc>
-        <w:tc>
-          <w:tcPr>
-            <w:tcW w:w="2621" w:type="dxa"/>
-          </w:tcPr>
-          <w:p>
-            <w:pPr>
-              <w:rPr>
-                <w:b w:val="0"/>
-                <w:bCs w:val="0"/>
-              </w:rPr>
-            </w:pPr>
-            <w:r>
-              <w:rPr>
-                <w:b w:val="0"/>
-                <w:bCs w:val="0"/>
-              </w:rPr>
-              <w:t xml:space="preserve">Ei kaadu </w:t>
-            </w:r>
-            <w:proofErr w:type="spellStart"/>
-            <w:r>
-              <w:rPr>
-                <w:b w:val="0"/>
-                <w:bCs w:val="0"/>
-              </w:rPr>
-              <w:t>VS:n</w:t>
-            </w:r>
-            <w:proofErr w:type="spellEnd"/>
-            <w:r>
-              <w:rPr>
-                <w:b w:val="0"/>
-                <w:bCs w:val="0"/>
-              </w:rPr>
-              <w:t xml:space="preserve"> omaan virheilmoitukseen</w:t>
-            </w:r>
-          </w:p>
-        </w:tc>
-      </w:tr>
-      <w:tr>
-        <w:tc>
-          <w:tcPr>
-            <w:tcW w:w="709" w:type="dxa"/>
-          </w:tcPr>
-          <w:p>
-            <w:pPr>
-              <w:pStyle w:val="Sisluet2"/>
-              <w:rPr>
-                <w:color w:val="auto"/>
-              </w:rPr>
-            </w:pPr>
-            <w:r>
-              <w:rPr>
-                <w:color w:val="auto"/>
-              </w:rPr>
-              <w:t>3.4</w:t>
-            </w:r>
-          </w:p>
-        </w:tc>
-        <w:tc>
-          <w:tcPr>
-            <w:tcW w:w="2835" w:type="dxa"/>
-          </w:tcPr>
-          <w:p>
-            <w:pPr>
-              <w:rPr>
-                <w:b w:val="0"/>
-              </w:rPr>
-            </w:pPr>
-          </w:p>
-        </w:tc>
-        <w:tc>
-          <w:tcPr>
-            <w:tcW w:w="3865" w:type="dxa"/>
-          </w:tcPr>
-          <w:p>
-            <w:pPr>
-              <w:rPr>
-                <w:b w:val="0"/>
-              </w:rPr>
-            </w:pPr>
-            <w:proofErr w:type="gramStart"/>
-            <w:r>
-              <w:rPr>
-                <w:b w:val="0"/>
-              </w:rPr>
-              <w:t>Valittujen oikeuksien</w:t>
-            </w:r>
-            <w:r>
-              <w:rPr>
-                <w:b w:val="0"/>
-              </w:rPr>
-              <w:t xml:space="preserve"> oikeellisuus</w:t>
-            </w:r>
-            <w:proofErr w:type="gramEnd"/>
-            <w:r>
-              <w:rPr>
-                <w:b w:val="0"/>
-              </w:rPr>
-              <w:t xml:space="preserve"> </w:t>
-            </w:r>
-          </w:p>
-        </w:tc>
-        <w:tc>
-          <w:tcPr>
-            <w:tcW w:w="2621" w:type="dxa"/>
-          </w:tcPr>
-          <w:p>
-            <w:pPr>
-              <w:rPr>
-                <w:b w:val="0"/>
-                <w:bCs w:val="0"/>
-              </w:rPr>
-            </w:pPr>
-            <w:r>
-              <w:rPr>
-                <w:b w:val="0"/>
-                <w:bCs w:val="0"/>
-              </w:rPr>
-              <w:t xml:space="preserve">Ei kaadu </w:t>
-            </w:r>
-            <w:proofErr w:type="spellStart"/>
-            <w:r>
-              <w:rPr>
-                <w:b w:val="0"/>
-                <w:bCs w:val="0"/>
-              </w:rPr>
-              <w:t>VS:n</w:t>
-            </w:r>
-            <w:proofErr w:type="spellEnd"/>
-            <w:r>
-              <w:rPr>
-                <w:b w:val="0"/>
-                <w:bCs w:val="0"/>
-              </w:rPr>
-              <w:t xml:space="preserve"> omaan virheilmoitukseen</w:t>
-            </w:r>
-          </w:p>
-        </w:tc>
-      </w:tr>
-      <w:tr>
-        <w:tc>
-          <w:tcPr>
-            <w:tcW w:w="709" w:type="dxa"/>
-          </w:tcPr>
-          <w:p>
-            <w:pPr>
-              <w:pStyle w:val="Sisluet2"/>
-              <w:rPr>
-                <w:color w:val="auto"/>
-              </w:rPr>
-            </w:pPr>
-            <w:r>
-              <w:rPr>
-                <w:color w:val="auto"/>
-              </w:rPr>
-              <w:t>3.5</w:t>
-            </w:r>
-          </w:p>
-        </w:tc>
-        <w:tc>
-          <w:tcPr>
-            <w:tcW w:w="2835" w:type="dxa"/>
-          </w:tcPr>
-          <w:p>
-            <w:pPr>
-              <w:rPr>
-                <w:b w:val="0"/>
-              </w:rPr>
-            </w:pPr>
-          </w:p>
-        </w:tc>
-        <w:tc>
-          <w:tcPr>
-            <w:tcW w:w="3865" w:type="dxa"/>
-          </w:tcPr>
-          <w:p>
-            <w:pPr>
-              <w:rPr>
-                <w:b w:val="0"/>
-              </w:rPr>
-            </w:pPr>
-            <w:proofErr w:type="gramStart"/>
-            <w:r>
-              <w:rPr>
-                <w:b w:val="0"/>
-              </w:rPr>
-              <w:t>Syötetyn käyttäjänimen olemassaolo</w:t>
-            </w:r>
-            <w:proofErr w:type="gramEnd"/>
-          </w:p>
-        </w:tc>
-        <w:tc>
-          <w:tcPr>
-            <w:tcW w:w="2621" w:type="dxa"/>
-          </w:tcPr>
-          <w:p>
-            <w:pPr>
-              <w:rPr>
-                <w:b w:val="0"/>
-                <w:bCs w:val="0"/>
-              </w:rPr>
-            </w:pPr>
-            <w:r>
-              <w:rPr>
-                <w:b w:val="0"/>
-                <w:bCs w:val="0"/>
-              </w:rPr>
-              <w:t xml:space="preserve">Ei kaadu </w:t>
-            </w:r>
-            <w:proofErr w:type="spellStart"/>
-            <w:r>
-              <w:rPr>
-                <w:b w:val="0"/>
-                <w:bCs w:val="0"/>
-              </w:rPr>
-              <w:t>VS:n</w:t>
-            </w:r>
-            <w:proofErr w:type="spellEnd"/>
-            <w:r>
-              <w:rPr>
-                <w:b w:val="0"/>
-                <w:bCs w:val="0"/>
-              </w:rPr>
-              <w:t xml:space="preserve"> omaan virheilmoitukseen</w:t>
-            </w:r>
-          </w:p>
-        </w:tc>
-      </w:tr>
-      <w:tr>
-        <w:tc>
-          <w:tcPr>
-            <w:tcW w:w="709" w:type="dxa"/>
-          </w:tcPr>
-          <w:p>
-            <w:pPr>
-              <w:pStyle w:val="Sisluet2"/>
-              <w:rPr>
-                <w:color w:val="auto"/>
-              </w:rPr>
-            </w:pPr>
-            <w:r>
-              <w:rPr>
-                <w:color w:val="auto"/>
-              </w:rPr>
-              <w:t>3.6</w:t>
-            </w:r>
-          </w:p>
-        </w:tc>
-        <w:tc>
-          <w:tcPr>
-            <w:tcW w:w="2835" w:type="dxa"/>
-          </w:tcPr>
-          <w:p>
-            <w:pPr>
-              <w:rPr>
-                <w:b w:val="0"/>
-              </w:rPr>
-            </w:pPr>
-          </w:p>
-        </w:tc>
-        <w:tc>
-          <w:tcPr>
-            <w:tcW w:w="3865" w:type="dxa"/>
-          </w:tcPr>
-          <w:p>
-            <w:pPr>
-              <w:rPr>
-                <w:b w:val="0"/>
-              </w:rPr>
-            </w:pPr>
-            <w:proofErr w:type="gramStart"/>
-            <w:r>
-              <w:rPr>
-                <w:b w:val="0"/>
-              </w:rPr>
-              <w:t xml:space="preserve">Syötetyn </w:t>
-            </w:r>
-            <w:r>
-              <w:rPr>
-                <w:b w:val="0"/>
-              </w:rPr>
-              <w:t>perheavaimen</w:t>
-            </w:r>
-            <w:r>
-              <w:rPr>
-                <w:b w:val="0"/>
-              </w:rPr>
-              <w:t xml:space="preserve"> olemassaolo</w:t>
-            </w:r>
-            <w:proofErr w:type="gramEnd"/>
-          </w:p>
-        </w:tc>
-        <w:tc>
-          <w:tcPr>
-            <w:tcW w:w="2621" w:type="dxa"/>
+            <w:tcW w:w="2619" w:type="dxa"/>
+          </w:tcPr>
+          <w:p>
+            <w:pPr>
+              <w:rPr>
+                <w:b w:val="0"/>
+              </w:rPr>
+            </w:pPr>
+          </w:p>
+        </w:tc>
+        <w:tc>
+          <w:tcPr>
+            <w:tcW w:w="4206" w:type="dxa"/>
+          </w:tcPr>
+          <w:p>
+            <w:pPr>
+              <w:rPr>
+                <w:b w:val="0"/>
+              </w:rPr>
+            </w:pPr>
+            <w:r>
+              <w:rPr>
+                <w:b w:val="0"/>
+              </w:rPr>
+              <w:t>Etusivulle siirtyminen</w:t>
+            </w:r>
+          </w:p>
+        </w:tc>
+        <w:tc>
+          <w:tcPr>
+            <w:tcW w:w="2520" w:type="dxa"/>
           </w:tcPr>
           <w:p>
             <w:pPr>
@@ -5843,56 +5104,617 @@
         </w:trPr>
         <w:tc>
           <w:tcPr>
-            <w:tcW w:w="709" w:type="dxa"/>
+            <w:tcW w:w="685" w:type="dxa"/>
           </w:tcPr>
           <w:p>
             <w:pPr>
               <w:pStyle w:val="Sisluet2"/>
-              <w:rPr>
-                <w:color w:val="auto"/>
-              </w:rPr>
-            </w:pPr>
-            <w:r>
-              <w:rPr>
-                <w:color w:val="auto"/>
-              </w:rPr>
-              <w:t>3.7</w:t>
-            </w:r>
-          </w:p>
-        </w:tc>
-        <w:tc>
-          <w:tcPr>
-            <w:tcW w:w="2835" w:type="dxa"/>
-          </w:tcPr>
-          <w:p>
-            <w:pPr>
-              <w:rPr>
-                <w:b w:val="0"/>
-              </w:rPr>
-            </w:pPr>
-          </w:p>
-        </w:tc>
-        <w:tc>
-          <w:tcPr>
-            <w:tcW w:w="3865" w:type="dxa"/>
-          </w:tcPr>
-          <w:p>
-            <w:pPr>
-              <w:rPr>
-                <w:b w:val="0"/>
-              </w:rPr>
-            </w:pPr>
-            <w:r>
-              <w:rPr>
-                <w:b w:val="0"/>
-              </w:rPr>
-              <w:t>Yhteys tietokantaan</w:t>
-            </w:r>
-          </w:p>
-        </w:tc>
-        <w:tc>
-          <w:tcPr>
-            <w:tcW w:w="2621" w:type="dxa"/>
+            </w:pPr>
+            <w:r>
+              <w:t>2.7</w:t>
+            </w:r>
+          </w:p>
+        </w:tc>
+        <w:tc>
+          <w:tcPr>
+            <w:tcW w:w="2619" w:type="dxa"/>
+          </w:tcPr>
+          <w:p>
+            <w:pPr>
+              <w:rPr>
+                <w:b w:val="0"/>
+              </w:rPr>
+            </w:pPr>
+          </w:p>
+        </w:tc>
+        <w:tc>
+          <w:tcPr>
+            <w:tcW w:w="4206" w:type="dxa"/>
+          </w:tcPr>
+          <w:p>
+            <w:pPr>
+              <w:rPr>
+                <w:b w:val="0"/>
+              </w:rPr>
+            </w:pPr>
+            <w:r>
+              <w:rPr>
+                <w:b w:val="0"/>
+              </w:rPr>
+              <w:t>Kirjaudu-ikkunan sulkeminen</w:t>
+            </w:r>
+          </w:p>
+        </w:tc>
+        <w:tc>
+          <w:tcPr>
+            <w:tcW w:w="2520" w:type="dxa"/>
+          </w:tcPr>
+          <w:p>
+            <w:pPr>
+              <w:rPr>
+                <w:b w:val="0"/>
+                <w:bCs w:val="0"/>
+              </w:rPr>
+            </w:pPr>
+            <w:r>
+              <w:rPr>
+                <w:b w:val="0"/>
+                <w:bCs w:val="0"/>
+              </w:rPr>
+              <w:t xml:space="preserve">Ei kaadu </w:t>
+            </w:r>
+            <w:proofErr w:type="spellStart"/>
+            <w:r>
+              <w:rPr>
+                <w:b w:val="0"/>
+                <w:bCs w:val="0"/>
+              </w:rPr>
+              <w:t>VS:n</w:t>
+            </w:r>
+            <w:proofErr w:type="spellEnd"/>
+            <w:r>
+              <w:rPr>
+                <w:b w:val="0"/>
+                <w:bCs w:val="0"/>
+              </w:rPr>
+              <w:t xml:space="preserve"> omaan virheilmoitukseen</w:t>
+            </w:r>
+          </w:p>
+        </w:tc>
+      </w:tr>
+      <w:tr>
+        <w:tc>
+          <w:tcPr>
+            <w:tcW w:w="685" w:type="dxa"/>
+          </w:tcPr>
+          <w:p>
+            <w:pPr>
+              <w:pStyle w:val="Sisluet2"/>
+            </w:pPr>
+            <w:r>
+              <w:t>3</w:t>
+            </w:r>
+          </w:p>
+        </w:tc>
+        <w:tc>
+          <w:tcPr>
+            <w:tcW w:w="2619" w:type="dxa"/>
+          </w:tcPr>
+          <w:p>
+            <w:r>
+              <w:t>Rekisteröityminen</w:t>
+            </w:r>
+          </w:p>
+        </w:tc>
+        <w:tc>
+          <w:tcPr>
+            <w:tcW w:w="4206" w:type="dxa"/>
+          </w:tcPr>
+          <w:p>
+            <w:pPr>
+              <w:rPr>
+                <w:b w:val="0"/>
+                <w:bCs w:val="0"/>
+              </w:rPr>
+            </w:pPr>
+          </w:p>
+        </w:tc>
+        <w:tc>
+          <w:tcPr>
+            <w:tcW w:w="2520" w:type="dxa"/>
+          </w:tcPr>
+          <w:p>
+            <w:pPr>
+              <w:rPr>
+                <w:b w:val="0"/>
+                <w:bCs w:val="0"/>
+              </w:rPr>
+            </w:pPr>
+          </w:p>
+        </w:tc>
+      </w:tr>
+      <w:tr>
+        <w:tc>
+          <w:tcPr>
+            <w:tcW w:w="685" w:type="dxa"/>
+          </w:tcPr>
+          <w:p>
+            <w:pPr>
+              <w:pStyle w:val="Sisluet2"/>
+            </w:pPr>
+            <w:r>
+              <w:t>3.1</w:t>
+            </w:r>
+          </w:p>
+        </w:tc>
+        <w:tc>
+          <w:tcPr>
+            <w:tcW w:w="2619" w:type="dxa"/>
+          </w:tcPr>
+          <w:p>
+            <w:pPr>
+              <w:rPr>
+                <w:b w:val="0"/>
+              </w:rPr>
+            </w:pPr>
+          </w:p>
+        </w:tc>
+        <w:tc>
+          <w:tcPr>
+            <w:tcW w:w="4206" w:type="dxa"/>
+          </w:tcPr>
+          <w:p>
+            <w:pPr>
+              <w:rPr>
+                <w:b w:val="0"/>
+              </w:rPr>
+            </w:pPr>
+            <w:proofErr w:type="gramStart"/>
+            <w:r>
+              <w:rPr>
+                <w:b w:val="0"/>
+              </w:rPr>
+              <w:t>Syötetyn käyttäjänimen oikeellisuus</w:t>
+            </w:r>
+            <w:proofErr w:type="gramEnd"/>
+          </w:p>
+        </w:tc>
+        <w:tc>
+          <w:tcPr>
+            <w:tcW w:w="2520" w:type="dxa"/>
+          </w:tcPr>
+          <w:p>
+            <w:pPr>
+              <w:rPr>
+                <w:b w:val="0"/>
+                <w:bCs w:val="0"/>
+              </w:rPr>
+            </w:pPr>
+            <w:r>
+              <w:rPr>
+                <w:b w:val="0"/>
+                <w:bCs w:val="0"/>
+              </w:rPr>
+              <w:t xml:space="preserve">Ei kaadu </w:t>
+            </w:r>
+            <w:proofErr w:type="spellStart"/>
+            <w:r>
+              <w:rPr>
+                <w:b w:val="0"/>
+                <w:bCs w:val="0"/>
+              </w:rPr>
+              <w:t>VS:n</w:t>
+            </w:r>
+            <w:proofErr w:type="spellEnd"/>
+            <w:r>
+              <w:rPr>
+                <w:b w:val="0"/>
+                <w:bCs w:val="0"/>
+              </w:rPr>
+              <w:t xml:space="preserve"> omaan virheilmoitukseen</w:t>
+            </w:r>
+          </w:p>
+        </w:tc>
+      </w:tr>
+      <w:tr>
+        <w:tc>
+          <w:tcPr>
+            <w:tcW w:w="685" w:type="dxa"/>
+          </w:tcPr>
+          <w:p>
+            <w:pPr>
+              <w:pStyle w:val="Sisluet2"/>
+            </w:pPr>
+            <w:r>
+              <w:t>3.2</w:t>
+            </w:r>
+          </w:p>
+        </w:tc>
+        <w:tc>
+          <w:tcPr>
+            <w:tcW w:w="2619" w:type="dxa"/>
+          </w:tcPr>
+          <w:p>
+            <w:pPr>
+              <w:rPr>
+                <w:b w:val="0"/>
+              </w:rPr>
+            </w:pPr>
+          </w:p>
+        </w:tc>
+        <w:tc>
+          <w:tcPr>
+            <w:tcW w:w="4206" w:type="dxa"/>
+          </w:tcPr>
+          <w:p>
+            <w:pPr>
+              <w:rPr>
+                <w:b w:val="0"/>
+              </w:rPr>
+            </w:pPr>
+            <w:proofErr w:type="gramStart"/>
+            <w:r>
+              <w:rPr>
+                <w:b w:val="0"/>
+              </w:rPr>
+              <w:t>Syötetyn salasanan oikeellisuus</w:t>
+            </w:r>
+            <w:proofErr w:type="gramEnd"/>
+            <w:r>
+              <w:rPr>
+                <w:b w:val="0"/>
+              </w:rPr>
+              <w:t xml:space="preserve"> </w:t>
+            </w:r>
+          </w:p>
+        </w:tc>
+        <w:tc>
+          <w:tcPr>
+            <w:tcW w:w="2520" w:type="dxa"/>
+          </w:tcPr>
+          <w:p>
+            <w:pPr>
+              <w:rPr>
+                <w:b w:val="0"/>
+                <w:bCs w:val="0"/>
+              </w:rPr>
+            </w:pPr>
+            <w:r>
+              <w:rPr>
+                <w:b w:val="0"/>
+                <w:bCs w:val="0"/>
+              </w:rPr>
+              <w:t xml:space="preserve">Ei kaadu </w:t>
+            </w:r>
+            <w:proofErr w:type="spellStart"/>
+            <w:r>
+              <w:rPr>
+                <w:b w:val="0"/>
+                <w:bCs w:val="0"/>
+              </w:rPr>
+              <w:t>VS:n</w:t>
+            </w:r>
+            <w:proofErr w:type="spellEnd"/>
+            <w:r>
+              <w:rPr>
+                <w:b w:val="0"/>
+                <w:bCs w:val="0"/>
+              </w:rPr>
+              <w:t xml:space="preserve"> omaan virheilmoitukseen</w:t>
+            </w:r>
+          </w:p>
+        </w:tc>
+      </w:tr>
+      <w:tr>
+        <w:tc>
+          <w:tcPr>
+            <w:tcW w:w="685" w:type="dxa"/>
+          </w:tcPr>
+          <w:p>
+            <w:pPr>
+              <w:pStyle w:val="Sisluet2"/>
+            </w:pPr>
+            <w:r>
+              <w:t>3.3</w:t>
+            </w:r>
+          </w:p>
+        </w:tc>
+        <w:tc>
+          <w:tcPr>
+            <w:tcW w:w="2619" w:type="dxa"/>
+          </w:tcPr>
+          <w:p>
+            <w:pPr>
+              <w:rPr>
+                <w:b w:val="0"/>
+              </w:rPr>
+            </w:pPr>
+          </w:p>
+        </w:tc>
+        <w:tc>
+          <w:tcPr>
+            <w:tcW w:w="4206" w:type="dxa"/>
+          </w:tcPr>
+          <w:p>
+            <w:pPr>
+              <w:rPr>
+                <w:b w:val="0"/>
+              </w:rPr>
+            </w:pPr>
+            <w:proofErr w:type="gramStart"/>
+            <w:r>
+              <w:rPr>
+                <w:b w:val="0"/>
+              </w:rPr>
+              <w:t>Syötetyn perheavaimen oikeellisuus</w:t>
+            </w:r>
+            <w:proofErr w:type="gramEnd"/>
+            <w:r>
+              <w:rPr>
+                <w:b w:val="0"/>
+              </w:rPr>
+              <w:t xml:space="preserve"> </w:t>
+            </w:r>
+          </w:p>
+        </w:tc>
+        <w:tc>
+          <w:tcPr>
+            <w:tcW w:w="2520" w:type="dxa"/>
+          </w:tcPr>
+          <w:p>
+            <w:pPr>
+              <w:rPr>
+                <w:b w:val="0"/>
+                <w:bCs w:val="0"/>
+              </w:rPr>
+            </w:pPr>
+            <w:r>
+              <w:rPr>
+                <w:b w:val="0"/>
+                <w:bCs w:val="0"/>
+              </w:rPr>
+              <w:t xml:space="preserve">Ei kaadu </w:t>
+            </w:r>
+            <w:proofErr w:type="spellStart"/>
+            <w:r>
+              <w:rPr>
+                <w:b w:val="0"/>
+                <w:bCs w:val="0"/>
+              </w:rPr>
+              <w:t>VS:n</w:t>
+            </w:r>
+            <w:proofErr w:type="spellEnd"/>
+            <w:r>
+              <w:rPr>
+                <w:b w:val="0"/>
+                <w:bCs w:val="0"/>
+              </w:rPr>
+              <w:t xml:space="preserve"> omaan virheilmoitukseen</w:t>
+            </w:r>
+          </w:p>
+        </w:tc>
+      </w:tr>
+      <w:tr>
+        <w:tc>
+          <w:tcPr>
+            <w:tcW w:w="685" w:type="dxa"/>
+          </w:tcPr>
+          <w:p>
+            <w:pPr>
+              <w:pStyle w:val="Sisluet2"/>
+            </w:pPr>
+            <w:r>
+              <w:t>3.4</w:t>
+            </w:r>
+          </w:p>
+        </w:tc>
+        <w:tc>
+          <w:tcPr>
+            <w:tcW w:w="2619" w:type="dxa"/>
+          </w:tcPr>
+          <w:p>
+            <w:pPr>
+              <w:rPr>
+                <w:b w:val="0"/>
+              </w:rPr>
+            </w:pPr>
+          </w:p>
+        </w:tc>
+        <w:tc>
+          <w:tcPr>
+            <w:tcW w:w="4206" w:type="dxa"/>
+          </w:tcPr>
+          <w:p>
+            <w:pPr>
+              <w:rPr>
+                <w:b w:val="0"/>
+              </w:rPr>
+            </w:pPr>
+            <w:proofErr w:type="gramStart"/>
+            <w:r>
+              <w:rPr>
+                <w:b w:val="0"/>
+              </w:rPr>
+              <w:t>Valittujen oikeuksien oikeellisuus</w:t>
+            </w:r>
+            <w:proofErr w:type="gramEnd"/>
+            <w:r>
+              <w:rPr>
+                <w:b w:val="0"/>
+              </w:rPr>
+              <w:t xml:space="preserve"> </w:t>
+            </w:r>
+          </w:p>
+        </w:tc>
+        <w:tc>
+          <w:tcPr>
+            <w:tcW w:w="2520" w:type="dxa"/>
+          </w:tcPr>
+          <w:p>
+            <w:pPr>
+              <w:rPr>
+                <w:b w:val="0"/>
+                <w:bCs w:val="0"/>
+              </w:rPr>
+            </w:pPr>
+            <w:r>
+              <w:rPr>
+                <w:b w:val="0"/>
+                <w:bCs w:val="0"/>
+              </w:rPr>
+              <w:t xml:space="preserve">Ei kaadu </w:t>
+            </w:r>
+            <w:proofErr w:type="spellStart"/>
+            <w:r>
+              <w:rPr>
+                <w:b w:val="0"/>
+                <w:bCs w:val="0"/>
+              </w:rPr>
+              <w:t>VS:n</w:t>
+            </w:r>
+            <w:proofErr w:type="spellEnd"/>
+            <w:r>
+              <w:rPr>
+                <w:b w:val="0"/>
+                <w:bCs w:val="0"/>
+              </w:rPr>
+              <w:t xml:space="preserve"> omaan virheilmoitukseen</w:t>
+            </w:r>
+          </w:p>
+        </w:tc>
+      </w:tr>
+      <w:tr>
+        <w:tc>
+          <w:tcPr>
+            <w:tcW w:w="685" w:type="dxa"/>
+          </w:tcPr>
+          <w:p>
+            <w:pPr>
+              <w:pStyle w:val="Sisluet2"/>
+            </w:pPr>
+            <w:r>
+              <w:t>3.5</w:t>
+            </w:r>
+          </w:p>
+        </w:tc>
+        <w:tc>
+          <w:tcPr>
+            <w:tcW w:w="2619" w:type="dxa"/>
+          </w:tcPr>
+          <w:p>
+            <w:pPr>
+              <w:rPr>
+                <w:b w:val="0"/>
+              </w:rPr>
+            </w:pPr>
+          </w:p>
+        </w:tc>
+        <w:tc>
+          <w:tcPr>
+            <w:tcW w:w="4206" w:type="dxa"/>
+          </w:tcPr>
+          <w:p>
+            <w:pPr>
+              <w:rPr>
+                <w:b w:val="0"/>
+              </w:rPr>
+            </w:pPr>
+            <w:proofErr w:type="gramStart"/>
+            <w:r>
+              <w:rPr>
+                <w:b w:val="0"/>
+              </w:rPr>
+              <w:t>Syötetyn käyttäjänimen olemassaolo</w:t>
+            </w:r>
+            <w:proofErr w:type="gramEnd"/>
+          </w:p>
+        </w:tc>
+        <w:tc>
+          <w:tcPr>
+            <w:tcW w:w="2520" w:type="dxa"/>
+          </w:tcPr>
+          <w:p>
+            <w:pPr>
+              <w:rPr>
+                <w:b w:val="0"/>
+                <w:bCs w:val="0"/>
+              </w:rPr>
+            </w:pPr>
+            <w:r>
+              <w:rPr>
+                <w:b w:val="0"/>
+                <w:bCs w:val="0"/>
+              </w:rPr>
+              <w:t xml:space="preserve">Ei kaadu </w:t>
+            </w:r>
+            <w:proofErr w:type="spellStart"/>
+            <w:r>
+              <w:rPr>
+                <w:b w:val="0"/>
+                <w:bCs w:val="0"/>
+              </w:rPr>
+              <w:t>VS:n</w:t>
+            </w:r>
+            <w:proofErr w:type="spellEnd"/>
+            <w:r>
+              <w:rPr>
+                <w:b w:val="0"/>
+                <w:bCs w:val="0"/>
+              </w:rPr>
+              <w:t xml:space="preserve"> omaan virheilmoitukseen</w:t>
+            </w:r>
+          </w:p>
+        </w:tc>
+      </w:tr>
+      <w:tr>
+        <w:tc>
+          <w:tcPr>
+            <w:tcW w:w="685" w:type="dxa"/>
+          </w:tcPr>
+          <w:p>
+            <w:pPr>
+              <w:pStyle w:val="Sisluet2"/>
+            </w:pPr>
+            <w:r>
+              <w:t>3.6</w:t>
+            </w:r>
+          </w:p>
+        </w:tc>
+        <w:tc>
+          <w:tcPr>
+            <w:tcW w:w="2619" w:type="dxa"/>
+          </w:tcPr>
+          <w:p>
+            <w:pPr>
+              <w:rPr>
+                <w:b w:val="0"/>
+              </w:rPr>
+            </w:pPr>
+          </w:p>
+        </w:tc>
+        <w:tc>
+          <w:tcPr>
+            <w:tcW w:w="4206" w:type="dxa"/>
+          </w:tcPr>
+          <w:p>
+            <w:pPr>
+              <w:rPr>
+                <w:b w:val="0"/>
+              </w:rPr>
+            </w:pPr>
+            <w:proofErr w:type="gramStart"/>
+            <w:r>
+              <w:rPr>
+                <w:b w:val="0"/>
+              </w:rPr>
+              <w:t>Syötetyn perheavaimen olemassaolo</w:t>
+            </w:r>
+            <w:proofErr w:type="gramEnd"/>
+          </w:p>
+        </w:tc>
+        <w:tc>
+          <w:tcPr>
+            <w:tcW w:w="2520" w:type="dxa"/>
           </w:tcPr>
           <w:p>
             <w:pPr>
@@ -5933,62 +5755,50 @@
         </w:trPr>
         <w:tc>
           <w:tcPr>
-            <w:tcW w:w="709" w:type="dxa"/>
+            <w:tcW w:w="685" w:type="dxa"/>
           </w:tcPr>
           <w:p>
             <w:pPr>
               <w:pStyle w:val="Sisluet2"/>
-              <w:rPr>
-                <w:color w:val="auto"/>
-              </w:rPr>
-            </w:pPr>
-            <w:r>
-              <w:rPr>
-                <w:color w:val="auto"/>
-              </w:rPr>
+            </w:pPr>
+            <w:r>
               <w:t>3.8</w:t>
             </w:r>
           </w:p>
         </w:tc>
         <w:tc>
           <w:tcPr>
-            <w:tcW w:w="2835" w:type="dxa"/>
-          </w:tcPr>
-          <w:p>
-            <w:pPr>
-              <w:rPr>
-                <w:b w:val="0"/>
-              </w:rPr>
-            </w:pPr>
-          </w:p>
-        </w:tc>
-        <w:tc>
-          <w:tcPr>
-            <w:tcW w:w="3865" w:type="dxa"/>
-          </w:tcPr>
-          <w:p>
-            <w:pPr>
-              <w:rPr>
-                <w:b w:val="0"/>
-              </w:rPr>
-            </w:pPr>
-            <w:r>
-              <w:rPr>
-                <w:b w:val="0"/>
-              </w:rPr>
-              <w:t xml:space="preserve">Käyttäjätietojen </w:t>
-            </w:r>
-            <w:r>
-              <w:rPr>
-                <w:b w:val="0"/>
-              </w:rPr>
-              <w:t>rekisteröiminen</w:t>
-            </w:r>
-          </w:p>
-        </w:tc>
-        <w:tc>
-          <w:tcPr>
-            <w:tcW w:w="2621" w:type="dxa"/>
+            <w:tcW w:w="2619" w:type="dxa"/>
+          </w:tcPr>
+          <w:p>
+            <w:pPr>
+              <w:rPr>
+                <w:b w:val="0"/>
+              </w:rPr>
+            </w:pPr>
+          </w:p>
+        </w:tc>
+        <w:tc>
+          <w:tcPr>
+            <w:tcW w:w="4206" w:type="dxa"/>
+          </w:tcPr>
+          <w:p>
+            <w:pPr>
+              <w:rPr>
+                <w:b w:val="0"/>
+              </w:rPr>
+            </w:pPr>
+            <w:r>
+              <w:rPr>
+                <w:b w:val="0"/>
+              </w:rPr>
+              <w:t>Käyttäjätietojen rekisteröiminen</w:t>
+            </w:r>
+          </w:p>
+        </w:tc>
+        <w:tc>
+          <w:tcPr>
+            <w:tcW w:w="2520" w:type="dxa"/>
           </w:tcPr>
           <w:p>
             <w:pPr>
@@ -6026,26 +5836,20 @@
       <w:tr>
         <w:tc>
           <w:tcPr>
-            <w:tcW w:w="709" w:type="dxa"/>
+            <w:tcW w:w="685" w:type="dxa"/>
           </w:tcPr>
           <w:p>
             <w:pPr>
               <w:pStyle w:val="Sisluet2"/>
-              <w:rPr>
-                <w:color w:val="auto"/>
-              </w:rPr>
-            </w:pPr>
-            <w:r>
-              <w:rPr>
-                <w:color w:val="auto"/>
-              </w:rPr>
+            </w:pPr>
+            <w:r>
               <w:t>4</w:t>
             </w:r>
           </w:p>
         </w:tc>
         <w:tc>
           <w:tcPr>
-            <w:tcW w:w="2835" w:type="dxa"/>
+            <w:tcW w:w="2619" w:type="dxa"/>
           </w:tcPr>
           <w:p>
             <w:r>
@@ -6055,20 +5859,20 @@
         </w:tc>
         <w:tc>
           <w:tcPr>
-            <w:tcW w:w="3865" w:type="dxa"/>
-          </w:tcPr>
-          <w:p>
-            <w:pPr>
-              <w:rPr>
-                <w:b w:val="0"/>
-                <w:bCs w:val="0"/>
-              </w:rPr>
-            </w:pPr>
-          </w:p>
-        </w:tc>
-        <w:tc>
-          <w:tcPr>
-            <w:tcW w:w="2621" w:type="dxa"/>
+            <w:tcW w:w="4206" w:type="dxa"/>
+          </w:tcPr>
+          <w:p>
+            <w:pPr>
+              <w:rPr>
+                <w:b w:val="0"/>
+                <w:bCs w:val="0"/>
+              </w:rPr>
+            </w:pPr>
+          </w:p>
+        </w:tc>
+        <w:tc>
+          <w:tcPr>
+            <w:tcW w:w="2520" w:type="dxa"/>
           </w:tcPr>
           <w:p>
             <w:pPr>
@@ -6086,68 +5890,50 @@
         </w:trPr>
         <w:tc>
           <w:tcPr>
-            <w:tcW w:w="709" w:type="dxa"/>
+            <w:tcW w:w="685" w:type="dxa"/>
           </w:tcPr>
           <w:p>
             <w:pPr>
               <w:pStyle w:val="Sisluet2"/>
-              <w:rPr>
-                <w:color w:val="auto"/>
-              </w:rPr>
-            </w:pPr>
-            <w:r>
-              <w:rPr>
-                <w:color w:val="auto"/>
-              </w:rPr>
+            </w:pPr>
+            <w:r>
               <w:t>4.1</w:t>
             </w:r>
           </w:p>
         </w:tc>
         <w:tc>
           <w:tcPr>
-            <w:tcW w:w="2835" w:type="dxa"/>
-          </w:tcPr>
-          <w:p>
-            <w:pPr>
-              <w:rPr>
-                <w:b w:val="0"/>
-              </w:rPr>
-            </w:pPr>
-          </w:p>
-        </w:tc>
-        <w:tc>
-          <w:tcPr>
-            <w:tcW w:w="3865" w:type="dxa"/>
-          </w:tcPr>
-          <w:p>
-            <w:pPr>
-              <w:rPr>
-                <w:b w:val="0"/>
-              </w:rPr>
-            </w:pPr>
-            <w:r>
-              <w:rPr>
-                <w:b w:val="0"/>
-              </w:rPr>
-              <w:t>Välimuistissa olevien k</w:t>
-            </w:r>
-            <w:r>
-              <w:rPr>
-                <w:b w:val="0"/>
-              </w:rPr>
-              <w:t xml:space="preserve">äyttäjätietojen </w:t>
-            </w:r>
-            <w:r>
-              <w:rPr>
-                <w:b w:val="0"/>
-              </w:rPr>
-              <w:t>puhdistaminen</w:t>
-            </w:r>
-          </w:p>
-        </w:tc>
-        <w:tc>
-          <w:tcPr>
-            <w:tcW w:w="2621" w:type="dxa"/>
+            <w:tcW w:w="2619" w:type="dxa"/>
+          </w:tcPr>
+          <w:p>
+            <w:pPr>
+              <w:rPr>
+                <w:b w:val="0"/>
+              </w:rPr>
+            </w:pPr>
+          </w:p>
+        </w:tc>
+        <w:tc>
+          <w:tcPr>
+            <w:tcW w:w="4206" w:type="dxa"/>
+          </w:tcPr>
+          <w:p>
+            <w:pPr>
+              <w:rPr>
+                <w:b w:val="0"/>
+              </w:rPr>
+            </w:pPr>
+            <w:r>
+              <w:rPr>
+                <w:b w:val="0"/>
+              </w:rPr>
+              <w:t>Välimuistissa olevien käyttäjätietojen puhdistaminen</w:t>
+            </w:r>
+          </w:p>
+        </w:tc>
+        <w:tc>
+          <w:tcPr>
+            <w:tcW w:w="2520" w:type="dxa"/>
           </w:tcPr>
           <w:p>
             <w:pPr>
@@ -6188,38 +5974,32 @@
         </w:trPr>
         <w:tc>
           <w:tcPr>
-            <w:tcW w:w="709" w:type="dxa"/>
+            <w:tcW w:w="685" w:type="dxa"/>
           </w:tcPr>
           <w:p>
             <w:pPr>
               <w:pStyle w:val="Sisluet2"/>
-              <w:rPr>
-                <w:color w:val="auto"/>
-              </w:rPr>
-            </w:pPr>
-            <w:r>
-              <w:rPr>
-                <w:color w:val="auto"/>
-              </w:rPr>
+            </w:pPr>
+            <w:r>
               <w:t>4.2</w:t>
             </w:r>
           </w:p>
         </w:tc>
         <w:tc>
           <w:tcPr>
-            <w:tcW w:w="2835" w:type="dxa"/>
-          </w:tcPr>
-          <w:p>
-            <w:pPr>
-              <w:rPr>
-                <w:b w:val="0"/>
-              </w:rPr>
-            </w:pPr>
-          </w:p>
-        </w:tc>
-        <w:tc>
-          <w:tcPr>
-            <w:tcW w:w="3865" w:type="dxa"/>
+            <w:tcW w:w="2619" w:type="dxa"/>
+          </w:tcPr>
+          <w:p>
+            <w:pPr>
+              <w:rPr>
+                <w:b w:val="0"/>
+              </w:rPr>
+            </w:pPr>
+          </w:p>
+        </w:tc>
+        <w:tc>
+          <w:tcPr>
+            <w:tcW w:w="4206" w:type="dxa"/>
           </w:tcPr>
           <w:p>
             <w:pPr>
@@ -6237,7 +6017,7 @@
         </w:tc>
         <w:tc>
           <w:tcPr>
-            <w:tcW w:w="2621" w:type="dxa"/>
+            <w:tcW w:w="2520" w:type="dxa"/>
           </w:tcPr>
           <w:p>
             <w:pPr>
@@ -6278,38 +6058,32 @@
         </w:trPr>
         <w:tc>
           <w:tcPr>
-            <w:tcW w:w="709" w:type="dxa"/>
+            <w:tcW w:w="685" w:type="dxa"/>
           </w:tcPr>
           <w:p>
             <w:pPr>
               <w:pStyle w:val="Sisluet2"/>
-              <w:rPr>
-                <w:color w:val="auto"/>
-              </w:rPr>
-            </w:pPr>
-            <w:r>
-              <w:rPr>
-                <w:color w:val="auto"/>
-              </w:rPr>
+            </w:pPr>
+            <w:r>
               <w:t>4.3</w:t>
             </w:r>
           </w:p>
         </w:tc>
         <w:tc>
           <w:tcPr>
-            <w:tcW w:w="2835" w:type="dxa"/>
-          </w:tcPr>
-          <w:p>
-            <w:pPr>
-              <w:rPr>
-                <w:b w:val="0"/>
-              </w:rPr>
-            </w:pPr>
-          </w:p>
-        </w:tc>
-        <w:tc>
-          <w:tcPr>
-            <w:tcW w:w="3865" w:type="dxa"/>
+            <w:tcW w:w="2619" w:type="dxa"/>
+          </w:tcPr>
+          <w:p>
+            <w:pPr>
+              <w:rPr>
+                <w:b w:val="0"/>
+              </w:rPr>
+            </w:pPr>
+          </w:p>
+        </w:tc>
+        <w:tc>
+          <w:tcPr>
+            <w:tcW w:w="4206" w:type="dxa"/>
           </w:tcPr>
           <w:p>
             <w:pPr>
@@ -6327,7 +6101,7 @@
         </w:tc>
         <w:tc>
           <w:tcPr>
-            <w:tcW w:w="2621" w:type="dxa"/>
+            <w:tcW w:w="2520" w:type="dxa"/>
           </w:tcPr>
           <w:p>
             <w:pPr>
@@ -6365,26 +6139,20 @@
       <w:tr>
         <w:tc>
           <w:tcPr>
-            <w:tcW w:w="709" w:type="dxa"/>
+            <w:tcW w:w="685" w:type="dxa"/>
           </w:tcPr>
           <w:p>
             <w:pPr>
               <w:pStyle w:val="Sisluet2"/>
-              <w:rPr>
-                <w:color w:val="auto"/>
-              </w:rPr>
-            </w:pPr>
-            <w:r>
-              <w:rPr>
-                <w:color w:val="auto"/>
-              </w:rPr>
+            </w:pPr>
+            <w:r>
               <w:t>5</w:t>
             </w:r>
           </w:p>
         </w:tc>
         <w:tc>
           <w:tcPr>
-            <w:tcW w:w="2835" w:type="dxa"/>
+            <w:tcW w:w="2619" w:type="dxa"/>
           </w:tcPr>
           <w:p>
             <w:r>
@@ -6394,77 +6162,310 @@
         </w:tc>
         <w:tc>
           <w:tcPr>
-            <w:tcW w:w="3865" w:type="dxa"/>
-          </w:tcPr>
-          <w:p>
-            <w:pPr>
-              <w:rPr>
-                <w:b w:val="0"/>
-                <w:bCs w:val="0"/>
-              </w:rPr>
-            </w:pPr>
-          </w:p>
-        </w:tc>
-        <w:tc>
-          <w:tcPr>
-            <w:tcW w:w="2621" w:type="dxa"/>
-          </w:tcPr>
-          <w:p>
-            <w:pPr>
-              <w:rPr>
-                <w:b w:val="0"/>
-                <w:bCs w:val="0"/>
-              </w:rPr>
-            </w:pPr>
-            <w:r>
-              <w:rPr>
-                <w:b w:val="0"/>
-                <w:bCs w:val="0"/>
-              </w:rPr>
-              <w:t xml:space="preserve">Ei kaadu </w:t>
-            </w:r>
-            <w:proofErr w:type="spellStart"/>
-            <w:r>
-              <w:rPr>
-                <w:b w:val="0"/>
-                <w:bCs w:val="0"/>
-              </w:rPr>
-              <w:t>VS:n</w:t>
-            </w:r>
-            <w:proofErr w:type="spellEnd"/>
-            <w:r>
-              <w:rPr>
-                <w:b w:val="0"/>
-                <w:bCs w:val="0"/>
-              </w:rPr>
-              <w:t xml:space="preserve"> omaan virheilmoitukseen</w:t>
-            </w:r>
+            <w:tcW w:w="4206" w:type="dxa"/>
+          </w:tcPr>
+          <w:p>
+            <w:pPr>
+              <w:rPr>
+                <w:b w:val="0"/>
+                <w:bCs w:val="0"/>
+              </w:rPr>
+            </w:pPr>
+          </w:p>
+        </w:tc>
+        <w:tc>
+          <w:tcPr>
+            <w:tcW w:w="2520" w:type="dxa"/>
+          </w:tcPr>
+          <w:p>
+            <w:pPr>
+              <w:rPr>
+                <w:b w:val="0"/>
+                <w:bCs w:val="0"/>
+              </w:rPr>
+            </w:pPr>
           </w:p>
         </w:tc>
       </w:tr>
       <w:tr>
         <w:tc>
           <w:tcPr>
-            <w:tcW w:w="709" w:type="dxa"/>
+            <w:tcW w:w="685" w:type="dxa"/>
           </w:tcPr>
           <w:p>
             <w:pPr>
               <w:pStyle w:val="Sisluet2"/>
-              <w:rPr>
-                <w:color w:val="auto"/>
-              </w:rPr>
-            </w:pPr>
-            <w:r>
-              <w:rPr>
-                <w:color w:val="auto"/>
-              </w:rPr>
+            </w:pPr>
+            <w:r>
+              <w:t>5.1</w:t>
+            </w:r>
+          </w:p>
+        </w:tc>
+        <w:tc>
+          <w:tcPr>
+            <w:tcW w:w="2619" w:type="dxa"/>
+          </w:tcPr>
+          <w:p>
+            <w:pPr>
+              <w:rPr>
+                <w:b w:val="0"/>
+              </w:rPr>
+            </w:pPr>
+          </w:p>
+        </w:tc>
+        <w:tc>
+          <w:tcPr>
+            <w:tcW w:w="4206" w:type="dxa"/>
+          </w:tcPr>
+          <w:p>
+            <w:pPr>
+              <w:rPr>
+                <w:b w:val="0"/>
+              </w:rPr>
+            </w:pPr>
+            <w:proofErr w:type="gramStart"/>
+            <w:r>
+              <w:rPr>
+                <w:b w:val="0"/>
+              </w:rPr>
+              <w:t>Syötettyjen tietojen oikeellisuus</w:t>
+            </w:r>
+            <w:proofErr w:type="gramEnd"/>
+          </w:p>
+          <w:p>
+            <w:pPr>
+              <w:rPr>
+                <w:b w:val="0"/>
+              </w:rPr>
+            </w:pPr>
+            <w:r>
+              <w:rPr>
+                <w:b w:val="0"/>
+              </w:rPr>
+              <w:t>(tekstin pituus, numerot, kirjaimet)</w:t>
+            </w:r>
+          </w:p>
+        </w:tc>
+        <w:tc>
+          <w:tcPr>
+            <w:tcW w:w="2520" w:type="dxa"/>
+          </w:tcPr>
+          <w:p>
+            <w:pPr>
+              <w:rPr>
+                <w:b w:val="0"/>
+                <w:bCs w:val="0"/>
+              </w:rPr>
+            </w:pPr>
+            <w:r>
+              <w:rPr>
+                <w:b w:val="0"/>
+                <w:bCs w:val="0"/>
+              </w:rPr>
+              <w:t xml:space="preserve">Ei kaadu </w:t>
+            </w:r>
+            <w:proofErr w:type="spellStart"/>
+            <w:r>
+              <w:rPr>
+                <w:b w:val="0"/>
+                <w:bCs w:val="0"/>
+              </w:rPr>
+              <w:t>VS:n</w:t>
+            </w:r>
+            <w:proofErr w:type="spellEnd"/>
+            <w:r>
+              <w:rPr>
+                <w:b w:val="0"/>
+                <w:bCs w:val="0"/>
+              </w:rPr>
+              <w:t xml:space="preserve"> omaan virheilmoitukseen</w:t>
+            </w:r>
+          </w:p>
+        </w:tc>
+      </w:tr>
+      <w:tr>
+        <w:tc>
+          <w:tcPr>
+            <w:tcW w:w="685" w:type="dxa"/>
+          </w:tcPr>
+          <w:p>
+            <w:pPr>
+              <w:pStyle w:val="Sisluet2"/>
+            </w:pPr>
+            <w:r>
+              <w:lastRenderedPageBreak/>
+              <w:t>5.2</w:t>
+            </w:r>
+          </w:p>
+        </w:tc>
+        <w:tc>
+          <w:tcPr>
+            <w:tcW w:w="2619" w:type="dxa"/>
+          </w:tcPr>
+          <w:p>
+            <w:pPr>
+              <w:rPr>
+                <w:b w:val="0"/>
+              </w:rPr>
+            </w:pPr>
+          </w:p>
+        </w:tc>
+        <w:tc>
+          <w:tcPr>
+            <w:tcW w:w="4206" w:type="dxa"/>
+          </w:tcPr>
+          <w:p>
+            <w:pPr>
+              <w:rPr>
+                <w:b w:val="0"/>
+              </w:rPr>
+            </w:pPr>
+            <w:r>
+              <w:rPr>
+                <w:b w:val="0"/>
+              </w:rPr>
+              <w:t>Hakusanan ennustaminen oikeuksien rajoissa</w:t>
+            </w:r>
+          </w:p>
+        </w:tc>
+        <w:tc>
+          <w:tcPr>
+            <w:tcW w:w="2520" w:type="dxa"/>
+          </w:tcPr>
+          <w:p>
+            <w:pPr>
+              <w:rPr>
+                <w:b w:val="0"/>
+                <w:bCs w:val="0"/>
+              </w:rPr>
+            </w:pPr>
+            <w:r>
+              <w:rPr>
+                <w:b w:val="0"/>
+                <w:bCs w:val="0"/>
+              </w:rPr>
+              <w:t xml:space="preserve">Ei kaadu </w:t>
+            </w:r>
+            <w:proofErr w:type="spellStart"/>
+            <w:r>
+              <w:rPr>
+                <w:b w:val="0"/>
+                <w:bCs w:val="0"/>
+              </w:rPr>
+              <w:t>VS:n</w:t>
+            </w:r>
+            <w:proofErr w:type="spellEnd"/>
+            <w:r>
+              <w:rPr>
+                <w:b w:val="0"/>
+                <w:bCs w:val="0"/>
+              </w:rPr>
+              <w:t xml:space="preserve"> omaan virheilmoitukseen</w:t>
+            </w:r>
+          </w:p>
+        </w:tc>
+      </w:tr>
+      <w:tr>
+        <w:trPr>
+          <w:trHeight w:val="559"/>
+        </w:trPr>
+        <w:tc>
+          <w:tcPr>
+            <w:tcW w:w="685" w:type="dxa"/>
+          </w:tcPr>
+          <w:p>
+            <w:pPr>
+              <w:pStyle w:val="Sisluet2"/>
+            </w:pPr>
+            <w:r>
+              <w:t>5.3</w:t>
+            </w:r>
+          </w:p>
+        </w:tc>
+        <w:tc>
+          <w:tcPr>
+            <w:tcW w:w="2619" w:type="dxa"/>
+          </w:tcPr>
+          <w:p>
+            <w:pPr>
+              <w:rPr>
+                <w:b w:val="0"/>
+              </w:rPr>
+            </w:pPr>
+          </w:p>
+        </w:tc>
+        <w:tc>
+          <w:tcPr>
+            <w:tcW w:w="4206" w:type="dxa"/>
+          </w:tcPr>
+          <w:p>
+            <w:pPr>
+              <w:rPr>
+                <w:b w:val="0"/>
+              </w:rPr>
+            </w:pPr>
+            <w:r>
+              <w:rPr>
+                <w:b w:val="0"/>
+              </w:rPr>
+              <w:t>Näkymän vaihto</w:t>
+            </w:r>
+          </w:p>
+        </w:tc>
+        <w:tc>
+          <w:tcPr>
+            <w:tcW w:w="2520" w:type="dxa"/>
+          </w:tcPr>
+          <w:p>
+            <w:pPr>
+              <w:rPr>
+                <w:b w:val="0"/>
+                <w:bCs w:val="0"/>
+              </w:rPr>
+            </w:pPr>
+            <w:r>
+              <w:rPr>
+                <w:b w:val="0"/>
+                <w:bCs w:val="0"/>
+              </w:rPr>
+              <w:t xml:space="preserve">Ei kaadu </w:t>
+            </w:r>
+            <w:proofErr w:type="spellStart"/>
+            <w:r>
+              <w:rPr>
+                <w:b w:val="0"/>
+                <w:bCs w:val="0"/>
+              </w:rPr>
+              <w:t>VS:n</w:t>
+            </w:r>
+            <w:proofErr w:type="spellEnd"/>
+            <w:r>
+              <w:rPr>
+                <w:b w:val="0"/>
+                <w:bCs w:val="0"/>
+              </w:rPr>
+              <w:t xml:space="preserve"> omaan virheilmoitukseen</w:t>
+            </w:r>
+          </w:p>
+        </w:tc>
+      </w:tr>
+      <w:tr>
+        <w:tc>
+          <w:tcPr>
+            <w:tcW w:w="685" w:type="dxa"/>
+          </w:tcPr>
+          <w:p>
+            <w:pPr>
+              <w:pStyle w:val="Sisluet2"/>
+            </w:pPr>
+            <w:r>
               <w:t>6</w:t>
             </w:r>
           </w:p>
         </w:tc>
         <w:tc>
           <w:tcPr>
-            <w:tcW w:w="2835" w:type="dxa"/>
+            <w:tcW w:w="2619" w:type="dxa"/>
           </w:tcPr>
           <w:p>
             <w:r>
@@ -6474,20 +6475,20 @@
         </w:tc>
         <w:tc>
           <w:tcPr>
-            <w:tcW w:w="3865" w:type="dxa"/>
-          </w:tcPr>
-          <w:p>
-            <w:pPr>
-              <w:rPr>
-                <w:b w:val="0"/>
-                <w:bCs w:val="0"/>
-              </w:rPr>
-            </w:pPr>
-          </w:p>
-        </w:tc>
-        <w:tc>
-          <w:tcPr>
-            <w:tcW w:w="2621" w:type="dxa"/>
+            <w:tcW w:w="4206" w:type="dxa"/>
+          </w:tcPr>
+          <w:p>
+            <w:pPr>
+              <w:rPr>
+                <w:b w:val="0"/>
+                <w:bCs w:val="0"/>
+              </w:rPr>
+            </w:pPr>
+          </w:p>
+        </w:tc>
+        <w:tc>
+          <w:tcPr>
+            <w:tcW w:w="2520" w:type="dxa"/>
           </w:tcPr>
           <w:p>
             <w:pPr>
@@ -6517,15 +6518,7 @@
                 <w:b w:val="0"/>
                 <w:bCs w:val="0"/>
               </w:rPr>
-              <w:t xml:space="preserve"> omaan </w:t>
-            </w:r>
-            <w:r>
-              <w:rPr>
-                <w:b w:val="0"/>
-                <w:bCs w:val="0"/>
-              </w:rPr>
-              <w:lastRenderedPageBreak/>
-              <w:t>virheilmoitukseen</w:t>
+              <w:t xml:space="preserve"> omaan virheilmoitukseen</w:t>
             </w:r>
           </w:p>
         </w:tc>
@@ -6536,59 +6529,4782 @@
         </w:trPr>
         <w:tc>
           <w:tcPr>
-            <w:tcW w:w="709" w:type="dxa"/>
+            <w:tcW w:w="685" w:type="dxa"/>
           </w:tcPr>
           <w:p>
             <w:pPr>
               <w:pStyle w:val="Sisluet2"/>
-              <w:rPr>
-                <w:color w:val="auto"/>
-              </w:rPr>
-            </w:pPr>
-            <w:r>
-              <w:rPr>
-                <w:color w:val="auto"/>
-              </w:rPr>
+            </w:pPr>
+            <w:r>
+              <w:t>6.1</w:t>
+            </w:r>
+          </w:p>
+        </w:tc>
+        <w:tc>
+          <w:tcPr>
+            <w:tcW w:w="2619" w:type="dxa"/>
+          </w:tcPr>
+          <w:p>
+            <w:pPr>
+              <w:rPr>
+                <w:b w:val="0"/>
+              </w:rPr>
+            </w:pPr>
+          </w:p>
+        </w:tc>
+        <w:tc>
+          <w:tcPr>
+            <w:tcW w:w="4206" w:type="dxa"/>
+          </w:tcPr>
+          <w:p>
+            <w:pPr>
+              <w:rPr>
+                <w:b w:val="0"/>
+              </w:rPr>
+            </w:pPr>
+            <w:r>
+              <w:rPr>
+                <w:b w:val="0"/>
+              </w:rPr>
+              <w:t>Tarkistaa yhteyden tietokantaan</w:t>
+            </w:r>
+          </w:p>
+        </w:tc>
+        <w:tc>
+          <w:tcPr>
+            <w:tcW w:w="2520" w:type="dxa"/>
+          </w:tcPr>
+          <w:p>
+            <w:pPr>
+              <w:rPr>
+                <w:b w:val="0"/>
+                <w:bCs w:val="0"/>
+              </w:rPr>
+            </w:pPr>
+            <w:r>
+              <w:rPr>
+                <w:b w:val="0"/>
+                <w:bCs w:val="0"/>
+              </w:rPr>
+              <w:t xml:space="preserve">Ei kaadu </w:t>
+            </w:r>
+            <w:proofErr w:type="spellStart"/>
+            <w:r>
+              <w:rPr>
+                <w:b w:val="0"/>
+                <w:bCs w:val="0"/>
+              </w:rPr>
+              <w:t>VS:n</w:t>
+            </w:r>
+            <w:proofErr w:type="spellEnd"/>
+            <w:r>
+              <w:rPr>
+                <w:b w:val="0"/>
+                <w:bCs w:val="0"/>
+              </w:rPr>
+              <w:t xml:space="preserve"> omaan virheilmoitukseen</w:t>
+            </w:r>
+          </w:p>
+        </w:tc>
+      </w:tr>
+      <w:tr>
+        <w:trPr>
+          <w:trHeight w:val="228"/>
+        </w:trPr>
+        <w:tc>
+          <w:tcPr>
+            <w:tcW w:w="685" w:type="dxa"/>
+          </w:tcPr>
+          <w:p>
+            <w:pPr>
+              <w:pStyle w:val="Sisluet2"/>
+            </w:pPr>
+            <w:r>
+              <w:t>6.2</w:t>
+            </w:r>
+          </w:p>
+        </w:tc>
+        <w:tc>
+          <w:tcPr>
+            <w:tcW w:w="2619" w:type="dxa"/>
+          </w:tcPr>
+          <w:p>
+            <w:pPr>
+              <w:rPr>
+                <w:b w:val="0"/>
+              </w:rPr>
+            </w:pPr>
+          </w:p>
+        </w:tc>
+        <w:tc>
+          <w:tcPr>
+            <w:tcW w:w="4206" w:type="dxa"/>
+          </w:tcPr>
+          <w:p>
+            <w:pPr>
+              <w:rPr>
+                <w:b w:val="0"/>
+              </w:rPr>
+            </w:pPr>
+            <w:r>
+              <w:rPr>
+                <w:b w:val="0"/>
+              </w:rPr>
+              <w:t>Piilottaa aikaisemman näkymän</w:t>
+            </w:r>
+          </w:p>
+        </w:tc>
+        <w:tc>
+          <w:tcPr>
+            <w:tcW w:w="2520" w:type="dxa"/>
+          </w:tcPr>
+          <w:p>
+            <w:pPr>
+              <w:rPr>
+                <w:b w:val="0"/>
+                <w:bCs w:val="0"/>
+              </w:rPr>
+            </w:pPr>
+            <w:r>
+              <w:rPr>
+                <w:b w:val="0"/>
+                <w:bCs w:val="0"/>
+              </w:rPr>
+              <w:t xml:space="preserve">Ei kaadu </w:t>
+            </w:r>
+            <w:proofErr w:type="spellStart"/>
+            <w:r>
+              <w:rPr>
+                <w:b w:val="0"/>
+                <w:bCs w:val="0"/>
+              </w:rPr>
+              <w:t>VS:n</w:t>
+            </w:r>
+            <w:proofErr w:type="spellEnd"/>
+            <w:r>
+              <w:rPr>
+                <w:b w:val="0"/>
+                <w:bCs w:val="0"/>
+              </w:rPr>
+              <w:t xml:space="preserve"> omaan virheilmoitukseen</w:t>
+            </w:r>
+          </w:p>
+        </w:tc>
+      </w:tr>
+      <w:tr>
+        <w:trPr>
+          <w:trHeight w:val="228"/>
+        </w:trPr>
+        <w:tc>
+          <w:tcPr>
+            <w:tcW w:w="685" w:type="dxa"/>
+          </w:tcPr>
+          <w:p>
+            <w:pPr>
+              <w:pStyle w:val="Sisluet2"/>
+            </w:pPr>
+            <w:r>
+              <w:t>6.3</w:t>
+            </w:r>
+          </w:p>
+        </w:tc>
+        <w:tc>
+          <w:tcPr>
+            <w:tcW w:w="2619" w:type="dxa"/>
+          </w:tcPr>
+          <w:p>
+            <w:pPr>
+              <w:rPr>
+                <w:b w:val="0"/>
+              </w:rPr>
+            </w:pPr>
+          </w:p>
+        </w:tc>
+        <w:tc>
+          <w:tcPr>
+            <w:tcW w:w="4206" w:type="dxa"/>
+          </w:tcPr>
+          <w:p>
+            <w:pPr>
+              <w:rPr>
+                <w:b w:val="0"/>
+              </w:rPr>
+            </w:pPr>
+            <w:r>
+              <w:rPr>
+                <w:b w:val="0"/>
+              </w:rPr>
+              <w:t>Poistaa aikaisemman näkymän käytöstä</w:t>
+            </w:r>
+          </w:p>
+        </w:tc>
+        <w:tc>
+          <w:tcPr>
+            <w:tcW w:w="2520" w:type="dxa"/>
+          </w:tcPr>
+          <w:p>
+            <w:pPr>
+              <w:rPr>
+                <w:b w:val="0"/>
+                <w:bCs w:val="0"/>
+              </w:rPr>
+            </w:pPr>
+            <w:r>
+              <w:rPr>
+                <w:b w:val="0"/>
+                <w:bCs w:val="0"/>
+              </w:rPr>
+              <w:t xml:space="preserve">Ei kaadu </w:t>
+            </w:r>
+            <w:proofErr w:type="spellStart"/>
+            <w:r>
+              <w:rPr>
+                <w:b w:val="0"/>
+                <w:bCs w:val="0"/>
+              </w:rPr>
+              <w:t>VS:n</w:t>
+            </w:r>
+            <w:proofErr w:type="spellEnd"/>
+            <w:r>
+              <w:rPr>
+                <w:b w:val="0"/>
+                <w:bCs w:val="0"/>
+              </w:rPr>
+              <w:t xml:space="preserve"> omaan virheilmoitukseen</w:t>
+            </w:r>
+          </w:p>
+        </w:tc>
+      </w:tr>
+      <w:tr>
+        <w:trPr>
+          <w:trHeight w:val="228"/>
+        </w:trPr>
+        <w:tc>
+          <w:tcPr>
+            <w:tcW w:w="685" w:type="dxa"/>
+          </w:tcPr>
+          <w:p>
+            <w:pPr>
+              <w:pStyle w:val="Sisluet2"/>
+            </w:pPr>
+            <w:r>
+              <w:t>6.4</w:t>
+            </w:r>
+          </w:p>
+        </w:tc>
+        <w:tc>
+          <w:tcPr>
+            <w:tcW w:w="2619" w:type="dxa"/>
+          </w:tcPr>
+          <w:p>
+            <w:pPr>
+              <w:rPr>
+                <w:b w:val="0"/>
+              </w:rPr>
+            </w:pPr>
+          </w:p>
+        </w:tc>
+        <w:tc>
+          <w:tcPr>
+            <w:tcW w:w="4206" w:type="dxa"/>
+          </w:tcPr>
+          <w:p>
+            <w:pPr>
+              <w:rPr>
+                <w:b w:val="0"/>
+              </w:rPr>
+            </w:pPr>
+            <w:r>
+              <w:rPr>
+                <w:b w:val="0"/>
+              </w:rPr>
+              <w:t>Tuo uuden, valitun näkymän esille ja käytettäväksi</w:t>
+            </w:r>
+          </w:p>
+        </w:tc>
+        <w:tc>
+          <w:tcPr>
+            <w:tcW w:w="2520" w:type="dxa"/>
+          </w:tcPr>
+          <w:p>
+            <w:pPr>
+              <w:rPr>
+                <w:b w:val="0"/>
+                <w:bCs w:val="0"/>
+              </w:rPr>
+            </w:pPr>
+            <w:r>
+              <w:rPr>
+                <w:b w:val="0"/>
+                <w:bCs w:val="0"/>
+              </w:rPr>
+              <w:t xml:space="preserve">Ei kaadu </w:t>
+            </w:r>
+            <w:proofErr w:type="spellStart"/>
+            <w:r>
+              <w:rPr>
+                <w:b w:val="0"/>
+                <w:bCs w:val="0"/>
+              </w:rPr>
+              <w:t>VS:n</w:t>
+            </w:r>
+            <w:proofErr w:type="spellEnd"/>
+            <w:r>
+              <w:rPr>
+                <w:b w:val="0"/>
+                <w:bCs w:val="0"/>
+              </w:rPr>
+              <w:t xml:space="preserve"> omaan virheilmoitukseen</w:t>
+            </w:r>
+          </w:p>
+        </w:tc>
+      </w:tr>
+      <w:tr>
+        <w:trPr>
+          <w:trHeight w:val="228"/>
+        </w:trPr>
+        <w:tc>
+          <w:tcPr>
+            <w:tcW w:w="685" w:type="dxa"/>
+          </w:tcPr>
+          <w:p>
+            <w:pPr>
+              <w:pStyle w:val="Sisluet2"/>
+            </w:pPr>
+            <w:r>
+              <w:t>6.5</w:t>
+            </w:r>
+          </w:p>
+        </w:tc>
+        <w:tc>
+          <w:tcPr>
+            <w:tcW w:w="2619" w:type="dxa"/>
+          </w:tcPr>
+          <w:p>
+            <w:pPr>
+              <w:rPr>
+                <w:b w:val="0"/>
+              </w:rPr>
+            </w:pPr>
+          </w:p>
+        </w:tc>
+        <w:tc>
+          <w:tcPr>
+            <w:tcW w:w="4206" w:type="dxa"/>
+          </w:tcPr>
+          <w:p>
+            <w:pPr>
+              <w:rPr>
+                <w:b w:val="0"/>
+              </w:rPr>
+            </w:pPr>
+            <w:r>
+              <w:rPr>
+                <w:b w:val="0"/>
+              </w:rPr>
+              <w:t>Kysyy Ruokalista/Kauppalappu/Muistilista -näkymästä lähtiessä, onko keskeneräinen työ tallennettu</w:t>
+            </w:r>
+          </w:p>
+        </w:tc>
+        <w:tc>
+          <w:tcPr>
+            <w:tcW w:w="2520" w:type="dxa"/>
+          </w:tcPr>
+          <w:p>
+            <w:pPr>
+              <w:rPr>
+                <w:b w:val="0"/>
+                <w:bCs w:val="0"/>
+              </w:rPr>
+            </w:pPr>
+            <w:r>
+              <w:rPr>
+                <w:b w:val="0"/>
+                <w:bCs w:val="0"/>
+              </w:rPr>
+              <w:t xml:space="preserve">Ei kaadu </w:t>
+            </w:r>
+            <w:proofErr w:type="spellStart"/>
+            <w:r>
+              <w:rPr>
+                <w:b w:val="0"/>
+                <w:bCs w:val="0"/>
+              </w:rPr>
+              <w:t>VS:n</w:t>
+            </w:r>
+            <w:proofErr w:type="spellEnd"/>
+            <w:r>
+              <w:rPr>
+                <w:b w:val="0"/>
+                <w:bCs w:val="0"/>
+              </w:rPr>
+              <w:t xml:space="preserve"> omaan virheilmoitukseen</w:t>
+            </w:r>
+          </w:p>
+        </w:tc>
+      </w:tr>
+      <w:tr>
+        <w:trPr>
+          <w:trHeight w:val="228"/>
+        </w:trPr>
+        <w:tc>
+          <w:tcPr>
+            <w:tcW w:w="685" w:type="dxa"/>
+          </w:tcPr>
+          <w:p>
+            <w:pPr>
+              <w:pStyle w:val="Sisluet2"/>
+            </w:pPr>
+            <w:r>
+              <w:t>6.6</w:t>
+            </w:r>
+          </w:p>
+        </w:tc>
+        <w:tc>
+          <w:tcPr>
+            <w:tcW w:w="2619" w:type="dxa"/>
+          </w:tcPr>
+          <w:p>
+            <w:pPr>
+              <w:rPr>
+                <w:b w:val="0"/>
+              </w:rPr>
+            </w:pPr>
+          </w:p>
+        </w:tc>
+        <w:tc>
+          <w:tcPr>
+            <w:tcW w:w="4206" w:type="dxa"/>
+          </w:tcPr>
+          <w:p>
+            <w:pPr>
+              <w:rPr>
+                <w:b w:val="0"/>
+              </w:rPr>
+            </w:pPr>
+            <w:r>
+              <w:rPr>
+                <w:b w:val="0"/>
+              </w:rPr>
+              <w:t>Ikkunan ”pienennä” -nappula</w:t>
+            </w:r>
+          </w:p>
+        </w:tc>
+        <w:tc>
+          <w:tcPr>
+            <w:tcW w:w="2520" w:type="dxa"/>
+          </w:tcPr>
+          <w:p>
+            <w:pPr>
+              <w:rPr>
+                <w:b w:val="0"/>
+                <w:bCs w:val="0"/>
+              </w:rPr>
+            </w:pPr>
+            <w:r>
+              <w:rPr>
+                <w:b w:val="0"/>
+                <w:bCs w:val="0"/>
+              </w:rPr>
+              <w:t xml:space="preserve">Ei kaadu </w:t>
+            </w:r>
+            <w:proofErr w:type="spellStart"/>
+            <w:r>
+              <w:rPr>
+                <w:b w:val="0"/>
+                <w:bCs w:val="0"/>
+              </w:rPr>
+              <w:t>VS:n</w:t>
+            </w:r>
+            <w:proofErr w:type="spellEnd"/>
+            <w:r>
+              <w:rPr>
+                <w:b w:val="0"/>
+                <w:bCs w:val="0"/>
+              </w:rPr>
+              <w:t xml:space="preserve"> omaan virheilmoitukseen</w:t>
+            </w:r>
+          </w:p>
+        </w:tc>
+      </w:tr>
+      <w:tr>
+        <w:tc>
+          <w:tcPr>
+            <w:tcW w:w="685" w:type="dxa"/>
+          </w:tcPr>
+          <w:p>
+            <w:pPr>
+              <w:pStyle w:val="Sisluet2"/>
+            </w:pPr>
+            <w:r>
+              <w:t>7</w:t>
+            </w:r>
+          </w:p>
+        </w:tc>
+        <w:tc>
+          <w:tcPr>
+            <w:tcW w:w="2619" w:type="dxa"/>
+          </w:tcPr>
+          <w:p>
+            <w:r>
+              <w:t>N</w:t>
+            </w:r>
+            <w:r>
+              <w:t>äkymii</w:t>
+            </w:r>
+            <w:r>
+              <w:t>n</w:t>
+            </w:r>
+            <w:r>
+              <w:t xml:space="preserve"> ja toimintoihin</w:t>
+            </w:r>
+            <w:r>
+              <w:t xml:space="preserve"> liittyvät rajoitteet</w:t>
+            </w:r>
+          </w:p>
+        </w:tc>
+        <w:tc>
+          <w:tcPr>
+            <w:tcW w:w="4206" w:type="dxa"/>
+          </w:tcPr>
+          <w:p>
+            <w:pPr>
+              <w:rPr>
+                <w:b w:val="0"/>
+                <w:bCs w:val="0"/>
+              </w:rPr>
+            </w:pPr>
+          </w:p>
+        </w:tc>
+        <w:tc>
+          <w:tcPr>
+            <w:tcW w:w="2520" w:type="dxa"/>
+          </w:tcPr>
+          <w:p>
+            <w:pPr>
+              <w:rPr>
+                <w:b w:val="0"/>
+                <w:bCs w:val="0"/>
+              </w:rPr>
+            </w:pPr>
+          </w:p>
+        </w:tc>
+      </w:tr>
+      <w:tr>
+        <w:tc>
+          <w:tcPr>
+            <w:tcW w:w="685" w:type="dxa"/>
+          </w:tcPr>
+          <w:p>
+            <w:pPr>
+              <w:pStyle w:val="Sisluet2"/>
+            </w:pPr>
+            <w:r>
+              <w:t>7.1</w:t>
+            </w:r>
+          </w:p>
+        </w:tc>
+        <w:tc>
+          <w:tcPr>
+            <w:tcW w:w="2619" w:type="dxa"/>
+          </w:tcPr>
+          <w:p>
+            <w:pPr>
+              <w:rPr>
+                <w:b w:val="0"/>
+              </w:rPr>
+            </w:pPr>
+          </w:p>
+        </w:tc>
+        <w:tc>
+          <w:tcPr>
+            <w:tcW w:w="4206" w:type="dxa"/>
+          </w:tcPr>
+          <w:p>
+            <w:pPr>
+              <w:rPr>
+                <w:b w:val="0"/>
+              </w:rPr>
+            </w:pPr>
+            <w:r>
+              <w:rPr>
+                <w:b w:val="0"/>
+              </w:rPr>
+              <w:t>Vanhemmalla/Isännällä kaikki oikeudet ja näkymät käytössä</w:t>
+            </w:r>
+          </w:p>
+        </w:tc>
+        <w:tc>
+          <w:tcPr>
+            <w:tcW w:w="2520" w:type="dxa"/>
+          </w:tcPr>
+          <w:p>
+            <w:pPr>
+              <w:rPr>
+                <w:b w:val="0"/>
+                <w:bCs w:val="0"/>
+              </w:rPr>
+            </w:pPr>
+            <w:r>
+              <w:rPr>
+                <w:b w:val="0"/>
+                <w:bCs w:val="0"/>
+              </w:rPr>
+              <w:t xml:space="preserve">Ei kaadu </w:t>
+            </w:r>
+            <w:proofErr w:type="spellStart"/>
+            <w:r>
+              <w:rPr>
+                <w:b w:val="0"/>
+                <w:bCs w:val="0"/>
+              </w:rPr>
+              <w:t>VS:n</w:t>
+            </w:r>
+            <w:proofErr w:type="spellEnd"/>
+            <w:r>
+              <w:rPr>
+                <w:b w:val="0"/>
+                <w:bCs w:val="0"/>
+              </w:rPr>
+              <w:t xml:space="preserve"> omaan virheilmoitukseen</w:t>
+            </w:r>
+          </w:p>
+        </w:tc>
+      </w:tr>
+      <w:tr>
+        <w:tc>
+          <w:tcPr>
+            <w:tcW w:w="685" w:type="dxa"/>
+          </w:tcPr>
+          <w:p>
+            <w:pPr>
+              <w:pStyle w:val="Sisluet2"/>
+            </w:pPr>
+            <w:r>
+              <w:t>7.2</w:t>
+            </w:r>
+          </w:p>
+        </w:tc>
+        <w:tc>
+          <w:tcPr>
+            <w:tcW w:w="2619" w:type="dxa"/>
+          </w:tcPr>
+          <w:p>
+            <w:pPr>
+              <w:rPr>
+                <w:b w:val="0"/>
+              </w:rPr>
+            </w:pPr>
+          </w:p>
+        </w:tc>
+        <w:tc>
+          <w:tcPr>
+            <w:tcW w:w="4206" w:type="dxa"/>
+          </w:tcPr>
+          <w:p>
+            <w:pPr>
+              <w:rPr>
+                <w:b w:val="0"/>
+              </w:rPr>
+            </w:pPr>
+            <w:proofErr w:type="gramStart"/>
+            <w:r>
+              <w:rPr>
+                <w:b w:val="0"/>
+              </w:rPr>
+              <w:t>Lapsella/Asukkaalla rajoitetut oikeudet ja näkymät käytössä</w:t>
+            </w:r>
+            <w:proofErr w:type="gramEnd"/>
+          </w:p>
+        </w:tc>
+        <w:tc>
+          <w:tcPr>
+            <w:tcW w:w="2520" w:type="dxa"/>
+          </w:tcPr>
+          <w:p>
+            <w:pPr>
+              <w:rPr>
+                <w:b w:val="0"/>
+                <w:bCs w:val="0"/>
+              </w:rPr>
+            </w:pPr>
+            <w:r>
+              <w:rPr>
+                <w:b w:val="0"/>
+                <w:bCs w:val="0"/>
+              </w:rPr>
+              <w:t xml:space="preserve">Ei kaadu </w:t>
+            </w:r>
+            <w:proofErr w:type="spellStart"/>
+            <w:r>
+              <w:rPr>
+                <w:b w:val="0"/>
+                <w:bCs w:val="0"/>
+              </w:rPr>
+              <w:t>VS:n</w:t>
+            </w:r>
+            <w:proofErr w:type="spellEnd"/>
+            <w:r>
+              <w:rPr>
+                <w:b w:val="0"/>
+                <w:bCs w:val="0"/>
+              </w:rPr>
+              <w:t xml:space="preserve"> omaan virheilmoitukseen</w:t>
+            </w:r>
+          </w:p>
+        </w:tc>
+      </w:tr>
+      <w:tr>
+        <w:tc>
+          <w:tcPr>
+            <w:tcW w:w="685" w:type="dxa"/>
+          </w:tcPr>
+          <w:p>
+            <w:pPr>
+              <w:pStyle w:val="Sisluet2"/>
+            </w:pPr>
+            <w:r>
+              <w:t>8</w:t>
+            </w:r>
+          </w:p>
+        </w:tc>
+        <w:tc>
+          <w:tcPr>
+            <w:tcW w:w="2619" w:type="dxa"/>
+          </w:tcPr>
+          <w:p>
+            <w:r>
+              <w:t>Etusivu</w:t>
+            </w:r>
+          </w:p>
+        </w:tc>
+        <w:tc>
+          <w:tcPr>
+            <w:tcW w:w="4206" w:type="dxa"/>
+          </w:tcPr>
+          <w:p>
+            <w:pPr>
+              <w:rPr>
+                <w:b w:val="0"/>
+                <w:bCs w:val="0"/>
+              </w:rPr>
+            </w:pPr>
+          </w:p>
+        </w:tc>
+        <w:tc>
+          <w:tcPr>
+            <w:tcW w:w="2520" w:type="dxa"/>
+          </w:tcPr>
+          <w:p>
+            <w:pPr>
+              <w:rPr>
+                <w:b w:val="0"/>
+                <w:bCs w:val="0"/>
+              </w:rPr>
+            </w:pPr>
+          </w:p>
+        </w:tc>
+      </w:tr>
+      <w:tr>
+        <w:trPr>
+          <w:trHeight w:val="228"/>
+        </w:trPr>
+        <w:tc>
+          <w:tcPr>
+            <w:tcW w:w="685" w:type="dxa"/>
+          </w:tcPr>
+          <w:p>
+            <w:pPr>
+              <w:pStyle w:val="Sisluet2"/>
+            </w:pPr>
+            <w:r>
+              <w:t>8.1</w:t>
+            </w:r>
+          </w:p>
+        </w:tc>
+        <w:tc>
+          <w:tcPr>
+            <w:tcW w:w="2619" w:type="dxa"/>
+          </w:tcPr>
+          <w:p>
+            <w:pPr>
+              <w:rPr>
+                <w:b w:val="0"/>
+              </w:rPr>
+            </w:pPr>
+          </w:p>
+        </w:tc>
+        <w:tc>
+          <w:tcPr>
+            <w:tcW w:w="4206" w:type="dxa"/>
+          </w:tcPr>
+          <w:p>
+            <w:pPr>
+              <w:rPr>
+                <w:b w:val="0"/>
+              </w:rPr>
+            </w:pPr>
+            <w:proofErr w:type="gramStart"/>
+            <w:r>
+              <w:rPr>
+                <w:b w:val="0"/>
+              </w:rPr>
+              <w:t>Hakee</w:t>
+            </w:r>
+            <w:proofErr w:type="gramEnd"/>
+            <w:r>
+              <w:rPr>
+                <w:b w:val="0"/>
+              </w:rPr>
+              <w:t xml:space="preserve"> perheenjäsenet tietokannasta perheavaimen mukaan</w:t>
+            </w:r>
+          </w:p>
+        </w:tc>
+        <w:tc>
+          <w:tcPr>
+            <w:tcW w:w="2520" w:type="dxa"/>
+          </w:tcPr>
+          <w:p>
+            <w:pPr>
+              <w:rPr>
+                <w:b w:val="0"/>
+                <w:bCs w:val="0"/>
+              </w:rPr>
+            </w:pPr>
+            <w:r>
+              <w:rPr>
+                <w:b w:val="0"/>
+                <w:bCs w:val="0"/>
+              </w:rPr>
+              <w:t xml:space="preserve">Ei kaadu </w:t>
+            </w:r>
+            <w:proofErr w:type="spellStart"/>
+            <w:r>
+              <w:rPr>
+                <w:b w:val="0"/>
+                <w:bCs w:val="0"/>
+              </w:rPr>
+              <w:t>VS:n</w:t>
+            </w:r>
+            <w:proofErr w:type="spellEnd"/>
+            <w:r>
+              <w:rPr>
+                <w:b w:val="0"/>
+                <w:bCs w:val="0"/>
+              </w:rPr>
+              <w:t xml:space="preserve"> omaan virheilmoitukseen</w:t>
+            </w:r>
+          </w:p>
+        </w:tc>
+      </w:tr>
+      <w:tr>
+        <w:trPr>
+          <w:trHeight w:val="228"/>
+        </w:trPr>
+        <w:tc>
+          <w:tcPr>
+            <w:tcW w:w="685" w:type="dxa"/>
+          </w:tcPr>
+          <w:p>
+            <w:pPr>
+              <w:pStyle w:val="Sisluet2"/>
+            </w:pPr>
+            <w:r>
+              <w:t>8.2</w:t>
+            </w:r>
+          </w:p>
+        </w:tc>
+        <w:tc>
+          <w:tcPr>
+            <w:tcW w:w="2619" w:type="dxa"/>
+          </w:tcPr>
+          <w:p>
+            <w:pPr>
+              <w:rPr>
+                <w:b w:val="0"/>
+              </w:rPr>
+            </w:pPr>
+          </w:p>
+        </w:tc>
+        <w:tc>
+          <w:tcPr>
+            <w:tcW w:w="4206" w:type="dxa"/>
+          </w:tcPr>
+          <w:p>
+            <w:pPr>
+              <w:rPr>
+                <w:b w:val="0"/>
+              </w:rPr>
+            </w:pPr>
+            <w:r>
+              <w:rPr>
+                <w:b w:val="0"/>
+              </w:rPr>
+              <w:t>Hakee henkilökohtaiset nykyisen kuukauden tapahtumat tietokannasta</w:t>
+            </w:r>
+          </w:p>
+        </w:tc>
+        <w:tc>
+          <w:tcPr>
+            <w:tcW w:w="2520" w:type="dxa"/>
+          </w:tcPr>
+          <w:p>
+            <w:pPr>
+              <w:rPr>
+                <w:b w:val="0"/>
+                <w:bCs w:val="0"/>
+              </w:rPr>
+            </w:pPr>
+            <w:r>
+              <w:rPr>
+                <w:b w:val="0"/>
+                <w:bCs w:val="0"/>
+              </w:rPr>
+              <w:t xml:space="preserve">Ei kaadu </w:t>
+            </w:r>
+            <w:proofErr w:type="spellStart"/>
+            <w:r>
+              <w:rPr>
+                <w:b w:val="0"/>
+                <w:bCs w:val="0"/>
+              </w:rPr>
+              <w:t>VS:n</w:t>
+            </w:r>
+            <w:proofErr w:type="spellEnd"/>
+            <w:r>
+              <w:rPr>
+                <w:b w:val="0"/>
+                <w:bCs w:val="0"/>
+              </w:rPr>
+              <w:t xml:space="preserve"> omaan virheilmoitukseen</w:t>
+            </w:r>
+          </w:p>
+        </w:tc>
+      </w:tr>
+      <w:tr>
+        <w:tc>
+          <w:tcPr>
+            <w:tcW w:w="685" w:type="dxa"/>
+          </w:tcPr>
+          <w:p>
+            <w:pPr>
+              <w:pStyle w:val="Sisluet2"/>
+            </w:pPr>
+            <w:r>
+              <w:t>9</w:t>
+            </w:r>
+          </w:p>
+        </w:tc>
+        <w:tc>
+          <w:tcPr>
+            <w:tcW w:w="2619" w:type="dxa"/>
+          </w:tcPr>
+          <w:p>
+            <w:r>
+              <w:t>Talous</w:t>
+            </w:r>
+          </w:p>
+        </w:tc>
+        <w:tc>
+          <w:tcPr>
+            <w:tcW w:w="4206" w:type="dxa"/>
+          </w:tcPr>
+          <w:p>
+            <w:pPr>
+              <w:rPr>
+                <w:b w:val="0"/>
+                <w:bCs w:val="0"/>
+              </w:rPr>
+            </w:pPr>
+          </w:p>
+        </w:tc>
+        <w:tc>
+          <w:tcPr>
+            <w:tcW w:w="2520" w:type="dxa"/>
+          </w:tcPr>
+          <w:p>
+            <w:pPr>
+              <w:rPr>
+                <w:b w:val="0"/>
+                <w:bCs w:val="0"/>
+              </w:rPr>
+            </w:pPr>
+          </w:p>
+        </w:tc>
+      </w:tr>
+      <w:tr>
+        <w:trPr>
+          <w:trHeight w:val="422"/>
+        </w:trPr>
+        <w:tc>
+          <w:tcPr>
+            <w:tcW w:w="685" w:type="dxa"/>
+          </w:tcPr>
+          <w:p>
+            <w:pPr>
+              <w:pStyle w:val="Sisluet2"/>
+            </w:pPr>
+            <w:r>
+              <w:t>9.1</w:t>
+            </w:r>
+          </w:p>
+        </w:tc>
+        <w:tc>
+          <w:tcPr>
+            <w:tcW w:w="2619" w:type="dxa"/>
+          </w:tcPr>
+          <w:p>
+            <w:pPr>
+              <w:rPr>
+                <w:b w:val="0"/>
+              </w:rPr>
+            </w:pPr>
+          </w:p>
+        </w:tc>
+        <w:tc>
+          <w:tcPr>
+            <w:tcW w:w="4206" w:type="dxa"/>
+          </w:tcPr>
+          <w:p>
+            <w:pPr>
+              <w:rPr>
+                <w:b w:val="0"/>
+              </w:rPr>
+            </w:pPr>
+            <w:proofErr w:type="gramStart"/>
+            <w:r>
+              <w:rPr>
+                <w:b w:val="0"/>
+              </w:rPr>
+              <w:t>Hakee</w:t>
+            </w:r>
+            <w:proofErr w:type="gramEnd"/>
+            <w:r>
+              <w:rPr>
+                <w:b w:val="0"/>
+              </w:rPr>
+              <w:t xml:space="preserve"> henkilökohtaiset tulot ja menot tietokannasta</w:t>
+            </w:r>
+          </w:p>
+        </w:tc>
+        <w:tc>
+          <w:tcPr>
+            <w:tcW w:w="2520" w:type="dxa"/>
+          </w:tcPr>
+          <w:p>
+            <w:pPr>
+              <w:rPr>
+                <w:b w:val="0"/>
+                <w:bCs w:val="0"/>
+              </w:rPr>
+            </w:pPr>
+            <w:r>
+              <w:rPr>
+                <w:b w:val="0"/>
+                <w:bCs w:val="0"/>
+              </w:rPr>
+              <w:t xml:space="preserve">Ei kaadu </w:t>
+            </w:r>
+            <w:proofErr w:type="spellStart"/>
+            <w:r>
+              <w:rPr>
+                <w:b w:val="0"/>
+                <w:bCs w:val="0"/>
+              </w:rPr>
+              <w:t>VS:n</w:t>
+            </w:r>
+            <w:proofErr w:type="spellEnd"/>
+            <w:r>
+              <w:rPr>
+                <w:b w:val="0"/>
+                <w:bCs w:val="0"/>
+              </w:rPr>
+              <w:t xml:space="preserve"> omaan virheilmoitukseen</w:t>
+            </w:r>
+          </w:p>
+        </w:tc>
+      </w:tr>
+      <w:tr>
+        <w:trPr>
+          <w:trHeight w:val="422"/>
+        </w:trPr>
+        <w:tc>
+          <w:tcPr>
+            <w:tcW w:w="685" w:type="dxa"/>
+          </w:tcPr>
+          <w:p>
+            <w:pPr>
+              <w:pStyle w:val="Sisluet2"/>
+            </w:pPr>
+            <w:r>
+              <w:t>9.2</w:t>
+            </w:r>
+          </w:p>
+        </w:tc>
+        <w:tc>
+          <w:tcPr>
+            <w:tcW w:w="2619" w:type="dxa"/>
+          </w:tcPr>
+          <w:p>
+            <w:pPr>
+              <w:rPr>
+                <w:b w:val="0"/>
+              </w:rPr>
+            </w:pPr>
+          </w:p>
+        </w:tc>
+        <w:tc>
+          <w:tcPr>
+            <w:tcW w:w="4206" w:type="dxa"/>
+          </w:tcPr>
+          <w:p>
+            <w:pPr>
+              <w:rPr>
+                <w:b w:val="0"/>
+              </w:rPr>
+            </w:pPr>
+            <w:r>
+              <w:rPr>
+                <w:b w:val="0"/>
+              </w:rPr>
+              <w:t>Laskee säästöön jäävän euromäärän tulojen ja menojen mukaan</w:t>
+            </w:r>
+          </w:p>
+        </w:tc>
+        <w:tc>
+          <w:tcPr>
+            <w:tcW w:w="2520" w:type="dxa"/>
+          </w:tcPr>
+          <w:p>
+            <w:pPr>
+              <w:rPr>
+                <w:b w:val="0"/>
+                <w:bCs w:val="0"/>
+              </w:rPr>
+            </w:pPr>
+            <w:r>
+              <w:rPr>
+                <w:b w:val="0"/>
+                <w:bCs w:val="0"/>
+              </w:rPr>
+              <w:t xml:space="preserve">Ei kaadu </w:t>
+            </w:r>
+            <w:proofErr w:type="spellStart"/>
+            <w:r>
+              <w:rPr>
+                <w:b w:val="0"/>
+                <w:bCs w:val="0"/>
+              </w:rPr>
+              <w:t>VS:n</w:t>
+            </w:r>
+            <w:proofErr w:type="spellEnd"/>
+            <w:r>
+              <w:rPr>
+                <w:b w:val="0"/>
+                <w:bCs w:val="0"/>
+              </w:rPr>
+              <w:t xml:space="preserve"> omaan virheilmoitukseen</w:t>
+            </w:r>
+          </w:p>
+        </w:tc>
+      </w:tr>
+      <w:tr>
+        <w:trPr>
+          <w:trHeight w:val="422"/>
+        </w:trPr>
+        <w:tc>
+          <w:tcPr>
+            <w:tcW w:w="685" w:type="dxa"/>
+          </w:tcPr>
+          <w:p>
+            <w:pPr>
+              <w:pStyle w:val="Sisluet2"/>
+            </w:pPr>
+            <w:r>
+              <w:t>9.3</w:t>
+            </w:r>
+          </w:p>
+        </w:tc>
+        <w:tc>
+          <w:tcPr>
+            <w:tcW w:w="2619" w:type="dxa"/>
+          </w:tcPr>
+          <w:p>
+            <w:pPr>
+              <w:rPr>
+                <w:b w:val="0"/>
+              </w:rPr>
+            </w:pPr>
+          </w:p>
+        </w:tc>
+        <w:tc>
+          <w:tcPr>
+            <w:tcW w:w="4206" w:type="dxa"/>
+          </w:tcPr>
+          <w:p>
+            <w:pPr>
+              <w:rPr>
+                <w:b w:val="0"/>
+              </w:rPr>
+            </w:pPr>
+            <w:proofErr w:type="gramStart"/>
+            <w:r>
+              <w:rPr>
+                <w:b w:val="0"/>
+              </w:rPr>
+              <w:t>Syötettyjen tietojen oikeellisuus</w:t>
+            </w:r>
+            <w:proofErr w:type="gramEnd"/>
+          </w:p>
+          <w:p>
+            <w:pPr>
+              <w:rPr>
+                <w:b w:val="0"/>
+              </w:rPr>
+            </w:pPr>
+            <w:r>
+              <w:rPr>
+                <w:b w:val="0"/>
+              </w:rPr>
+              <w:t>(tekstin pituus, numerot, kirjaimet)</w:t>
+            </w:r>
+          </w:p>
+        </w:tc>
+        <w:tc>
+          <w:tcPr>
+            <w:tcW w:w="2520" w:type="dxa"/>
+          </w:tcPr>
+          <w:p>
+            <w:pPr>
+              <w:rPr>
+                <w:b w:val="0"/>
+                <w:bCs w:val="0"/>
+              </w:rPr>
+            </w:pPr>
+            <w:r>
+              <w:rPr>
+                <w:b w:val="0"/>
+                <w:bCs w:val="0"/>
+              </w:rPr>
+              <w:t xml:space="preserve">Ei kaadu </w:t>
+            </w:r>
+            <w:proofErr w:type="spellStart"/>
+            <w:r>
+              <w:rPr>
+                <w:b w:val="0"/>
+                <w:bCs w:val="0"/>
+              </w:rPr>
+              <w:t>VS:n</w:t>
+            </w:r>
+            <w:proofErr w:type="spellEnd"/>
+            <w:r>
+              <w:rPr>
+                <w:b w:val="0"/>
+                <w:bCs w:val="0"/>
+              </w:rPr>
+              <w:t xml:space="preserve"> omaan virheilmoitukseen</w:t>
+            </w:r>
+          </w:p>
+        </w:tc>
+      </w:tr>
+      <w:tr>
+        <w:trPr>
+          <w:trHeight w:val="422"/>
+        </w:trPr>
+        <w:tc>
+          <w:tcPr>
+            <w:tcW w:w="685" w:type="dxa"/>
+          </w:tcPr>
+          <w:p>
+            <w:pPr>
+              <w:pStyle w:val="Sisluet2"/>
+            </w:pPr>
+            <w:r>
+              <w:t>9.4</w:t>
+            </w:r>
+          </w:p>
+        </w:tc>
+        <w:tc>
+          <w:tcPr>
+            <w:tcW w:w="2619" w:type="dxa"/>
+          </w:tcPr>
+          <w:p>
+            <w:pPr>
+              <w:rPr>
+                <w:b w:val="0"/>
+              </w:rPr>
+            </w:pPr>
+          </w:p>
+        </w:tc>
+        <w:tc>
+          <w:tcPr>
+            <w:tcW w:w="4206" w:type="dxa"/>
+          </w:tcPr>
+          <w:p>
+            <w:pPr>
+              <w:rPr>
+                <w:b w:val="0"/>
+              </w:rPr>
+            </w:pPr>
+            <w:r>
+              <w:rPr>
+                <w:b w:val="0"/>
+              </w:rPr>
+              <w:t>Lisätään uusi tulo ja meno</w:t>
+            </w:r>
+          </w:p>
+        </w:tc>
+        <w:tc>
+          <w:tcPr>
+            <w:tcW w:w="2520" w:type="dxa"/>
+          </w:tcPr>
+          <w:p>
+            <w:pPr>
+              <w:rPr>
+                <w:b w:val="0"/>
+                <w:bCs w:val="0"/>
+              </w:rPr>
+            </w:pPr>
+            <w:r>
+              <w:rPr>
+                <w:b w:val="0"/>
+                <w:bCs w:val="0"/>
+              </w:rPr>
+              <w:t xml:space="preserve">Ei kaadu </w:t>
+            </w:r>
+            <w:proofErr w:type="spellStart"/>
+            <w:r>
+              <w:rPr>
+                <w:b w:val="0"/>
+                <w:bCs w:val="0"/>
+              </w:rPr>
+              <w:t>VS:n</w:t>
+            </w:r>
+            <w:proofErr w:type="spellEnd"/>
+            <w:r>
+              <w:rPr>
+                <w:b w:val="0"/>
+                <w:bCs w:val="0"/>
+              </w:rPr>
+              <w:t xml:space="preserve"> omaan virheilmoitukseen</w:t>
+            </w:r>
+          </w:p>
+        </w:tc>
+      </w:tr>
+      <w:tr>
+        <w:trPr>
+          <w:trHeight w:val="422"/>
+        </w:trPr>
+        <w:tc>
+          <w:tcPr>
+            <w:tcW w:w="685" w:type="dxa"/>
+          </w:tcPr>
+          <w:p>
+            <w:pPr>
+              <w:pStyle w:val="Sisluet2"/>
+            </w:pPr>
+            <w:r>
+              <w:t>9.5</w:t>
+            </w:r>
+          </w:p>
+        </w:tc>
+        <w:tc>
+          <w:tcPr>
+            <w:tcW w:w="2619" w:type="dxa"/>
+          </w:tcPr>
+          <w:p>
+            <w:pPr>
+              <w:rPr>
+                <w:b w:val="0"/>
+              </w:rPr>
+            </w:pPr>
+          </w:p>
+        </w:tc>
+        <w:tc>
+          <w:tcPr>
+            <w:tcW w:w="4206" w:type="dxa"/>
+          </w:tcPr>
+          <w:p>
+            <w:pPr>
+              <w:rPr>
+                <w:b w:val="0"/>
+              </w:rPr>
+            </w:pPr>
+            <w:r>
+              <w:rPr>
+                <w:b w:val="0"/>
+              </w:rPr>
+              <w:t>Poistetaan tulo ja meno</w:t>
+            </w:r>
+          </w:p>
+        </w:tc>
+        <w:tc>
+          <w:tcPr>
+            <w:tcW w:w="2520" w:type="dxa"/>
+          </w:tcPr>
+          <w:p>
+            <w:pPr>
+              <w:rPr>
+                <w:b w:val="0"/>
+                <w:bCs w:val="0"/>
+              </w:rPr>
+            </w:pPr>
+            <w:r>
+              <w:rPr>
+                <w:b w:val="0"/>
+                <w:bCs w:val="0"/>
+              </w:rPr>
+              <w:t xml:space="preserve">Ei kaadu </w:t>
+            </w:r>
+            <w:proofErr w:type="spellStart"/>
+            <w:r>
+              <w:rPr>
+                <w:b w:val="0"/>
+                <w:bCs w:val="0"/>
+              </w:rPr>
+              <w:t>VS:n</w:t>
+            </w:r>
+            <w:proofErr w:type="spellEnd"/>
+            <w:r>
+              <w:rPr>
+                <w:b w:val="0"/>
+                <w:bCs w:val="0"/>
+              </w:rPr>
+              <w:t xml:space="preserve"> omaan virheilmoitukseen</w:t>
+            </w:r>
+          </w:p>
+        </w:tc>
+      </w:tr>
+      <w:tr>
+        <w:trPr>
+          <w:trHeight w:val="422"/>
+        </w:trPr>
+        <w:tc>
+          <w:tcPr>
+            <w:tcW w:w="685" w:type="dxa"/>
+          </w:tcPr>
+          <w:p>
+            <w:pPr>
+              <w:pStyle w:val="Sisluet2"/>
+            </w:pPr>
+            <w:r>
+              <w:t>10</w:t>
+            </w:r>
+          </w:p>
+        </w:tc>
+        <w:tc>
+          <w:tcPr>
+            <w:tcW w:w="2619" w:type="dxa"/>
+          </w:tcPr>
+          <w:p>
+            <w:r>
+              <w:t>Ruokalista</w:t>
+            </w:r>
+          </w:p>
+        </w:tc>
+        <w:tc>
+          <w:tcPr>
+            <w:tcW w:w="4206" w:type="dxa"/>
+          </w:tcPr>
+          <w:p>
+            <w:pPr>
+              <w:rPr>
+                <w:b w:val="0"/>
+                <w:bCs w:val="0"/>
+              </w:rPr>
+            </w:pPr>
+          </w:p>
+        </w:tc>
+        <w:tc>
+          <w:tcPr>
+            <w:tcW w:w="2520" w:type="dxa"/>
+          </w:tcPr>
+          <w:p>
+            <w:pPr>
+              <w:rPr>
+                <w:b w:val="0"/>
+                <w:bCs w:val="0"/>
+              </w:rPr>
+            </w:pPr>
+          </w:p>
+        </w:tc>
+      </w:tr>
+      <w:tr>
+        <w:trPr>
+          <w:trHeight w:val="422"/>
+        </w:trPr>
+        <w:tc>
+          <w:tcPr>
+            <w:tcW w:w="685" w:type="dxa"/>
+          </w:tcPr>
+          <w:p>
+            <w:pPr>
+              <w:pStyle w:val="Sisluet2"/>
+            </w:pPr>
+            <w:r>
+              <w:t>10.1</w:t>
+            </w:r>
+          </w:p>
+        </w:tc>
+        <w:tc>
+          <w:tcPr>
+            <w:tcW w:w="2619" w:type="dxa"/>
+          </w:tcPr>
+          <w:p>
+            <w:pPr>
+              <w:rPr>
+                <w:b w:val="0"/>
+              </w:rPr>
+            </w:pPr>
+          </w:p>
+        </w:tc>
+        <w:tc>
+          <w:tcPr>
+            <w:tcW w:w="4206" w:type="dxa"/>
+          </w:tcPr>
+          <w:p>
+            <w:pPr>
+              <w:rPr>
+                <w:b w:val="0"/>
+              </w:rPr>
+            </w:pPr>
+            <w:proofErr w:type="gramStart"/>
+            <w:r>
+              <w:rPr>
+                <w:b w:val="0"/>
+              </w:rPr>
+              <w:t>Hakee</w:t>
+            </w:r>
+            <w:proofErr w:type="gramEnd"/>
+            <w:r>
+              <w:rPr>
+                <w:b w:val="0"/>
+              </w:rPr>
+              <w:t xml:space="preserve"> ruokalistat tietokannasta perheavaimen mukaan</w:t>
+            </w:r>
+          </w:p>
+        </w:tc>
+        <w:tc>
+          <w:tcPr>
+            <w:tcW w:w="2520" w:type="dxa"/>
+          </w:tcPr>
+          <w:p>
+            <w:pPr>
+              <w:rPr>
+                <w:b w:val="0"/>
+                <w:bCs w:val="0"/>
+              </w:rPr>
+            </w:pPr>
+            <w:r>
+              <w:rPr>
+                <w:b w:val="0"/>
+                <w:bCs w:val="0"/>
+              </w:rPr>
+              <w:t xml:space="preserve">Ei kaadu </w:t>
+            </w:r>
+            <w:proofErr w:type="spellStart"/>
+            <w:r>
+              <w:rPr>
+                <w:b w:val="0"/>
+                <w:bCs w:val="0"/>
+              </w:rPr>
+              <w:t>VS:n</w:t>
+            </w:r>
+            <w:proofErr w:type="spellEnd"/>
+            <w:r>
+              <w:rPr>
+                <w:b w:val="0"/>
+                <w:bCs w:val="0"/>
+              </w:rPr>
+              <w:t xml:space="preserve"> omaan virheilmoitukseen</w:t>
+            </w:r>
+          </w:p>
+        </w:tc>
+      </w:tr>
+      <w:tr>
+        <w:trPr>
+          <w:trHeight w:val="422"/>
+        </w:trPr>
+        <w:tc>
+          <w:tcPr>
+            <w:tcW w:w="685" w:type="dxa"/>
+          </w:tcPr>
+          <w:p>
+            <w:pPr>
+              <w:pStyle w:val="Sisluet2"/>
+            </w:pPr>
+            <w:r>
+              <w:t>10.2</w:t>
+            </w:r>
+          </w:p>
+        </w:tc>
+        <w:tc>
+          <w:tcPr>
+            <w:tcW w:w="2619" w:type="dxa"/>
+          </w:tcPr>
+          <w:p>
+            <w:pPr>
+              <w:rPr>
+                <w:b w:val="0"/>
+              </w:rPr>
+            </w:pPr>
+          </w:p>
+        </w:tc>
+        <w:tc>
+          <w:tcPr>
+            <w:tcW w:w="4206" w:type="dxa"/>
+          </w:tcPr>
+          <w:p>
+            <w:pPr>
+              <w:rPr>
+                <w:b w:val="0"/>
+              </w:rPr>
+            </w:pPr>
+            <w:r>
+              <w:rPr>
+                <w:b w:val="0"/>
+              </w:rPr>
+              <w:t>Valitaan ruokalista</w:t>
+            </w:r>
+          </w:p>
+        </w:tc>
+        <w:tc>
+          <w:tcPr>
+            <w:tcW w:w="2520" w:type="dxa"/>
+          </w:tcPr>
+          <w:p>
+            <w:pPr>
+              <w:rPr>
+                <w:b w:val="0"/>
+                <w:bCs w:val="0"/>
+              </w:rPr>
+            </w:pPr>
+            <w:r>
+              <w:rPr>
+                <w:b w:val="0"/>
+                <w:bCs w:val="0"/>
+              </w:rPr>
+              <w:t xml:space="preserve">Ei kaadu </w:t>
+            </w:r>
+            <w:proofErr w:type="spellStart"/>
+            <w:r>
+              <w:rPr>
+                <w:b w:val="0"/>
+                <w:bCs w:val="0"/>
+              </w:rPr>
+              <w:t>VS:n</w:t>
+            </w:r>
+            <w:proofErr w:type="spellEnd"/>
+            <w:r>
+              <w:rPr>
+                <w:b w:val="0"/>
+                <w:bCs w:val="0"/>
+              </w:rPr>
+              <w:t xml:space="preserve"> omaan virheilmoitukseen</w:t>
+            </w:r>
+          </w:p>
+        </w:tc>
+      </w:tr>
+      <w:tr>
+        <w:trPr>
+          <w:trHeight w:val="422"/>
+        </w:trPr>
+        <w:tc>
+          <w:tcPr>
+            <w:tcW w:w="685" w:type="dxa"/>
+          </w:tcPr>
+          <w:p>
+            <w:pPr>
+              <w:pStyle w:val="Sisluet2"/>
+            </w:pPr>
+            <w:r>
               <w:lastRenderedPageBreak/>
-              <w:t>6.1</w:t>
+              <w:t>10.3</w:t>
+            </w:r>
+          </w:p>
+        </w:tc>
+        <w:tc>
+          <w:tcPr>
+            <w:tcW w:w="2619" w:type="dxa"/>
+          </w:tcPr>
+          <w:p>
+            <w:pPr>
+              <w:rPr>
+                <w:b w:val="0"/>
+              </w:rPr>
+            </w:pPr>
+          </w:p>
+        </w:tc>
+        <w:tc>
+          <w:tcPr>
+            <w:tcW w:w="4206" w:type="dxa"/>
+          </w:tcPr>
+          <w:p>
+            <w:pPr>
+              <w:rPr>
+                <w:b w:val="0"/>
+              </w:rPr>
+            </w:pPr>
+            <w:proofErr w:type="gramStart"/>
+            <w:r>
+              <w:rPr>
+                <w:b w:val="0"/>
+              </w:rPr>
+              <w:t>Syötettyjen tietojen oikeellisuus</w:t>
+            </w:r>
+            <w:proofErr w:type="gramEnd"/>
+          </w:p>
+          <w:p>
+            <w:pPr>
+              <w:rPr>
+                <w:b w:val="0"/>
+              </w:rPr>
+            </w:pPr>
+            <w:r>
+              <w:rPr>
+                <w:b w:val="0"/>
+              </w:rPr>
+              <w:t>(tekstin pituus, numerot, kirjaimet)</w:t>
+            </w:r>
+          </w:p>
+        </w:tc>
+        <w:tc>
+          <w:tcPr>
+            <w:tcW w:w="2520" w:type="dxa"/>
+          </w:tcPr>
+          <w:p>
+            <w:pPr>
+              <w:rPr>
+                <w:b w:val="0"/>
+                <w:bCs w:val="0"/>
+              </w:rPr>
+            </w:pPr>
+            <w:r>
+              <w:rPr>
+                <w:b w:val="0"/>
+                <w:bCs w:val="0"/>
+              </w:rPr>
+              <w:t xml:space="preserve">Ei kaadu </w:t>
+            </w:r>
+            <w:proofErr w:type="spellStart"/>
+            <w:r>
+              <w:rPr>
+                <w:b w:val="0"/>
+                <w:bCs w:val="0"/>
+              </w:rPr>
+              <w:t>VS:n</w:t>
+            </w:r>
+            <w:proofErr w:type="spellEnd"/>
+            <w:r>
+              <w:rPr>
+                <w:b w:val="0"/>
+                <w:bCs w:val="0"/>
+              </w:rPr>
+              <w:t xml:space="preserve"> omaan virheilmoitukseen</w:t>
+            </w:r>
+          </w:p>
+        </w:tc>
+      </w:tr>
+      <w:tr>
+        <w:trPr>
+          <w:trHeight w:val="422"/>
+        </w:trPr>
+        <w:tc>
+          <w:tcPr>
+            <w:tcW w:w="685" w:type="dxa"/>
+          </w:tcPr>
+          <w:p>
+            <w:pPr>
+              <w:pStyle w:val="Sisluet2"/>
+            </w:pPr>
+            <w:r>
+              <w:t>10.4</w:t>
+            </w:r>
+          </w:p>
+        </w:tc>
+        <w:tc>
+          <w:tcPr>
+            <w:tcW w:w="2619" w:type="dxa"/>
+          </w:tcPr>
+          <w:p>
+            <w:pPr>
+              <w:rPr>
+                <w:b w:val="0"/>
+              </w:rPr>
+            </w:pPr>
+          </w:p>
+        </w:tc>
+        <w:tc>
+          <w:tcPr>
+            <w:tcW w:w="4206" w:type="dxa"/>
+          </w:tcPr>
+          <w:p>
+            <w:pPr>
+              <w:rPr>
+                <w:b w:val="0"/>
+              </w:rPr>
+            </w:pPr>
+            <w:r>
+              <w:rPr>
+                <w:b w:val="0"/>
+              </w:rPr>
+              <w:t>Lisätään uusi ruokalaji</w:t>
+            </w:r>
+          </w:p>
+        </w:tc>
+        <w:tc>
+          <w:tcPr>
+            <w:tcW w:w="2520" w:type="dxa"/>
+          </w:tcPr>
+          <w:p>
+            <w:pPr>
+              <w:rPr>
+                <w:b w:val="0"/>
+                <w:bCs w:val="0"/>
+              </w:rPr>
+            </w:pPr>
+            <w:r>
+              <w:rPr>
+                <w:b w:val="0"/>
+                <w:bCs w:val="0"/>
+              </w:rPr>
+              <w:t xml:space="preserve">Ei kaadu </w:t>
+            </w:r>
+            <w:proofErr w:type="spellStart"/>
+            <w:r>
+              <w:rPr>
+                <w:b w:val="0"/>
+                <w:bCs w:val="0"/>
+              </w:rPr>
+              <w:t>VS:n</w:t>
+            </w:r>
+            <w:proofErr w:type="spellEnd"/>
+            <w:r>
+              <w:rPr>
+                <w:b w:val="0"/>
+                <w:bCs w:val="0"/>
+              </w:rPr>
+              <w:t xml:space="preserve"> omaan virheilmoitukseen</w:t>
+            </w:r>
+          </w:p>
+        </w:tc>
+      </w:tr>
+      <w:tr>
+        <w:trPr>
+          <w:trHeight w:val="422"/>
+        </w:trPr>
+        <w:tc>
+          <w:tcPr>
+            <w:tcW w:w="685" w:type="dxa"/>
+          </w:tcPr>
+          <w:p>
+            <w:pPr>
+              <w:pStyle w:val="Sisluet2"/>
+            </w:pPr>
+            <w:r>
+              <w:t>10.5</w:t>
+            </w:r>
+          </w:p>
+        </w:tc>
+        <w:tc>
+          <w:tcPr>
+            <w:tcW w:w="2619" w:type="dxa"/>
+          </w:tcPr>
+          <w:p>
+            <w:pPr>
+              <w:rPr>
+                <w:b w:val="0"/>
+              </w:rPr>
+            </w:pPr>
+          </w:p>
+        </w:tc>
+        <w:tc>
+          <w:tcPr>
+            <w:tcW w:w="4206" w:type="dxa"/>
+          </w:tcPr>
+          <w:p>
+            <w:pPr>
+              <w:rPr>
+                <w:b w:val="0"/>
+              </w:rPr>
+            </w:pPr>
+            <w:r>
+              <w:rPr>
+                <w:b w:val="0"/>
+              </w:rPr>
+              <w:t>Poistetaan ruokalaji</w:t>
+            </w:r>
+          </w:p>
+        </w:tc>
+        <w:tc>
+          <w:tcPr>
+            <w:tcW w:w="2520" w:type="dxa"/>
+          </w:tcPr>
+          <w:p>
+            <w:pPr>
+              <w:rPr>
+                <w:b w:val="0"/>
+                <w:bCs w:val="0"/>
+              </w:rPr>
+            </w:pPr>
+            <w:r>
+              <w:rPr>
+                <w:b w:val="0"/>
+                <w:bCs w:val="0"/>
+              </w:rPr>
+              <w:t xml:space="preserve">Ei kaadu </w:t>
+            </w:r>
+            <w:proofErr w:type="spellStart"/>
+            <w:r>
+              <w:rPr>
+                <w:b w:val="0"/>
+                <w:bCs w:val="0"/>
+              </w:rPr>
+              <w:t>VS:n</w:t>
+            </w:r>
+            <w:proofErr w:type="spellEnd"/>
+            <w:r>
+              <w:rPr>
+                <w:b w:val="0"/>
+                <w:bCs w:val="0"/>
+              </w:rPr>
+              <w:t xml:space="preserve"> omaan virheilmoitukseen</w:t>
+            </w:r>
+          </w:p>
+        </w:tc>
+      </w:tr>
+      <w:tr>
+        <w:trPr>
+          <w:trHeight w:val="422"/>
+        </w:trPr>
+        <w:tc>
+          <w:tcPr>
+            <w:tcW w:w="685" w:type="dxa"/>
+          </w:tcPr>
+          <w:p>
+            <w:pPr>
+              <w:pStyle w:val="Sisluet2"/>
+            </w:pPr>
+            <w:r>
+              <w:t>10.6</w:t>
+            </w:r>
+          </w:p>
+        </w:tc>
+        <w:tc>
+          <w:tcPr>
+            <w:tcW w:w="2619" w:type="dxa"/>
+          </w:tcPr>
+          <w:p>
+            <w:pPr>
+              <w:rPr>
+                <w:b w:val="0"/>
+              </w:rPr>
+            </w:pPr>
+          </w:p>
+        </w:tc>
+        <w:tc>
+          <w:tcPr>
+            <w:tcW w:w="4206" w:type="dxa"/>
+          </w:tcPr>
+          <w:p>
+            <w:pPr>
+              <w:rPr>
+                <w:b w:val="0"/>
+              </w:rPr>
+            </w:pPr>
+            <w:r>
+              <w:rPr>
+                <w:b w:val="0"/>
+              </w:rPr>
+              <w:t>Tallennetaan ruokalista</w:t>
+            </w:r>
+          </w:p>
+        </w:tc>
+        <w:tc>
+          <w:tcPr>
+            <w:tcW w:w="2520" w:type="dxa"/>
+          </w:tcPr>
+          <w:p>
+            <w:pPr>
+              <w:rPr>
+                <w:b w:val="0"/>
+                <w:bCs w:val="0"/>
+              </w:rPr>
+            </w:pPr>
+            <w:r>
+              <w:rPr>
+                <w:b w:val="0"/>
+                <w:bCs w:val="0"/>
+              </w:rPr>
+              <w:t xml:space="preserve">Ei kaadu </w:t>
+            </w:r>
+            <w:proofErr w:type="spellStart"/>
+            <w:r>
+              <w:rPr>
+                <w:b w:val="0"/>
+                <w:bCs w:val="0"/>
+              </w:rPr>
+              <w:t>VS:n</w:t>
+            </w:r>
+            <w:proofErr w:type="spellEnd"/>
+            <w:r>
+              <w:rPr>
+                <w:b w:val="0"/>
+                <w:bCs w:val="0"/>
+              </w:rPr>
+              <w:t xml:space="preserve"> omaan virheilmoitukseen</w:t>
+            </w:r>
+          </w:p>
+        </w:tc>
+      </w:tr>
+      <w:tr>
+        <w:trPr>
+          <w:trHeight w:val="422"/>
+        </w:trPr>
+        <w:tc>
+          <w:tcPr>
+            <w:tcW w:w="685" w:type="dxa"/>
+          </w:tcPr>
+          <w:p>
+            <w:pPr>
+              <w:pStyle w:val="Sisluet2"/>
+            </w:pPr>
+            <w:r>
+              <w:t>10.7</w:t>
+            </w:r>
+          </w:p>
+        </w:tc>
+        <w:tc>
+          <w:tcPr>
+            <w:tcW w:w="2619" w:type="dxa"/>
+          </w:tcPr>
+          <w:p>
+            <w:pPr>
+              <w:rPr>
+                <w:b w:val="0"/>
+              </w:rPr>
+            </w:pPr>
+          </w:p>
+        </w:tc>
+        <w:tc>
+          <w:tcPr>
+            <w:tcW w:w="4206" w:type="dxa"/>
+          </w:tcPr>
+          <w:p>
+            <w:pPr>
+              <w:rPr>
+                <w:b w:val="0"/>
+              </w:rPr>
+            </w:pPr>
+            <w:r>
+              <w:rPr>
+                <w:b w:val="0"/>
+              </w:rPr>
+              <w:t>Poistetaan ruokalista</w:t>
+            </w:r>
+          </w:p>
+        </w:tc>
+        <w:tc>
+          <w:tcPr>
+            <w:tcW w:w="2520" w:type="dxa"/>
+          </w:tcPr>
+          <w:p>
+            <w:pPr>
+              <w:rPr>
+                <w:b w:val="0"/>
+                <w:bCs w:val="0"/>
+              </w:rPr>
+            </w:pPr>
+            <w:r>
+              <w:rPr>
+                <w:b w:val="0"/>
+                <w:bCs w:val="0"/>
+              </w:rPr>
+              <w:t xml:space="preserve">Ei kaadu </w:t>
+            </w:r>
+            <w:proofErr w:type="spellStart"/>
+            <w:r>
+              <w:rPr>
+                <w:b w:val="0"/>
+                <w:bCs w:val="0"/>
+              </w:rPr>
+              <w:t>VS:n</w:t>
+            </w:r>
+            <w:proofErr w:type="spellEnd"/>
+            <w:r>
+              <w:rPr>
+                <w:b w:val="0"/>
+                <w:bCs w:val="0"/>
+              </w:rPr>
+              <w:t xml:space="preserve"> omaan virheilmoitukseen</w:t>
+            </w:r>
+          </w:p>
+        </w:tc>
+      </w:tr>
+      <w:tr>
+        <w:tc>
+          <w:tcPr>
+            <w:tcW w:w="685" w:type="dxa"/>
+          </w:tcPr>
+          <w:p>
+            <w:pPr>
+              <w:pStyle w:val="Sisluet2"/>
+            </w:pPr>
+            <w:r>
+              <w:t>11</w:t>
+            </w:r>
+          </w:p>
+        </w:tc>
+        <w:tc>
+          <w:tcPr>
+            <w:tcW w:w="2619" w:type="dxa"/>
+          </w:tcPr>
+          <w:p>
+            <w:r>
+              <w:t>Siivousvuorot</w:t>
+            </w:r>
+          </w:p>
+        </w:tc>
+        <w:tc>
+          <w:tcPr>
+            <w:tcW w:w="4206" w:type="dxa"/>
+          </w:tcPr>
+          <w:p>
+            <w:pPr>
+              <w:rPr>
+                <w:b w:val="0"/>
+                <w:bCs w:val="0"/>
+              </w:rPr>
+            </w:pPr>
+          </w:p>
+        </w:tc>
+        <w:tc>
+          <w:tcPr>
+            <w:tcW w:w="2520" w:type="dxa"/>
+          </w:tcPr>
+          <w:p>
+            <w:pPr>
+              <w:rPr>
+                <w:b w:val="0"/>
+                <w:bCs w:val="0"/>
+              </w:rPr>
+            </w:pPr>
+          </w:p>
+        </w:tc>
+      </w:tr>
+      <w:tr>
+        <w:tc>
+          <w:tcPr>
+            <w:tcW w:w="685" w:type="dxa"/>
+          </w:tcPr>
+          <w:p>
+            <w:pPr>
+              <w:pStyle w:val="Sisluet2"/>
+            </w:pPr>
+            <w:r>
+              <w:t>11.1</w:t>
+            </w:r>
+          </w:p>
+        </w:tc>
+        <w:tc>
+          <w:tcPr>
+            <w:tcW w:w="2619" w:type="dxa"/>
+          </w:tcPr>
+          <w:p>
+            <w:pPr>
+              <w:rPr>
+                <w:b w:val="0"/>
+              </w:rPr>
+            </w:pPr>
+          </w:p>
+        </w:tc>
+        <w:tc>
+          <w:tcPr>
+            <w:tcW w:w="4206" w:type="dxa"/>
+          </w:tcPr>
+          <w:p>
+            <w:pPr>
+              <w:rPr>
+                <w:b w:val="0"/>
+              </w:rPr>
+            </w:pPr>
+            <w:proofErr w:type="gramStart"/>
+            <w:r>
+              <w:rPr>
+                <w:b w:val="0"/>
+              </w:rPr>
+              <w:t>Hakee</w:t>
+            </w:r>
+            <w:proofErr w:type="gramEnd"/>
+            <w:r>
+              <w:rPr>
+                <w:b w:val="0"/>
+              </w:rPr>
+              <w:t xml:space="preserve"> perheenjäsenet tietokannasta perheavaimen mukaan</w:t>
+            </w:r>
+          </w:p>
+        </w:tc>
+        <w:tc>
+          <w:tcPr>
+            <w:tcW w:w="2520" w:type="dxa"/>
+          </w:tcPr>
+          <w:p>
+            <w:pPr>
+              <w:rPr>
+                <w:b w:val="0"/>
+                <w:bCs w:val="0"/>
+              </w:rPr>
+            </w:pPr>
+            <w:r>
+              <w:rPr>
+                <w:b w:val="0"/>
+                <w:bCs w:val="0"/>
+              </w:rPr>
+              <w:t xml:space="preserve">Ei kaadu </w:t>
+            </w:r>
+            <w:proofErr w:type="spellStart"/>
+            <w:r>
+              <w:rPr>
+                <w:b w:val="0"/>
+                <w:bCs w:val="0"/>
+              </w:rPr>
+              <w:t>VS:n</w:t>
+            </w:r>
+            <w:proofErr w:type="spellEnd"/>
+            <w:r>
+              <w:rPr>
+                <w:b w:val="0"/>
+                <w:bCs w:val="0"/>
+              </w:rPr>
+              <w:t xml:space="preserve"> omaan virheilmoitukseen</w:t>
+            </w:r>
+          </w:p>
+        </w:tc>
+      </w:tr>
+      <w:tr>
+        <w:tc>
+          <w:tcPr>
+            <w:tcW w:w="685" w:type="dxa"/>
+          </w:tcPr>
+          <w:p>
+            <w:pPr>
+              <w:pStyle w:val="Sisluet2"/>
+            </w:pPr>
+            <w:r>
+              <w:t>11.2</w:t>
+            </w:r>
+          </w:p>
+        </w:tc>
+        <w:tc>
+          <w:tcPr>
+            <w:tcW w:w="2619" w:type="dxa"/>
+          </w:tcPr>
+          <w:p>
+            <w:pPr>
+              <w:rPr>
+                <w:b w:val="0"/>
+              </w:rPr>
+            </w:pPr>
+          </w:p>
+        </w:tc>
+        <w:tc>
+          <w:tcPr>
+            <w:tcW w:w="4206" w:type="dxa"/>
+          </w:tcPr>
+          <w:p>
+            <w:pPr>
+              <w:rPr>
+                <w:b w:val="0"/>
+              </w:rPr>
+            </w:pPr>
+            <w:r>
+              <w:rPr>
+                <w:b w:val="0"/>
+              </w:rPr>
+              <w:t>Hakee vuorolistan tietokannasta perheavaimen mukaan</w:t>
+            </w:r>
+          </w:p>
+        </w:tc>
+        <w:tc>
+          <w:tcPr>
+            <w:tcW w:w="2520" w:type="dxa"/>
+          </w:tcPr>
+          <w:p>
+            <w:pPr>
+              <w:rPr>
+                <w:b w:val="0"/>
+                <w:bCs w:val="0"/>
+              </w:rPr>
+            </w:pPr>
+            <w:r>
+              <w:rPr>
+                <w:b w:val="0"/>
+                <w:bCs w:val="0"/>
+              </w:rPr>
+              <w:t xml:space="preserve">Ei kaadu </w:t>
+            </w:r>
+            <w:proofErr w:type="spellStart"/>
+            <w:r>
+              <w:rPr>
+                <w:b w:val="0"/>
+                <w:bCs w:val="0"/>
+              </w:rPr>
+              <w:t>VS:n</w:t>
+            </w:r>
+            <w:proofErr w:type="spellEnd"/>
+            <w:r>
+              <w:rPr>
+                <w:b w:val="0"/>
+                <w:bCs w:val="0"/>
+              </w:rPr>
+              <w:t xml:space="preserve"> omaan virheilmoitukseen</w:t>
+            </w:r>
+          </w:p>
+        </w:tc>
+      </w:tr>
+      <w:tr>
+        <w:tc>
+          <w:tcPr>
+            <w:tcW w:w="685" w:type="dxa"/>
+          </w:tcPr>
+          <w:p>
+            <w:pPr>
+              <w:pStyle w:val="Sisluet2"/>
+            </w:pPr>
+            <w:r>
+              <w:t>11.3</w:t>
+            </w:r>
+          </w:p>
+        </w:tc>
+        <w:tc>
+          <w:tcPr>
+            <w:tcW w:w="2619" w:type="dxa"/>
+          </w:tcPr>
+          <w:p>
+            <w:pPr>
+              <w:rPr>
+                <w:b w:val="0"/>
+              </w:rPr>
+            </w:pPr>
+          </w:p>
+        </w:tc>
+        <w:tc>
+          <w:tcPr>
+            <w:tcW w:w="4206" w:type="dxa"/>
+          </w:tcPr>
+          <w:p>
+            <w:pPr>
+              <w:rPr>
+                <w:b w:val="0"/>
+              </w:rPr>
+            </w:pPr>
+            <w:proofErr w:type="gramStart"/>
+            <w:r>
+              <w:rPr>
+                <w:b w:val="0"/>
+              </w:rPr>
+              <w:t>Syötettyjen tietojen oikeellisuus</w:t>
+            </w:r>
+            <w:proofErr w:type="gramEnd"/>
+          </w:p>
+          <w:p>
+            <w:pPr>
+              <w:rPr>
+                <w:b w:val="0"/>
+              </w:rPr>
+            </w:pPr>
+            <w:r>
+              <w:rPr>
+                <w:b w:val="0"/>
+              </w:rPr>
+              <w:t>(tekstin pituus, numerot, kirjaimet)</w:t>
+            </w:r>
+          </w:p>
+        </w:tc>
+        <w:tc>
+          <w:tcPr>
+            <w:tcW w:w="2520" w:type="dxa"/>
+          </w:tcPr>
+          <w:p>
+            <w:pPr>
+              <w:rPr>
+                <w:b w:val="0"/>
+                <w:bCs w:val="0"/>
+              </w:rPr>
+            </w:pPr>
+            <w:r>
+              <w:rPr>
+                <w:b w:val="0"/>
+                <w:bCs w:val="0"/>
+              </w:rPr>
+              <w:t xml:space="preserve">Ei kaadu </w:t>
+            </w:r>
+            <w:proofErr w:type="spellStart"/>
+            <w:r>
+              <w:rPr>
+                <w:b w:val="0"/>
+                <w:bCs w:val="0"/>
+              </w:rPr>
+              <w:t>VS:n</w:t>
+            </w:r>
+            <w:proofErr w:type="spellEnd"/>
+            <w:r>
+              <w:rPr>
+                <w:b w:val="0"/>
+                <w:bCs w:val="0"/>
+              </w:rPr>
+              <w:t xml:space="preserve"> omaan virheilmoitukseen</w:t>
+            </w:r>
+          </w:p>
+        </w:tc>
+      </w:tr>
+      <w:tr>
+        <w:tc>
+          <w:tcPr>
+            <w:tcW w:w="685" w:type="dxa"/>
+          </w:tcPr>
+          <w:p>
+            <w:pPr>
+              <w:pStyle w:val="Sisluet2"/>
+            </w:pPr>
+            <w:r>
+              <w:t>11.4</w:t>
+            </w:r>
+          </w:p>
+        </w:tc>
+        <w:tc>
+          <w:tcPr>
+            <w:tcW w:w="2619" w:type="dxa"/>
+          </w:tcPr>
+          <w:p>
+            <w:pPr>
+              <w:rPr>
+                <w:b w:val="0"/>
+              </w:rPr>
+            </w:pPr>
+          </w:p>
+        </w:tc>
+        <w:tc>
+          <w:tcPr>
+            <w:tcW w:w="4206" w:type="dxa"/>
+          </w:tcPr>
+          <w:p>
+            <w:pPr>
+              <w:rPr>
+                <w:b w:val="0"/>
+              </w:rPr>
+            </w:pPr>
+            <w:r>
+              <w:rPr>
+                <w:b w:val="0"/>
+              </w:rPr>
+              <w:t>Lisätään uusi askare</w:t>
+            </w:r>
+          </w:p>
+        </w:tc>
+        <w:tc>
+          <w:tcPr>
+            <w:tcW w:w="2520" w:type="dxa"/>
+          </w:tcPr>
+          <w:p>
+            <w:pPr>
+              <w:rPr>
+                <w:b w:val="0"/>
+                <w:bCs w:val="0"/>
+              </w:rPr>
+            </w:pPr>
+            <w:r>
+              <w:rPr>
+                <w:b w:val="0"/>
+                <w:bCs w:val="0"/>
+              </w:rPr>
+              <w:t xml:space="preserve">Ei kaadu </w:t>
+            </w:r>
+            <w:proofErr w:type="spellStart"/>
+            <w:r>
+              <w:rPr>
+                <w:b w:val="0"/>
+                <w:bCs w:val="0"/>
+              </w:rPr>
+              <w:t>VS:n</w:t>
+            </w:r>
+            <w:proofErr w:type="spellEnd"/>
+            <w:r>
+              <w:rPr>
+                <w:b w:val="0"/>
+                <w:bCs w:val="0"/>
+              </w:rPr>
+              <w:t xml:space="preserve"> omaan virheilmoitukseen</w:t>
+            </w:r>
+          </w:p>
+        </w:tc>
+      </w:tr>
+      <w:tr>
+        <w:tc>
+          <w:tcPr>
+            <w:tcW w:w="685" w:type="dxa"/>
+          </w:tcPr>
+          <w:p>
+            <w:pPr>
+              <w:pStyle w:val="Sisluet2"/>
+            </w:pPr>
+            <w:r>
+              <w:t>11.5</w:t>
+            </w:r>
+          </w:p>
+        </w:tc>
+        <w:tc>
+          <w:tcPr>
+            <w:tcW w:w="2619" w:type="dxa"/>
+          </w:tcPr>
+          <w:p>
+            <w:pPr>
+              <w:rPr>
+                <w:b w:val="0"/>
+              </w:rPr>
+            </w:pPr>
+          </w:p>
+        </w:tc>
+        <w:tc>
+          <w:tcPr>
+            <w:tcW w:w="4206" w:type="dxa"/>
+          </w:tcPr>
+          <w:p>
+            <w:pPr>
+              <w:rPr>
+                <w:b w:val="0"/>
+              </w:rPr>
+            </w:pPr>
+            <w:r>
+              <w:rPr>
+                <w:b w:val="0"/>
+              </w:rPr>
+              <w:t>Poistetaan askare</w:t>
+            </w:r>
+          </w:p>
+        </w:tc>
+        <w:tc>
+          <w:tcPr>
+            <w:tcW w:w="2520" w:type="dxa"/>
+          </w:tcPr>
+          <w:p>
+            <w:pPr>
+              <w:rPr>
+                <w:b w:val="0"/>
+                <w:bCs w:val="0"/>
+              </w:rPr>
+            </w:pPr>
+            <w:r>
+              <w:rPr>
+                <w:b w:val="0"/>
+                <w:bCs w:val="0"/>
+              </w:rPr>
+              <w:t xml:space="preserve">Ei kaadu </w:t>
+            </w:r>
+            <w:proofErr w:type="spellStart"/>
+            <w:r>
+              <w:rPr>
+                <w:b w:val="0"/>
+                <w:bCs w:val="0"/>
+              </w:rPr>
+              <w:t>VS:n</w:t>
+            </w:r>
+            <w:proofErr w:type="spellEnd"/>
+            <w:r>
+              <w:rPr>
+                <w:b w:val="0"/>
+                <w:bCs w:val="0"/>
+              </w:rPr>
+              <w:t xml:space="preserve"> omaan virheilmoitukseen</w:t>
+            </w:r>
+          </w:p>
+        </w:tc>
+      </w:tr>
+      <w:tr>
+        <w:tc>
+          <w:tcPr>
+            <w:tcW w:w="685" w:type="dxa"/>
+          </w:tcPr>
+          <w:p>
+            <w:pPr>
+              <w:pStyle w:val="Sisluet2"/>
+            </w:pPr>
+            <w:r>
+              <w:t>12</w:t>
+            </w:r>
+          </w:p>
+        </w:tc>
+        <w:tc>
+          <w:tcPr>
+            <w:tcW w:w="2619" w:type="dxa"/>
+          </w:tcPr>
+          <w:p>
+            <w:r>
+              <w:t>Kauppalappu</w:t>
+            </w:r>
+          </w:p>
+        </w:tc>
+        <w:tc>
+          <w:tcPr>
+            <w:tcW w:w="4206" w:type="dxa"/>
+          </w:tcPr>
+          <w:p>
+            <w:pPr>
+              <w:rPr>
+                <w:b w:val="0"/>
+                <w:bCs w:val="0"/>
+              </w:rPr>
+            </w:pPr>
+          </w:p>
+        </w:tc>
+        <w:tc>
+          <w:tcPr>
+            <w:tcW w:w="2520" w:type="dxa"/>
+          </w:tcPr>
+          <w:p>
+            <w:pPr>
+              <w:rPr>
+                <w:b w:val="0"/>
+                <w:bCs w:val="0"/>
+              </w:rPr>
+            </w:pPr>
+          </w:p>
+        </w:tc>
+      </w:tr>
+      <w:tr>
+        <w:tc>
+          <w:tcPr>
+            <w:tcW w:w="685" w:type="dxa"/>
+          </w:tcPr>
+          <w:p>
+            <w:pPr>
+              <w:pStyle w:val="Sisluet2"/>
+            </w:pPr>
+            <w:r>
+              <w:t>12.1</w:t>
+            </w:r>
+          </w:p>
+        </w:tc>
+        <w:tc>
+          <w:tcPr>
+            <w:tcW w:w="2619" w:type="dxa"/>
+          </w:tcPr>
+          <w:p>
+            <w:pPr>
+              <w:rPr>
+                <w:b w:val="0"/>
+              </w:rPr>
+            </w:pPr>
+          </w:p>
+        </w:tc>
+        <w:tc>
+          <w:tcPr>
+            <w:tcW w:w="4206" w:type="dxa"/>
+          </w:tcPr>
+          <w:p>
+            <w:pPr>
+              <w:rPr>
+                <w:b w:val="0"/>
+              </w:rPr>
+            </w:pPr>
+            <w:proofErr w:type="gramStart"/>
+            <w:r>
+              <w:rPr>
+                <w:b w:val="0"/>
+              </w:rPr>
+              <w:t>Hakee</w:t>
+            </w:r>
+            <w:proofErr w:type="gramEnd"/>
+            <w:r>
+              <w:rPr>
+                <w:b w:val="0"/>
+              </w:rPr>
+              <w:t xml:space="preserve"> kauppalaput tietokannasta perheavaimen mukaan</w:t>
+            </w:r>
+          </w:p>
+        </w:tc>
+        <w:tc>
+          <w:tcPr>
+            <w:tcW w:w="2520" w:type="dxa"/>
+          </w:tcPr>
+          <w:p>
+            <w:pPr>
+              <w:rPr>
+                <w:b w:val="0"/>
+                <w:bCs w:val="0"/>
+              </w:rPr>
+            </w:pPr>
+            <w:r>
+              <w:rPr>
+                <w:b w:val="0"/>
+                <w:bCs w:val="0"/>
+              </w:rPr>
+              <w:t xml:space="preserve">Ei kaadu </w:t>
+            </w:r>
+            <w:proofErr w:type="spellStart"/>
+            <w:r>
+              <w:rPr>
+                <w:b w:val="0"/>
+                <w:bCs w:val="0"/>
+              </w:rPr>
+              <w:t>VS:n</w:t>
+            </w:r>
+            <w:proofErr w:type="spellEnd"/>
+            <w:r>
+              <w:rPr>
+                <w:b w:val="0"/>
+                <w:bCs w:val="0"/>
+              </w:rPr>
+              <w:t xml:space="preserve"> omaan virheilmoitukseen</w:t>
+            </w:r>
+          </w:p>
+        </w:tc>
+      </w:tr>
+      <w:tr>
+        <w:tc>
+          <w:tcPr>
+            <w:tcW w:w="685" w:type="dxa"/>
+          </w:tcPr>
+          <w:p>
+            <w:pPr>
+              <w:pStyle w:val="Sisluet2"/>
+            </w:pPr>
+            <w:r>
+              <w:t>12.2</w:t>
+            </w:r>
+          </w:p>
+        </w:tc>
+        <w:tc>
+          <w:tcPr>
+            <w:tcW w:w="2619" w:type="dxa"/>
+          </w:tcPr>
+          <w:p>
+            <w:pPr>
+              <w:rPr>
+                <w:b w:val="0"/>
+              </w:rPr>
+            </w:pPr>
+          </w:p>
+        </w:tc>
+        <w:tc>
+          <w:tcPr>
+            <w:tcW w:w="4206" w:type="dxa"/>
+          </w:tcPr>
+          <w:p>
+            <w:pPr>
+              <w:rPr>
+                <w:b w:val="0"/>
+              </w:rPr>
+            </w:pPr>
+            <w:r>
+              <w:rPr>
+                <w:b w:val="0"/>
+              </w:rPr>
+              <w:t>Valitaan kauppalappu</w:t>
+            </w:r>
+          </w:p>
+        </w:tc>
+        <w:tc>
+          <w:tcPr>
+            <w:tcW w:w="2520" w:type="dxa"/>
+          </w:tcPr>
+          <w:p>
+            <w:pPr>
+              <w:rPr>
+                <w:b w:val="0"/>
+                <w:bCs w:val="0"/>
+              </w:rPr>
+            </w:pPr>
+            <w:r>
+              <w:rPr>
+                <w:b w:val="0"/>
+                <w:bCs w:val="0"/>
+              </w:rPr>
+              <w:t xml:space="preserve">Ei kaadu </w:t>
+            </w:r>
+            <w:proofErr w:type="spellStart"/>
+            <w:r>
+              <w:rPr>
+                <w:b w:val="0"/>
+                <w:bCs w:val="0"/>
+              </w:rPr>
+              <w:t>VS:n</w:t>
+            </w:r>
+            <w:proofErr w:type="spellEnd"/>
+            <w:r>
+              <w:rPr>
+                <w:b w:val="0"/>
+                <w:bCs w:val="0"/>
+              </w:rPr>
+              <w:t xml:space="preserve"> omaan virheilmoitukseen</w:t>
+            </w:r>
+          </w:p>
+        </w:tc>
+      </w:tr>
+      <w:tr>
+        <w:tc>
+          <w:tcPr>
+            <w:tcW w:w="685" w:type="dxa"/>
+          </w:tcPr>
+          <w:p>
+            <w:pPr>
+              <w:pStyle w:val="Sisluet2"/>
+            </w:pPr>
+            <w:r>
+              <w:t>12.3</w:t>
+            </w:r>
+          </w:p>
+        </w:tc>
+        <w:tc>
+          <w:tcPr>
+            <w:tcW w:w="2619" w:type="dxa"/>
+          </w:tcPr>
+          <w:p>
+            <w:pPr>
+              <w:rPr>
+                <w:b w:val="0"/>
+              </w:rPr>
+            </w:pPr>
+          </w:p>
+        </w:tc>
+        <w:tc>
+          <w:tcPr>
+            <w:tcW w:w="4206" w:type="dxa"/>
+          </w:tcPr>
+          <w:p>
+            <w:pPr>
+              <w:rPr>
+                <w:b w:val="0"/>
+              </w:rPr>
+            </w:pPr>
+            <w:proofErr w:type="gramStart"/>
+            <w:r>
+              <w:rPr>
+                <w:b w:val="0"/>
+              </w:rPr>
+              <w:t>Syötettyjen tietojen oikeellisuus</w:t>
+            </w:r>
+            <w:proofErr w:type="gramEnd"/>
+          </w:p>
+          <w:p>
+            <w:pPr>
+              <w:rPr>
+                <w:b w:val="0"/>
+              </w:rPr>
+            </w:pPr>
+            <w:r>
+              <w:rPr>
+                <w:b w:val="0"/>
+              </w:rPr>
+              <w:t>(tekstin pituus, numerot, kirjaimet myös maksimi merkki määrä)</w:t>
+            </w:r>
+          </w:p>
+        </w:tc>
+        <w:tc>
+          <w:tcPr>
+            <w:tcW w:w="2520" w:type="dxa"/>
+          </w:tcPr>
+          <w:p>
+            <w:pPr>
+              <w:rPr>
+                <w:b w:val="0"/>
+                <w:bCs w:val="0"/>
+              </w:rPr>
+            </w:pPr>
+            <w:r>
+              <w:rPr>
+                <w:b w:val="0"/>
+                <w:bCs w:val="0"/>
+              </w:rPr>
+              <w:t xml:space="preserve">Ei kaadu </w:t>
+            </w:r>
+            <w:proofErr w:type="spellStart"/>
+            <w:r>
+              <w:rPr>
+                <w:b w:val="0"/>
+                <w:bCs w:val="0"/>
+              </w:rPr>
+              <w:t>VS:n</w:t>
+            </w:r>
+            <w:proofErr w:type="spellEnd"/>
+            <w:r>
+              <w:rPr>
+                <w:b w:val="0"/>
+                <w:bCs w:val="0"/>
+              </w:rPr>
+              <w:t xml:space="preserve"> omaan virheilmoitukseen</w:t>
+            </w:r>
+          </w:p>
+        </w:tc>
+      </w:tr>
+      <w:tr>
+        <w:tc>
+          <w:tcPr>
+            <w:tcW w:w="685" w:type="dxa"/>
+          </w:tcPr>
+          <w:p>
+            <w:pPr>
+              <w:pStyle w:val="Sisluet2"/>
+            </w:pPr>
+            <w:r>
+              <w:t>12.4</w:t>
+            </w:r>
+          </w:p>
+        </w:tc>
+        <w:tc>
+          <w:tcPr>
+            <w:tcW w:w="2619" w:type="dxa"/>
+          </w:tcPr>
+          <w:p>
+            <w:pPr>
+              <w:rPr>
+                <w:b w:val="0"/>
+              </w:rPr>
+            </w:pPr>
+          </w:p>
+        </w:tc>
+        <w:tc>
+          <w:tcPr>
+            <w:tcW w:w="4206" w:type="dxa"/>
+          </w:tcPr>
+          <w:p>
+            <w:pPr>
+              <w:rPr>
+                <w:b w:val="0"/>
+              </w:rPr>
+            </w:pPr>
+            <w:r>
+              <w:rPr>
+                <w:b w:val="0"/>
+              </w:rPr>
+              <w:t>Lisätään uusi tuote</w:t>
+            </w:r>
+          </w:p>
+        </w:tc>
+        <w:tc>
+          <w:tcPr>
+            <w:tcW w:w="2520" w:type="dxa"/>
+          </w:tcPr>
+          <w:p>
+            <w:pPr>
+              <w:rPr>
+                <w:b w:val="0"/>
+                <w:bCs w:val="0"/>
+              </w:rPr>
+            </w:pPr>
+            <w:r>
+              <w:rPr>
+                <w:b w:val="0"/>
+                <w:bCs w:val="0"/>
+              </w:rPr>
+              <w:t xml:space="preserve">Ei kaadu </w:t>
+            </w:r>
+            <w:proofErr w:type="spellStart"/>
+            <w:r>
+              <w:rPr>
+                <w:b w:val="0"/>
+                <w:bCs w:val="0"/>
+              </w:rPr>
+              <w:t>VS:n</w:t>
+            </w:r>
+            <w:proofErr w:type="spellEnd"/>
+            <w:r>
+              <w:rPr>
+                <w:b w:val="0"/>
+                <w:bCs w:val="0"/>
+              </w:rPr>
+              <w:t xml:space="preserve"> omaan virheilmoitukseen</w:t>
+            </w:r>
+          </w:p>
+        </w:tc>
+      </w:tr>
+      <w:tr>
+        <w:tc>
+          <w:tcPr>
+            <w:tcW w:w="685" w:type="dxa"/>
+          </w:tcPr>
+          <w:p>
+            <w:pPr>
+              <w:pStyle w:val="Sisluet2"/>
+            </w:pPr>
+            <w:r>
+              <w:t>12.5</w:t>
+            </w:r>
+          </w:p>
+        </w:tc>
+        <w:tc>
+          <w:tcPr>
+            <w:tcW w:w="2619" w:type="dxa"/>
+          </w:tcPr>
+          <w:p>
+            <w:pPr>
+              <w:rPr>
+                <w:b w:val="0"/>
+              </w:rPr>
+            </w:pPr>
+          </w:p>
+        </w:tc>
+        <w:tc>
+          <w:tcPr>
+            <w:tcW w:w="4206" w:type="dxa"/>
+          </w:tcPr>
+          <w:p>
+            <w:pPr>
+              <w:rPr>
+                <w:b w:val="0"/>
+              </w:rPr>
+            </w:pPr>
+            <w:r>
+              <w:rPr>
+                <w:b w:val="0"/>
+              </w:rPr>
+              <w:t>Poistetaan tuote</w:t>
+            </w:r>
+          </w:p>
+        </w:tc>
+        <w:tc>
+          <w:tcPr>
+            <w:tcW w:w="2520" w:type="dxa"/>
+          </w:tcPr>
+          <w:p>
+            <w:pPr>
+              <w:rPr>
+                <w:b w:val="0"/>
+                <w:bCs w:val="0"/>
+              </w:rPr>
+            </w:pPr>
+            <w:r>
+              <w:rPr>
+                <w:b w:val="0"/>
+                <w:bCs w:val="0"/>
+              </w:rPr>
+              <w:t xml:space="preserve">Ei kaadu </w:t>
+            </w:r>
+            <w:proofErr w:type="spellStart"/>
+            <w:r>
+              <w:rPr>
+                <w:b w:val="0"/>
+                <w:bCs w:val="0"/>
+              </w:rPr>
+              <w:t>VS:n</w:t>
+            </w:r>
+            <w:proofErr w:type="spellEnd"/>
+            <w:r>
+              <w:rPr>
+                <w:b w:val="0"/>
+                <w:bCs w:val="0"/>
+              </w:rPr>
+              <w:t xml:space="preserve"> omaan virheilmoitukseen</w:t>
+            </w:r>
+          </w:p>
+        </w:tc>
+      </w:tr>
+      <w:tr>
+        <w:tc>
+          <w:tcPr>
+            <w:tcW w:w="685" w:type="dxa"/>
+          </w:tcPr>
+          <w:p>
+            <w:pPr>
+              <w:pStyle w:val="Sisluet2"/>
+            </w:pPr>
+            <w:r>
+              <w:t>12.6</w:t>
+            </w:r>
+          </w:p>
+        </w:tc>
+        <w:tc>
+          <w:tcPr>
+            <w:tcW w:w="2619" w:type="dxa"/>
+          </w:tcPr>
+          <w:p>
+            <w:pPr>
+              <w:rPr>
+                <w:b w:val="0"/>
+              </w:rPr>
+            </w:pPr>
+          </w:p>
+        </w:tc>
+        <w:tc>
+          <w:tcPr>
+            <w:tcW w:w="4206" w:type="dxa"/>
+          </w:tcPr>
+          <w:p>
+            <w:pPr>
+              <w:rPr>
+                <w:b w:val="0"/>
+              </w:rPr>
+            </w:pPr>
+            <w:r>
+              <w:rPr>
+                <w:b w:val="0"/>
+              </w:rPr>
+              <w:t>Tallennetaan kauppalappu tietokantaan</w:t>
+            </w:r>
+          </w:p>
+        </w:tc>
+        <w:tc>
+          <w:tcPr>
+            <w:tcW w:w="2520" w:type="dxa"/>
+          </w:tcPr>
+          <w:p>
+            <w:pPr>
+              <w:rPr>
+                <w:b w:val="0"/>
+                <w:bCs w:val="0"/>
+              </w:rPr>
+            </w:pPr>
+            <w:r>
+              <w:rPr>
+                <w:b w:val="0"/>
+                <w:bCs w:val="0"/>
+              </w:rPr>
+              <w:t xml:space="preserve">Ei kaadu </w:t>
+            </w:r>
+            <w:proofErr w:type="spellStart"/>
+            <w:r>
+              <w:rPr>
+                <w:b w:val="0"/>
+                <w:bCs w:val="0"/>
+              </w:rPr>
+              <w:t>VS:n</w:t>
+            </w:r>
+            <w:proofErr w:type="spellEnd"/>
+            <w:r>
+              <w:rPr>
+                <w:b w:val="0"/>
+                <w:bCs w:val="0"/>
+              </w:rPr>
+              <w:t xml:space="preserve"> omaan virheilmoitukseen</w:t>
+            </w:r>
+          </w:p>
+        </w:tc>
+      </w:tr>
+      <w:tr>
+        <w:tc>
+          <w:tcPr>
+            <w:tcW w:w="685" w:type="dxa"/>
+          </w:tcPr>
+          <w:p>
+            <w:pPr>
+              <w:pStyle w:val="Sisluet2"/>
+            </w:pPr>
+            <w:r>
+              <w:t>12.7</w:t>
+            </w:r>
+          </w:p>
+        </w:tc>
+        <w:tc>
+          <w:tcPr>
+            <w:tcW w:w="2619" w:type="dxa"/>
+          </w:tcPr>
+          <w:p>
+            <w:pPr>
+              <w:rPr>
+                <w:b w:val="0"/>
+              </w:rPr>
+            </w:pPr>
+          </w:p>
+        </w:tc>
+        <w:tc>
+          <w:tcPr>
+            <w:tcW w:w="4206" w:type="dxa"/>
+          </w:tcPr>
+          <w:p>
+            <w:pPr>
+              <w:rPr>
+                <w:b w:val="0"/>
+              </w:rPr>
+            </w:pPr>
+            <w:r>
+              <w:rPr>
+                <w:b w:val="0"/>
+              </w:rPr>
+              <w:t>Tallennetaan kauppalappu tekstitiedostona</w:t>
+            </w:r>
+          </w:p>
+        </w:tc>
+        <w:tc>
+          <w:tcPr>
+            <w:tcW w:w="2520" w:type="dxa"/>
+          </w:tcPr>
+          <w:p>
+            <w:pPr>
+              <w:rPr>
+                <w:b w:val="0"/>
+                <w:bCs w:val="0"/>
+              </w:rPr>
+            </w:pPr>
+            <w:r>
+              <w:rPr>
+                <w:b w:val="0"/>
+                <w:bCs w:val="0"/>
+              </w:rPr>
+              <w:t xml:space="preserve">Ei kaadu </w:t>
+            </w:r>
+            <w:proofErr w:type="spellStart"/>
+            <w:r>
+              <w:rPr>
+                <w:b w:val="0"/>
+                <w:bCs w:val="0"/>
+              </w:rPr>
+              <w:t>VS:n</w:t>
+            </w:r>
+            <w:proofErr w:type="spellEnd"/>
+            <w:r>
+              <w:rPr>
+                <w:b w:val="0"/>
+                <w:bCs w:val="0"/>
+              </w:rPr>
+              <w:t xml:space="preserve"> omaan virheilmoitukseen</w:t>
+            </w:r>
+          </w:p>
+        </w:tc>
+      </w:tr>
+      <w:tr>
+        <w:tc>
+          <w:tcPr>
+            <w:tcW w:w="685" w:type="dxa"/>
+          </w:tcPr>
+          <w:p>
+            <w:pPr>
+              <w:pStyle w:val="Sisluet2"/>
+            </w:pPr>
+            <w:r>
+              <w:t>12.8</w:t>
+            </w:r>
+          </w:p>
+        </w:tc>
+        <w:tc>
+          <w:tcPr>
+            <w:tcW w:w="2619" w:type="dxa"/>
+          </w:tcPr>
+          <w:p>
+            <w:pPr>
+              <w:rPr>
+                <w:b w:val="0"/>
+              </w:rPr>
+            </w:pPr>
+          </w:p>
+        </w:tc>
+        <w:tc>
+          <w:tcPr>
+            <w:tcW w:w="4206" w:type="dxa"/>
+          </w:tcPr>
+          <w:p>
+            <w:pPr>
+              <w:rPr>
+                <w:b w:val="0"/>
+              </w:rPr>
+            </w:pPr>
+            <w:r>
+              <w:rPr>
+                <w:b w:val="0"/>
+              </w:rPr>
+              <w:t>Poistetaan kauppalappu</w:t>
+            </w:r>
+          </w:p>
+        </w:tc>
+        <w:tc>
+          <w:tcPr>
+            <w:tcW w:w="2520" w:type="dxa"/>
+          </w:tcPr>
+          <w:p>
+            <w:pPr>
+              <w:rPr>
+                <w:b w:val="0"/>
+                <w:bCs w:val="0"/>
+              </w:rPr>
+            </w:pPr>
+            <w:r>
+              <w:rPr>
+                <w:b w:val="0"/>
+                <w:bCs w:val="0"/>
+              </w:rPr>
+              <w:t xml:space="preserve">Ei kaadu </w:t>
+            </w:r>
+            <w:proofErr w:type="spellStart"/>
+            <w:r>
+              <w:rPr>
+                <w:b w:val="0"/>
+                <w:bCs w:val="0"/>
+              </w:rPr>
+              <w:t>VS:n</w:t>
+            </w:r>
+            <w:proofErr w:type="spellEnd"/>
+            <w:r>
+              <w:rPr>
+                <w:b w:val="0"/>
+                <w:bCs w:val="0"/>
+              </w:rPr>
+              <w:t xml:space="preserve"> omaan virheilmoitukseen</w:t>
+            </w:r>
+          </w:p>
+        </w:tc>
+      </w:tr>
+      <w:tr>
+        <w:tc>
+          <w:tcPr>
+            <w:tcW w:w="685" w:type="dxa"/>
+          </w:tcPr>
+          <w:p>
+            <w:pPr>
+              <w:pStyle w:val="Sisluet2"/>
+            </w:pPr>
+            <w:r>
+              <w:t>13</w:t>
+            </w:r>
+          </w:p>
+        </w:tc>
+        <w:tc>
+          <w:tcPr>
+            <w:tcW w:w="2619" w:type="dxa"/>
+          </w:tcPr>
+          <w:p>
+            <w:r>
+              <w:t>Kalenteri</w:t>
+            </w:r>
+          </w:p>
+        </w:tc>
+        <w:tc>
+          <w:tcPr>
+            <w:tcW w:w="4206" w:type="dxa"/>
+          </w:tcPr>
+          <w:p>
+            <w:pPr>
+              <w:rPr>
+                <w:b w:val="0"/>
+                <w:bCs w:val="0"/>
+              </w:rPr>
+            </w:pPr>
+          </w:p>
+        </w:tc>
+        <w:tc>
+          <w:tcPr>
+            <w:tcW w:w="2520" w:type="dxa"/>
+          </w:tcPr>
+          <w:p>
+            <w:pPr>
+              <w:rPr>
+                <w:b w:val="0"/>
+                <w:bCs w:val="0"/>
+              </w:rPr>
+            </w:pPr>
+          </w:p>
+        </w:tc>
+      </w:tr>
+      <w:tr>
+        <w:tc>
+          <w:tcPr>
+            <w:tcW w:w="685" w:type="dxa"/>
+          </w:tcPr>
+          <w:p>
+            <w:pPr>
+              <w:pStyle w:val="Sisluet2"/>
+            </w:pPr>
+            <w:r>
+              <w:t>13.1</w:t>
+            </w:r>
+          </w:p>
+        </w:tc>
+        <w:tc>
+          <w:tcPr>
+            <w:tcW w:w="2619" w:type="dxa"/>
+          </w:tcPr>
+          <w:p>
+            <w:pPr>
+              <w:rPr>
+                <w:b w:val="0"/>
+              </w:rPr>
+            </w:pPr>
+          </w:p>
+        </w:tc>
+        <w:tc>
+          <w:tcPr>
+            <w:tcW w:w="4206" w:type="dxa"/>
+          </w:tcPr>
+          <w:p>
+            <w:pPr>
+              <w:rPr>
+                <w:b w:val="0"/>
+              </w:rPr>
+            </w:pPr>
+            <w:proofErr w:type="gramStart"/>
+            <w:r>
+              <w:rPr>
+                <w:b w:val="0"/>
+              </w:rPr>
+              <w:t>Hakee</w:t>
+            </w:r>
+            <w:proofErr w:type="gramEnd"/>
+            <w:r>
+              <w:rPr>
+                <w:b w:val="0"/>
+              </w:rPr>
+              <w:t xml:space="preserve"> henkilökohtaiset tulevat tapahtumat tietokannasta</w:t>
+            </w:r>
+          </w:p>
+        </w:tc>
+        <w:tc>
+          <w:tcPr>
+            <w:tcW w:w="2520" w:type="dxa"/>
+          </w:tcPr>
+          <w:p>
+            <w:pPr>
+              <w:rPr>
+                <w:b w:val="0"/>
+                <w:bCs w:val="0"/>
+              </w:rPr>
+            </w:pPr>
+            <w:r>
+              <w:rPr>
+                <w:b w:val="0"/>
+                <w:bCs w:val="0"/>
+              </w:rPr>
+              <w:t xml:space="preserve">Ei kaadu </w:t>
+            </w:r>
+            <w:proofErr w:type="spellStart"/>
+            <w:r>
+              <w:rPr>
+                <w:b w:val="0"/>
+                <w:bCs w:val="0"/>
+              </w:rPr>
+              <w:t>VS:n</w:t>
+            </w:r>
+            <w:proofErr w:type="spellEnd"/>
+            <w:r>
+              <w:rPr>
+                <w:b w:val="0"/>
+                <w:bCs w:val="0"/>
+              </w:rPr>
+              <w:t xml:space="preserve"> omaan virheilmoitukseen</w:t>
+            </w:r>
+          </w:p>
+        </w:tc>
+      </w:tr>
+      <w:tr>
+        <w:tc>
+          <w:tcPr>
+            <w:tcW w:w="685" w:type="dxa"/>
+          </w:tcPr>
+          <w:p>
+            <w:pPr>
+              <w:pStyle w:val="Sisluet2"/>
+            </w:pPr>
+            <w:r>
+              <w:t>13.2</w:t>
+            </w:r>
+          </w:p>
+        </w:tc>
+        <w:tc>
+          <w:tcPr>
+            <w:tcW w:w="2619" w:type="dxa"/>
+          </w:tcPr>
+          <w:p>
+            <w:pPr>
+              <w:rPr>
+                <w:b w:val="0"/>
+              </w:rPr>
+            </w:pPr>
+          </w:p>
+        </w:tc>
+        <w:tc>
+          <w:tcPr>
+            <w:tcW w:w="4206" w:type="dxa"/>
+          </w:tcPr>
+          <w:p>
+            <w:pPr>
+              <w:rPr>
+                <w:b w:val="0"/>
+              </w:rPr>
+            </w:pPr>
+            <w:proofErr w:type="gramStart"/>
+            <w:r>
+              <w:rPr>
+                <w:b w:val="0"/>
+              </w:rPr>
+              <w:t>Syötettyjen tietojen oikeellisuus</w:t>
+            </w:r>
+            <w:proofErr w:type="gramEnd"/>
+          </w:p>
+          <w:p>
+            <w:pPr>
+              <w:rPr>
+                <w:b w:val="0"/>
+              </w:rPr>
+            </w:pPr>
+            <w:r>
+              <w:rPr>
+                <w:b w:val="0"/>
+              </w:rPr>
+              <w:t>(tekstin pituus, numerot, kirjaimet)</w:t>
+            </w:r>
+          </w:p>
+        </w:tc>
+        <w:tc>
+          <w:tcPr>
+            <w:tcW w:w="2520" w:type="dxa"/>
+          </w:tcPr>
+          <w:p>
+            <w:pPr>
+              <w:rPr>
+                <w:b w:val="0"/>
+                <w:bCs w:val="0"/>
+              </w:rPr>
+            </w:pPr>
+            <w:r>
+              <w:rPr>
+                <w:b w:val="0"/>
+                <w:bCs w:val="0"/>
+              </w:rPr>
+              <w:t xml:space="preserve">Ei kaadu </w:t>
+            </w:r>
+            <w:proofErr w:type="spellStart"/>
+            <w:r>
+              <w:rPr>
+                <w:b w:val="0"/>
+                <w:bCs w:val="0"/>
+              </w:rPr>
+              <w:t>VS:n</w:t>
+            </w:r>
+            <w:proofErr w:type="spellEnd"/>
+            <w:r>
+              <w:rPr>
+                <w:b w:val="0"/>
+                <w:bCs w:val="0"/>
+              </w:rPr>
+              <w:t xml:space="preserve"> omaan virheilmoitukseen</w:t>
+            </w:r>
+          </w:p>
+        </w:tc>
+      </w:tr>
+      <w:tr>
+        <w:tc>
+          <w:tcPr>
+            <w:tcW w:w="685" w:type="dxa"/>
+          </w:tcPr>
+          <w:p>
+            <w:pPr>
+              <w:pStyle w:val="Sisluet2"/>
+            </w:pPr>
+            <w:r>
+              <w:t>13.3</w:t>
+            </w:r>
+          </w:p>
+        </w:tc>
+        <w:tc>
+          <w:tcPr>
+            <w:tcW w:w="2619" w:type="dxa"/>
+          </w:tcPr>
+          <w:p>
+            <w:pPr>
+              <w:rPr>
+                <w:b w:val="0"/>
+              </w:rPr>
+            </w:pPr>
+          </w:p>
+        </w:tc>
+        <w:tc>
+          <w:tcPr>
+            <w:tcW w:w="4206" w:type="dxa"/>
+          </w:tcPr>
+          <w:p>
+            <w:pPr>
+              <w:rPr>
+                <w:b w:val="0"/>
+              </w:rPr>
+            </w:pPr>
+            <w:r>
+              <w:rPr>
+                <w:b w:val="0"/>
+              </w:rPr>
+              <w:t>Lisätään uusi tapahtuma</w:t>
+            </w:r>
+          </w:p>
+        </w:tc>
+        <w:tc>
+          <w:tcPr>
+            <w:tcW w:w="2520" w:type="dxa"/>
+          </w:tcPr>
+          <w:p>
+            <w:pPr>
+              <w:rPr>
+                <w:b w:val="0"/>
+                <w:bCs w:val="0"/>
+              </w:rPr>
+            </w:pPr>
+            <w:r>
+              <w:rPr>
+                <w:b w:val="0"/>
+                <w:bCs w:val="0"/>
+              </w:rPr>
+              <w:t xml:space="preserve">Ei kaadu </w:t>
+            </w:r>
+            <w:proofErr w:type="spellStart"/>
+            <w:r>
+              <w:rPr>
+                <w:b w:val="0"/>
+                <w:bCs w:val="0"/>
+              </w:rPr>
+              <w:t>VS:n</w:t>
+            </w:r>
+            <w:proofErr w:type="spellEnd"/>
+            <w:r>
+              <w:rPr>
+                <w:b w:val="0"/>
+                <w:bCs w:val="0"/>
+              </w:rPr>
+              <w:t xml:space="preserve"> omaan virheilmoitukseen</w:t>
+            </w:r>
+          </w:p>
+        </w:tc>
+      </w:tr>
+      <w:tr>
+        <w:tc>
+          <w:tcPr>
+            <w:tcW w:w="685" w:type="dxa"/>
+          </w:tcPr>
+          <w:p>
+            <w:pPr>
+              <w:pStyle w:val="Sisluet2"/>
+            </w:pPr>
+            <w:r>
+              <w:t>13.4</w:t>
+            </w:r>
+          </w:p>
+        </w:tc>
+        <w:tc>
+          <w:tcPr>
+            <w:tcW w:w="2619" w:type="dxa"/>
+          </w:tcPr>
+          <w:p>
+            <w:pPr>
+              <w:rPr>
+                <w:b w:val="0"/>
+              </w:rPr>
+            </w:pPr>
+          </w:p>
+        </w:tc>
+        <w:tc>
+          <w:tcPr>
+            <w:tcW w:w="4206" w:type="dxa"/>
+          </w:tcPr>
+          <w:p>
+            <w:pPr>
+              <w:rPr>
+                <w:b w:val="0"/>
+              </w:rPr>
+            </w:pPr>
+            <w:r>
+              <w:rPr>
+                <w:b w:val="0"/>
+              </w:rPr>
+              <w:t>Poistetaan tapahtuma</w:t>
+            </w:r>
+          </w:p>
+        </w:tc>
+        <w:tc>
+          <w:tcPr>
+            <w:tcW w:w="2520" w:type="dxa"/>
+          </w:tcPr>
+          <w:p>
+            <w:pPr>
+              <w:rPr>
+                <w:b w:val="0"/>
+                <w:bCs w:val="0"/>
+              </w:rPr>
+            </w:pPr>
+            <w:r>
+              <w:rPr>
+                <w:b w:val="0"/>
+                <w:bCs w:val="0"/>
+              </w:rPr>
+              <w:t xml:space="preserve">Ei kaadu </w:t>
+            </w:r>
+            <w:proofErr w:type="spellStart"/>
+            <w:r>
+              <w:rPr>
+                <w:b w:val="0"/>
+                <w:bCs w:val="0"/>
+              </w:rPr>
+              <w:t>VS:n</w:t>
+            </w:r>
+            <w:proofErr w:type="spellEnd"/>
+            <w:r>
+              <w:rPr>
+                <w:b w:val="0"/>
+                <w:bCs w:val="0"/>
+              </w:rPr>
+              <w:t xml:space="preserve"> omaan virheilmoitukseen</w:t>
+            </w:r>
+          </w:p>
+        </w:tc>
+      </w:tr>
+      <w:tr>
+        <w:tc>
+          <w:tcPr>
+            <w:tcW w:w="685" w:type="dxa"/>
+          </w:tcPr>
+          <w:p>
+            <w:pPr>
+              <w:pStyle w:val="Sisluet2"/>
+            </w:pPr>
+            <w:r>
+              <w:t>13.5</w:t>
+            </w:r>
+          </w:p>
+        </w:tc>
+        <w:tc>
+          <w:tcPr>
+            <w:tcW w:w="2619" w:type="dxa"/>
+          </w:tcPr>
+          <w:p>
+            <w:pPr>
+              <w:rPr>
+                <w:b w:val="0"/>
+              </w:rPr>
+            </w:pPr>
+          </w:p>
+        </w:tc>
+        <w:tc>
+          <w:tcPr>
+            <w:tcW w:w="4206" w:type="dxa"/>
+          </w:tcPr>
+          <w:p>
+            <w:pPr>
+              <w:rPr>
+                <w:b w:val="0"/>
+              </w:rPr>
+            </w:pPr>
+            <w:r>
+              <w:rPr>
+                <w:b w:val="0"/>
+              </w:rPr>
+              <w:t>Poistetaan menneet tapahtumat</w:t>
+            </w:r>
+          </w:p>
+        </w:tc>
+        <w:tc>
+          <w:tcPr>
+            <w:tcW w:w="2520" w:type="dxa"/>
+          </w:tcPr>
+          <w:p>
+            <w:pPr>
+              <w:rPr>
+                <w:b w:val="0"/>
+                <w:bCs w:val="0"/>
+              </w:rPr>
+            </w:pPr>
+            <w:r>
+              <w:rPr>
+                <w:b w:val="0"/>
+                <w:bCs w:val="0"/>
+              </w:rPr>
+              <w:t xml:space="preserve">Ei kaadu </w:t>
+            </w:r>
+            <w:proofErr w:type="spellStart"/>
+            <w:r>
+              <w:rPr>
+                <w:b w:val="0"/>
+                <w:bCs w:val="0"/>
+              </w:rPr>
+              <w:t>VS:n</w:t>
+            </w:r>
+            <w:proofErr w:type="spellEnd"/>
+            <w:r>
+              <w:rPr>
+                <w:b w:val="0"/>
+                <w:bCs w:val="0"/>
+              </w:rPr>
+              <w:t xml:space="preserve"> omaan </w:t>
+            </w:r>
+            <w:r>
+              <w:rPr>
+                <w:b w:val="0"/>
+                <w:bCs w:val="0"/>
+              </w:rPr>
+              <w:lastRenderedPageBreak/>
+              <w:t>virheilmoitukseen</w:t>
+            </w:r>
+          </w:p>
+        </w:tc>
+      </w:tr>
+      <w:tr>
+        <w:tc>
+          <w:tcPr>
+            <w:tcW w:w="685" w:type="dxa"/>
+          </w:tcPr>
+          <w:p>
+            <w:pPr>
+              <w:pStyle w:val="Sisluet2"/>
+            </w:pPr>
+            <w:r>
+              <w:lastRenderedPageBreak/>
+              <w:t>13.6</w:t>
+            </w:r>
+          </w:p>
+        </w:tc>
+        <w:tc>
+          <w:tcPr>
+            <w:tcW w:w="2619" w:type="dxa"/>
+          </w:tcPr>
+          <w:p>
+            <w:pPr>
+              <w:rPr>
+                <w:b w:val="0"/>
+              </w:rPr>
+            </w:pPr>
+          </w:p>
+        </w:tc>
+        <w:tc>
+          <w:tcPr>
+            <w:tcW w:w="4206" w:type="dxa"/>
+          </w:tcPr>
+          <w:p>
+            <w:pPr>
+              <w:rPr>
+                <w:b w:val="0"/>
+              </w:rPr>
+            </w:pPr>
+            <w:r>
+              <w:rPr>
+                <w:b w:val="0"/>
+              </w:rPr>
+              <w:t>Haetaan tapahtumat kuukauden/vuoden/päivämäärän/mennen ajan mukaan</w:t>
+            </w:r>
+          </w:p>
+        </w:tc>
+        <w:tc>
+          <w:tcPr>
+            <w:tcW w:w="2520" w:type="dxa"/>
+          </w:tcPr>
+          <w:p>
+            <w:pPr>
+              <w:rPr>
+                <w:b w:val="0"/>
+                <w:bCs w:val="0"/>
+              </w:rPr>
+            </w:pPr>
+            <w:r>
+              <w:rPr>
+                <w:b w:val="0"/>
+                <w:bCs w:val="0"/>
+              </w:rPr>
+              <w:t xml:space="preserve">Ei kaadu </w:t>
+            </w:r>
+            <w:proofErr w:type="spellStart"/>
+            <w:r>
+              <w:rPr>
+                <w:b w:val="0"/>
+                <w:bCs w:val="0"/>
+              </w:rPr>
+              <w:t>VS:n</w:t>
+            </w:r>
+            <w:proofErr w:type="spellEnd"/>
+            <w:r>
+              <w:rPr>
+                <w:b w:val="0"/>
+                <w:bCs w:val="0"/>
+              </w:rPr>
+              <w:t xml:space="preserve"> omaan virheilmoitukseen</w:t>
+            </w:r>
+          </w:p>
+        </w:tc>
+      </w:tr>
+      <w:tr>
+        <w:tc>
+          <w:tcPr>
+            <w:tcW w:w="685" w:type="dxa"/>
+          </w:tcPr>
+          <w:p>
+            <w:pPr>
+              <w:pStyle w:val="Sisluet2"/>
+            </w:pPr>
+            <w:r>
+              <w:t>14</w:t>
+            </w:r>
+          </w:p>
+        </w:tc>
+        <w:tc>
+          <w:tcPr>
+            <w:tcW w:w="2619" w:type="dxa"/>
+          </w:tcPr>
+          <w:p>
+            <w:r>
+              <w:t>Liikuntamittari</w:t>
+            </w:r>
+          </w:p>
+        </w:tc>
+        <w:tc>
+          <w:tcPr>
+            <w:tcW w:w="4206" w:type="dxa"/>
+          </w:tcPr>
+          <w:p>
+            <w:pPr>
+              <w:rPr>
+                <w:b w:val="0"/>
+                <w:bCs w:val="0"/>
+              </w:rPr>
+            </w:pPr>
+          </w:p>
+        </w:tc>
+        <w:tc>
+          <w:tcPr>
+            <w:tcW w:w="2520" w:type="dxa"/>
+          </w:tcPr>
+          <w:p>
+            <w:pPr>
+              <w:rPr>
+                <w:b w:val="0"/>
+                <w:bCs w:val="0"/>
+              </w:rPr>
+            </w:pPr>
+          </w:p>
+        </w:tc>
+      </w:tr>
+      <w:tr>
+        <w:tc>
+          <w:tcPr>
+            <w:tcW w:w="685" w:type="dxa"/>
+          </w:tcPr>
+          <w:p>
+            <w:pPr>
+              <w:pStyle w:val="Sisluet2"/>
+            </w:pPr>
+            <w:r>
+              <w:t>14.1</w:t>
+            </w:r>
+          </w:p>
+        </w:tc>
+        <w:tc>
+          <w:tcPr>
+            <w:tcW w:w="2619" w:type="dxa"/>
+          </w:tcPr>
+          <w:p>
+            <w:pPr>
+              <w:rPr>
+                <w:b w:val="0"/>
+              </w:rPr>
+            </w:pPr>
+          </w:p>
+        </w:tc>
+        <w:tc>
+          <w:tcPr>
+            <w:tcW w:w="4206" w:type="dxa"/>
+          </w:tcPr>
+          <w:p>
+            <w:pPr>
+              <w:rPr>
+                <w:b w:val="0"/>
+              </w:rPr>
+            </w:pPr>
+            <w:r>
+              <w:rPr>
+                <w:b w:val="0"/>
+              </w:rPr>
+              <w:t>Hakee henkilökohtaiset nykyisen vuoden kilometrit tietokannasta ja piirtää ne tilastoksi</w:t>
+            </w:r>
+          </w:p>
+        </w:tc>
+        <w:tc>
+          <w:tcPr>
+            <w:tcW w:w="2520" w:type="dxa"/>
+          </w:tcPr>
+          <w:p>
+            <w:pPr>
+              <w:rPr>
+                <w:b w:val="0"/>
+                <w:bCs w:val="0"/>
+              </w:rPr>
+            </w:pPr>
+            <w:r>
+              <w:rPr>
+                <w:b w:val="0"/>
+                <w:bCs w:val="0"/>
+              </w:rPr>
+              <w:t xml:space="preserve">Ei kaadu </w:t>
+            </w:r>
+            <w:proofErr w:type="spellStart"/>
+            <w:r>
+              <w:rPr>
+                <w:b w:val="0"/>
+                <w:bCs w:val="0"/>
+              </w:rPr>
+              <w:t>VS:n</w:t>
+            </w:r>
+            <w:proofErr w:type="spellEnd"/>
+            <w:r>
+              <w:rPr>
+                <w:b w:val="0"/>
+                <w:bCs w:val="0"/>
+              </w:rPr>
+              <w:t xml:space="preserve"> omaan virheilmoitukseen</w:t>
+            </w:r>
+          </w:p>
+        </w:tc>
+      </w:tr>
+      <w:tr>
+        <w:tc>
+          <w:tcPr>
+            <w:tcW w:w="685" w:type="dxa"/>
+          </w:tcPr>
+          <w:p>
+            <w:pPr>
+              <w:pStyle w:val="Sisluet2"/>
+            </w:pPr>
+            <w:r>
+              <w:t>14.2</w:t>
+            </w:r>
+          </w:p>
+        </w:tc>
+        <w:tc>
+          <w:tcPr>
+            <w:tcW w:w="2619" w:type="dxa"/>
+          </w:tcPr>
+          <w:p>
+            <w:pPr>
+              <w:rPr>
+                <w:b w:val="0"/>
+              </w:rPr>
+            </w:pPr>
+          </w:p>
+        </w:tc>
+        <w:tc>
+          <w:tcPr>
+            <w:tcW w:w="4206" w:type="dxa"/>
+          </w:tcPr>
+          <w:p>
+            <w:pPr>
+              <w:rPr>
+                <w:b w:val="0"/>
+              </w:rPr>
+            </w:pPr>
+            <w:r>
+              <w:rPr>
+                <w:b w:val="0"/>
+              </w:rPr>
+              <w:t>Lisätään ja vähennetään kilometrejä nykyisestä kuukaudesta</w:t>
+            </w:r>
+          </w:p>
+        </w:tc>
+        <w:tc>
+          <w:tcPr>
+            <w:tcW w:w="2520" w:type="dxa"/>
+          </w:tcPr>
+          <w:p>
+            <w:pPr>
+              <w:rPr>
+                <w:b w:val="0"/>
+                <w:bCs w:val="0"/>
+              </w:rPr>
+            </w:pPr>
+            <w:r>
+              <w:rPr>
+                <w:b w:val="0"/>
+                <w:bCs w:val="0"/>
+              </w:rPr>
+              <w:t xml:space="preserve">Ei kaadu </w:t>
+            </w:r>
+            <w:proofErr w:type="spellStart"/>
+            <w:r>
+              <w:rPr>
+                <w:b w:val="0"/>
+                <w:bCs w:val="0"/>
+              </w:rPr>
+              <w:t>VS:n</w:t>
+            </w:r>
+            <w:proofErr w:type="spellEnd"/>
+            <w:r>
+              <w:rPr>
+                <w:b w:val="0"/>
+                <w:bCs w:val="0"/>
+              </w:rPr>
+              <w:t xml:space="preserve"> omaan virheilmoitukseen</w:t>
+            </w:r>
+          </w:p>
+        </w:tc>
+      </w:tr>
+      <w:tr>
+        <w:tc>
+          <w:tcPr>
+            <w:tcW w:w="685" w:type="dxa"/>
+          </w:tcPr>
+          <w:p>
+            <w:pPr>
+              <w:pStyle w:val="Sisluet2"/>
+            </w:pPr>
+            <w:r>
+              <w:t>14.3</w:t>
+            </w:r>
+          </w:p>
+        </w:tc>
+        <w:tc>
+          <w:tcPr>
+            <w:tcW w:w="2619" w:type="dxa"/>
+          </w:tcPr>
+          <w:p>
+            <w:pPr>
+              <w:rPr>
+                <w:b w:val="0"/>
+              </w:rPr>
+            </w:pPr>
+          </w:p>
+        </w:tc>
+        <w:tc>
+          <w:tcPr>
+            <w:tcW w:w="4206" w:type="dxa"/>
+          </w:tcPr>
+          <w:p>
+            <w:pPr>
+              <w:rPr>
+                <w:b w:val="0"/>
+              </w:rPr>
+            </w:pPr>
+            <w:r>
+              <w:rPr>
+                <w:b w:val="0"/>
+              </w:rPr>
+              <w:t>Haetaan kuukausien kilometrit vuoden mukaan</w:t>
+            </w:r>
+          </w:p>
+        </w:tc>
+        <w:tc>
+          <w:tcPr>
+            <w:tcW w:w="2520" w:type="dxa"/>
+          </w:tcPr>
+          <w:p>
+            <w:pPr>
+              <w:rPr>
+                <w:b w:val="0"/>
+                <w:bCs w:val="0"/>
+              </w:rPr>
+            </w:pPr>
+            <w:r>
+              <w:rPr>
+                <w:b w:val="0"/>
+                <w:bCs w:val="0"/>
+              </w:rPr>
+              <w:t xml:space="preserve">Ei kaadu </w:t>
+            </w:r>
+            <w:proofErr w:type="spellStart"/>
+            <w:r>
+              <w:rPr>
+                <w:b w:val="0"/>
+                <w:bCs w:val="0"/>
+              </w:rPr>
+              <w:t>VS:n</w:t>
+            </w:r>
+            <w:proofErr w:type="spellEnd"/>
+            <w:r>
+              <w:rPr>
+                <w:b w:val="0"/>
+                <w:bCs w:val="0"/>
+              </w:rPr>
+              <w:t xml:space="preserve"> omaan virheilmoitukseen</w:t>
+            </w:r>
+          </w:p>
+        </w:tc>
+      </w:tr>
+      <w:tr>
+        <w:tc>
+          <w:tcPr>
+            <w:tcW w:w="685" w:type="dxa"/>
+          </w:tcPr>
+          <w:p>
+            <w:pPr>
+              <w:pStyle w:val="Sisluet2"/>
+            </w:pPr>
+            <w:r>
+              <w:t>15</w:t>
+            </w:r>
+          </w:p>
+        </w:tc>
+        <w:tc>
+          <w:tcPr>
+            <w:tcW w:w="2619" w:type="dxa"/>
+          </w:tcPr>
+          <w:p>
+            <w:r>
+              <w:t>Muistilistat</w:t>
+            </w:r>
+          </w:p>
+        </w:tc>
+        <w:tc>
+          <w:tcPr>
+            <w:tcW w:w="4206" w:type="dxa"/>
+          </w:tcPr>
+          <w:p>
+            <w:pPr>
+              <w:rPr>
+                <w:b w:val="0"/>
+                <w:bCs w:val="0"/>
+              </w:rPr>
+            </w:pPr>
+          </w:p>
+        </w:tc>
+        <w:tc>
+          <w:tcPr>
+            <w:tcW w:w="2520" w:type="dxa"/>
+          </w:tcPr>
+          <w:p>
+            <w:pPr>
+              <w:rPr>
+                <w:b w:val="0"/>
+                <w:bCs w:val="0"/>
+              </w:rPr>
+            </w:pPr>
+          </w:p>
+        </w:tc>
+      </w:tr>
+      <w:tr>
+        <w:tc>
+          <w:tcPr>
+            <w:tcW w:w="685" w:type="dxa"/>
+          </w:tcPr>
+          <w:p>
+            <w:pPr>
+              <w:pStyle w:val="Sisluet2"/>
+            </w:pPr>
+            <w:r>
+              <w:t>15.1</w:t>
+            </w:r>
+          </w:p>
+        </w:tc>
+        <w:tc>
+          <w:tcPr>
+            <w:tcW w:w="2619" w:type="dxa"/>
+          </w:tcPr>
+          <w:p>
+            <w:pPr>
+              <w:rPr>
+                <w:b w:val="0"/>
+              </w:rPr>
+            </w:pPr>
+          </w:p>
+        </w:tc>
+        <w:tc>
+          <w:tcPr>
+            <w:tcW w:w="4206" w:type="dxa"/>
+          </w:tcPr>
+          <w:p>
+            <w:pPr>
+              <w:rPr>
+                <w:b w:val="0"/>
+              </w:rPr>
+            </w:pPr>
+            <w:proofErr w:type="gramStart"/>
+            <w:r>
+              <w:rPr>
+                <w:b w:val="0"/>
+              </w:rPr>
+              <w:t>Hakee</w:t>
+            </w:r>
+            <w:proofErr w:type="gramEnd"/>
+            <w:r>
+              <w:rPr>
+                <w:b w:val="0"/>
+              </w:rPr>
+              <w:t xml:space="preserve"> henkilökohtaiset muistilistat tietokannasta</w:t>
+            </w:r>
+          </w:p>
+        </w:tc>
+        <w:tc>
+          <w:tcPr>
+            <w:tcW w:w="2520" w:type="dxa"/>
+          </w:tcPr>
+          <w:p>
+            <w:pPr>
+              <w:rPr>
+                <w:b w:val="0"/>
+                <w:bCs w:val="0"/>
+              </w:rPr>
+            </w:pPr>
+            <w:r>
+              <w:rPr>
+                <w:b w:val="0"/>
+                <w:bCs w:val="0"/>
+              </w:rPr>
+              <w:t xml:space="preserve">Ei kaadu </w:t>
+            </w:r>
+            <w:proofErr w:type="spellStart"/>
+            <w:r>
+              <w:rPr>
+                <w:b w:val="0"/>
+                <w:bCs w:val="0"/>
+              </w:rPr>
+              <w:t>VS:n</w:t>
+            </w:r>
+            <w:proofErr w:type="spellEnd"/>
+            <w:r>
+              <w:rPr>
+                <w:b w:val="0"/>
+                <w:bCs w:val="0"/>
+              </w:rPr>
+              <w:t xml:space="preserve"> omaan virheilmoitukseen</w:t>
+            </w:r>
+          </w:p>
+        </w:tc>
+      </w:tr>
+      <w:tr>
+        <w:tc>
+          <w:tcPr>
+            <w:tcW w:w="685" w:type="dxa"/>
+          </w:tcPr>
+          <w:p>
+            <w:pPr>
+              <w:pStyle w:val="Sisluet2"/>
+            </w:pPr>
+            <w:r>
+              <w:t>15.2</w:t>
+            </w:r>
+          </w:p>
+        </w:tc>
+        <w:tc>
+          <w:tcPr>
+            <w:tcW w:w="2619" w:type="dxa"/>
+          </w:tcPr>
+          <w:p>
+            <w:pPr>
+              <w:rPr>
+                <w:b w:val="0"/>
+              </w:rPr>
+            </w:pPr>
+          </w:p>
+        </w:tc>
+        <w:tc>
+          <w:tcPr>
+            <w:tcW w:w="4206" w:type="dxa"/>
+          </w:tcPr>
+          <w:p>
+            <w:pPr>
+              <w:rPr>
+                <w:b w:val="0"/>
+              </w:rPr>
+            </w:pPr>
+            <w:proofErr w:type="gramStart"/>
+            <w:r>
+              <w:rPr>
+                <w:b w:val="0"/>
+              </w:rPr>
+              <w:t>Syötettyjen tietojen oikeellisuus</w:t>
+            </w:r>
+            <w:proofErr w:type="gramEnd"/>
+          </w:p>
+          <w:p>
+            <w:pPr>
+              <w:rPr>
+                <w:b w:val="0"/>
+              </w:rPr>
+            </w:pPr>
+            <w:r>
+              <w:rPr>
+                <w:b w:val="0"/>
+              </w:rPr>
+              <w:t>(tekstin pituus, numerot, kirjaimet myös maksimi merkki määrä)</w:t>
+            </w:r>
+          </w:p>
+        </w:tc>
+        <w:tc>
+          <w:tcPr>
+            <w:tcW w:w="2520" w:type="dxa"/>
+          </w:tcPr>
+          <w:p>
+            <w:pPr>
+              <w:rPr>
+                <w:b w:val="0"/>
+                <w:bCs w:val="0"/>
+              </w:rPr>
+            </w:pPr>
+            <w:r>
+              <w:rPr>
+                <w:b w:val="0"/>
+                <w:bCs w:val="0"/>
+              </w:rPr>
+              <w:t xml:space="preserve">Ei kaadu </w:t>
+            </w:r>
+            <w:proofErr w:type="spellStart"/>
+            <w:r>
+              <w:rPr>
+                <w:b w:val="0"/>
+                <w:bCs w:val="0"/>
+              </w:rPr>
+              <w:t>VS:n</w:t>
+            </w:r>
+            <w:proofErr w:type="spellEnd"/>
+            <w:r>
+              <w:rPr>
+                <w:b w:val="0"/>
+                <w:bCs w:val="0"/>
+              </w:rPr>
+              <w:t xml:space="preserve"> omaan virheilmoitukseen</w:t>
+            </w:r>
+          </w:p>
+        </w:tc>
+      </w:tr>
+      <w:tr>
+        <w:tc>
+          <w:tcPr>
+            <w:tcW w:w="685" w:type="dxa"/>
+          </w:tcPr>
+          <w:p>
+            <w:pPr>
+              <w:pStyle w:val="Sisluet2"/>
+            </w:pPr>
+            <w:r>
+              <w:t>15.3</w:t>
+            </w:r>
+          </w:p>
+        </w:tc>
+        <w:tc>
+          <w:tcPr>
+            <w:tcW w:w="2619" w:type="dxa"/>
+          </w:tcPr>
+          <w:p>
+            <w:pPr>
+              <w:rPr>
+                <w:b w:val="0"/>
+              </w:rPr>
+            </w:pPr>
+          </w:p>
+        </w:tc>
+        <w:tc>
+          <w:tcPr>
+            <w:tcW w:w="4206" w:type="dxa"/>
+          </w:tcPr>
+          <w:p>
+            <w:pPr>
+              <w:rPr>
+                <w:b w:val="0"/>
+              </w:rPr>
+            </w:pPr>
+            <w:r>
+              <w:rPr>
+                <w:b w:val="0"/>
+              </w:rPr>
+              <w:t>Tallennetaan muistilista tietokantaan</w:t>
+            </w:r>
+          </w:p>
+        </w:tc>
+        <w:tc>
+          <w:tcPr>
+            <w:tcW w:w="2520" w:type="dxa"/>
+          </w:tcPr>
+          <w:p>
+            <w:pPr>
+              <w:rPr>
+                <w:b w:val="0"/>
+                <w:bCs w:val="0"/>
+              </w:rPr>
+            </w:pPr>
+            <w:r>
+              <w:rPr>
+                <w:b w:val="0"/>
+                <w:bCs w:val="0"/>
+              </w:rPr>
+              <w:t xml:space="preserve">Ei kaadu </w:t>
+            </w:r>
+            <w:proofErr w:type="spellStart"/>
+            <w:r>
+              <w:rPr>
+                <w:b w:val="0"/>
+                <w:bCs w:val="0"/>
+              </w:rPr>
+              <w:t>VS:n</w:t>
+            </w:r>
+            <w:proofErr w:type="spellEnd"/>
+            <w:r>
+              <w:rPr>
+                <w:b w:val="0"/>
+                <w:bCs w:val="0"/>
+              </w:rPr>
+              <w:t xml:space="preserve"> omaan virheilmoitukseen</w:t>
+            </w:r>
+          </w:p>
+        </w:tc>
+      </w:tr>
+      <w:tr>
+        <w:tc>
+          <w:tcPr>
+            <w:tcW w:w="685" w:type="dxa"/>
+          </w:tcPr>
+          <w:p>
+            <w:pPr>
+              <w:pStyle w:val="Sisluet2"/>
+            </w:pPr>
+            <w:r>
+              <w:t>15.4</w:t>
+            </w:r>
+          </w:p>
+        </w:tc>
+        <w:tc>
+          <w:tcPr>
+            <w:tcW w:w="2619" w:type="dxa"/>
+          </w:tcPr>
+          <w:p>
+            <w:pPr>
+              <w:rPr>
+                <w:b w:val="0"/>
+              </w:rPr>
+            </w:pPr>
+          </w:p>
+        </w:tc>
+        <w:tc>
+          <w:tcPr>
+            <w:tcW w:w="4206" w:type="dxa"/>
+          </w:tcPr>
+          <w:p>
+            <w:pPr>
+              <w:rPr>
+                <w:b w:val="0"/>
+              </w:rPr>
+            </w:pPr>
+            <w:r>
+              <w:rPr>
+                <w:b w:val="0"/>
+              </w:rPr>
+              <w:t>Poistetaan kauppalappu</w:t>
+            </w:r>
+          </w:p>
+        </w:tc>
+        <w:tc>
+          <w:tcPr>
+            <w:tcW w:w="2520" w:type="dxa"/>
+          </w:tcPr>
+          <w:p>
+            <w:pPr>
+              <w:rPr>
+                <w:b w:val="0"/>
+                <w:bCs w:val="0"/>
+              </w:rPr>
+            </w:pPr>
+            <w:r>
+              <w:rPr>
+                <w:b w:val="0"/>
+                <w:bCs w:val="0"/>
+              </w:rPr>
+              <w:t xml:space="preserve">Ei kaadu </w:t>
+            </w:r>
+            <w:proofErr w:type="spellStart"/>
+            <w:r>
+              <w:rPr>
+                <w:b w:val="0"/>
+                <w:bCs w:val="0"/>
+              </w:rPr>
+              <w:t>VS:n</w:t>
+            </w:r>
+            <w:proofErr w:type="spellEnd"/>
+            <w:r>
+              <w:rPr>
+                <w:b w:val="0"/>
+                <w:bCs w:val="0"/>
+              </w:rPr>
+              <w:t xml:space="preserve"> omaan virheilmoitukseen</w:t>
+            </w:r>
+          </w:p>
+        </w:tc>
+      </w:tr>
+      <w:tr>
+        <w:tc>
+          <w:tcPr>
+            <w:tcW w:w="685" w:type="dxa"/>
+          </w:tcPr>
+          <w:p>
+            <w:pPr>
+              <w:pStyle w:val="Sisluet2"/>
+            </w:pPr>
+            <w:r>
+              <w:t>16</w:t>
+            </w:r>
+          </w:p>
+        </w:tc>
+        <w:tc>
+          <w:tcPr>
+            <w:tcW w:w="2619" w:type="dxa"/>
+          </w:tcPr>
+          <w:p>
+            <w:r>
+              <w:t>Muutosseuranta</w:t>
+            </w:r>
+          </w:p>
+        </w:tc>
+        <w:tc>
+          <w:tcPr>
+            <w:tcW w:w="4206" w:type="dxa"/>
+          </w:tcPr>
+          <w:p>
+            <w:pPr>
+              <w:rPr>
+                <w:b w:val="0"/>
+                <w:bCs w:val="0"/>
+              </w:rPr>
+            </w:pPr>
+          </w:p>
+        </w:tc>
+        <w:tc>
+          <w:tcPr>
+            <w:tcW w:w="2520" w:type="dxa"/>
+          </w:tcPr>
+          <w:p>
+            <w:pPr>
+              <w:rPr>
+                <w:b w:val="0"/>
+                <w:bCs w:val="0"/>
+              </w:rPr>
+            </w:pPr>
+          </w:p>
+        </w:tc>
+      </w:tr>
+      <w:tr>
+        <w:tc>
+          <w:tcPr>
+            <w:tcW w:w="685" w:type="dxa"/>
+          </w:tcPr>
+          <w:p>
+            <w:pPr>
+              <w:pStyle w:val="Sisluet2"/>
+            </w:pPr>
+            <w:r>
+              <w:t>16.1</w:t>
+            </w:r>
+          </w:p>
+        </w:tc>
+        <w:tc>
+          <w:tcPr>
+            <w:tcW w:w="2619" w:type="dxa"/>
+          </w:tcPr>
+          <w:p>
+            <w:pPr>
+              <w:rPr>
+                <w:b w:val="0"/>
+              </w:rPr>
+            </w:pPr>
+          </w:p>
+        </w:tc>
+        <w:tc>
+          <w:tcPr>
+            <w:tcW w:w="4206" w:type="dxa"/>
+          </w:tcPr>
+          <w:p>
+            <w:pPr>
+              <w:rPr>
+                <w:b w:val="0"/>
+              </w:rPr>
+            </w:pPr>
+            <w:proofErr w:type="gramStart"/>
+            <w:r>
+              <w:rPr>
+                <w:b w:val="0"/>
+              </w:rPr>
+              <w:t>Hakee</w:t>
+            </w:r>
+            <w:proofErr w:type="gramEnd"/>
+            <w:r>
+              <w:rPr>
+                <w:b w:val="0"/>
+              </w:rPr>
+              <w:t xml:space="preserve"> muutokset tietokannasta perheavaimen mukaan</w:t>
+            </w:r>
+          </w:p>
+        </w:tc>
+        <w:tc>
+          <w:tcPr>
+            <w:tcW w:w="2520" w:type="dxa"/>
+          </w:tcPr>
+          <w:p>
+            <w:pPr>
+              <w:rPr>
+                <w:b w:val="0"/>
+                <w:bCs w:val="0"/>
+              </w:rPr>
+            </w:pPr>
+            <w:r>
+              <w:rPr>
+                <w:b w:val="0"/>
+                <w:bCs w:val="0"/>
+              </w:rPr>
+              <w:t xml:space="preserve">Ei kaadu </w:t>
+            </w:r>
+            <w:proofErr w:type="spellStart"/>
+            <w:r>
+              <w:rPr>
+                <w:b w:val="0"/>
+                <w:bCs w:val="0"/>
+              </w:rPr>
+              <w:t>VS:n</w:t>
+            </w:r>
+            <w:proofErr w:type="spellEnd"/>
+            <w:r>
+              <w:rPr>
+                <w:b w:val="0"/>
+                <w:bCs w:val="0"/>
+              </w:rPr>
+              <w:t xml:space="preserve"> omaan virheilmoitukseen</w:t>
+            </w:r>
+          </w:p>
+        </w:tc>
+      </w:tr>
+      <w:tr>
+        <w:tc>
+          <w:tcPr>
+            <w:tcW w:w="685" w:type="dxa"/>
+          </w:tcPr>
+          <w:p>
+            <w:pPr>
+              <w:pStyle w:val="Sisluet2"/>
+            </w:pPr>
+            <w:r>
+              <w:t>16.2</w:t>
+            </w:r>
+          </w:p>
+        </w:tc>
+        <w:tc>
+          <w:tcPr>
+            <w:tcW w:w="2619" w:type="dxa"/>
+          </w:tcPr>
+          <w:p>
+            <w:pPr>
+              <w:rPr>
+                <w:b w:val="0"/>
+              </w:rPr>
+            </w:pPr>
+          </w:p>
+        </w:tc>
+        <w:tc>
+          <w:tcPr>
+            <w:tcW w:w="4206" w:type="dxa"/>
+          </w:tcPr>
+          <w:p>
+            <w:pPr>
+              <w:rPr>
+                <w:b w:val="0"/>
+              </w:rPr>
+            </w:pPr>
+            <w:r>
+              <w:rPr>
+                <w:b w:val="0"/>
+              </w:rPr>
+              <w:t>Tallentaa vain yhteiset perheen muutokset eikä yksityisiä</w:t>
             </w:r>
             <w:bookmarkStart w:id="1" w:name="_GoBack"/>
             <w:bookmarkEnd w:id="1"/>
           </w:p>
-        </w:tc>
-        <w:tc>
-          <w:tcPr>
-            <w:tcW w:w="2835" w:type="dxa"/>
-          </w:tcPr>
-          <w:p>
-            <w:pPr>
-              <w:rPr>
-                <w:b w:val="0"/>
-              </w:rPr>
-            </w:pPr>
-          </w:p>
-        </w:tc>
-        <w:tc>
-          <w:tcPr>
-            <w:tcW w:w="3865" w:type="dxa"/>
-          </w:tcPr>
-          <w:p>
-            <w:pPr>
-              <w:rPr>
-                <w:b w:val="0"/>
-              </w:rPr>
-            </w:pPr>
-            <w:r>
-              <w:rPr>
-                <w:b w:val="0"/>
-              </w:rPr>
-              <w:t>Yhteys tietokantaan</w:t>
-            </w:r>
-          </w:p>
-        </w:tc>
-        <w:tc>
-          <w:tcPr>
-            <w:tcW w:w="2621" w:type="dxa"/>
+          <w:p>
+            <w:pPr>
+              <w:rPr>
+                <w:b w:val="0"/>
+              </w:rPr>
+            </w:pPr>
+            <w:r>
+              <w:rPr>
+                <w:b w:val="0"/>
+              </w:rPr>
+              <w:t>(esim. liikuntamittari, muistilista)</w:t>
+            </w:r>
+          </w:p>
+        </w:tc>
+        <w:tc>
+          <w:tcPr>
+            <w:tcW w:w="2520" w:type="dxa"/>
           </w:tcPr>
           <w:p>
             <w:pPr>
@@ -6624,851 +11340,55 @@
         </w:tc>
       </w:tr>
       <w:tr>
-        <w:tc>
-          <w:tcPr>
-            <w:tcW w:w="709" w:type="dxa"/>
+        <w:trPr>
+          <w:trHeight w:val="354"/>
+        </w:trPr>
+        <w:tc>
+          <w:tcPr>
+            <w:tcW w:w="685" w:type="dxa"/>
           </w:tcPr>
           <w:p>
             <w:pPr>
               <w:pStyle w:val="Sisluet2"/>
-              <w:rPr>
-                <w:color w:val="auto"/>
-              </w:rPr>
-            </w:pPr>
-            <w:r>
-              <w:rPr>
-                <w:color w:val="auto"/>
-              </w:rPr>
-              <w:t>7</w:t>
-            </w:r>
-          </w:p>
-        </w:tc>
-        <w:tc>
-          <w:tcPr>
-            <w:tcW w:w="2835" w:type="dxa"/>
-          </w:tcPr>
-          <w:p>
-            <w:r>
-              <w:t>Näkymään liittyvät rajoitteet</w:t>
-            </w:r>
-          </w:p>
-        </w:tc>
-        <w:tc>
-          <w:tcPr>
-            <w:tcW w:w="3865" w:type="dxa"/>
-          </w:tcPr>
-          <w:p>
-            <w:pPr>
-              <w:rPr>
-                <w:b w:val="0"/>
-                <w:bCs w:val="0"/>
-              </w:rPr>
-            </w:pPr>
-          </w:p>
-        </w:tc>
-        <w:tc>
-          <w:tcPr>
-            <w:tcW w:w="2621" w:type="dxa"/>
-          </w:tcPr>
-          <w:p>
-            <w:pPr>
-              <w:rPr>
-                <w:b w:val="0"/>
-                <w:bCs w:val="0"/>
-              </w:rPr>
-            </w:pPr>
-            <w:r>
-              <w:rPr>
-                <w:b w:val="0"/>
-                <w:bCs w:val="0"/>
-              </w:rPr>
-              <w:t xml:space="preserve">Ei kaadu </w:t>
-            </w:r>
-            <w:proofErr w:type="spellStart"/>
-            <w:r>
-              <w:rPr>
-                <w:b w:val="0"/>
-                <w:bCs w:val="0"/>
-              </w:rPr>
-              <w:t>VS:n</w:t>
-            </w:r>
-            <w:proofErr w:type="spellEnd"/>
-            <w:r>
-              <w:rPr>
-                <w:b w:val="0"/>
-                <w:bCs w:val="0"/>
-              </w:rPr>
-              <w:t xml:space="preserve"> omaan virheilmoitukseen</w:t>
-            </w:r>
-          </w:p>
-        </w:tc>
-      </w:tr>
-      <w:tr>
-        <w:tc>
-          <w:tcPr>
-            <w:tcW w:w="709" w:type="dxa"/>
-          </w:tcPr>
-          <w:p>
-            <w:pPr>
-              <w:pStyle w:val="Sisluet2"/>
-              <w:rPr>
-                <w:color w:val="auto"/>
-              </w:rPr>
-            </w:pPr>
-            <w:r>
-              <w:rPr>
-                <w:color w:val="auto"/>
-              </w:rPr>
-              <w:t>8</w:t>
-            </w:r>
-          </w:p>
-        </w:tc>
-        <w:tc>
-          <w:tcPr>
-            <w:tcW w:w="2835" w:type="dxa"/>
-          </w:tcPr>
-          <w:p>
-            <w:r>
-              <w:t>Toimintoihin liittyvät rajoitteet</w:t>
-            </w:r>
-          </w:p>
-        </w:tc>
-        <w:tc>
-          <w:tcPr>
-            <w:tcW w:w="3865" w:type="dxa"/>
-          </w:tcPr>
-          <w:p>
-            <w:pPr>
-              <w:rPr>
-                <w:b w:val="0"/>
-                <w:bCs w:val="0"/>
-              </w:rPr>
-            </w:pPr>
-          </w:p>
-        </w:tc>
-        <w:tc>
-          <w:tcPr>
-            <w:tcW w:w="2621" w:type="dxa"/>
-          </w:tcPr>
-          <w:p>
-            <w:pPr>
-              <w:rPr>
-                <w:b w:val="0"/>
-                <w:bCs w:val="0"/>
-              </w:rPr>
-            </w:pPr>
-            <w:r>
-              <w:rPr>
-                <w:b w:val="0"/>
-                <w:bCs w:val="0"/>
-              </w:rPr>
-              <w:t xml:space="preserve">Ei kaadu </w:t>
-            </w:r>
-            <w:proofErr w:type="spellStart"/>
-            <w:r>
-              <w:rPr>
-                <w:b w:val="0"/>
-                <w:bCs w:val="0"/>
-              </w:rPr>
-              <w:t>VS:n</w:t>
-            </w:r>
-            <w:proofErr w:type="spellEnd"/>
-            <w:r>
-              <w:rPr>
-                <w:b w:val="0"/>
-                <w:bCs w:val="0"/>
-              </w:rPr>
-              <w:t xml:space="preserve"> omaan virheilmoitukseen</w:t>
-            </w:r>
-          </w:p>
-        </w:tc>
-      </w:tr>
-      <w:tr>
-        <w:tc>
-          <w:tcPr>
-            <w:tcW w:w="709" w:type="dxa"/>
-          </w:tcPr>
-          <w:p>
-            <w:pPr>
-              <w:pStyle w:val="Sisluet2"/>
-              <w:rPr>
-                <w:color w:val="auto"/>
-              </w:rPr>
-            </w:pPr>
-            <w:r>
-              <w:rPr>
-                <w:color w:val="auto"/>
-              </w:rPr>
-              <w:t>9</w:t>
-            </w:r>
-          </w:p>
-        </w:tc>
-        <w:tc>
-          <w:tcPr>
-            <w:tcW w:w="2835" w:type="dxa"/>
-          </w:tcPr>
-          <w:p>
-            <w:r>
-              <w:t>Tietokantayhteydet</w:t>
-            </w:r>
-          </w:p>
-        </w:tc>
-        <w:tc>
-          <w:tcPr>
-            <w:tcW w:w="3865" w:type="dxa"/>
-          </w:tcPr>
-          <w:p>
-            <w:pPr>
-              <w:rPr>
-                <w:b w:val="0"/>
-                <w:bCs w:val="0"/>
-              </w:rPr>
-            </w:pPr>
-          </w:p>
-        </w:tc>
-        <w:tc>
-          <w:tcPr>
-            <w:tcW w:w="2621" w:type="dxa"/>
-          </w:tcPr>
-          <w:p>
-            <w:pPr>
-              <w:rPr>
-                <w:b w:val="0"/>
-                <w:bCs w:val="0"/>
-              </w:rPr>
-            </w:pPr>
-            <w:r>
-              <w:rPr>
-                <w:b w:val="0"/>
-                <w:bCs w:val="0"/>
-              </w:rPr>
-              <w:t xml:space="preserve">Ei kaadu </w:t>
-            </w:r>
-            <w:proofErr w:type="spellStart"/>
-            <w:r>
-              <w:rPr>
-                <w:b w:val="0"/>
-                <w:bCs w:val="0"/>
-              </w:rPr>
-              <w:t>VS:n</w:t>
-            </w:r>
-            <w:proofErr w:type="spellEnd"/>
-            <w:r>
-              <w:rPr>
-                <w:b w:val="0"/>
-                <w:bCs w:val="0"/>
-              </w:rPr>
-              <w:t xml:space="preserve"> omaan virheilmoitukseen</w:t>
-            </w:r>
-          </w:p>
-        </w:tc>
-      </w:tr>
-      <w:tr>
-        <w:tc>
-          <w:tcPr>
-            <w:tcW w:w="709" w:type="dxa"/>
-          </w:tcPr>
-          <w:p>
-            <w:pPr>
-              <w:pStyle w:val="Sisluet2"/>
-              <w:rPr>
-                <w:color w:val="auto"/>
-              </w:rPr>
-            </w:pPr>
-            <w:r>
-              <w:rPr>
-                <w:color w:val="auto"/>
-              </w:rPr>
-              <w:t>10</w:t>
-            </w:r>
-          </w:p>
-        </w:tc>
-        <w:tc>
-          <w:tcPr>
-            <w:tcW w:w="2835" w:type="dxa"/>
-          </w:tcPr>
-          <w:p>
-            <w:r>
-              <w:t>Etusivu</w:t>
-            </w:r>
-          </w:p>
-        </w:tc>
-        <w:tc>
-          <w:tcPr>
-            <w:tcW w:w="3865" w:type="dxa"/>
-          </w:tcPr>
-          <w:p>
-            <w:pPr>
-              <w:rPr>
-                <w:b w:val="0"/>
-                <w:bCs w:val="0"/>
-              </w:rPr>
-            </w:pPr>
-          </w:p>
-        </w:tc>
-        <w:tc>
-          <w:tcPr>
-            <w:tcW w:w="2621" w:type="dxa"/>
-          </w:tcPr>
-          <w:p>
-            <w:pPr>
-              <w:rPr>
-                <w:b w:val="0"/>
-                <w:bCs w:val="0"/>
-              </w:rPr>
-            </w:pPr>
-            <w:r>
-              <w:rPr>
-                <w:b w:val="0"/>
-                <w:bCs w:val="0"/>
-              </w:rPr>
-              <w:t xml:space="preserve">Ei kaadu </w:t>
-            </w:r>
-            <w:proofErr w:type="spellStart"/>
-            <w:r>
-              <w:rPr>
-                <w:b w:val="0"/>
-                <w:bCs w:val="0"/>
-              </w:rPr>
-              <w:t>VS:n</w:t>
-            </w:r>
-            <w:proofErr w:type="spellEnd"/>
-            <w:r>
-              <w:rPr>
-                <w:b w:val="0"/>
-                <w:bCs w:val="0"/>
-              </w:rPr>
-              <w:t xml:space="preserve"> omaan virheilmoitukseen</w:t>
-            </w:r>
-          </w:p>
-        </w:tc>
-      </w:tr>
-      <w:tr>
-        <w:tc>
-          <w:tcPr>
-            <w:tcW w:w="709" w:type="dxa"/>
-          </w:tcPr>
-          <w:p>
-            <w:pPr>
-              <w:pStyle w:val="Sisluet2"/>
-              <w:rPr>
-                <w:color w:val="auto"/>
-              </w:rPr>
-            </w:pPr>
-            <w:r>
-              <w:rPr>
-                <w:color w:val="auto"/>
-              </w:rPr>
-              <w:t>11</w:t>
-            </w:r>
-          </w:p>
-        </w:tc>
-        <w:tc>
-          <w:tcPr>
-            <w:tcW w:w="2835" w:type="dxa"/>
-          </w:tcPr>
-          <w:p>
-            <w:r>
-              <w:t>Talous</w:t>
-            </w:r>
-          </w:p>
-        </w:tc>
-        <w:tc>
-          <w:tcPr>
-            <w:tcW w:w="3865" w:type="dxa"/>
-          </w:tcPr>
-          <w:p>
-            <w:pPr>
-              <w:rPr>
-                <w:b w:val="0"/>
-                <w:bCs w:val="0"/>
-              </w:rPr>
-            </w:pPr>
-          </w:p>
-        </w:tc>
-        <w:tc>
-          <w:tcPr>
-            <w:tcW w:w="2621" w:type="dxa"/>
-          </w:tcPr>
-          <w:p>
-            <w:pPr>
-              <w:rPr>
-                <w:b w:val="0"/>
-                <w:bCs w:val="0"/>
-              </w:rPr>
-            </w:pPr>
-            <w:r>
-              <w:rPr>
-                <w:b w:val="0"/>
-                <w:bCs w:val="0"/>
-              </w:rPr>
-              <w:t xml:space="preserve">Ei kaadu </w:t>
-            </w:r>
-            <w:proofErr w:type="spellStart"/>
-            <w:r>
-              <w:rPr>
-                <w:b w:val="0"/>
-                <w:bCs w:val="0"/>
-              </w:rPr>
-              <w:t>VS:n</w:t>
-            </w:r>
-            <w:proofErr w:type="spellEnd"/>
-            <w:r>
-              <w:rPr>
-                <w:b w:val="0"/>
-                <w:bCs w:val="0"/>
-              </w:rPr>
-              <w:t xml:space="preserve"> omaan virheilmoitukseen</w:t>
-            </w:r>
-          </w:p>
-        </w:tc>
-      </w:tr>
-      <w:tr>
-        <w:tc>
-          <w:tcPr>
-            <w:tcW w:w="709" w:type="dxa"/>
-          </w:tcPr>
-          <w:p>
-            <w:pPr>
-              <w:pStyle w:val="Sisluet2"/>
-              <w:rPr>
-                <w:color w:val="auto"/>
-              </w:rPr>
-            </w:pPr>
-            <w:r>
-              <w:rPr>
-                <w:color w:val="auto"/>
-              </w:rPr>
-              <w:t>12</w:t>
-            </w:r>
-          </w:p>
-        </w:tc>
-        <w:tc>
-          <w:tcPr>
-            <w:tcW w:w="2835" w:type="dxa"/>
-          </w:tcPr>
-          <w:p>
-            <w:r>
-              <w:t>Ruokalista</w:t>
-            </w:r>
-          </w:p>
-        </w:tc>
-        <w:tc>
-          <w:tcPr>
-            <w:tcW w:w="3865" w:type="dxa"/>
-          </w:tcPr>
-          <w:p>
-            <w:pPr>
-              <w:rPr>
-                <w:b w:val="0"/>
-                <w:bCs w:val="0"/>
-              </w:rPr>
-            </w:pPr>
-          </w:p>
-        </w:tc>
-        <w:tc>
-          <w:tcPr>
-            <w:tcW w:w="2621" w:type="dxa"/>
-          </w:tcPr>
-          <w:p>
-            <w:pPr>
-              <w:rPr>
-                <w:b w:val="0"/>
-                <w:bCs w:val="0"/>
-              </w:rPr>
-            </w:pPr>
-            <w:r>
-              <w:rPr>
-                <w:b w:val="0"/>
-                <w:bCs w:val="0"/>
-              </w:rPr>
-              <w:t xml:space="preserve">Ei kaadu </w:t>
-            </w:r>
-            <w:proofErr w:type="spellStart"/>
-            <w:r>
-              <w:rPr>
-                <w:b w:val="0"/>
-                <w:bCs w:val="0"/>
-              </w:rPr>
-              <w:t>VS:n</w:t>
-            </w:r>
-            <w:proofErr w:type="spellEnd"/>
-            <w:r>
-              <w:rPr>
-                <w:b w:val="0"/>
-                <w:bCs w:val="0"/>
-              </w:rPr>
-              <w:t xml:space="preserve"> omaan virheilmoitukseen</w:t>
-            </w:r>
-          </w:p>
-        </w:tc>
-      </w:tr>
-      <w:tr>
-        <w:tc>
-          <w:tcPr>
-            <w:tcW w:w="709" w:type="dxa"/>
-          </w:tcPr>
-          <w:p>
-            <w:pPr>
-              <w:pStyle w:val="Sisluet2"/>
-              <w:rPr>
-                <w:color w:val="auto"/>
-              </w:rPr>
-            </w:pPr>
-            <w:r>
-              <w:rPr>
-                <w:color w:val="auto"/>
-              </w:rPr>
-              <w:t>13</w:t>
-            </w:r>
-          </w:p>
-        </w:tc>
-        <w:tc>
-          <w:tcPr>
-            <w:tcW w:w="2835" w:type="dxa"/>
-          </w:tcPr>
-          <w:p>
-            <w:r>
-              <w:t>Siivousvuorot</w:t>
-            </w:r>
-          </w:p>
-        </w:tc>
-        <w:tc>
-          <w:tcPr>
-            <w:tcW w:w="3865" w:type="dxa"/>
-          </w:tcPr>
-          <w:p>
-            <w:pPr>
-              <w:rPr>
-                <w:b w:val="0"/>
-                <w:bCs w:val="0"/>
-              </w:rPr>
-            </w:pPr>
-          </w:p>
-        </w:tc>
-        <w:tc>
-          <w:tcPr>
-            <w:tcW w:w="2621" w:type="dxa"/>
-          </w:tcPr>
-          <w:p>
-            <w:pPr>
-              <w:rPr>
-                <w:b w:val="0"/>
-                <w:bCs w:val="0"/>
-              </w:rPr>
-            </w:pPr>
-            <w:r>
-              <w:rPr>
-                <w:b w:val="0"/>
-                <w:bCs w:val="0"/>
-              </w:rPr>
-              <w:t xml:space="preserve">Ei kaadu </w:t>
-            </w:r>
-            <w:proofErr w:type="spellStart"/>
-            <w:r>
-              <w:rPr>
-                <w:b w:val="0"/>
-                <w:bCs w:val="0"/>
-              </w:rPr>
-              <w:t>VS:n</w:t>
-            </w:r>
-            <w:proofErr w:type="spellEnd"/>
-            <w:r>
-              <w:rPr>
-                <w:b w:val="0"/>
-                <w:bCs w:val="0"/>
-              </w:rPr>
-              <w:t xml:space="preserve"> omaan virheilmoitukseen</w:t>
-            </w:r>
-          </w:p>
-        </w:tc>
-      </w:tr>
-      <w:tr>
-        <w:tc>
-          <w:tcPr>
-            <w:tcW w:w="709" w:type="dxa"/>
-          </w:tcPr>
-          <w:p>
-            <w:pPr>
-              <w:pStyle w:val="Sisluet2"/>
-              <w:rPr>
-                <w:color w:val="auto"/>
-              </w:rPr>
-            </w:pPr>
-            <w:r>
-              <w:rPr>
-                <w:color w:val="auto"/>
-              </w:rPr>
-              <w:t>14</w:t>
-            </w:r>
-          </w:p>
-        </w:tc>
-        <w:tc>
-          <w:tcPr>
-            <w:tcW w:w="2835" w:type="dxa"/>
-          </w:tcPr>
-          <w:p>
-            <w:r>
-              <w:t>Kauppalappu</w:t>
-            </w:r>
-          </w:p>
-        </w:tc>
-        <w:tc>
-          <w:tcPr>
-            <w:tcW w:w="3865" w:type="dxa"/>
-          </w:tcPr>
-          <w:p>
-            <w:pPr>
-              <w:rPr>
-                <w:b w:val="0"/>
-                <w:bCs w:val="0"/>
-              </w:rPr>
-            </w:pPr>
-          </w:p>
-        </w:tc>
-        <w:tc>
-          <w:tcPr>
-            <w:tcW w:w="2621" w:type="dxa"/>
-          </w:tcPr>
-          <w:p>
-            <w:pPr>
-              <w:rPr>
-                <w:b w:val="0"/>
-                <w:bCs w:val="0"/>
-              </w:rPr>
-            </w:pPr>
-            <w:r>
-              <w:rPr>
-                <w:b w:val="0"/>
-                <w:bCs w:val="0"/>
-              </w:rPr>
-              <w:t xml:space="preserve">Ei kaadu </w:t>
-            </w:r>
-            <w:proofErr w:type="spellStart"/>
-            <w:r>
-              <w:rPr>
-                <w:b w:val="0"/>
-                <w:bCs w:val="0"/>
-              </w:rPr>
-              <w:t>VS:n</w:t>
-            </w:r>
-            <w:proofErr w:type="spellEnd"/>
-            <w:r>
-              <w:rPr>
-                <w:b w:val="0"/>
-                <w:bCs w:val="0"/>
-              </w:rPr>
-              <w:t xml:space="preserve"> omaan virheilmoitukseen</w:t>
-            </w:r>
-          </w:p>
-        </w:tc>
-      </w:tr>
-      <w:tr>
-        <w:tc>
-          <w:tcPr>
-            <w:tcW w:w="709" w:type="dxa"/>
-          </w:tcPr>
-          <w:p>
-            <w:pPr>
-              <w:pStyle w:val="Sisluet2"/>
-              <w:rPr>
-                <w:color w:val="auto"/>
-              </w:rPr>
-            </w:pPr>
-            <w:r>
-              <w:rPr>
-                <w:color w:val="auto"/>
-              </w:rPr>
-              <w:t>15</w:t>
-            </w:r>
-          </w:p>
-        </w:tc>
-        <w:tc>
-          <w:tcPr>
-            <w:tcW w:w="2835" w:type="dxa"/>
-          </w:tcPr>
-          <w:p>
-            <w:r>
-              <w:t>Kalenteri</w:t>
-            </w:r>
-          </w:p>
-        </w:tc>
-        <w:tc>
-          <w:tcPr>
-            <w:tcW w:w="3865" w:type="dxa"/>
-          </w:tcPr>
-          <w:p>
-            <w:pPr>
-              <w:rPr>
-                <w:b w:val="0"/>
-                <w:bCs w:val="0"/>
-              </w:rPr>
-            </w:pPr>
-          </w:p>
-        </w:tc>
-        <w:tc>
-          <w:tcPr>
-            <w:tcW w:w="2621" w:type="dxa"/>
-          </w:tcPr>
-          <w:p>
-            <w:pPr>
-              <w:rPr>
-                <w:b w:val="0"/>
-                <w:bCs w:val="0"/>
-              </w:rPr>
-            </w:pPr>
-            <w:r>
-              <w:rPr>
-                <w:b w:val="0"/>
-                <w:bCs w:val="0"/>
-              </w:rPr>
-              <w:t xml:space="preserve">Ei kaadu </w:t>
-            </w:r>
-            <w:proofErr w:type="spellStart"/>
-            <w:r>
-              <w:rPr>
-                <w:b w:val="0"/>
-                <w:bCs w:val="0"/>
-              </w:rPr>
-              <w:t>VS:n</w:t>
-            </w:r>
-            <w:proofErr w:type="spellEnd"/>
-            <w:r>
-              <w:rPr>
-                <w:b w:val="0"/>
-                <w:bCs w:val="0"/>
-              </w:rPr>
-              <w:t xml:space="preserve"> omaan virheilmoitukseen</w:t>
-            </w:r>
-          </w:p>
-        </w:tc>
-      </w:tr>
-      <w:tr>
-        <w:tc>
-          <w:tcPr>
-            <w:tcW w:w="709" w:type="dxa"/>
-          </w:tcPr>
-          <w:p>
-            <w:pPr>
-              <w:pStyle w:val="Sisluet2"/>
-              <w:rPr>
-                <w:color w:val="auto"/>
-              </w:rPr>
-            </w:pPr>
-            <w:r>
-              <w:rPr>
-                <w:color w:val="auto"/>
-              </w:rPr>
-              <w:t>16</w:t>
-            </w:r>
-          </w:p>
-        </w:tc>
-        <w:tc>
-          <w:tcPr>
-            <w:tcW w:w="2835" w:type="dxa"/>
-          </w:tcPr>
-          <w:p>
-            <w:r>
-              <w:t>Liikuntamittari</w:t>
-            </w:r>
-          </w:p>
-        </w:tc>
-        <w:tc>
-          <w:tcPr>
-            <w:tcW w:w="3865" w:type="dxa"/>
-          </w:tcPr>
-          <w:p>
-            <w:pPr>
-              <w:rPr>
-                <w:b w:val="0"/>
-                <w:bCs w:val="0"/>
-              </w:rPr>
-            </w:pPr>
-          </w:p>
-        </w:tc>
-        <w:tc>
-          <w:tcPr>
-            <w:tcW w:w="2621" w:type="dxa"/>
-          </w:tcPr>
-          <w:p>
-            <w:pPr>
-              <w:rPr>
-                <w:b w:val="0"/>
-                <w:bCs w:val="0"/>
-              </w:rPr>
-            </w:pPr>
-            <w:r>
-              <w:rPr>
-                <w:b w:val="0"/>
-                <w:bCs w:val="0"/>
-              </w:rPr>
-              <w:t xml:space="preserve">Ei kaadu </w:t>
-            </w:r>
-            <w:proofErr w:type="spellStart"/>
-            <w:r>
-              <w:rPr>
-                <w:b w:val="0"/>
-                <w:bCs w:val="0"/>
-              </w:rPr>
-              <w:t>VS:n</w:t>
-            </w:r>
-            <w:proofErr w:type="spellEnd"/>
-            <w:r>
-              <w:rPr>
-                <w:b w:val="0"/>
-                <w:bCs w:val="0"/>
-              </w:rPr>
-              <w:t xml:space="preserve"> omaan virheilmoitukseen</w:t>
-            </w:r>
-          </w:p>
-        </w:tc>
-      </w:tr>
-      <w:tr>
-        <w:tc>
-          <w:tcPr>
-            <w:tcW w:w="709" w:type="dxa"/>
-          </w:tcPr>
-          <w:p>
-            <w:pPr>
-              <w:pStyle w:val="Sisluet2"/>
-              <w:rPr>
-                <w:color w:val="auto"/>
-              </w:rPr>
-            </w:pPr>
-            <w:r>
-              <w:rPr>
-                <w:color w:val="auto"/>
-              </w:rPr>
-              <w:t>17</w:t>
-            </w:r>
-          </w:p>
-        </w:tc>
-        <w:tc>
-          <w:tcPr>
-            <w:tcW w:w="2835" w:type="dxa"/>
-          </w:tcPr>
-          <w:p>
-            <w:r>
-              <w:t>Muistilistat</w:t>
-            </w:r>
-          </w:p>
-        </w:tc>
-        <w:tc>
-          <w:tcPr>
-            <w:tcW w:w="3865" w:type="dxa"/>
-          </w:tcPr>
-          <w:p>
-            <w:pPr>
-              <w:rPr>
-                <w:b w:val="0"/>
-                <w:bCs w:val="0"/>
-              </w:rPr>
-            </w:pPr>
-          </w:p>
-        </w:tc>
-        <w:tc>
-          <w:tcPr>
-            <w:tcW w:w="2621" w:type="dxa"/>
+            </w:pPr>
+            <w:r>
+              <w:t>16.3</w:t>
+            </w:r>
+          </w:p>
+        </w:tc>
+        <w:tc>
+          <w:tcPr>
+            <w:tcW w:w="2619" w:type="dxa"/>
+          </w:tcPr>
+          <w:p>
+            <w:pPr>
+              <w:rPr>
+                <w:b w:val="0"/>
+              </w:rPr>
+            </w:pPr>
+          </w:p>
+        </w:tc>
+        <w:tc>
+          <w:tcPr>
+            <w:tcW w:w="4206" w:type="dxa"/>
+          </w:tcPr>
+          <w:p>
+            <w:pPr>
+              <w:rPr>
+                <w:b w:val="0"/>
+              </w:rPr>
+            </w:pPr>
+            <w:r>
+              <w:rPr>
+                <w:b w:val="0"/>
+              </w:rPr>
+              <w:t>Tyhjennetään muutoshistoria</w:t>
+            </w:r>
+          </w:p>
+        </w:tc>
+        <w:tc>
+          <w:tcPr>
+            <w:tcW w:w="2520" w:type="dxa"/>
           </w:tcPr>
           <w:p>
             <w:pPr>
@@ -7766,7 +11686,7 @@
         <w:bCs w:val="0"/>
         <w:noProof/>
       </w:rPr>
-      <w:t>2</w:t>
+      <w:t>1</w:t>
     </w:r>
     <w:r>
       <w:rPr>
@@ -10282,6 +14202,7 @@
   <w:style w:type="character" w:default="1" w:styleId="Kappaleenoletusfontti">
     <w:name w:val="Default Paragraph Font"/>
     <w:uiPriority w:val="1"/>
+    <w:semiHidden/>
     <w:unhideWhenUsed/>
   </w:style>
   <w:style w:type="table" w:default="1" w:styleId="Normaalitaulukko">
@@ -10363,6 +14284,7 @@
     <w:next w:val="Normaali"/>
     <w:autoRedefine/>
     <w:uiPriority w:val="39"/>
+    <w:rsid w:val="00A723F8"/>
     <w:rPr>
       <w:b w:val="0"/>
       <w:bCs w:val="0"/>
@@ -10924,7 +14846,7 @@
 </file>
 
 <file path=customXml/itemProps2.xml><?xml version="1.0" encoding="utf-8"?>
-<ds:datastoreItem xmlns:ds="http://schemas.openxmlformats.org/officeDocument/2006/customXml" ds:itemID="{C5CC244F-3361-49F1-B4DC-577620BBCC8D}">
+<ds:datastoreItem xmlns:ds="http://schemas.openxmlformats.org/officeDocument/2006/customXml" ds:itemID="{EC2114C6-F3A7-459A-A2ED-0D8E4F3464B7}">
   <ds:schemaRefs>
     <ds:schemaRef ds:uri="http://schemas.openxmlformats.org/officeDocument/2006/bibliography"/>
   </ds:schemaRefs>

--- a/Home_n_Life_C/Testaus/TesSu_toimintojen_testitapaukset.docx
+++ b/Home_n_Life_C/Testaus/TesSu_toimintojen_testitapaukset.docx
@@ -3775,7 +3775,7 @@
                                         <w:sz w:val="20"/>
                                         <w:szCs w:val="20"/>
                                       </w:rPr>
-                                      <w:t>Versio: 0.0.1</w:t>
+                                      <w:t>Versio: 1.0.0</w:t>
                                     </w:r>
                                   </w:sdtContent>
                                 </w:sdt>
@@ -3876,7 +3876,7 @@
                                   <w:sz w:val="20"/>
                                   <w:szCs w:val="20"/>
                                 </w:rPr>
-                                <w:t>Versio: 0.0.1</w:t>
+                                <w:t>Versio: 1.0.0</w:t>
                               </w:r>
                             </w:sdtContent>
                           </w:sdt>
@@ -4225,6 +4225,8 @@
           <w:titlePg/>
         </w:sectPr>
       </w:pPr>
+      <w:bookmarkStart w:id="0" w:name="_GoBack"/>
+      <w:bookmarkEnd w:id="0"/>
     </w:p>
     <w:p>
       <w:pPr>
@@ -4235,12 +4237,12 @@
         </w:numPr>
         <w:ind w:left="432" w:hanging="432"/>
       </w:pPr>
-      <w:bookmarkStart w:id="0" w:name="_Toc465109973"/>
+      <w:bookmarkStart w:id="1" w:name="_Toc465109973"/>
       <w:r>
         <w:lastRenderedPageBreak/>
         <w:t>toimintojen testitapaukset</w:t>
       </w:r>
-      <w:bookmarkEnd w:id="0"/>
+      <w:bookmarkEnd w:id="1"/>
       <w:r>
         <w:t xml:space="preserve"> </w:t>
       </w:r>
@@ -4672,6 +4674,13 @@
               </w:rPr>
               <w:t xml:space="preserve"> omaan virheilmoitukseen</w:t>
             </w:r>
+            <w:r>
+              <w:rPr>
+                <w:b w:val="0"/>
+                <w:bCs w:val="0"/>
+              </w:rPr>
+              <w:t xml:space="preserve"> ja sallii vain oikeelliset syötteet</w:t>
+            </w:r>
           </w:p>
         </w:tc>
       </w:tr>
@@ -4759,7 +4768,7 @@
                 <w:b w:val="0"/>
                 <w:bCs w:val="0"/>
               </w:rPr>
-              <w:t xml:space="preserve"> omaan virheilmoitukseen</w:t>
+              <w:t xml:space="preserve"> omaan virheilmoitukseen ja sallii vain oikeelliset syötteet</w:t>
             </w:r>
           </w:p>
         </w:tc>
@@ -4842,7 +4851,7 @@
                 <w:b w:val="0"/>
                 <w:bCs w:val="0"/>
               </w:rPr>
-              <w:t xml:space="preserve"> omaan virheilmoitukseen</w:t>
+              <w:t xml:space="preserve"> omaan virheilmoitukseen ja sallii vain oikeelliset syötteet</w:t>
             </w:r>
           </w:p>
         </w:tc>
@@ -4925,7 +4934,7 @@
                 <w:b w:val="0"/>
                 <w:bCs w:val="0"/>
               </w:rPr>
-              <w:t xml:space="preserve"> omaan virheilmoitukseen</w:t>
+              <w:t xml:space="preserve"> omaan virheilmoitukseen ja sallii vain oikeelliset syötteet</w:t>
             </w:r>
           </w:p>
         </w:tc>
@@ -5311,7 +5320,7 @@
                 <w:b w:val="0"/>
                 <w:bCs w:val="0"/>
               </w:rPr>
-              <w:t xml:space="preserve"> omaan virheilmoitukseen</w:t>
+              <w:t xml:space="preserve"> omaan virheilmoitukseen ja sallii vain oikeelliset syötteet</w:t>
             </w:r>
           </w:p>
         </w:tc>
@@ -5400,7 +5409,7 @@
                 <w:b w:val="0"/>
                 <w:bCs w:val="0"/>
               </w:rPr>
-              <w:t xml:space="preserve"> omaan virheilmoitukseen</w:t>
+              <w:t xml:space="preserve"> omaan virheilmoitukseen ja sallii vain oikeelliset syötteet</w:t>
             </w:r>
           </w:p>
         </w:tc>
@@ -5489,7 +5498,7 @@
                 <w:b w:val="0"/>
                 <w:bCs w:val="0"/>
               </w:rPr>
-              <w:t xml:space="preserve"> omaan virheilmoitukseen</w:t>
+              <w:t xml:space="preserve"> omaan virheilmoitukseen ja sallii vain oikeelliset syötteet</w:t>
             </w:r>
           </w:p>
         </w:tc>
@@ -5578,7 +5587,14 @@
                 <w:b w:val="0"/>
                 <w:bCs w:val="0"/>
               </w:rPr>
-              <w:t xml:space="preserve"> omaan virheilmoitukseen</w:t>
+              <w:t xml:space="preserve"> omaan virheilmoitukseen ja sallii vain oikeelliset </w:t>
+            </w:r>
+            <w:r>
+              <w:rPr>
+                <w:b w:val="0"/>
+                <w:bCs w:val="0"/>
+              </w:rPr>
+              <w:t>valinnat</w:t>
             </w:r>
           </w:p>
         </w:tc>
@@ -5593,6 +5609,7 @@
               <w:pStyle w:val="Sisluet2"/>
             </w:pPr>
             <w:r>
+              <w:lastRenderedPageBreak/>
               <w:t>3.5</w:t>
             </w:r>
           </w:p>
@@ -5661,12 +5678,15 @@
                 <w:b w:val="0"/>
                 <w:bCs w:val="0"/>
               </w:rPr>
-              <w:t xml:space="preserve"> omaan virheilmoitukseen</w:t>
+              <w:t xml:space="preserve"> omaan virheilmoitukseen ja sallii vain oikeelliset syötteet</w:t>
             </w:r>
           </w:p>
         </w:tc>
       </w:tr>
       <w:tr>
+        <w:trPr>
+          <w:trHeight w:val="155"/>
+        </w:trPr>
         <w:tc>
           <w:tcPr>
             <w:tcW w:w="685" w:type="dxa"/>
@@ -5744,7 +5764,7 @@
                 <w:b w:val="0"/>
                 <w:bCs w:val="0"/>
               </w:rPr>
-              <w:t xml:space="preserve"> omaan virheilmoitukseen</w:t>
+              <w:t xml:space="preserve"> omaan virheilmoitukseen ja sallii vain oikeelliset syötteet</w:t>
             </w:r>
           </w:p>
         </w:tc>
@@ -6278,7 +6298,7 @@
                 <w:b w:val="0"/>
                 <w:bCs w:val="0"/>
               </w:rPr>
-              <w:t xml:space="preserve"> omaan virheilmoitukseen</w:t>
+              <w:t xml:space="preserve"> omaan virheilmoitukseen ja sallii vain oikeelliset syötteet</w:t>
             </w:r>
           </w:p>
         </w:tc>
@@ -6293,7 +6313,6 @@
               <w:pStyle w:val="Sisluet2"/>
             </w:pPr>
             <w:r>
-              <w:lastRenderedPageBreak/>
               <w:t>5.2</w:t>
             </w:r>
           </w:p>
@@ -7264,6 +7283,7 @@
               <w:pStyle w:val="Sisluet2"/>
             </w:pPr>
             <w:r>
+              <w:lastRenderedPageBreak/>
               <w:t>8</w:t>
             </w:r>
           </w:p>
@@ -7392,7 +7412,7 @@
                 <w:b w:val="0"/>
                 <w:bCs w:val="0"/>
               </w:rPr>
-              <w:t xml:space="preserve"> omaan virheilmoitukseen</w:t>
+              <w:t xml:space="preserve"> omaan virheilmoitukseen ja hakee oikeat tiedot</w:t>
             </w:r>
           </w:p>
         </w:tc>
@@ -7476,7 +7496,7 @@
                 <w:b w:val="0"/>
                 <w:bCs w:val="0"/>
               </w:rPr>
-              <w:t xml:space="preserve"> omaan virheilmoitukseen</w:t>
+              <w:t xml:space="preserve"> omaan virheilmoitukseen ja hakee oikeat tiedot</w:t>
             </w:r>
           </w:p>
         </w:tc>
@@ -7619,7 +7639,7 @@
                 <w:b w:val="0"/>
                 <w:bCs w:val="0"/>
               </w:rPr>
-              <w:t xml:space="preserve"> omaan virheilmoitukseen</w:t>
+              <w:t xml:space="preserve"> omaan virheilmoitukseen ja hakee oikeat tiedot</w:t>
             </w:r>
           </w:p>
         </w:tc>
@@ -7802,7 +7822,7 @@
                 <w:b w:val="0"/>
                 <w:bCs w:val="0"/>
               </w:rPr>
-              <w:t xml:space="preserve"> omaan virheilmoitukseen</w:t>
+              <w:t xml:space="preserve"> omaan virheilmoitukseen ja sallii vain oikeelliset syötteet</w:t>
             </w:r>
           </w:p>
         </w:tc>
@@ -8116,7 +8136,7 @@
                 <w:b w:val="0"/>
                 <w:bCs w:val="0"/>
               </w:rPr>
-              <w:t xml:space="preserve"> omaan virheilmoitukseen</w:t>
+              <w:t xml:space="preserve"> omaan virheilmoitukseen ja hakee oikeat tiedot</w:t>
             </w:r>
           </w:p>
         </w:tc>
@@ -8200,7 +8220,7 @@
                 <w:b w:val="0"/>
                 <w:bCs w:val="0"/>
               </w:rPr>
-              <w:t xml:space="preserve"> omaan virheilmoitukseen</w:t>
+              <w:t xml:space="preserve"> omaan virheilmoitukseen ja hakee oikeat tiedot</w:t>
             </w:r>
           </w:p>
         </w:tc>
@@ -8218,7 +8238,6 @@
               <w:pStyle w:val="Sisluet2"/>
             </w:pPr>
             <w:r>
-              <w:lastRenderedPageBreak/>
               <w:t>10.3</w:t>
             </w:r>
           </w:p>
@@ -8300,7 +8319,7 @@
                 <w:b w:val="0"/>
                 <w:bCs w:val="0"/>
               </w:rPr>
-              <w:t xml:space="preserve"> omaan virheilmoitukseen</w:t>
+              <w:t xml:space="preserve"> omaan virheilmoitukseen ja sallii vain oikeelliset syötteet</w:t>
             </w:r>
           </w:p>
         </w:tc>
@@ -8776,7 +8795,7 @@
                 <w:b w:val="0"/>
                 <w:bCs w:val="0"/>
               </w:rPr>
-              <w:t xml:space="preserve"> omaan virheilmoitukseen</w:t>
+              <w:t xml:space="preserve"> omaan virheilmoitukseen ja hakee oikeat tiedot</w:t>
             </w:r>
           </w:p>
         </w:tc>
@@ -8857,7 +8876,7 @@
                 <w:b w:val="0"/>
                 <w:bCs w:val="0"/>
               </w:rPr>
-              <w:t xml:space="preserve"> omaan virheilmoitukseen</w:t>
+              <w:t xml:space="preserve"> omaan virheilmoitukseen ja hakee oikeat tiedot</w:t>
             </w:r>
           </w:p>
         </w:tc>
@@ -8953,7 +8972,15 @@
                 <w:b w:val="0"/>
                 <w:bCs w:val="0"/>
               </w:rPr>
-              <w:t xml:space="preserve"> omaan virheilmoitukseen</w:t>
+              <w:t xml:space="preserve"> omaan virheilmoitukseen ja </w:t>
+            </w:r>
+            <w:r>
+              <w:rPr>
+                <w:b w:val="0"/>
+                <w:bCs w:val="0"/>
+              </w:rPr>
+              <w:lastRenderedPageBreak/>
+              <w:t>sallii vain oikeelliset syötteet</w:t>
             </w:r>
           </w:p>
         </w:tc>
@@ -8968,6 +8995,7 @@
               <w:pStyle w:val="Sisluet2"/>
             </w:pPr>
             <w:r>
+              <w:lastRenderedPageBreak/>
               <w:t>11.4</w:t>
             </w:r>
           </w:p>
@@ -9255,7 +9283,7 @@
                 <w:b w:val="0"/>
                 <w:bCs w:val="0"/>
               </w:rPr>
-              <w:t xml:space="preserve"> omaan virheilmoitukseen</w:t>
+              <w:t xml:space="preserve"> omaan virheilmoitukseen ja hakee oikeat tiedot</w:t>
             </w:r>
           </w:p>
         </w:tc>
@@ -9336,7 +9364,7 @@
                 <w:b w:val="0"/>
                 <w:bCs w:val="0"/>
               </w:rPr>
-              <w:t xml:space="preserve"> omaan virheilmoitukseen</w:t>
+              <w:t xml:space="preserve"> omaan virheilmoitukseen ja hakee oikeat tiedot</w:t>
             </w:r>
           </w:p>
         </w:tc>
@@ -9432,7 +9460,7 @@
                 <w:b w:val="0"/>
                 <w:bCs w:val="0"/>
               </w:rPr>
-              <w:t xml:space="preserve"> omaan virheilmoitukseen</w:t>
+              <w:t xml:space="preserve"> omaan virheilmoitukseen ja sallii vain oikeelliset syötteet</w:t>
             </w:r>
           </w:p>
         </w:tc>
@@ -9977,7 +10005,7 @@
                 <w:b w:val="0"/>
                 <w:bCs w:val="0"/>
               </w:rPr>
-              <w:t xml:space="preserve"> omaan virheilmoitukseen</w:t>
+              <w:t xml:space="preserve"> omaan virheilmoitukseen ja hakee oikeat tiedot</w:t>
             </w:r>
           </w:p>
         </w:tc>
@@ -10073,7 +10101,7 @@
                 <w:b w:val="0"/>
                 <w:bCs w:val="0"/>
               </w:rPr>
-              <w:t xml:space="preserve"> omaan virheilmoitukseen</w:t>
+              <w:t xml:space="preserve"> omaan virheilmoitukseen ja sallii vain oikeelliset syötteet</w:t>
             </w:r>
           </w:p>
         </w:tc>
@@ -10316,15 +10344,7 @@
                 <w:b w:val="0"/>
                 <w:bCs w:val="0"/>
               </w:rPr>
-              <w:t xml:space="preserve"> omaan </w:t>
-            </w:r>
-            <w:r>
-              <w:rPr>
-                <w:b w:val="0"/>
-                <w:bCs w:val="0"/>
-              </w:rPr>
-              <w:lastRenderedPageBreak/>
-              <w:t>virheilmoitukseen</w:t>
+              <w:t xml:space="preserve"> omaan virheilmoitukseen</w:t>
             </w:r>
           </w:p>
         </w:tc>
@@ -10339,7 +10359,6 @@
               <w:pStyle w:val="Sisluet2"/>
             </w:pPr>
             <w:r>
-              <w:lastRenderedPageBreak/>
               <w:t>13.6</w:t>
             </w:r>
           </w:p>
@@ -10406,7 +10425,7 @@
                 <w:b w:val="0"/>
                 <w:bCs w:val="0"/>
               </w:rPr>
-              <w:t xml:space="preserve"> omaan virheilmoitukseen</w:t>
+              <w:t xml:space="preserve"> omaan virheilmoitukseen ja hakee oikeat tiedot</w:t>
             </w:r>
           </w:p>
         </w:tc>
@@ -10540,6 +10559,13 @@
               </w:rPr>
               <w:t xml:space="preserve"> omaan virheilmoitukseen</w:t>
             </w:r>
+            <w:r>
+              <w:rPr>
+                <w:b w:val="0"/>
+                <w:bCs w:val="0"/>
+              </w:rPr>
+              <w:t xml:space="preserve"> ja hakee oikeat tiedot ja piirtää ne oikein</w:t>
+            </w:r>
           </w:p>
         </w:tc>
       </w:tr>
@@ -10553,6 +10579,7 @@
               <w:pStyle w:val="Sisluet2"/>
             </w:pPr>
             <w:r>
+              <w:lastRenderedPageBreak/>
               <w:t>14.2</w:t>
             </w:r>
           </w:p>
@@ -10700,7 +10727,7 @@
                 <w:b w:val="0"/>
                 <w:bCs w:val="0"/>
               </w:rPr>
-              <w:t xml:space="preserve"> omaan virheilmoitukseen</w:t>
+              <w:t xml:space="preserve"> omaan virheilmoitukseen ja hakee oikeat tiedot</w:t>
             </w:r>
           </w:p>
         </w:tc>
@@ -10840,7 +10867,7 @@
                 <w:b w:val="0"/>
                 <w:bCs w:val="0"/>
               </w:rPr>
-              <w:t xml:space="preserve"> omaan virheilmoitukseen</w:t>
+              <w:t xml:space="preserve"> omaan virheilmoitukseen ja hakee oikeat tiedot</w:t>
             </w:r>
           </w:p>
         </w:tc>
@@ -10936,7 +10963,7 @@
                 <w:b w:val="0"/>
                 <w:bCs w:val="0"/>
               </w:rPr>
-              <w:t xml:space="preserve"> omaan virheilmoitukseen</w:t>
+              <w:t xml:space="preserve"> omaan virheilmoitukseen ja sallii vain oikeelliset syötteet</w:t>
             </w:r>
           </w:p>
         </w:tc>
@@ -11238,7 +11265,7 @@
                 <w:b w:val="0"/>
                 <w:bCs w:val="0"/>
               </w:rPr>
-              <w:t xml:space="preserve"> omaan virheilmoitukseen</w:t>
+              <w:t xml:space="preserve"> omaan virheilmoitukseen ja hakee oikeat tiedot</w:t>
             </w:r>
           </w:p>
         </w:tc>
@@ -11285,8 +11312,6 @@
               </w:rPr>
               <w:t>Tallentaa vain yhteiset perheen muutokset eikä yksityisiä</w:t>
             </w:r>
-            <w:bookmarkStart w:id="1" w:name="_GoBack"/>
-            <w:bookmarkEnd w:id="1"/>
           </w:p>
           <w:p>
             <w:pPr>
@@ -11403,6 +11428,253 @@
                 <w:bCs w:val="0"/>
               </w:rPr>
               <w:t xml:space="preserve">Ei kaadu </w:t>
+            </w:r>
+            <w:proofErr w:type="spellStart"/>
+            <w:r>
+              <w:rPr>
+                <w:b w:val="0"/>
+                <w:bCs w:val="0"/>
+              </w:rPr>
+              <w:t>VS:n</w:t>
+            </w:r>
+            <w:proofErr w:type="spellEnd"/>
+            <w:r>
+              <w:rPr>
+                <w:b w:val="0"/>
+                <w:bCs w:val="0"/>
+              </w:rPr>
+              <w:t xml:space="preserve"> omaan virheilmoitukseen</w:t>
+            </w:r>
+          </w:p>
+        </w:tc>
+      </w:tr>
+    </w:tbl>
+    <w:p>
+      <w:pPr>
+        <w:widowControl/>
+        <w:jc w:val="both"/>
+        <w:rPr>
+          <w:b w:val="0"/>
+          <w:bCs w:val="0"/>
+        </w:rPr>
+      </w:pPr>
+    </w:p>
+    <w:p>
+      <w:pPr>
+        <w:pStyle w:val="Otsikko1"/>
+        <w:numPr>
+          <w:ilvl w:val="0"/>
+          <w:numId w:val="0"/>
+        </w:numPr>
+        <w:ind w:left="432" w:hanging="432"/>
+      </w:pPr>
+      <w:bookmarkStart w:id="2" w:name="_Toc469389477"/>
+      <w:r>
+        <w:t>erikoistilanteet</w:t>
+      </w:r>
+      <w:bookmarkEnd w:id="2"/>
+    </w:p>
+    <w:p>
+      <w:pPr>
+        <w:widowControl/>
+        <w:jc w:val="both"/>
+        <w:rPr>
+          <w:b w:val="0"/>
+          <w:bCs w:val="0"/>
+        </w:rPr>
+      </w:pPr>
+    </w:p>
+    <w:p>
+      <w:pPr>
+        <w:rPr>
+          <w:b w:val="0"/>
+          <w:bCs w:val="0"/>
+          <w:color w:val="0000FF"/>
+        </w:rPr>
+      </w:pPr>
+      <w:r>
+        <w:rPr>
+          <w:color w:val="0000FF"/>
+        </w:rPr>
+        <w:t>OHJE:</w:t>
+      </w:r>
+      <w:r>
+        <w:rPr>
+          <w:b w:val="0"/>
+          <w:bCs w:val="0"/>
+          <w:color w:val="0000FF"/>
+        </w:rPr>
+        <w:t xml:space="preserve"> Kuvaa erikoistilanteita, joita voi tapahtua järjestelmän käytössä – käyttäjä tekee jotain ennalta arvaamatonta ja odottamatonta. Kuinka ohjelma toimii tällaisissa tapauksissa? Kopioi testitapaukset ja raportointitaulukko tähän ja käytä sitä.</w:t>
+      </w:r>
+    </w:p>
+    <w:p>
+      <w:pPr>
+        <w:rPr>
+          <w:b w:val="0"/>
+          <w:bCs w:val="0"/>
+          <w:color w:val="0000FF"/>
+        </w:rPr>
+      </w:pPr>
+    </w:p>
+    <w:tbl>
+      <w:tblPr>
+        <w:tblW w:w="0" w:type="auto"/>
+        <w:tblInd w:w="108" w:type="dxa"/>
+        <w:tblBorders>
+          <w:top w:val="single" w:sz="4" w:space="0" w:color="auto"/>
+          <w:left w:val="single" w:sz="4" w:space="0" w:color="auto"/>
+          <w:bottom w:val="single" w:sz="4" w:space="0" w:color="auto"/>
+          <w:right w:val="single" w:sz="4" w:space="0" w:color="auto"/>
+          <w:insideH w:val="single" w:sz="4" w:space="0" w:color="auto"/>
+          <w:insideV w:val="single" w:sz="4" w:space="0" w:color="auto"/>
+        </w:tblBorders>
+        <w:tblLook w:val="0000" w:firstRow="0" w:lastRow="0" w:firstColumn="0" w:lastColumn="0" w:noHBand="0" w:noVBand="0"/>
+      </w:tblPr>
+      <w:tblGrid>
+        <w:gridCol w:w="709"/>
+        <w:gridCol w:w="2835"/>
+        <w:gridCol w:w="3865"/>
+        <w:gridCol w:w="2621"/>
+      </w:tblGrid>
+      <w:tr>
+        <w:tc>
+          <w:tcPr>
+            <w:tcW w:w="709" w:type="dxa"/>
+          </w:tcPr>
+          <w:p>
+            <w:r>
+              <w:t>Nro</w:t>
+            </w:r>
+          </w:p>
+        </w:tc>
+        <w:tc>
+          <w:tcPr>
+            <w:tcW w:w="2835" w:type="dxa"/>
+          </w:tcPr>
+          <w:p>
+            <w:r>
+              <w:t>Toiminto</w:t>
+            </w:r>
+          </w:p>
+        </w:tc>
+        <w:tc>
+          <w:tcPr>
+            <w:tcW w:w="3865" w:type="dxa"/>
+          </w:tcPr>
+          <w:p>
+            <w:r>
+              <w:t>Testitapaus</w:t>
+            </w:r>
+          </w:p>
+        </w:tc>
+        <w:tc>
+          <w:tcPr>
+            <w:tcW w:w="2621" w:type="dxa"/>
+          </w:tcPr>
+          <w:p>
+            <w:r>
+              <w:t>Hyväksymiskriteerit</w:t>
+            </w:r>
+          </w:p>
+        </w:tc>
+      </w:tr>
+      <w:tr>
+        <w:tc>
+          <w:tcPr>
+            <w:tcW w:w="709" w:type="dxa"/>
+          </w:tcPr>
+          <w:p>
+            <w:pPr>
+              <w:pStyle w:val="Sisluet2"/>
+              <w:rPr>
+                <w:color w:val="auto"/>
+              </w:rPr>
+            </w:pPr>
+            <w:r>
+              <w:rPr>
+                <w:color w:val="auto"/>
+              </w:rPr>
+              <w:t>1</w:t>
+            </w:r>
+          </w:p>
+        </w:tc>
+        <w:tc>
+          <w:tcPr>
+            <w:tcW w:w="2835" w:type="dxa"/>
+          </w:tcPr>
+          <w:p>
+            <w:pPr>
+              <w:pStyle w:val="Sisluet2"/>
+              <w:rPr>
+                <w:color w:val="auto"/>
+              </w:rPr>
+            </w:pPr>
+            <w:r>
+              <w:rPr>
+                <w:color w:val="auto"/>
+              </w:rPr>
+              <w:t>XAMPP-yhteys</w:t>
+            </w:r>
+          </w:p>
+        </w:tc>
+        <w:tc>
+          <w:tcPr>
+            <w:tcW w:w="3865" w:type="dxa"/>
+          </w:tcPr>
+          <w:p>
+            <w:pPr>
+              <w:rPr>
+                <w:b w:val="0"/>
+                <w:bCs w:val="0"/>
+              </w:rPr>
+            </w:pPr>
+            <w:r>
+              <w:rPr>
+                <w:b w:val="0"/>
+                <w:bCs w:val="0"/>
+              </w:rPr>
+              <w:t xml:space="preserve">Yhteys </w:t>
+            </w:r>
+            <w:r>
+              <w:rPr>
+                <w:b w:val="0"/>
+                <w:bCs w:val="0"/>
+              </w:rPr>
+              <w:t>tietokantaan</w:t>
+            </w:r>
+            <w:r>
+              <w:rPr>
+                <w:b w:val="0"/>
+                <w:bCs w:val="0"/>
+              </w:rPr>
+              <w:t xml:space="preserve"> katkaistaan kesken ohjelman käytön</w:t>
+            </w:r>
+          </w:p>
+        </w:tc>
+        <w:tc>
+          <w:tcPr>
+            <w:tcW w:w="2621" w:type="dxa"/>
+          </w:tcPr>
+          <w:p>
+            <w:pPr>
+              <w:rPr>
+                <w:b w:val="0"/>
+                <w:bCs w:val="0"/>
+              </w:rPr>
+            </w:pPr>
+            <w:r>
+              <w:rPr>
+                <w:b w:val="0"/>
+                <w:bCs w:val="0"/>
+              </w:rPr>
+              <w:t>Ohjelma</w:t>
+            </w:r>
+            <w:r>
+              <w:rPr>
+                <w:b w:val="0"/>
+                <w:bCs w:val="0"/>
+              </w:rPr>
+              <w:t xml:space="preserve"> antaa ilmoituksen seuraavan toiminnon alussa, eikä kaadu </w:t>
             </w:r>
             <w:proofErr w:type="spellStart"/>
             <w:r>
@@ -11686,7 +11958,7 @@
         <w:bCs w:val="0"/>
         <w:noProof/>
       </w:rPr>
-      <w:t>1</w:t>
+      <w:t>2</w:t>
     </w:r>
     <w:r>
       <w:rPr>
@@ -14846,7 +15118,7 @@
 </file>
 
 <file path=customXml/itemProps2.xml><?xml version="1.0" encoding="utf-8"?>
-<ds:datastoreItem xmlns:ds="http://schemas.openxmlformats.org/officeDocument/2006/customXml" ds:itemID="{EC2114C6-F3A7-459A-A2ED-0D8E4F3464B7}">
+<ds:datastoreItem xmlns:ds="http://schemas.openxmlformats.org/officeDocument/2006/customXml" ds:itemID="{413FDA06-FC7B-43F4-B63B-995356CDF947}">
   <ds:schemaRefs>
     <ds:schemaRef ds:uri="http://schemas.openxmlformats.org/officeDocument/2006/bibliography"/>
   </ds:schemaRefs>

--- a/Home_n_Life_C/Testaus/TesSu_toimintojen_testitapaukset.docx
+++ b/Home_n_Life_C/Testaus/TesSu_toimintojen_testitapaukset.docx
@@ -3986,8 +3986,6 @@
                                   </w:sdtPr>
                                   <w:sdtEndPr/>
                                   <w:sdtContent>
-                                    <w:proofErr w:type="spellStart"/>
-                                    <w:proofErr w:type="gramStart"/>
                                     <w:r>
                                       <w:rPr>
                                         <w:rFonts w:asciiTheme="majorHAnsi" w:eastAsiaTheme="majorEastAsia" w:hAnsiTheme="majorHAnsi" w:cstheme="majorBidi"/>
@@ -3997,8 +3995,6 @@
                                       </w:rPr>
                                       <w:t>Home&amp;Life</w:t>
                                     </w:r>
-                                    <w:proofErr w:type="spellEnd"/>
-                                    <w:proofErr w:type="gramEnd"/>
                                   </w:sdtContent>
                                 </w:sdt>
                               </w:p>
@@ -4105,8 +4101,6 @@
                             </w:sdtPr>
                             <w:sdtEndPr/>
                             <w:sdtContent>
-                              <w:proofErr w:type="spellStart"/>
-                              <w:proofErr w:type="gramStart"/>
                               <w:r>
                                 <w:rPr>
                                   <w:rFonts w:asciiTheme="majorHAnsi" w:eastAsiaTheme="majorEastAsia" w:hAnsiTheme="majorHAnsi" w:cstheme="majorBidi"/>
@@ -4116,8 +4110,6 @@
                                 </w:rPr>
                                 <w:t>Home&amp;Life</w:t>
                               </w:r>
-                              <w:proofErr w:type="spellEnd"/>
-                              <w:proofErr w:type="gramEnd"/>
                             </w:sdtContent>
                           </w:sdt>
                         </w:p>
@@ -4225,8 +4217,6 @@
           <w:titlePg/>
         </w:sectPr>
       </w:pPr>
-      <w:bookmarkStart w:id="0" w:name="_GoBack"/>
-      <w:bookmarkEnd w:id="0"/>
     </w:p>
     <w:p>
       <w:pPr>
@@ -4237,12 +4227,12 @@
         </w:numPr>
         <w:ind w:left="432" w:hanging="432"/>
       </w:pPr>
-      <w:bookmarkStart w:id="1" w:name="_Toc465109973"/>
+      <w:bookmarkStart w:id="0" w:name="_Toc465109973"/>
       <w:r>
         <w:lastRenderedPageBreak/>
         <w:t>toimintojen testitapaukset</w:t>
       </w:r>
-      <w:bookmarkEnd w:id="1"/>
+      <w:bookmarkEnd w:id="0"/>
       <w:r>
         <w:t xml:space="preserve"> </w:t>
       </w:r>
@@ -4433,23 +4423,7 @@
                 <w:b w:val="0"/>
                 <w:bCs w:val="0"/>
               </w:rPr>
-              <w:t xml:space="preserve">Ei kaadu </w:t>
-            </w:r>
-            <w:proofErr w:type="spellStart"/>
-            <w:r>
-              <w:rPr>
-                <w:b w:val="0"/>
-                <w:bCs w:val="0"/>
-              </w:rPr>
-              <w:t>VS:n</w:t>
-            </w:r>
-            <w:proofErr w:type="spellEnd"/>
-            <w:r>
-              <w:rPr>
-                <w:b w:val="0"/>
-                <w:bCs w:val="0"/>
-              </w:rPr>
-              <w:t xml:space="preserve"> omaan virheilmoitukseen</w:t>
+              <w:t>Ei kaadu VS:n omaan virheilmoitukseen</w:t>
             </w:r>
           </w:p>
         </w:tc>
@@ -4523,23 +4497,7 @@
                 <w:b w:val="0"/>
                 <w:bCs w:val="0"/>
               </w:rPr>
-              <w:t xml:space="preserve">Ei kaadu </w:t>
-            </w:r>
-            <w:proofErr w:type="spellStart"/>
-            <w:r>
-              <w:rPr>
-                <w:b w:val="0"/>
-                <w:bCs w:val="0"/>
-              </w:rPr>
-              <w:t>VS:n</w:t>
-            </w:r>
-            <w:proofErr w:type="spellEnd"/>
-            <w:r>
-              <w:rPr>
-                <w:b w:val="0"/>
-                <w:bCs w:val="0"/>
-              </w:rPr>
-              <w:t xml:space="preserve"> omaan virheilmoitukseen</w:t>
+              <w:t>Ei kaadu VS:n omaan virheilmoitukseen</w:t>
             </w:r>
           </w:p>
         </w:tc>
@@ -4630,14 +4588,12 @@
                 <w:b w:val="0"/>
               </w:rPr>
             </w:pPr>
-            <w:proofErr w:type="gramStart"/>
             <w:r>
               <w:rPr>
                 <w:b w:val="0"/>
               </w:rPr>
               <w:t>Syötetyn käyttäjänimen oikeellisuus</w:t>
             </w:r>
-            <w:proofErr w:type="gramEnd"/>
           </w:p>
         </w:tc>
         <w:tc>
@@ -4656,23 +4612,7 @@
                 <w:b w:val="0"/>
                 <w:bCs w:val="0"/>
               </w:rPr>
-              <w:t xml:space="preserve">Ei kaadu </w:t>
-            </w:r>
-            <w:proofErr w:type="spellStart"/>
-            <w:r>
-              <w:rPr>
-                <w:b w:val="0"/>
-                <w:bCs w:val="0"/>
-              </w:rPr>
-              <w:t>VS:n</w:t>
-            </w:r>
-            <w:proofErr w:type="spellEnd"/>
-            <w:r>
-              <w:rPr>
-                <w:b w:val="0"/>
-                <w:bCs w:val="0"/>
-              </w:rPr>
-              <w:t xml:space="preserve"> omaan virheilmoitukseen</w:t>
+              <w:t>Ei kaadu VS:n omaan virheilmoitukseen</w:t>
             </w:r>
             <w:r>
               <w:rPr>
@@ -4720,19 +4660,11 @@
                 <w:b w:val="0"/>
               </w:rPr>
             </w:pPr>
-            <w:proofErr w:type="gramStart"/>
-            <w:r>
-              <w:rPr>
-                <w:b w:val="0"/>
-              </w:rPr>
-              <w:t>Syötetyn salasanan oikeellisuus</w:t>
-            </w:r>
-            <w:proofErr w:type="gramEnd"/>
-            <w:r>
-              <w:rPr>
-                <w:b w:val="0"/>
-              </w:rPr>
-              <w:t xml:space="preserve"> </w:t>
+            <w:r>
+              <w:rPr>
+                <w:b w:val="0"/>
+              </w:rPr>
+              <w:t xml:space="preserve">Syötetyn salasanan oikeellisuus </w:t>
             </w:r>
           </w:p>
         </w:tc>
@@ -4752,23 +4684,7 @@
                 <w:b w:val="0"/>
                 <w:bCs w:val="0"/>
               </w:rPr>
-              <w:t xml:space="preserve">Ei kaadu </w:t>
-            </w:r>
-            <w:proofErr w:type="spellStart"/>
-            <w:r>
-              <w:rPr>
-                <w:b w:val="0"/>
-                <w:bCs w:val="0"/>
-              </w:rPr>
-              <w:t>VS:n</w:t>
-            </w:r>
-            <w:proofErr w:type="spellEnd"/>
-            <w:r>
-              <w:rPr>
-                <w:b w:val="0"/>
-                <w:bCs w:val="0"/>
-              </w:rPr>
-              <w:t xml:space="preserve"> omaan virheilmoitukseen ja sallii vain oikeelliset syötteet</w:t>
+              <w:t>Ei kaadu VS:n omaan virheilmoitukseen ja sallii vain oikeelliset syötteet</w:t>
             </w:r>
           </w:p>
         </w:tc>
@@ -4809,14 +4725,12 @@
                 <w:b w:val="0"/>
               </w:rPr>
             </w:pPr>
-            <w:proofErr w:type="gramStart"/>
             <w:r>
               <w:rPr>
                 <w:b w:val="0"/>
               </w:rPr>
               <w:t>Syötetyn käyttäjänimen olemassaolo</w:t>
             </w:r>
-            <w:proofErr w:type="gramEnd"/>
           </w:p>
         </w:tc>
         <w:tc>
@@ -4835,23 +4749,7 @@
                 <w:b w:val="0"/>
                 <w:bCs w:val="0"/>
               </w:rPr>
-              <w:t xml:space="preserve">Ei kaadu </w:t>
-            </w:r>
-            <w:proofErr w:type="spellStart"/>
-            <w:r>
-              <w:rPr>
-                <w:b w:val="0"/>
-                <w:bCs w:val="0"/>
-              </w:rPr>
-              <w:t>VS:n</w:t>
-            </w:r>
-            <w:proofErr w:type="spellEnd"/>
-            <w:r>
-              <w:rPr>
-                <w:b w:val="0"/>
-                <w:bCs w:val="0"/>
-              </w:rPr>
-              <w:t xml:space="preserve"> omaan virheilmoitukseen ja sallii vain oikeelliset syötteet</w:t>
+              <w:t>Ei kaadu VS:n omaan virheilmoitukseen ja sallii vain oikeelliset syötteet</w:t>
             </w:r>
           </w:p>
         </w:tc>
@@ -4892,14 +4790,12 @@
                 <w:b w:val="0"/>
               </w:rPr>
             </w:pPr>
-            <w:proofErr w:type="gramStart"/>
             <w:r>
               <w:rPr>
                 <w:b w:val="0"/>
               </w:rPr>
               <w:t>Syötetyn salasanan olemassaolo</w:t>
             </w:r>
-            <w:proofErr w:type="gramEnd"/>
           </w:p>
         </w:tc>
         <w:tc>
@@ -4918,23 +4814,7 @@
                 <w:b w:val="0"/>
                 <w:bCs w:val="0"/>
               </w:rPr>
-              <w:t xml:space="preserve">Ei kaadu </w:t>
-            </w:r>
-            <w:proofErr w:type="spellStart"/>
-            <w:r>
-              <w:rPr>
-                <w:b w:val="0"/>
-                <w:bCs w:val="0"/>
-              </w:rPr>
-              <w:t>VS:n</w:t>
-            </w:r>
-            <w:proofErr w:type="spellEnd"/>
-            <w:r>
-              <w:rPr>
-                <w:b w:val="0"/>
-                <w:bCs w:val="0"/>
-              </w:rPr>
-              <w:t xml:space="preserve"> omaan virheilmoitukseen ja sallii vain oikeelliset syötteet</w:t>
+              <w:t>Ei kaadu VS:n omaan virheilmoitukseen ja sallii vain oikeelliset syötteet</w:t>
             </w:r>
           </w:p>
         </w:tc>
@@ -5002,23 +4882,7 @@
                 <w:b w:val="0"/>
                 <w:bCs w:val="0"/>
               </w:rPr>
-              <w:t xml:space="preserve">Ei kaadu </w:t>
-            </w:r>
-            <w:proofErr w:type="spellStart"/>
-            <w:r>
-              <w:rPr>
-                <w:b w:val="0"/>
-                <w:bCs w:val="0"/>
-              </w:rPr>
-              <w:t>VS:n</w:t>
-            </w:r>
-            <w:proofErr w:type="spellEnd"/>
-            <w:r>
-              <w:rPr>
-                <w:b w:val="0"/>
-                <w:bCs w:val="0"/>
-              </w:rPr>
-              <w:t xml:space="preserve"> omaan virheilmoitukseen</w:t>
+              <w:t>Ei kaadu VS:n omaan virheilmoitukseen</w:t>
             </w:r>
           </w:p>
         </w:tc>
@@ -5086,23 +4950,7 @@
                 <w:b w:val="0"/>
                 <w:bCs w:val="0"/>
               </w:rPr>
-              <w:t xml:space="preserve">Ei kaadu </w:t>
-            </w:r>
-            <w:proofErr w:type="spellStart"/>
-            <w:r>
-              <w:rPr>
-                <w:b w:val="0"/>
-                <w:bCs w:val="0"/>
-              </w:rPr>
-              <w:t>VS:n</w:t>
-            </w:r>
-            <w:proofErr w:type="spellEnd"/>
-            <w:r>
-              <w:rPr>
-                <w:b w:val="0"/>
-                <w:bCs w:val="0"/>
-              </w:rPr>
-              <w:t xml:space="preserve"> omaan virheilmoitukseen</w:t>
+              <w:t>Ei kaadu VS:n omaan virheilmoitukseen</w:t>
             </w:r>
           </w:p>
         </w:tc>
@@ -5170,23 +5018,7 @@
                 <w:b w:val="0"/>
                 <w:bCs w:val="0"/>
               </w:rPr>
-              <w:t xml:space="preserve">Ei kaadu </w:t>
-            </w:r>
-            <w:proofErr w:type="spellStart"/>
-            <w:r>
-              <w:rPr>
-                <w:b w:val="0"/>
-                <w:bCs w:val="0"/>
-              </w:rPr>
-              <w:t>VS:n</w:t>
-            </w:r>
-            <w:proofErr w:type="spellEnd"/>
-            <w:r>
-              <w:rPr>
-                <w:b w:val="0"/>
-                <w:bCs w:val="0"/>
-              </w:rPr>
-              <w:t xml:space="preserve"> omaan virheilmoitukseen</w:t>
+              <w:t>Ei kaadu VS:n omaan virheilmoitukseen</w:t>
             </w:r>
           </w:p>
         </w:tc>
@@ -5278,14 +5110,12 @@
                 <w:b w:val="0"/>
               </w:rPr>
             </w:pPr>
-            <w:proofErr w:type="gramStart"/>
             <w:r>
               <w:rPr>
                 <w:b w:val="0"/>
               </w:rPr>
               <w:t>Syötetyn käyttäjänimen oikeellisuus</w:t>
             </w:r>
-            <w:proofErr w:type="gramEnd"/>
           </w:p>
         </w:tc>
         <w:tc>
@@ -5304,23 +5134,7 @@
                 <w:b w:val="0"/>
                 <w:bCs w:val="0"/>
               </w:rPr>
-              <w:t xml:space="preserve">Ei kaadu </w:t>
-            </w:r>
-            <w:proofErr w:type="spellStart"/>
-            <w:r>
-              <w:rPr>
-                <w:b w:val="0"/>
-                <w:bCs w:val="0"/>
-              </w:rPr>
-              <w:t>VS:n</w:t>
-            </w:r>
-            <w:proofErr w:type="spellEnd"/>
-            <w:r>
-              <w:rPr>
-                <w:b w:val="0"/>
-                <w:bCs w:val="0"/>
-              </w:rPr>
-              <w:t xml:space="preserve"> omaan virheilmoitukseen ja sallii vain oikeelliset syötteet</w:t>
+              <w:t>Ei kaadu VS:n omaan virheilmoitukseen ja sallii vain oikeelliset syötteet</w:t>
             </w:r>
           </w:p>
         </w:tc>
@@ -5361,19 +5175,11 @@
                 <w:b w:val="0"/>
               </w:rPr>
             </w:pPr>
-            <w:proofErr w:type="gramStart"/>
-            <w:r>
-              <w:rPr>
-                <w:b w:val="0"/>
-              </w:rPr>
-              <w:t>Syötetyn salasanan oikeellisuus</w:t>
-            </w:r>
-            <w:proofErr w:type="gramEnd"/>
-            <w:r>
-              <w:rPr>
-                <w:b w:val="0"/>
-              </w:rPr>
-              <w:t xml:space="preserve"> </w:t>
+            <w:r>
+              <w:rPr>
+                <w:b w:val="0"/>
+              </w:rPr>
+              <w:t xml:space="preserve">Syötetyn salasanan oikeellisuus </w:t>
             </w:r>
           </w:p>
         </w:tc>
@@ -5393,23 +5199,7 @@
                 <w:b w:val="0"/>
                 <w:bCs w:val="0"/>
               </w:rPr>
-              <w:t xml:space="preserve">Ei kaadu </w:t>
-            </w:r>
-            <w:proofErr w:type="spellStart"/>
-            <w:r>
-              <w:rPr>
-                <w:b w:val="0"/>
-                <w:bCs w:val="0"/>
-              </w:rPr>
-              <w:t>VS:n</w:t>
-            </w:r>
-            <w:proofErr w:type="spellEnd"/>
-            <w:r>
-              <w:rPr>
-                <w:b w:val="0"/>
-                <w:bCs w:val="0"/>
-              </w:rPr>
-              <w:t xml:space="preserve"> omaan virheilmoitukseen ja sallii vain oikeelliset syötteet</w:t>
+              <w:t>Ei kaadu VS:n omaan virheilmoitukseen ja sallii vain oikeelliset syötteet</w:t>
             </w:r>
           </w:p>
         </w:tc>
@@ -5450,19 +5240,11 @@
                 <w:b w:val="0"/>
               </w:rPr>
             </w:pPr>
-            <w:proofErr w:type="gramStart"/>
-            <w:r>
-              <w:rPr>
-                <w:b w:val="0"/>
-              </w:rPr>
-              <w:t>Syötetyn perheavaimen oikeellisuus</w:t>
-            </w:r>
-            <w:proofErr w:type="gramEnd"/>
-            <w:r>
-              <w:rPr>
-                <w:b w:val="0"/>
-              </w:rPr>
-              <w:t xml:space="preserve"> </w:t>
+            <w:r>
+              <w:rPr>
+                <w:b w:val="0"/>
+              </w:rPr>
+              <w:t xml:space="preserve">Syötetyn perheavaimen oikeellisuus </w:t>
             </w:r>
           </w:p>
         </w:tc>
@@ -5482,23 +5264,7 @@
                 <w:b w:val="0"/>
                 <w:bCs w:val="0"/>
               </w:rPr>
-              <w:t xml:space="preserve">Ei kaadu </w:t>
-            </w:r>
-            <w:proofErr w:type="spellStart"/>
-            <w:r>
-              <w:rPr>
-                <w:b w:val="0"/>
-                <w:bCs w:val="0"/>
-              </w:rPr>
-              <w:t>VS:n</w:t>
-            </w:r>
-            <w:proofErr w:type="spellEnd"/>
-            <w:r>
-              <w:rPr>
-                <w:b w:val="0"/>
-                <w:bCs w:val="0"/>
-              </w:rPr>
-              <w:t xml:space="preserve"> omaan virheilmoitukseen ja sallii vain oikeelliset syötteet</w:t>
+              <w:t>Ei kaadu VS:n omaan virheilmoitukseen ja sallii vain oikeelliset syötteet</w:t>
             </w:r>
           </w:p>
         </w:tc>
@@ -5539,19 +5305,11 @@
                 <w:b w:val="0"/>
               </w:rPr>
             </w:pPr>
-            <w:proofErr w:type="gramStart"/>
-            <w:r>
-              <w:rPr>
-                <w:b w:val="0"/>
-              </w:rPr>
-              <w:t>Valittujen oikeuksien oikeellisuus</w:t>
-            </w:r>
-            <w:proofErr w:type="gramEnd"/>
-            <w:r>
-              <w:rPr>
-                <w:b w:val="0"/>
-              </w:rPr>
-              <w:t xml:space="preserve"> </w:t>
+            <w:r>
+              <w:rPr>
+                <w:b w:val="0"/>
+              </w:rPr>
+              <w:t xml:space="preserve">Valittujen oikeuksien oikeellisuus </w:t>
             </w:r>
           </w:p>
         </w:tc>
@@ -5571,30 +5329,7 @@
                 <w:b w:val="0"/>
                 <w:bCs w:val="0"/>
               </w:rPr>
-              <w:t xml:space="preserve">Ei kaadu </w:t>
-            </w:r>
-            <w:proofErr w:type="spellStart"/>
-            <w:r>
-              <w:rPr>
-                <w:b w:val="0"/>
-                <w:bCs w:val="0"/>
-              </w:rPr>
-              <w:t>VS:n</w:t>
-            </w:r>
-            <w:proofErr w:type="spellEnd"/>
-            <w:r>
-              <w:rPr>
-                <w:b w:val="0"/>
-                <w:bCs w:val="0"/>
-              </w:rPr>
-              <w:t xml:space="preserve"> omaan virheilmoitukseen ja sallii vain oikeelliset </w:t>
-            </w:r>
-            <w:r>
-              <w:rPr>
-                <w:b w:val="0"/>
-                <w:bCs w:val="0"/>
-              </w:rPr>
-              <w:t>valinnat</w:t>
+              <w:t>Ei kaadu VS:n omaan virheilmoitukseen ja sallii vain oikeelliset valinnat</w:t>
             </w:r>
           </w:p>
         </w:tc>
@@ -5636,14 +5371,12 @@
                 <w:b w:val="0"/>
               </w:rPr>
             </w:pPr>
-            <w:proofErr w:type="gramStart"/>
             <w:r>
               <w:rPr>
                 <w:b w:val="0"/>
               </w:rPr>
               <w:t>Syötetyn käyttäjänimen olemassaolo</w:t>
             </w:r>
-            <w:proofErr w:type="gramEnd"/>
           </w:p>
         </w:tc>
         <w:tc>
@@ -5662,23 +5395,7 @@
                 <w:b w:val="0"/>
                 <w:bCs w:val="0"/>
               </w:rPr>
-              <w:t xml:space="preserve">Ei kaadu </w:t>
-            </w:r>
-            <w:proofErr w:type="spellStart"/>
-            <w:r>
-              <w:rPr>
-                <w:b w:val="0"/>
-                <w:bCs w:val="0"/>
-              </w:rPr>
-              <w:t>VS:n</w:t>
-            </w:r>
-            <w:proofErr w:type="spellEnd"/>
-            <w:r>
-              <w:rPr>
-                <w:b w:val="0"/>
-                <w:bCs w:val="0"/>
-              </w:rPr>
-              <w:t xml:space="preserve"> omaan virheilmoitukseen ja sallii vain oikeelliset syötteet</w:t>
+              <w:t>Ei kaadu VS:n omaan virheilmoitukseen ja sallii vain oikeelliset syötteet</w:t>
             </w:r>
           </w:p>
         </w:tc>
@@ -5722,14 +5439,12 @@
                 <w:b w:val="0"/>
               </w:rPr>
             </w:pPr>
-            <w:proofErr w:type="gramStart"/>
             <w:r>
               <w:rPr>
                 <w:b w:val="0"/>
               </w:rPr>
               <w:t>Syötetyn perheavaimen olemassaolo</w:t>
             </w:r>
-            <w:proofErr w:type="gramEnd"/>
           </w:p>
         </w:tc>
         <w:tc>
@@ -5748,23 +5463,7 @@
                 <w:b w:val="0"/>
                 <w:bCs w:val="0"/>
               </w:rPr>
-              <w:t xml:space="preserve">Ei kaadu </w:t>
-            </w:r>
-            <w:proofErr w:type="spellStart"/>
-            <w:r>
-              <w:rPr>
-                <w:b w:val="0"/>
-                <w:bCs w:val="0"/>
-              </w:rPr>
-              <w:t>VS:n</w:t>
-            </w:r>
-            <w:proofErr w:type="spellEnd"/>
-            <w:r>
-              <w:rPr>
-                <w:b w:val="0"/>
-                <w:bCs w:val="0"/>
-              </w:rPr>
-              <w:t xml:space="preserve"> omaan virheilmoitukseen ja sallii vain oikeelliset syötteet</w:t>
+              <w:t>Ei kaadu VS:n omaan virheilmoitukseen ja sallii vain oikeelliset syötteet</w:t>
             </w:r>
           </w:p>
         </w:tc>
@@ -5782,8 +5481,10 @@
               <w:pStyle w:val="Sisluet2"/>
             </w:pPr>
             <w:r>
-              <w:t>3.8</w:t>
-            </w:r>
+              <w:t>3.7</w:t>
+            </w:r>
+            <w:bookmarkStart w:id="1" w:name="_GoBack"/>
+            <w:bookmarkEnd w:id="1"/>
           </w:p>
         </w:tc>
         <w:tc>
@@ -5832,23 +5533,7 @@
                 <w:b w:val="0"/>
                 <w:bCs w:val="0"/>
               </w:rPr>
-              <w:t xml:space="preserve">Ei kaadu </w:t>
-            </w:r>
-            <w:proofErr w:type="spellStart"/>
-            <w:r>
-              <w:rPr>
-                <w:b w:val="0"/>
-                <w:bCs w:val="0"/>
-              </w:rPr>
-              <w:t>VS:n</w:t>
-            </w:r>
-            <w:proofErr w:type="spellEnd"/>
-            <w:r>
-              <w:rPr>
-                <w:b w:val="0"/>
-                <w:bCs w:val="0"/>
-              </w:rPr>
-              <w:t xml:space="preserve"> omaan virheilmoitukseen</w:t>
+              <w:t>Ei kaadu VS:n omaan virheilmoitukseen</w:t>
             </w:r>
           </w:p>
         </w:tc>
@@ -5967,23 +5652,7 @@
                 <w:b w:val="0"/>
                 <w:bCs w:val="0"/>
               </w:rPr>
-              <w:t xml:space="preserve">Ei kaadu </w:t>
-            </w:r>
-            <w:proofErr w:type="spellStart"/>
-            <w:r>
-              <w:rPr>
-                <w:b w:val="0"/>
-                <w:bCs w:val="0"/>
-              </w:rPr>
-              <w:t>VS:n</w:t>
-            </w:r>
-            <w:proofErr w:type="spellEnd"/>
-            <w:r>
-              <w:rPr>
-                <w:b w:val="0"/>
-                <w:bCs w:val="0"/>
-              </w:rPr>
-              <w:t xml:space="preserve"> omaan virheilmoitukseen</w:t>
+              <w:t>Ei kaadu VS:n omaan virheilmoitukseen</w:t>
             </w:r>
           </w:p>
         </w:tc>
@@ -6051,23 +5720,7 @@
                 <w:b w:val="0"/>
                 <w:bCs w:val="0"/>
               </w:rPr>
-              <w:t xml:space="preserve">Ei kaadu </w:t>
-            </w:r>
-            <w:proofErr w:type="spellStart"/>
-            <w:r>
-              <w:rPr>
-                <w:b w:val="0"/>
-                <w:bCs w:val="0"/>
-              </w:rPr>
-              <w:t>VS:n</w:t>
-            </w:r>
-            <w:proofErr w:type="spellEnd"/>
-            <w:r>
-              <w:rPr>
-                <w:b w:val="0"/>
-                <w:bCs w:val="0"/>
-              </w:rPr>
-              <w:t xml:space="preserve"> omaan virheilmoitukseen</w:t>
+              <w:t>Ei kaadu VS:n omaan virheilmoitukseen</w:t>
             </w:r>
           </w:p>
         </w:tc>
@@ -6135,23 +5788,7 @@
                 <w:b w:val="0"/>
                 <w:bCs w:val="0"/>
               </w:rPr>
-              <w:t xml:space="preserve">Ei kaadu </w:t>
-            </w:r>
-            <w:proofErr w:type="spellStart"/>
-            <w:r>
-              <w:rPr>
-                <w:b w:val="0"/>
-                <w:bCs w:val="0"/>
-              </w:rPr>
-              <w:t>VS:n</w:t>
-            </w:r>
-            <w:proofErr w:type="spellEnd"/>
-            <w:r>
-              <w:rPr>
-                <w:b w:val="0"/>
-                <w:bCs w:val="0"/>
-              </w:rPr>
-              <w:t xml:space="preserve"> omaan virheilmoitukseen</w:t>
+              <w:t>Ei kaadu VS:n omaan virheilmoitukseen</w:t>
             </w:r>
           </w:p>
         </w:tc>
@@ -6243,14 +5880,12 @@
                 <w:b w:val="0"/>
               </w:rPr>
             </w:pPr>
-            <w:proofErr w:type="gramStart"/>
             <w:r>
               <w:rPr>
                 <w:b w:val="0"/>
               </w:rPr>
               <w:t>Syötettyjen tietojen oikeellisuus</w:t>
             </w:r>
-            <w:proofErr w:type="gramEnd"/>
           </w:p>
           <w:p>
             <w:pPr>
@@ -6282,23 +5917,7 @@
                 <w:b w:val="0"/>
                 <w:bCs w:val="0"/>
               </w:rPr>
-              <w:t xml:space="preserve">Ei kaadu </w:t>
-            </w:r>
-            <w:proofErr w:type="spellStart"/>
-            <w:r>
-              <w:rPr>
-                <w:b w:val="0"/>
-                <w:bCs w:val="0"/>
-              </w:rPr>
-              <w:t>VS:n</w:t>
-            </w:r>
-            <w:proofErr w:type="spellEnd"/>
-            <w:r>
-              <w:rPr>
-                <w:b w:val="0"/>
-                <w:bCs w:val="0"/>
-              </w:rPr>
-              <w:t xml:space="preserve"> omaan virheilmoitukseen ja sallii vain oikeelliset syötteet</w:t>
+              <w:t>Ei kaadu VS:n omaan virheilmoitukseen ja sallii vain oikeelliset syötteet</w:t>
             </w:r>
           </w:p>
         </w:tc>
@@ -6363,23 +5982,7 @@
                 <w:b w:val="0"/>
                 <w:bCs w:val="0"/>
               </w:rPr>
-              <w:t xml:space="preserve">Ei kaadu </w:t>
-            </w:r>
-            <w:proofErr w:type="spellStart"/>
-            <w:r>
-              <w:rPr>
-                <w:b w:val="0"/>
-                <w:bCs w:val="0"/>
-              </w:rPr>
-              <w:t>VS:n</w:t>
-            </w:r>
-            <w:proofErr w:type="spellEnd"/>
-            <w:r>
-              <w:rPr>
-                <w:b w:val="0"/>
-                <w:bCs w:val="0"/>
-              </w:rPr>
-              <w:t xml:space="preserve"> omaan virheilmoitukseen</w:t>
+              <w:t>Ei kaadu VS:n omaan virheilmoitukseen</w:t>
             </w:r>
           </w:p>
         </w:tc>
@@ -6447,23 +6050,7 @@
                 <w:b w:val="0"/>
                 <w:bCs w:val="0"/>
               </w:rPr>
-              <w:t xml:space="preserve">Ei kaadu </w:t>
-            </w:r>
-            <w:proofErr w:type="spellStart"/>
-            <w:r>
-              <w:rPr>
-                <w:b w:val="0"/>
-                <w:bCs w:val="0"/>
-              </w:rPr>
-              <w:t>VS:n</w:t>
-            </w:r>
-            <w:proofErr w:type="spellEnd"/>
-            <w:r>
-              <w:rPr>
-                <w:b w:val="0"/>
-                <w:bCs w:val="0"/>
-              </w:rPr>
-              <w:t xml:space="preserve"> omaan virheilmoitukseen</w:t>
+              <w:t>Ei kaadu VS:n omaan virheilmoitukseen</w:t>
             </w:r>
           </w:p>
         </w:tc>
@@ -6521,23 +6108,7 @@
                 <w:b w:val="0"/>
                 <w:bCs w:val="0"/>
               </w:rPr>
-              <w:t xml:space="preserve">Ei kaadu </w:t>
-            </w:r>
-            <w:proofErr w:type="spellStart"/>
-            <w:r>
-              <w:rPr>
-                <w:b w:val="0"/>
-                <w:bCs w:val="0"/>
-              </w:rPr>
-              <w:t>VS:n</w:t>
-            </w:r>
-            <w:proofErr w:type="spellEnd"/>
-            <w:r>
-              <w:rPr>
-                <w:b w:val="0"/>
-                <w:bCs w:val="0"/>
-              </w:rPr>
-              <w:t xml:space="preserve"> omaan virheilmoitukseen</w:t>
+              <w:t>Ei kaadu VS:n omaan virheilmoitukseen</w:t>
             </w:r>
           </w:p>
         </w:tc>
@@ -6605,23 +6176,7 @@
                 <w:b w:val="0"/>
                 <w:bCs w:val="0"/>
               </w:rPr>
-              <w:t xml:space="preserve">Ei kaadu </w:t>
-            </w:r>
-            <w:proofErr w:type="spellStart"/>
-            <w:r>
-              <w:rPr>
-                <w:b w:val="0"/>
-                <w:bCs w:val="0"/>
-              </w:rPr>
-              <w:t>VS:n</w:t>
-            </w:r>
-            <w:proofErr w:type="spellEnd"/>
-            <w:r>
-              <w:rPr>
-                <w:b w:val="0"/>
-                <w:bCs w:val="0"/>
-              </w:rPr>
-              <w:t xml:space="preserve"> omaan virheilmoitukseen</w:t>
+              <w:t>Ei kaadu VS:n omaan virheilmoitukseen</w:t>
             </w:r>
           </w:p>
         </w:tc>
@@ -6689,23 +6244,7 @@
                 <w:b w:val="0"/>
                 <w:bCs w:val="0"/>
               </w:rPr>
-              <w:t xml:space="preserve">Ei kaadu </w:t>
-            </w:r>
-            <w:proofErr w:type="spellStart"/>
-            <w:r>
-              <w:rPr>
-                <w:b w:val="0"/>
-                <w:bCs w:val="0"/>
-              </w:rPr>
-              <w:t>VS:n</w:t>
-            </w:r>
-            <w:proofErr w:type="spellEnd"/>
-            <w:r>
-              <w:rPr>
-                <w:b w:val="0"/>
-                <w:bCs w:val="0"/>
-              </w:rPr>
-              <w:t xml:space="preserve"> omaan virheilmoitukseen</w:t>
+              <w:t>Ei kaadu VS:n omaan virheilmoitukseen</w:t>
             </w:r>
           </w:p>
         </w:tc>
@@ -6773,23 +6312,7 @@
                 <w:b w:val="0"/>
                 <w:bCs w:val="0"/>
               </w:rPr>
-              <w:t xml:space="preserve">Ei kaadu </w:t>
-            </w:r>
-            <w:proofErr w:type="spellStart"/>
-            <w:r>
-              <w:rPr>
-                <w:b w:val="0"/>
-                <w:bCs w:val="0"/>
-              </w:rPr>
-              <w:t>VS:n</w:t>
-            </w:r>
-            <w:proofErr w:type="spellEnd"/>
-            <w:r>
-              <w:rPr>
-                <w:b w:val="0"/>
-                <w:bCs w:val="0"/>
-              </w:rPr>
-              <w:t xml:space="preserve"> omaan virheilmoitukseen</w:t>
+              <w:t>Ei kaadu VS:n omaan virheilmoitukseen</w:t>
             </w:r>
           </w:p>
         </w:tc>
@@ -6857,23 +6380,7 @@
                 <w:b w:val="0"/>
                 <w:bCs w:val="0"/>
               </w:rPr>
-              <w:t xml:space="preserve">Ei kaadu </w:t>
-            </w:r>
-            <w:proofErr w:type="spellStart"/>
-            <w:r>
-              <w:rPr>
-                <w:b w:val="0"/>
-                <w:bCs w:val="0"/>
-              </w:rPr>
-              <w:t>VS:n</w:t>
-            </w:r>
-            <w:proofErr w:type="spellEnd"/>
-            <w:r>
-              <w:rPr>
-                <w:b w:val="0"/>
-                <w:bCs w:val="0"/>
-              </w:rPr>
-              <w:t xml:space="preserve"> omaan virheilmoitukseen</w:t>
+              <w:t>Ei kaadu VS:n omaan virheilmoitukseen</w:t>
             </w:r>
           </w:p>
         </w:tc>
@@ -6941,23 +6448,7 @@
                 <w:b w:val="0"/>
                 <w:bCs w:val="0"/>
               </w:rPr>
-              <w:t xml:space="preserve">Ei kaadu </w:t>
-            </w:r>
-            <w:proofErr w:type="spellStart"/>
-            <w:r>
-              <w:rPr>
-                <w:b w:val="0"/>
-                <w:bCs w:val="0"/>
-              </w:rPr>
-              <w:t>VS:n</w:t>
-            </w:r>
-            <w:proofErr w:type="spellEnd"/>
-            <w:r>
-              <w:rPr>
-                <w:b w:val="0"/>
-                <w:bCs w:val="0"/>
-              </w:rPr>
-              <w:t xml:space="preserve"> omaan virheilmoitukseen</w:t>
+              <w:t>Ei kaadu VS:n omaan virheilmoitukseen</w:t>
             </w:r>
           </w:p>
         </w:tc>
@@ -7025,23 +6516,7 @@
                 <w:b w:val="0"/>
                 <w:bCs w:val="0"/>
               </w:rPr>
-              <w:t xml:space="preserve">Ei kaadu </w:t>
-            </w:r>
-            <w:proofErr w:type="spellStart"/>
-            <w:r>
-              <w:rPr>
-                <w:b w:val="0"/>
-                <w:bCs w:val="0"/>
-              </w:rPr>
-              <w:t>VS:n</w:t>
-            </w:r>
-            <w:proofErr w:type="spellEnd"/>
-            <w:r>
-              <w:rPr>
-                <w:b w:val="0"/>
-                <w:bCs w:val="0"/>
-              </w:rPr>
-              <w:t xml:space="preserve"> omaan virheilmoitukseen</w:t>
+              <w:t>Ei kaadu VS:n omaan virheilmoitukseen</w:t>
             </w:r>
           </w:p>
         </w:tc>
@@ -7169,23 +6644,7 @@
                 <w:b w:val="0"/>
                 <w:bCs w:val="0"/>
               </w:rPr>
-              <w:t xml:space="preserve">Ei kaadu </w:t>
-            </w:r>
-            <w:proofErr w:type="spellStart"/>
-            <w:r>
-              <w:rPr>
-                <w:b w:val="0"/>
-                <w:bCs w:val="0"/>
-              </w:rPr>
-              <w:t>VS:n</w:t>
-            </w:r>
-            <w:proofErr w:type="spellEnd"/>
-            <w:r>
-              <w:rPr>
-                <w:b w:val="0"/>
-                <w:bCs w:val="0"/>
-              </w:rPr>
-              <w:t xml:space="preserve"> omaan virheilmoitukseen</w:t>
+              <w:t>Ei kaadu VS:n omaan virheilmoitukseen</w:t>
             </w:r>
           </w:p>
         </w:tc>
@@ -7226,14 +6685,12 @@
                 <w:b w:val="0"/>
               </w:rPr>
             </w:pPr>
-            <w:proofErr w:type="gramStart"/>
             <w:r>
               <w:rPr>
                 <w:b w:val="0"/>
               </w:rPr>
               <w:t>Lapsella/Asukkaalla rajoitetut oikeudet ja näkymät käytössä</w:t>
             </w:r>
-            <w:proofErr w:type="gramEnd"/>
           </w:p>
         </w:tc>
         <w:tc>
@@ -7252,23 +6709,7 @@
                 <w:b w:val="0"/>
                 <w:bCs w:val="0"/>
               </w:rPr>
-              <w:t xml:space="preserve">Ei kaadu </w:t>
-            </w:r>
-            <w:proofErr w:type="spellStart"/>
-            <w:r>
-              <w:rPr>
-                <w:b w:val="0"/>
-                <w:bCs w:val="0"/>
-              </w:rPr>
-              <w:t>VS:n</w:t>
-            </w:r>
-            <w:proofErr w:type="spellEnd"/>
-            <w:r>
-              <w:rPr>
-                <w:b w:val="0"/>
-                <w:bCs w:val="0"/>
-              </w:rPr>
-              <w:t xml:space="preserve"> omaan virheilmoitukseen</w:t>
+              <w:t>Ei kaadu VS:n omaan virheilmoitukseen</w:t>
             </w:r>
           </w:p>
         </w:tc>
@@ -7364,19 +6805,11 @@
                 <w:b w:val="0"/>
               </w:rPr>
             </w:pPr>
-            <w:proofErr w:type="gramStart"/>
-            <w:r>
-              <w:rPr>
-                <w:b w:val="0"/>
-              </w:rPr>
-              <w:t>Hakee</w:t>
-            </w:r>
-            <w:proofErr w:type="gramEnd"/>
-            <w:r>
-              <w:rPr>
-                <w:b w:val="0"/>
-              </w:rPr>
-              <w:t xml:space="preserve"> perheenjäsenet tietokannasta perheavaimen mukaan</w:t>
+            <w:r>
+              <w:rPr>
+                <w:b w:val="0"/>
+              </w:rPr>
+              <w:t>Hakee perheenjäsenet tietokannasta perheavaimen mukaan</w:t>
             </w:r>
           </w:p>
         </w:tc>
@@ -7396,23 +6829,7 @@
                 <w:b w:val="0"/>
                 <w:bCs w:val="0"/>
               </w:rPr>
-              <w:t xml:space="preserve">Ei kaadu </w:t>
-            </w:r>
-            <w:proofErr w:type="spellStart"/>
-            <w:r>
-              <w:rPr>
-                <w:b w:val="0"/>
-                <w:bCs w:val="0"/>
-              </w:rPr>
-              <w:t>VS:n</w:t>
-            </w:r>
-            <w:proofErr w:type="spellEnd"/>
-            <w:r>
-              <w:rPr>
-                <w:b w:val="0"/>
-                <w:bCs w:val="0"/>
-              </w:rPr>
-              <w:t xml:space="preserve"> omaan virheilmoitukseen ja hakee oikeat tiedot</w:t>
+              <w:t>Ei kaadu VS:n omaan virheilmoitukseen ja hakee oikeat tiedot</w:t>
             </w:r>
           </w:p>
         </w:tc>
@@ -7480,23 +6897,7 @@
                 <w:b w:val="0"/>
                 <w:bCs w:val="0"/>
               </w:rPr>
-              <w:t xml:space="preserve">Ei kaadu </w:t>
-            </w:r>
-            <w:proofErr w:type="spellStart"/>
-            <w:r>
-              <w:rPr>
-                <w:b w:val="0"/>
-                <w:bCs w:val="0"/>
-              </w:rPr>
-              <w:t>VS:n</w:t>
-            </w:r>
-            <w:proofErr w:type="spellEnd"/>
-            <w:r>
-              <w:rPr>
-                <w:b w:val="0"/>
-                <w:bCs w:val="0"/>
-              </w:rPr>
-              <w:t xml:space="preserve"> omaan virheilmoitukseen ja hakee oikeat tiedot</w:t>
+              <w:t>Ei kaadu VS:n omaan virheilmoitukseen ja hakee oikeat tiedot</w:t>
             </w:r>
           </w:p>
         </w:tc>
@@ -7591,19 +6992,11 @@
                 <w:b w:val="0"/>
               </w:rPr>
             </w:pPr>
-            <w:proofErr w:type="gramStart"/>
-            <w:r>
-              <w:rPr>
-                <w:b w:val="0"/>
-              </w:rPr>
-              <w:t>Hakee</w:t>
-            </w:r>
-            <w:proofErr w:type="gramEnd"/>
-            <w:r>
-              <w:rPr>
-                <w:b w:val="0"/>
-              </w:rPr>
-              <w:t xml:space="preserve"> henkilökohtaiset tulot ja menot tietokannasta</w:t>
+            <w:r>
+              <w:rPr>
+                <w:b w:val="0"/>
+              </w:rPr>
+              <w:t>Hakee henkilökohtaiset tulot ja menot tietokannasta</w:t>
             </w:r>
           </w:p>
         </w:tc>
@@ -7623,23 +7016,7 @@
                 <w:b w:val="0"/>
                 <w:bCs w:val="0"/>
               </w:rPr>
-              <w:t xml:space="preserve">Ei kaadu </w:t>
-            </w:r>
-            <w:proofErr w:type="spellStart"/>
-            <w:r>
-              <w:rPr>
-                <w:b w:val="0"/>
-                <w:bCs w:val="0"/>
-              </w:rPr>
-              <w:t>VS:n</w:t>
-            </w:r>
-            <w:proofErr w:type="spellEnd"/>
-            <w:r>
-              <w:rPr>
-                <w:b w:val="0"/>
-                <w:bCs w:val="0"/>
-              </w:rPr>
-              <w:t xml:space="preserve"> omaan virheilmoitukseen ja hakee oikeat tiedot</w:t>
+              <w:t>Ei kaadu VS:n omaan virheilmoitukseen ja hakee oikeat tiedot</w:t>
             </w:r>
           </w:p>
         </w:tc>
@@ -7707,23 +7084,7 @@
                 <w:b w:val="0"/>
                 <w:bCs w:val="0"/>
               </w:rPr>
-              <w:t xml:space="preserve">Ei kaadu </w:t>
-            </w:r>
-            <w:proofErr w:type="spellStart"/>
-            <w:r>
-              <w:rPr>
-                <w:b w:val="0"/>
-                <w:bCs w:val="0"/>
-              </w:rPr>
-              <w:t>VS:n</w:t>
-            </w:r>
-            <w:proofErr w:type="spellEnd"/>
-            <w:r>
-              <w:rPr>
-                <w:b w:val="0"/>
-                <w:bCs w:val="0"/>
-              </w:rPr>
-              <w:t xml:space="preserve"> omaan virheilmoitukseen</w:t>
+              <w:t>Ei kaadu VS:n omaan virheilmoitukseen</w:t>
             </w:r>
           </w:p>
         </w:tc>
@@ -7767,14 +7128,12 @@
                 <w:b w:val="0"/>
               </w:rPr>
             </w:pPr>
-            <w:proofErr w:type="gramStart"/>
             <w:r>
               <w:rPr>
                 <w:b w:val="0"/>
               </w:rPr>
               <w:t>Syötettyjen tietojen oikeellisuus</w:t>
             </w:r>
-            <w:proofErr w:type="gramEnd"/>
           </w:p>
           <w:p>
             <w:pPr>
@@ -7806,23 +7165,7 @@
                 <w:b w:val="0"/>
                 <w:bCs w:val="0"/>
               </w:rPr>
-              <w:t xml:space="preserve">Ei kaadu </w:t>
-            </w:r>
-            <w:proofErr w:type="spellStart"/>
-            <w:r>
-              <w:rPr>
-                <w:b w:val="0"/>
-                <w:bCs w:val="0"/>
-              </w:rPr>
-              <w:t>VS:n</w:t>
-            </w:r>
-            <w:proofErr w:type="spellEnd"/>
-            <w:r>
-              <w:rPr>
-                <w:b w:val="0"/>
-                <w:bCs w:val="0"/>
-              </w:rPr>
-              <w:t xml:space="preserve"> omaan virheilmoitukseen ja sallii vain oikeelliset syötteet</w:t>
+              <w:t>Ei kaadu VS:n omaan virheilmoitukseen ja sallii vain oikeelliset syötteet</w:t>
             </w:r>
           </w:p>
         </w:tc>
@@ -7890,23 +7233,7 @@
                 <w:b w:val="0"/>
                 <w:bCs w:val="0"/>
               </w:rPr>
-              <w:t xml:space="preserve">Ei kaadu </w:t>
-            </w:r>
-            <w:proofErr w:type="spellStart"/>
-            <w:r>
-              <w:rPr>
-                <w:b w:val="0"/>
-                <w:bCs w:val="0"/>
-              </w:rPr>
-              <w:t>VS:n</w:t>
-            </w:r>
-            <w:proofErr w:type="spellEnd"/>
-            <w:r>
-              <w:rPr>
-                <w:b w:val="0"/>
-                <w:bCs w:val="0"/>
-              </w:rPr>
-              <w:t xml:space="preserve"> omaan virheilmoitukseen</w:t>
+              <w:t>Ei kaadu VS:n omaan virheilmoitukseen</w:t>
             </w:r>
           </w:p>
         </w:tc>
@@ -7974,23 +7301,7 @@
                 <w:b w:val="0"/>
                 <w:bCs w:val="0"/>
               </w:rPr>
-              <w:t xml:space="preserve">Ei kaadu </w:t>
-            </w:r>
-            <w:proofErr w:type="spellStart"/>
-            <w:r>
-              <w:rPr>
-                <w:b w:val="0"/>
-                <w:bCs w:val="0"/>
-              </w:rPr>
-              <w:t>VS:n</w:t>
-            </w:r>
-            <w:proofErr w:type="spellEnd"/>
-            <w:r>
-              <w:rPr>
-                <w:b w:val="0"/>
-                <w:bCs w:val="0"/>
-              </w:rPr>
-              <w:t xml:space="preserve"> omaan virheilmoitukseen</w:t>
+              <w:t>Ei kaadu VS:n omaan virheilmoitukseen</w:t>
             </w:r>
           </w:p>
         </w:tc>
@@ -8088,19 +7399,11 @@
                 <w:b w:val="0"/>
               </w:rPr>
             </w:pPr>
-            <w:proofErr w:type="gramStart"/>
-            <w:r>
-              <w:rPr>
-                <w:b w:val="0"/>
-              </w:rPr>
-              <w:t>Hakee</w:t>
-            </w:r>
-            <w:proofErr w:type="gramEnd"/>
-            <w:r>
-              <w:rPr>
-                <w:b w:val="0"/>
-              </w:rPr>
-              <w:t xml:space="preserve"> ruokalistat tietokannasta perheavaimen mukaan</w:t>
+            <w:r>
+              <w:rPr>
+                <w:b w:val="0"/>
+              </w:rPr>
+              <w:t>Hakee ruokalistat tietokannasta perheavaimen mukaan</w:t>
             </w:r>
           </w:p>
         </w:tc>
@@ -8120,23 +7423,7 @@
                 <w:b w:val="0"/>
                 <w:bCs w:val="0"/>
               </w:rPr>
-              <w:t xml:space="preserve">Ei kaadu </w:t>
-            </w:r>
-            <w:proofErr w:type="spellStart"/>
-            <w:r>
-              <w:rPr>
-                <w:b w:val="0"/>
-                <w:bCs w:val="0"/>
-              </w:rPr>
-              <w:t>VS:n</w:t>
-            </w:r>
-            <w:proofErr w:type="spellEnd"/>
-            <w:r>
-              <w:rPr>
-                <w:b w:val="0"/>
-                <w:bCs w:val="0"/>
-              </w:rPr>
-              <w:t xml:space="preserve"> omaan virheilmoitukseen ja hakee oikeat tiedot</w:t>
+              <w:t>Ei kaadu VS:n omaan virheilmoitukseen ja hakee oikeat tiedot</w:t>
             </w:r>
           </w:p>
         </w:tc>
@@ -8204,23 +7491,7 @@
                 <w:b w:val="0"/>
                 <w:bCs w:val="0"/>
               </w:rPr>
-              <w:t xml:space="preserve">Ei kaadu </w:t>
-            </w:r>
-            <w:proofErr w:type="spellStart"/>
-            <w:r>
-              <w:rPr>
-                <w:b w:val="0"/>
-                <w:bCs w:val="0"/>
-              </w:rPr>
-              <w:t>VS:n</w:t>
-            </w:r>
-            <w:proofErr w:type="spellEnd"/>
-            <w:r>
-              <w:rPr>
-                <w:b w:val="0"/>
-                <w:bCs w:val="0"/>
-              </w:rPr>
-              <w:t xml:space="preserve"> omaan virheilmoitukseen ja hakee oikeat tiedot</w:t>
+              <w:t>Ei kaadu VS:n omaan virheilmoitukseen ja hakee oikeat tiedot</w:t>
             </w:r>
           </w:p>
         </w:tc>
@@ -8264,14 +7535,12 @@
                 <w:b w:val="0"/>
               </w:rPr>
             </w:pPr>
-            <w:proofErr w:type="gramStart"/>
             <w:r>
               <w:rPr>
                 <w:b w:val="0"/>
               </w:rPr>
               <w:t>Syötettyjen tietojen oikeellisuus</w:t>
             </w:r>
-            <w:proofErr w:type="gramEnd"/>
           </w:p>
           <w:p>
             <w:pPr>
@@ -8303,23 +7572,7 @@
                 <w:b w:val="0"/>
                 <w:bCs w:val="0"/>
               </w:rPr>
-              <w:t xml:space="preserve">Ei kaadu </w:t>
-            </w:r>
-            <w:proofErr w:type="spellStart"/>
-            <w:r>
-              <w:rPr>
-                <w:b w:val="0"/>
-                <w:bCs w:val="0"/>
-              </w:rPr>
-              <w:t>VS:n</w:t>
-            </w:r>
-            <w:proofErr w:type="spellEnd"/>
-            <w:r>
-              <w:rPr>
-                <w:b w:val="0"/>
-                <w:bCs w:val="0"/>
-              </w:rPr>
-              <w:t xml:space="preserve"> omaan virheilmoitukseen ja sallii vain oikeelliset syötteet</w:t>
+              <w:t>Ei kaadu VS:n omaan virheilmoitukseen ja sallii vain oikeelliset syötteet</w:t>
             </w:r>
           </w:p>
         </w:tc>
@@ -8387,23 +7640,7 @@
                 <w:b w:val="0"/>
                 <w:bCs w:val="0"/>
               </w:rPr>
-              <w:t xml:space="preserve">Ei kaadu </w:t>
-            </w:r>
-            <w:proofErr w:type="spellStart"/>
-            <w:r>
-              <w:rPr>
-                <w:b w:val="0"/>
-                <w:bCs w:val="0"/>
-              </w:rPr>
-              <w:t>VS:n</w:t>
-            </w:r>
-            <w:proofErr w:type="spellEnd"/>
-            <w:r>
-              <w:rPr>
-                <w:b w:val="0"/>
-                <w:bCs w:val="0"/>
-              </w:rPr>
-              <w:t xml:space="preserve"> omaan virheilmoitukseen</w:t>
+              <w:t>Ei kaadu VS:n omaan virheilmoitukseen</w:t>
             </w:r>
           </w:p>
         </w:tc>
@@ -8471,23 +7708,7 @@
                 <w:b w:val="0"/>
                 <w:bCs w:val="0"/>
               </w:rPr>
-              <w:t xml:space="preserve">Ei kaadu </w:t>
-            </w:r>
-            <w:proofErr w:type="spellStart"/>
-            <w:r>
-              <w:rPr>
-                <w:b w:val="0"/>
-                <w:bCs w:val="0"/>
-              </w:rPr>
-              <w:t>VS:n</w:t>
-            </w:r>
-            <w:proofErr w:type="spellEnd"/>
-            <w:r>
-              <w:rPr>
-                <w:b w:val="0"/>
-                <w:bCs w:val="0"/>
-              </w:rPr>
-              <w:t xml:space="preserve"> omaan virheilmoitukseen</w:t>
+              <w:t>Ei kaadu VS:n omaan virheilmoitukseen</w:t>
             </w:r>
           </w:p>
         </w:tc>
@@ -8555,23 +7776,7 @@
                 <w:b w:val="0"/>
                 <w:bCs w:val="0"/>
               </w:rPr>
-              <w:t xml:space="preserve">Ei kaadu </w:t>
-            </w:r>
-            <w:proofErr w:type="spellStart"/>
-            <w:r>
-              <w:rPr>
-                <w:b w:val="0"/>
-                <w:bCs w:val="0"/>
-              </w:rPr>
-              <w:t>VS:n</w:t>
-            </w:r>
-            <w:proofErr w:type="spellEnd"/>
-            <w:r>
-              <w:rPr>
-                <w:b w:val="0"/>
-                <w:bCs w:val="0"/>
-              </w:rPr>
-              <w:t xml:space="preserve"> omaan virheilmoitukseen</w:t>
+              <w:t>Ei kaadu VS:n omaan virheilmoitukseen</w:t>
             </w:r>
           </w:p>
         </w:tc>
@@ -8639,23 +7844,7 @@
                 <w:b w:val="0"/>
                 <w:bCs w:val="0"/>
               </w:rPr>
-              <w:t xml:space="preserve">Ei kaadu </w:t>
-            </w:r>
-            <w:proofErr w:type="spellStart"/>
-            <w:r>
-              <w:rPr>
-                <w:b w:val="0"/>
-                <w:bCs w:val="0"/>
-              </w:rPr>
-              <w:t>VS:n</w:t>
-            </w:r>
-            <w:proofErr w:type="spellEnd"/>
-            <w:r>
-              <w:rPr>
-                <w:b w:val="0"/>
-                <w:bCs w:val="0"/>
-              </w:rPr>
-              <w:t xml:space="preserve"> omaan virheilmoitukseen</w:t>
+              <w:t>Ei kaadu VS:n omaan virheilmoitukseen</w:t>
             </w:r>
           </w:p>
         </w:tc>
@@ -8747,19 +7936,11 @@
                 <w:b w:val="0"/>
               </w:rPr>
             </w:pPr>
-            <w:proofErr w:type="gramStart"/>
-            <w:r>
-              <w:rPr>
-                <w:b w:val="0"/>
-              </w:rPr>
-              <w:t>Hakee</w:t>
-            </w:r>
-            <w:proofErr w:type="gramEnd"/>
-            <w:r>
-              <w:rPr>
-                <w:b w:val="0"/>
-              </w:rPr>
-              <w:t xml:space="preserve"> perheenjäsenet tietokannasta perheavaimen mukaan</w:t>
+            <w:r>
+              <w:rPr>
+                <w:b w:val="0"/>
+              </w:rPr>
+              <w:t>Hakee perheenjäsenet tietokannasta perheavaimen mukaan</w:t>
             </w:r>
           </w:p>
         </w:tc>
@@ -8779,23 +7960,7 @@
                 <w:b w:val="0"/>
                 <w:bCs w:val="0"/>
               </w:rPr>
-              <w:t xml:space="preserve">Ei kaadu </w:t>
-            </w:r>
-            <w:proofErr w:type="spellStart"/>
-            <w:r>
-              <w:rPr>
-                <w:b w:val="0"/>
-                <w:bCs w:val="0"/>
-              </w:rPr>
-              <w:t>VS:n</w:t>
-            </w:r>
-            <w:proofErr w:type="spellEnd"/>
-            <w:r>
-              <w:rPr>
-                <w:b w:val="0"/>
-                <w:bCs w:val="0"/>
-              </w:rPr>
-              <w:t xml:space="preserve"> omaan virheilmoitukseen ja hakee oikeat tiedot</w:t>
+              <w:t>Ei kaadu VS:n omaan virheilmoitukseen ja hakee oikeat tiedot</w:t>
             </w:r>
           </w:p>
         </w:tc>
@@ -8860,23 +8025,7 @@
                 <w:b w:val="0"/>
                 <w:bCs w:val="0"/>
               </w:rPr>
-              <w:t xml:space="preserve">Ei kaadu </w:t>
-            </w:r>
-            <w:proofErr w:type="spellStart"/>
-            <w:r>
-              <w:rPr>
-                <w:b w:val="0"/>
-                <w:bCs w:val="0"/>
-              </w:rPr>
-              <w:t>VS:n</w:t>
-            </w:r>
-            <w:proofErr w:type="spellEnd"/>
-            <w:r>
-              <w:rPr>
-                <w:b w:val="0"/>
-                <w:bCs w:val="0"/>
-              </w:rPr>
-              <w:t xml:space="preserve"> omaan virheilmoitukseen ja hakee oikeat tiedot</w:t>
+              <w:t>Ei kaadu VS:n omaan virheilmoitukseen ja hakee oikeat tiedot</w:t>
             </w:r>
           </w:p>
         </w:tc>
@@ -8917,14 +8066,12 @@
                 <w:b w:val="0"/>
               </w:rPr>
             </w:pPr>
-            <w:proofErr w:type="gramStart"/>
             <w:r>
               <w:rPr>
                 <w:b w:val="0"/>
               </w:rPr>
               <w:t>Syötettyjen tietojen oikeellisuus</w:t>
             </w:r>
-            <w:proofErr w:type="gramEnd"/>
           </w:p>
           <w:p>
             <w:pPr>
@@ -8956,23 +8103,7 @@
                 <w:b w:val="0"/>
                 <w:bCs w:val="0"/>
               </w:rPr>
-              <w:t xml:space="preserve">Ei kaadu </w:t>
-            </w:r>
-            <w:proofErr w:type="spellStart"/>
-            <w:r>
-              <w:rPr>
-                <w:b w:val="0"/>
-                <w:bCs w:val="0"/>
-              </w:rPr>
-              <w:t>VS:n</w:t>
-            </w:r>
-            <w:proofErr w:type="spellEnd"/>
-            <w:r>
-              <w:rPr>
-                <w:b w:val="0"/>
-                <w:bCs w:val="0"/>
-              </w:rPr>
-              <w:t xml:space="preserve"> omaan virheilmoitukseen ja </w:t>
+              <w:t xml:space="preserve">Ei kaadu VS:n omaan virheilmoitukseen ja </w:t>
             </w:r>
             <w:r>
               <w:rPr>
@@ -9046,23 +8177,7 @@
                 <w:b w:val="0"/>
                 <w:bCs w:val="0"/>
               </w:rPr>
-              <w:t xml:space="preserve">Ei kaadu </w:t>
-            </w:r>
-            <w:proofErr w:type="spellStart"/>
-            <w:r>
-              <w:rPr>
-                <w:b w:val="0"/>
-                <w:bCs w:val="0"/>
-              </w:rPr>
-              <w:t>VS:n</w:t>
-            </w:r>
-            <w:proofErr w:type="spellEnd"/>
-            <w:r>
-              <w:rPr>
-                <w:b w:val="0"/>
-                <w:bCs w:val="0"/>
-              </w:rPr>
-              <w:t xml:space="preserve"> omaan virheilmoitukseen</w:t>
+              <w:t>Ei kaadu VS:n omaan virheilmoitukseen</w:t>
             </w:r>
           </w:p>
         </w:tc>
@@ -9127,23 +8242,7 @@
                 <w:b w:val="0"/>
                 <w:bCs w:val="0"/>
               </w:rPr>
-              <w:t xml:space="preserve">Ei kaadu </w:t>
-            </w:r>
-            <w:proofErr w:type="spellStart"/>
-            <w:r>
-              <w:rPr>
-                <w:b w:val="0"/>
-                <w:bCs w:val="0"/>
-              </w:rPr>
-              <w:t>VS:n</w:t>
-            </w:r>
-            <w:proofErr w:type="spellEnd"/>
-            <w:r>
-              <w:rPr>
-                <w:b w:val="0"/>
-                <w:bCs w:val="0"/>
-              </w:rPr>
-              <w:t xml:space="preserve"> omaan virheilmoitukseen</w:t>
+              <w:t>Ei kaadu VS:n omaan virheilmoitukseen</w:t>
             </w:r>
           </w:p>
         </w:tc>
@@ -9235,19 +8334,11 @@
                 <w:b w:val="0"/>
               </w:rPr>
             </w:pPr>
-            <w:proofErr w:type="gramStart"/>
-            <w:r>
-              <w:rPr>
-                <w:b w:val="0"/>
-              </w:rPr>
-              <w:t>Hakee</w:t>
-            </w:r>
-            <w:proofErr w:type="gramEnd"/>
-            <w:r>
-              <w:rPr>
-                <w:b w:val="0"/>
-              </w:rPr>
-              <w:t xml:space="preserve"> kauppalaput tietokannasta perheavaimen mukaan</w:t>
+            <w:r>
+              <w:rPr>
+                <w:b w:val="0"/>
+              </w:rPr>
+              <w:t>Hakee kauppalaput tietokannasta perheavaimen mukaan</w:t>
             </w:r>
           </w:p>
         </w:tc>
@@ -9267,23 +8358,7 @@
                 <w:b w:val="0"/>
                 <w:bCs w:val="0"/>
               </w:rPr>
-              <w:t xml:space="preserve">Ei kaadu </w:t>
-            </w:r>
-            <w:proofErr w:type="spellStart"/>
-            <w:r>
-              <w:rPr>
-                <w:b w:val="0"/>
-                <w:bCs w:val="0"/>
-              </w:rPr>
-              <w:t>VS:n</w:t>
-            </w:r>
-            <w:proofErr w:type="spellEnd"/>
-            <w:r>
-              <w:rPr>
-                <w:b w:val="0"/>
-                <w:bCs w:val="0"/>
-              </w:rPr>
-              <w:t xml:space="preserve"> omaan virheilmoitukseen ja hakee oikeat tiedot</w:t>
+              <w:t>Ei kaadu VS:n omaan virheilmoitukseen ja hakee oikeat tiedot</w:t>
             </w:r>
           </w:p>
         </w:tc>
@@ -9348,23 +8423,7 @@
                 <w:b w:val="0"/>
                 <w:bCs w:val="0"/>
               </w:rPr>
-              <w:t xml:space="preserve">Ei kaadu </w:t>
-            </w:r>
-            <w:proofErr w:type="spellStart"/>
-            <w:r>
-              <w:rPr>
-                <w:b w:val="0"/>
-                <w:bCs w:val="0"/>
-              </w:rPr>
-              <w:t>VS:n</w:t>
-            </w:r>
-            <w:proofErr w:type="spellEnd"/>
-            <w:r>
-              <w:rPr>
-                <w:b w:val="0"/>
-                <w:bCs w:val="0"/>
-              </w:rPr>
-              <w:t xml:space="preserve"> omaan virheilmoitukseen ja hakee oikeat tiedot</w:t>
+              <w:t>Ei kaadu VS:n omaan virheilmoitukseen ja hakee oikeat tiedot</w:t>
             </w:r>
           </w:p>
         </w:tc>
@@ -9405,14 +8464,12 @@
                 <w:b w:val="0"/>
               </w:rPr>
             </w:pPr>
-            <w:proofErr w:type="gramStart"/>
             <w:r>
               <w:rPr>
                 <w:b w:val="0"/>
               </w:rPr>
               <w:t>Syötettyjen tietojen oikeellisuus</w:t>
             </w:r>
-            <w:proofErr w:type="gramEnd"/>
           </w:p>
           <w:p>
             <w:pPr>
@@ -9444,23 +8501,7 @@
                 <w:b w:val="0"/>
                 <w:bCs w:val="0"/>
               </w:rPr>
-              <w:t xml:space="preserve">Ei kaadu </w:t>
-            </w:r>
-            <w:proofErr w:type="spellStart"/>
-            <w:r>
-              <w:rPr>
-                <w:b w:val="0"/>
-                <w:bCs w:val="0"/>
-              </w:rPr>
-              <w:t>VS:n</w:t>
-            </w:r>
-            <w:proofErr w:type="spellEnd"/>
-            <w:r>
-              <w:rPr>
-                <w:b w:val="0"/>
-                <w:bCs w:val="0"/>
-              </w:rPr>
-              <w:t xml:space="preserve"> omaan virheilmoitukseen ja sallii vain oikeelliset syötteet</w:t>
+              <w:t>Ei kaadu VS:n omaan virheilmoitukseen ja sallii vain oikeelliset syötteet</w:t>
             </w:r>
           </w:p>
         </w:tc>
@@ -9525,23 +8566,7 @@
                 <w:b w:val="0"/>
                 <w:bCs w:val="0"/>
               </w:rPr>
-              <w:t xml:space="preserve">Ei kaadu </w:t>
-            </w:r>
-            <w:proofErr w:type="spellStart"/>
-            <w:r>
-              <w:rPr>
-                <w:b w:val="0"/>
-                <w:bCs w:val="0"/>
-              </w:rPr>
-              <w:t>VS:n</w:t>
-            </w:r>
-            <w:proofErr w:type="spellEnd"/>
-            <w:r>
-              <w:rPr>
-                <w:b w:val="0"/>
-                <w:bCs w:val="0"/>
-              </w:rPr>
-              <w:t xml:space="preserve"> omaan virheilmoitukseen</w:t>
+              <w:t>Ei kaadu VS:n omaan virheilmoitukseen</w:t>
             </w:r>
           </w:p>
         </w:tc>
@@ -9606,23 +8631,7 @@
                 <w:b w:val="0"/>
                 <w:bCs w:val="0"/>
               </w:rPr>
-              <w:t xml:space="preserve">Ei kaadu </w:t>
-            </w:r>
-            <w:proofErr w:type="spellStart"/>
-            <w:r>
-              <w:rPr>
-                <w:b w:val="0"/>
-                <w:bCs w:val="0"/>
-              </w:rPr>
-              <w:t>VS:n</w:t>
-            </w:r>
-            <w:proofErr w:type="spellEnd"/>
-            <w:r>
-              <w:rPr>
-                <w:b w:val="0"/>
-                <w:bCs w:val="0"/>
-              </w:rPr>
-              <w:t xml:space="preserve"> omaan virheilmoitukseen</w:t>
+              <w:t>Ei kaadu VS:n omaan virheilmoitukseen</w:t>
             </w:r>
           </w:p>
         </w:tc>
@@ -9687,23 +8696,7 @@
                 <w:b w:val="0"/>
                 <w:bCs w:val="0"/>
               </w:rPr>
-              <w:t xml:space="preserve">Ei kaadu </w:t>
-            </w:r>
-            <w:proofErr w:type="spellStart"/>
-            <w:r>
-              <w:rPr>
-                <w:b w:val="0"/>
-                <w:bCs w:val="0"/>
-              </w:rPr>
-              <w:t>VS:n</w:t>
-            </w:r>
-            <w:proofErr w:type="spellEnd"/>
-            <w:r>
-              <w:rPr>
-                <w:b w:val="0"/>
-                <w:bCs w:val="0"/>
-              </w:rPr>
-              <w:t xml:space="preserve"> omaan virheilmoitukseen</w:t>
+              <w:t>Ei kaadu VS:n omaan virheilmoitukseen</w:t>
             </w:r>
           </w:p>
         </w:tc>
@@ -9768,23 +8761,7 @@
                 <w:b w:val="0"/>
                 <w:bCs w:val="0"/>
               </w:rPr>
-              <w:t xml:space="preserve">Ei kaadu </w:t>
-            </w:r>
-            <w:proofErr w:type="spellStart"/>
-            <w:r>
-              <w:rPr>
-                <w:b w:val="0"/>
-                <w:bCs w:val="0"/>
-              </w:rPr>
-              <w:t>VS:n</w:t>
-            </w:r>
-            <w:proofErr w:type="spellEnd"/>
-            <w:r>
-              <w:rPr>
-                <w:b w:val="0"/>
-                <w:bCs w:val="0"/>
-              </w:rPr>
-              <w:t xml:space="preserve"> omaan virheilmoitukseen</w:t>
+              <w:t>Ei kaadu VS:n omaan virheilmoitukseen</w:t>
             </w:r>
           </w:p>
         </w:tc>
@@ -9849,23 +8826,7 @@
                 <w:b w:val="0"/>
                 <w:bCs w:val="0"/>
               </w:rPr>
-              <w:t xml:space="preserve">Ei kaadu </w:t>
-            </w:r>
-            <w:proofErr w:type="spellStart"/>
-            <w:r>
-              <w:rPr>
-                <w:b w:val="0"/>
-                <w:bCs w:val="0"/>
-              </w:rPr>
-              <w:t>VS:n</w:t>
-            </w:r>
-            <w:proofErr w:type="spellEnd"/>
-            <w:r>
-              <w:rPr>
-                <w:b w:val="0"/>
-                <w:bCs w:val="0"/>
-              </w:rPr>
-              <w:t xml:space="preserve"> omaan virheilmoitukseen</w:t>
+              <w:t>Ei kaadu VS:n omaan virheilmoitukseen</w:t>
             </w:r>
           </w:p>
         </w:tc>
@@ -9957,19 +8918,11 @@
                 <w:b w:val="0"/>
               </w:rPr>
             </w:pPr>
-            <w:proofErr w:type="gramStart"/>
-            <w:r>
-              <w:rPr>
-                <w:b w:val="0"/>
-              </w:rPr>
-              <w:t>Hakee</w:t>
-            </w:r>
-            <w:proofErr w:type="gramEnd"/>
-            <w:r>
-              <w:rPr>
-                <w:b w:val="0"/>
-              </w:rPr>
-              <w:t xml:space="preserve"> henkilökohtaiset tulevat tapahtumat tietokannasta</w:t>
+            <w:r>
+              <w:rPr>
+                <w:b w:val="0"/>
+              </w:rPr>
+              <w:t>Hakee henkilökohtaiset tulevat tapahtumat tietokannasta</w:t>
             </w:r>
           </w:p>
         </w:tc>
@@ -9989,23 +8942,7 @@
                 <w:b w:val="0"/>
                 <w:bCs w:val="0"/>
               </w:rPr>
-              <w:t xml:space="preserve">Ei kaadu </w:t>
-            </w:r>
-            <w:proofErr w:type="spellStart"/>
-            <w:r>
-              <w:rPr>
-                <w:b w:val="0"/>
-                <w:bCs w:val="0"/>
-              </w:rPr>
-              <w:t>VS:n</w:t>
-            </w:r>
-            <w:proofErr w:type="spellEnd"/>
-            <w:r>
-              <w:rPr>
-                <w:b w:val="0"/>
-                <w:bCs w:val="0"/>
-              </w:rPr>
-              <w:t xml:space="preserve"> omaan virheilmoitukseen ja hakee oikeat tiedot</w:t>
+              <w:t>Ei kaadu VS:n omaan virheilmoitukseen ja hakee oikeat tiedot</w:t>
             </w:r>
           </w:p>
         </w:tc>
@@ -10046,14 +8983,12 @@
                 <w:b w:val="0"/>
               </w:rPr>
             </w:pPr>
-            <w:proofErr w:type="gramStart"/>
             <w:r>
               <w:rPr>
                 <w:b w:val="0"/>
               </w:rPr>
               <w:t>Syötettyjen tietojen oikeellisuus</w:t>
             </w:r>
-            <w:proofErr w:type="gramEnd"/>
           </w:p>
           <w:p>
             <w:pPr>
@@ -10085,23 +9020,7 @@
                 <w:b w:val="0"/>
                 <w:bCs w:val="0"/>
               </w:rPr>
-              <w:t xml:space="preserve">Ei kaadu </w:t>
-            </w:r>
-            <w:proofErr w:type="spellStart"/>
-            <w:r>
-              <w:rPr>
-                <w:b w:val="0"/>
-                <w:bCs w:val="0"/>
-              </w:rPr>
-              <w:t>VS:n</w:t>
-            </w:r>
-            <w:proofErr w:type="spellEnd"/>
-            <w:r>
-              <w:rPr>
-                <w:b w:val="0"/>
-                <w:bCs w:val="0"/>
-              </w:rPr>
-              <w:t xml:space="preserve"> omaan virheilmoitukseen ja sallii vain oikeelliset syötteet</w:t>
+              <w:t>Ei kaadu VS:n omaan virheilmoitukseen ja sallii vain oikeelliset syötteet</w:t>
             </w:r>
           </w:p>
         </w:tc>
@@ -10166,23 +9085,7 @@
                 <w:b w:val="0"/>
                 <w:bCs w:val="0"/>
               </w:rPr>
-              <w:t xml:space="preserve">Ei kaadu </w:t>
-            </w:r>
-            <w:proofErr w:type="spellStart"/>
-            <w:r>
-              <w:rPr>
-                <w:b w:val="0"/>
-                <w:bCs w:val="0"/>
-              </w:rPr>
-              <w:t>VS:n</w:t>
-            </w:r>
-            <w:proofErr w:type="spellEnd"/>
-            <w:r>
-              <w:rPr>
-                <w:b w:val="0"/>
-                <w:bCs w:val="0"/>
-              </w:rPr>
-              <w:t xml:space="preserve"> omaan virheilmoitukseen</w:t>
+              <w:t>Ei kaadu VS:n omaan virheilmoitukseen</w:t>
             </w:r>
           </w:p>
         </w:tc>
@@ -10247,23 +9150,7 @@
                 <w:b w:val="0"/>
                 <w:bCs w:val="0"/>
               </w:rPr>
-              <w:t xml:space="preserve">Ei kaadu </w:t>
-            </w:r>
-            <w:proofErr w:type="spellStart"/>
-            <w:r>
-              <w:rPr>
-                <w:b w:val="0"/>
-                <w:bCs w:val="0"/>
-              </w:rPr>
-              <w:t>VS:n</w:t>
-            </w:r>
-            <w:proofErr w:type="spellEnd"/>
-            <w:r>
-              <w:rPr>
-                <w:b w:val="0"/>
-                <w:bCs w:val="0"/>
-              </w:rPr>
-              <w:t xml:space="preserve"> omaan virheilmoitukseen</w:t>
+              <w:t>Ei kaadu VS:n omaan virheilmoitukseen</w:t>
             </w:r>
           </w:p>
         </w:tc>
@@ -10328,23 +9215,7 @@
                 <w:b w:val="0"/>
                 <w:bCs w:val="0"/>
               </w:rPr>
-              <w:t xml:space="preserve">Ei kaadu </w:t>
-            </w:r>
-            <w:proofErr w:type="spellStart"/>
-            <w:r>
-              <w:rPr>
-                <w:b w:val="0"/>
-                <w:bCs w:val="0"/>
-              </w:rPr>
-              <w:t>VS:n</w:t>
-            </w:r>
-            <w:proofErr w:type="spellEnd"/>
-            <w:r>
-              <w:rPr>
-                <w:b w:val="0"/>
-                <w:bCs w:val="0"/>
-              </w:rPr>
-              <w:t xml:space="preserve"> omaan virheilmoitukseen</w:t>
+              <w:t>Ei kaadu VS:n omaan virheilmoitukseen</w:t>
             </w:r>
           </w:p>
         </w:tc>
@@ -10409,23 +9280,7 @@
                 <w:b w:val="0"/>
                 <w:bCs w:val="0"/>
               </w:rPr>
-              <w:t xml:space="preserve">Ei kaadu </w:t>
-            </w:r>
-            <w:proofErr w:type="spellStart"/>
-            <w:r>
-              <w:rPr>
-                <w:b w:val="0"/>
-                <w:bCs w:val="0"/>
-              </w:rPr>
-              <w:t>VS:n</w:t>
-            </w:r>
-            <w:proofErr w:type="spellEnd"/>
-            <w:r>
-              <w:rPr>
-                <w:b w:val="0"/>
-                <w:bCs w:val="0"/>
-              </w:rPr>
-              <w:t xml:space="preserve"> omaan virheilmoitukseen ja hakee oikeat tiedot</w:t>
+              <w:t>Ei kaadu VS:n omaan virheilmoitukseen ja hakee oikeat tiedot</w:t>
             </w:r>
           </w:p>
         </w:tc>
@@ -10541,23 +9396,7 @@
                 <w:b w:val="0"/>
                 <w:bCs w:val="0"/>
               </w:rPr>
-              <w:t xml:space="preserve">Ei kaadu </w:t>
-            </w:r>
-            <w:proofErr w:type="spellStart"/>
-            <w:r>
-              <w:rPr>
-                <w:b w:val="0"/>
-                <w:bCs w:val="0"/>
-              </w:rPr>
-              <w:t>VS:n</w:t>
-            </w:r>
-            <w:proofErr w:type="spellEnd"/>
-            <w:r>
-              <w:rPr>
-                <w:b w:val="0"/>
-                <w:bCs w:val="0"/>
-              </w:rPr>
-              <w:t xml:space="preserve"> omaan virheilmoitukseen</w:t>
+              <w:t>Ei kaadu VS:n omaan virheilmoitukseen</w:t>
             </w:r>
             <w:r>
               <w:rPr>
@@ -10630,23 +9469,7 @@
                 <w:b w:val="0"/>
                 <w:bCs w:val="0"/>
               </w:rPr>
-              <w:t xml:space="preserve">Ei kaadu </w:t>
-            </w:r>
-            <w:proofErr w:type="spellStart"/>
-            <w:r>
-              <w:rPr>
-                <w:b w:val="0"/>
-                <w:bCs w:val="0"/>
-              </w:rPr>
-              <w:t>VS:n</w:t>
-            </w:r>
-            <w:proofErr w:type="spellEnd"/>
-            <w:r>
-              <w:rPr>
-                <w:b w:val="0"/>
-                <w:bCs w:val="0"/>
-              </w:rPr>
-              <w:t xml:space="preserve"> omaan virheilmoitukseen</w:t>
+              <w:t>Ei kaadu VS:n omaan virheilmoitukseen</w:t>
             </w:r>
           </w:p>
         </w:tc>
@@ -10711,23 +9534,7 @@
                 <w:b w:val="0"/>
                 <w:bCs w:val="0"/>
               </w:rPr>
-              <w:t xml:space="preserve">Ei kaadu </w:t>
-            </w:r>
-            <w:proofErr w:type="spellStart"/>
-            <w:r>
-              <w:rPr>
-                <w:b w:val="0"/>
-                <w:bCs w:val="0"/>
-              </w:rPr>
-              <w:t>VS:n</w:t>
-            </w:r>
-            <w:proofErr w:type="spellEnd"/>
-            <w:r>
-              <w:rPr>
-                <w:b w:val="0"/>
-                <w:bCs w:val="0"/>
-              </w:rPr>
-              <w:t xml:space="preserve"> omaan virheilmoitukseen ja hakee oikeat tiedot</w:t>
+              <w:t>Ei kaadu VS:n omaan virheilmoitukseen ja hakee oikeat tiedot</w:t>
             </w:r>
           </w:p>
         </w:tc>
@@ -10819,19 +9626,11 @@
                 <w:b w:val="0"/>
               </w:rPr>
             </w:pPr>
-            <w:proofErr w:type="gramStart"/>
-            <w:r>
-              <w:rPr>
-                <w:b w:val="0"/>
-              </w:rPr>
-              <w:t>Hakee</w:t>
-            </w:r>
-            <w:proofErr w:type="gramEnd"/>
-            <w:r>
-              <w:rPr>
-                <w:b w:val="0"/>
-              </w:rPr>
-              <w:t xml:space="preserve"> henkilökohtaiset muistilistat tietokannasta</w:t>
+            <w:r>
+              <w:rPr>
+                <w:b w:val="0"/>
+              </w:rPr>
+              <w:t>Hakee henkilökohtaiset muistilistat tietokannasta</w:t>
             </w:r>
           </w:p>
         </w:tc>
@@ -10851,23 +9650,7 @@
                 <w:b w:val="0"/>
                 <w:bCs w:val="0"/>
               </w:rPr>
-              <w:t xml:space="preserve">Ei kaadu </w:t>
-            </w:r>
-            <w:proofErr w:type="spellStart"/>
-            <w:r>
-              <w:rPr>
-                <w:b w:val="0"/>
-                <w:bCs w:val="0"/>
-              </w:rPr>
-              <w:t>VS:n</w:t>
-            </w:r>
-            <w:proofErr w:type="spellEnd"/>
-            <w:r>
-              <w:rPr>
-                <w:b w:val="0"/>
-                <w:bCs w:val="0"/>
-              </w:rPr>
-              <w:t xml:space="preserve"> omaan virheilmoitukseen ja hakee oikeat tiedot</w:t>
+              <w:t>Ei kaadu VS:n omaan virheilmoitukseen ja hakee oikeat tiedot</w:t>
             </w:r>
           </w:p>
         </w:tc>
@@ -10908,14 +9691,12 @@
                 <w:b w:val="0"/>
               </w:rPr>
             </w:pPr>
-            <w:proofErr w:type="gramStart"/>
             <w:r>
               <w:rPr>
                 <w:b w:val="0"/>
               </w:rPr>
               <w:t>Syötettyjen tietojen oikeellisuus</w:t>
             </w:r>
-            <w:proofErr w:type="gramEnd"/>
           </w:p>
           <w:p>
             <w:pPr>
@@ -10947,23 +9728,7 @@
                 <w:b w:val="0"/>
                 <w:bCs w:val="0"/>
               </w:rPr>
-              <w:t xml:space="preserve">Ei kaadu </w:t>
-            </w:r>
-            <w:proofErr w:type="spellStart"/>
-            <w:r>
-              <w:rPr>
-                <w:b w:val="0"/>
-                <w:bCs w:val="0"/>
-              </w:rPr>
-              <w:t>VS:n</w:t>
-            </w:r>
-            <w:proofErr w:type="spellEnd"/>
-            <w:r>
-              <w:rPr>
-                <w:b w:val="0"/>
-                <w:bCs w:val="0"/>
-              </w:rPr>
-              <w:t xml:space="preserve"> omaan virheilmoitukseen ja sallii vain oikeelliset syötteet</w:t>
+              <w:t>Ei kaadu VS:n omaan virheilmoitukseen ja sallii vain oikeelliset syötteet</w:t>
             </w:r>
           </w:p>
         </w:tc>
@@ -11028,23 +9793,7 @@
                 <w:b w:val="0"/>
                 <w:bCs w:val="0"/>
               </w:rPr>
-              <w:t xml:space="preserve">Ei kaadu </w:t>
-            </w:r>
-            <w:proofErr w:type="spellStart"/>
-            <w:r>
-              <w:rPr>
-                <w:b w:val="0"/>
-                <w:bCs w:val="0"/>
-              </w:rPr>
-              <w:t>VS:n</w:t>
-            </w:r>
-            <w:proofErr w:type="spellEnd"/>
-            <w:r>
-              <w:rPr>
-                <w:b w:val="0"/>
-                <w:bCs w:val="0"/>
-              </w:rPr>
-              <w:t xml:space="preserve"> omaan virheilmoitukseen</w:t>
+              <w:t>Ei kaadu VS:n omaan virheilmoitukseen</w:t>
             </w:r>
           </w:p>
         </w:tc>
@@ -11109,23 +9858,7 @@
                 <w:b w:val="0"/>
                 <w:bCs w:val="0"/>
               </w:rPr>
-              <w:t xml:space="preserve">Ei kaadu </w:t>
-            </w:r>
-            <w:proofErr w:type="spellStart"/>
-            <w:r>
-              <w:rPr>
-                <w:b w:val="0"/>
-                <w:bCs w:val="0"/>
-              </w:rPr>
-              <w:t>VS:n</w:t>
-            </w:r>
-            <w:proofErr w:type="spellEnd"/>
-            <w:r>
-              <w:rPr>
-                <w:b w:val="0"/>
-                <w:bCs w:val="0"/>
-              </w:rPr>
-              <w:t xml:space="preserve"> omaan virheilmoitukseen</w:t>
+              <w:t>Ei kaadu VS:n omaan virheilmoitukseen</w:t>
             </w:r>
           </w:p>
         </w:tc>
@@ -11217,19 +9950,11 @@
                 <w:b w:val="0"/>
               </w:rPr>
             </w:pPr>
-            <w:proofErr w:type="gramStart"/>
-            <w:r>
-              <w:rPr>
-                <w:b w:val="0"/>
-              </w:rPr>
-              <w:t>Hakee</w:t>
-            </w:r>
-            <w:proofErr w:type="gramEnd"/>
-            <w:r>
-              <w:rPr>
-                <w:b w:val="0"/>
-              </w:rPr>
-              <w:t xml:space="preserve"> muutokset tietokannasta perheavaimen mukaan</w:t>
+            <w:r>
+              <w:rPr>
+                <w:b w:val="0"/>
+              </w:rPr>
+              <w:t>Hakee muutokset tietokannasta perheavaimen mukaan</w:t>
             </w:r>
           </w:p>
         </w:tc>
@@ -11249,23 +9974,7 @@
                 <w:b w:val="0"/>
                 <w:bCs w:val="0"/>
               </w:rPr>
-              <w:t xml:space="preserve">Ei kaadu </w:t>
-            </w:r>
-            <w:proofErr w:type="spellStart"/>
-            <w:r>
-              <w:rPr>
-                <w:b w:val="0"/>
-                <w:bCs w:val="0"/>
-              </w:rPr>
-              <w:t>VS:n</w:t>
-            </w:r>
-            <w:proofErr w:type="spellEnd"/>
-            <w:r>
-              <w:rPr>
-                <w:b w:val="0"/>
-                <w:bCs w:val="0"/>
-              </w:rPr>
-              <w:t xml:space="preserve"> omaan virheilmoitukseen ja hakee oikeat tiedot</w:t>
+              <w:t>Ei kaadu VS:n omaan virheilmoitukseen ja hakee oikeat tiedot</w:t>
             </w:r>
           </w:p>
         </w:tc>
@@ -11343,23 +10052,7 @@
                 <w:b w:val="0"/>
                 <w:bCs w:val="0"/>
               </w:rPr>
-              <w:t xml:space="preserve">Ei kaadu </w:t>
-            </w:r>
-            <w:proofErr w:type="spellStart"/>
-            <w:r>
-              <w:rPr>
-                <w:b w:val="0"/>
-                <w:bCs w:val="0"/>
-              </w:rPr>
-              <w:t>VS:n</w:t>
-            </w:r>
-            <w:proofErr w:type="spellEnd"/>
-            <w:r>
-              <w:rPr>
-                <w:b w:val="0"/>
-                <w:bCs w:val="0"/>
-              </w:rPr>
-              <w:t xml:space="preserve"> omaan virheilmoitukseen</w:t>
+              <w:t>Ei kaadu VS:n omaan virheilmoitukseen</w:t>
             </w:r>
           </w:p>
         </w:tc>
@@ -11427,23 +10120,7 @@
                 <w:b w:val="0"/>
                 <w:bCs w:val="0"/>
               </w:rPr>
-              <w:t xml:space="preserve">Ei kaadu </w:t>
-            </w:r>
-            <w:proofErr w:type="spellStart"/>
-            <w:r>
-              <w:rPr>
-                <w:b w:val="0"/>
-                <w:bCs w:val="0"/>
-              </w:rPr>
-              <w:t>VS:n</w:t>
-            </w:r>
-            <w:proofErr w:type="spellEnd"/>
-            <w:r>
-              <w:rPr>
-                <w:b w:val="0"/>
-                <w:bCs w:val="0"/>
-              </w:rPr>
-              <w:t xml:space="preserve"> omaan virheilmoitukseen</w:t>
+              <w:t>Ei kaadu VS:n omaan virheilmoitukseen</w:t>
             </w:r>
           </w:p>
         </w:tc>
@@ -11667,30 +10344,92 @@
                 <w:b w:val="0"/>
                 <w:bCs w:val="0"/>
               </w:rPr>
-              <w:t>Ohjelma</w:t>
-            </w:r>
-            <w:r>
-              <w:rPr>
-                <w:b w:val="0"/>
-                <w:bCs w:val="0"/>
-              </w:rPr>
-              <w:t xml:space="preserve"> antaa ilmoituksen seuraavan toiminnon alussa, eikä kaadu </w:t>
-            </w:r>
-            <w:proofErr w:type="spellStart"/>
-            <w:r>
-              <w:rPr>
-                <w:b w:val="0"/>
-                <w:bCs w:val="0"/>
-              </w:rPr>
-              <w:t>VS:n</w:t>
-            </w:r>
-            <w:proofErr w:type="spellEnd"/>
-            <w:r>
-              <w:rPr>
-                <w:b w:val="0"/>
-                <w:bCs w:val="0"/>
-              </w:rPr>
-              <w:t xml:space="preserve"> omaan virheilmoitukseen</w:t>
+              <w:t>Ohjelma antaa ilmoituksen seuraavan toiminnon alussa, eikä kaadu VS:n omaan virheilmoitukseen</w:t>
+            </w:r>
+          </w:p>
+        </w:tc>
+      </w:tr>
+      <w:tr>
+        <w:tc>
+          <w:tcPr>
+            <w:tcW w:w="709" w:type="dxa"/>
+          </w:tcPr>
+          <w:p>
+            <w:pPr>
+              <w:pStyle w:val="Sisluet2"/>
+              <w:rPr>
+                <w:color w:val="auto"/>
+              </w:rPr>
+            </w:pPr>
+            <w:r>
+              <w:rPr>
+                <w:color w:val="auto"/>
+              </w:rPr>
+              <w:t>2</w:t>
+            </w:r>
+          </w:p>
+        </w:tc>
+        <w:tc>
+          <w:tcPr>
+            <w:tcW w:w="2835" w:type="dxa"/>
+          </w:tcPr>
+          <w:p>
+            <w:pPr>
+              <w:pStyle w:val="Sisluet2"/>
+              <w:rPr>
+                <w:color w:val="auto"/>
+              </w:rPr>
+            </w:pPr>
+            <w:r>
+              <w:rPr>
+                <w:color w:val="auto"/>
+              </w:rPr>
+              <w:t>Tiedon p</w:t>
+            </w:r>
+            <w:r>
+              <w:rPr>
+                <w:color w:val="auto"/>
+              </w:rPr>
+              <w:t>oistaminen</w:t>
+            </w:r>
+          </w:p>
+        </w:tc>
+        <w:tc>
+          <w:tcPr>
+            <w:tcW w:w="3865" w:type="dxa"/>
+          </w:tcPr>
+          <w:p>
+            <w:pPr>
+              <w:rPr>
+                <w:b w:val="0"/>
+                <w:bCs w:val="0"/>
+              </w:rPr>
+            </w:pPr>
+            <w:r>
+              <w:rPr>
+                <w:b w:val="0"/>
+              </w:rPr>
+              <w:t>Jos poistaa esim. kauppalappua eikä ole valinnut kauppalappua</w:t>
+            </w:r>
+          </w:p>
+        </w:tc>
+        <w:tc>
+          <w:tcPr>
+            <w:tcW w:w="2621" w:type="dxa"/>
+          </w:tcPr>
+          <w:p>
+            <w:pPr>
+              <w:rPr>
+                <w:b w:val="0"/>
+                <w:bCs w:val="0"/>
+              </w:rPr>
+            </w:pPr>
+            <w:r>
+              <w:rPr>
+                <w:b w:val="0"/>
+                <w:bCs w:val="0"/>
+              </w:rPr>
+              <w:t>Ohjelma ei yritä lähteä poistamaan tyhjää vaan ilmoittaa asiasta</w:t>
             </w:r>
           </w:p>
         </w:tc>
@@ -11958,7 +10697,7 @@
         <w:bCs w:val="0"/>
         <w:noProof/>
       </w:rPr>
-      <w:t>2</w:t>
+      <w:t>1</w:t>
     </w:r>
     <w:r>
       <w:rPr>
@@ -12101,20 +10840,8 @@
         <w:szCs w:val="20"/>
       </w:rPr>
       <w:tab/>
-    </w:r>
-    <w:proofErr w:type="spellStart"/>
-    <w:proofErr w:type="gramStart"/>
-    <w:r>
-      <w:rPr>
-        <w:b w:val="0"/>
-        <w:bCs w:val="0"/>
-        <w:sz w:val="20"/>
-        <w:szCs w:val="20"/>
-      </w:rPr>
       <w:t>Home&amp;Life</w:t>
     </w:r>
-    <w:proofErr w:type="spellEnd"/>
-    <w:proofErr w:type="gramEnd"/>
     <w:r>
       <w:rPr>
         <w:b w:val="0"/>
@@ -15118,7 +13845,7 @@
 </file>
 
 <file path=customXml/itemProps2.xml><?xml version="1.0" encoding="utf-8"?>
-<ds:datastoreItem xmlns:ds="http://schemas.openxmlformats.org/officeDocument/2006/customXml" ds:itemID="{413FDA06-FC7B-43F4-B63B-995356CDF947}">
+<ds:datastoreItem xmlns:ds="http://schemas.openxmlformats.org/officeDocument/2006/customXml" ds:itemID="{31242449-6D4E-42DA-ACD0-1F2238A308E0}">
   <ds:schemaRefs>
     <ds:schemaRef ds:uri="http://schemas.openxmlformats.org/officeDocument/2006/bibliography"/>
   </ds:schemaRefs>
